--- a/fuentes/contenidos/grado08/guion02/CS_08_02_REC80.docx
+++ b/fuentes/contenidos/grado08/guion02/CS_08_02_REC80.docx
@@ -287,8 +287,6 @@
         </w:rPr>
         <w:t>E</w:t>
       </w:r>
-      <w:bookmarkStart w:id="0" w:name="_GoBack"/>
-      <w:bookmarkEnd w:id="0"/>
       <w:r>
         <w:rPr>
           <w:rFonts w:ascii="Arial" w:hAnsi="Arial"/>
@@ -473,7 +471,27 @@
           <w:szCs w:val="18"/>
           <w:lang w:val="es-ES_tradnl"/>
         </w:rPr>
-        <w:t xml:space="preserve"> castas, </w:t>
+        <w:t xml:space="preserve"> </w:t>
+      </w:r>
+      <w:proofErr w:type="spellStart"/>
+      <w:r>
+        <w:rPr>
+          <w:rFonts w:ascii="Arial" w:hAnsi="Arial"/>
+          <w:sz w:val="18"/>
+          <w:szCs w:val="18"/>
+          <w:lang w:val="es-ES_tradnl"/>
+        </w:rPr>
+        <w:t>castas</w:t>
+      </w:r>
+      <w:proofErr w:type="gramStart"/>
+      <w:r>
+        <w:rPr>
+          <w:rFonts w:ascii="Arial" w:hAnsi="Arial"/>
+          <w:sz w:val="18"/>
+          <w:szCs w:val="18"/>
+          <w:lang w:val="es-ES_tradnl"/>
+        </w:rPr>
+        <w:t>,</w:t>
       </w:r>
       <w:r>
         <w:rPr>
@@ -491,17 +509,37 @@
           <w:szCs w:val="18"/>
           <w:lang w:val="es-ES_tradnl"/>
         </w:rPr>
-        <w:t>, indep</w:t>
-      </w:r>
-      <w:r>
-        <w:rPr>
-          <w:rFonts w:ascii="Arial" w:hAnsi="Arial"/>
-          <w:sz w:val="18"/>
-          <w:szCs w:val="18"/>
-          <w:lang w:val="es-ES_tradnl"/>
-        </w:rPr>
-        <w:t>endencia, mestizaje, dominación</w:t>
-      </w:r>
+        <w:t>,</w:t>
+      </w:r>
+      <w:r>
+        <w:rPr>
+          <w:rFonts w:ascii="Arial" w:hAnsi="Arial"/>
+          <w:sz w:val="18"/>
+          <w:szCs w:val="18"/>
+          <w:lang w:val="es-ES_tradnl"/>
+        </w:rPr>
+        <w:t>indep</w:t>
+      </w:r>
+      <w:r>
+        <w:rPr>
+          <w:rFonts w:ascii="Arial" w:hAnsi="Arial"/>
+          <w:sz w:val="18"/>
+          <w:szCs w:val="18"/>
+          <w:lang w:val="es-ES_tradnl"/>
+        </w:rPr>
+        <w:t>endencia,mestizaje,</w:t>
+      </w:r>
+      <w:r>
+        <w:rPr>
+          <w:rFonts w:ascii="Arial" w:hAnsi="Arial"/>
+          <w:sz w:val="18"/>
+          <w:szCs w:val="18"/>
+          <w:lang w:val="es-ES_tradnl"/>
+        </w:rPr>
+        <w:t>dominación</w:t>
+      </w:r>
+      <w:proofErr w:type="spellEnd"/>
+      <w:proofErr w:type="gramEnd"/>
     </w:p>
     <w:p>
       <w:pPr>
@@ -570,7 +608,7 @@
           <w:szCs w:val="18"/>
           <w:lang w:val="es-ES_tradnl"/>
         </w:rPr>
-        <w:t xml:space="preserve"> 15 minutos.</w:t>
+        <w:t xml:space="preserve"> 15 minutos</w:t>
       </w:r>
     </w:p>
     <w:p>
@@ -2592,7 +2630,7 @@
           <w:szCs w:val="18"/>
           <w:lang w:val="es-ES_tradnl"/>
         </w:rPr>
-        <w:t xml:space="preserve"> correcta,</w:t>
+        <w:t xml:space="preserve"> correcta</w:t>
       </w:r>
     </w:p>
     <w:p>
@@ -3441,7 +3479,16 @@
           <w:szCs w:val="18"/>
           <w:lang w:val="es-ES_tradnl"/>
         </w:rPr>
-        <w:t>Luego de ver el video, elige la respuesta correcta para cada una de las preguntas.</w:t>
+        <w:t>Luego de ver el video, elige la respuesta correcta</w:t>
+      </w:r>
+      <w:r>
+        <w:rPr>
+          <w:rFonts w:ascii="Arial" w:hAnsi="Arial" w:cs="Arial"/>
+          <w:sz w:val="18"/>
+          <w:szCs w:val="18"/>
+          <w:lang w:val="es-ES_tradnl"/>
+        </w:rPr>
+        <w:t xml:space="preserve"> para cada una de las preguntas</w:t>
       </w:r>
     </w:p>
     <w:p>
@@ -3872,7 +3919,14 @@
           <w:rFonts w:ascii="Times New Roman" w:hAnsi="Times New Roman" w:cs="Times New Roman"/>
           <w:lang w:val="es-ES_tradnl"/>
         </w:rPr>
-        <w:t>Luego de ver el video, elige la respuesta correcta para cada una de las preguntas.</w:t>
+        <w:t>Luego de ver el video, elige la respuesta correcta</w:t>
+      </w:r>
+      <w:r>
+        <w:rPr>
+          <w:rFonts w:ascii="Times New Roman" w:hAnsi="Times New Roman" w:cs="Times New Roman"/>
+          <w:lang w:val="es-ES_tradnl"/>
+        </w:rPr>
+        <w:t xml:space="preserve"> para cada una de las preguntas</w:t>
       </w:r>
     </w:p>
     <w:p>
@@ -4496,6 +4550,17 @@
         </w:rPr>
         <w:t>olonias recibieron el nombre de</w:t>
       </w:r>
+      <w:r>
+        <w:rPr>
+          <w:rFonts w:ascii="Times New Roman" w:hAnsi="Times New Roman" w:cs="Times New Roman"/>
+          <w:color w:val="000000" w:themeColor="text1"/>
+          <w:sz w:val="24"/>
+          <w:szCs w:val="24"/>
+        </w:rPr>
+        <w:t>:</w:t>
+      </w:r>
+      <w:bookmarkStart w:id="0" w:name="_GoBack"/>
+      <w:bookmarkEnd w:id="0"/>
     </w:p>
     <w:p>
       <w:pPr>

--- a/fuentes/contenidos/grado08/guion02/CS_08_02_REC80.docx
+++ b/fuentes/contenidos/grado08/guion02/CS_08_02_REC80.docx
@@ -287,6 +287,8 @@
         </w:rPr>
         <w:t>E</w:t>
       </w:r>
+      <w:bookmarkStart w:id="0" w:name="_GoBack"/>
+      <w:bookmarkEnd w:id="0"/>
       <w:r>
         <w:rPr>
           <w:rFonts w:ascii="Arial" w:hAnsi="Arial"/>
@@ -471,126 +473,86 @@
           <w:szCs w:val="18"/>
           <w:lang w:val="es-ES_tradnl"/>
         </w:rPr>
+        <w:t xml:space="preserve"> castas, </w:t>
+      </w:r>
+      <w:r>
+        <w:rPr>
+          <w:rFonts w:ascii="Arial" w:hAnsi="Arial"/>
+          <w:sz w:val="18"/>
+          <w:szCs w:val="18"/>
+          <w:lang w:val="es-ES_tradnl"/>
+        </w:rPr>
+        <w:t>Colonia</w:t>
+      </w:r>
+      <w:r>
+        <w:rPr>
+          <w:rFonts w:ascii="Arial" w:hAnsi="Arial"/>
+          <w:sz w:val="18"/>
+          <w:szCs w:val="18"/>
+          <w:lang w:val="es-ES_tradnl"/>
+        </w:rPr>
+        <w:t>, indep</w:t>
+      </w:r>
+      <w:r>
+        <w:rPr>
+          <w:rFonts w:ascii="Arial" w:hAnsi="Arial"/>
+          <w:sz w:val="18"/>
+          <w:szCs w:val="18"/>
+          <w:lang w:val="es-ES_tradnl"/>
+        </w:rPr>
+        <w:t>endencia, mestizaje, dominación</w:t>
+      </w:r>
+    </w:p>
+    <w:p>
+      <w:pPr>
+        <w:rPr>
+          <w:rFonts w:ascii="Arial" w:hAnsi="Arial" w:cs="Arial"/>
+          <w:sz w:val="18"/>
+          <w:szCs w:val="18"/>
+          <w:lang w:val="es-ES_tradnl"/>
+        </w:rPr>
+      </w:pPr>
+    </w:p>
+    <w:p>
+      <w:pPr>
+        <w:rPr>
+          <w:rFonts w:ascii="Arial" w:hAnsi="Arial" w:cs="Arial"/>
+          <w:sz w:val="18"/>
+          <w:szCs w:val="18"/>
+          <w:lang w:val="es-ES_tradnl"/>
+        </w:rPr>
+      </w:pPr>
+    </w:p>
+    <w:p>
+      <w:pPr>
+        <w:rPr>
+          <w:rFonts w:ascii="Arial" w:hAnsi="Arial"/>
+          <w:sz w:val="18"/>
+          <w:szCs w:val="18"/>
+          <w:lang w:val="es-ES_tradnl"/>
+        </w:rPr>
+      </w:pPr>
+      <w:r>
+        <w:rPr>
+          <w:rFonts w:ascii="Arial" w:hAnsi="Arial"/>
+          <w:b/>
+          <w:color w:val="FF0000"/>
+          <w:sz w:val="18"/>
+          <w:szCs w:val="18"/>
+          <w:lang w:val="es-ES_tradnl"/>
+        </w:rPr>
+        <w:t>*</w:t>
+      </w:r>
+      <w:r>
+        <w:rPr>
+          <w:rFonts w:ascii="Arial" w:hAnsi="Arial"/>
+          <w:color w:val="FF0000"/>
+          <w:sz w:val="18"/>
+          <w:szCs w:val="18"/>
+          <w:lang w:val="es-ES_tradnl"/>
+        </w:rPr>
         <w:t xml:space="preserve"> </w:t>
       </w:r>
-      <w:proofErr w:type="spellStart"/>
-      <w:r>
-        <w:rPr>
-          <w:rFonts w:ascii="Arial" w:hAnsi="Arial"/>
-          <w:sz w:val="18"/>
-          <w:szCs w:val="18"/>
-          <w:lang w:val="es-ES_tradnl"/>
-        </w:rPr>
-        <w:t>castas</w:t>
-      </w:r>
-      <w:proofErr w:type="gramStart"/>
-      <w:r>
-        <w:rPr>
-          <w:rFonts w:ascii="Arial" w:hAnsi="Arial"/>
-          <w:sz w:val="18"/>
-          <w:szCs w:val="18"/>
-          <w:lang w:val="es-ES_tradnl"/>
-        </w:rPr>
-        <w:t>,</w:t>
-      </w:r>
-      <w:r>
-        <w:rPr>
-          <w:rFonts w:ascii="Arial" w:hAnsi="Arial"/>
-          <w:sz w:val="18"/>
-          <w:szCs w:val="18"/>
-          <w:lang w:val="es-ES_tradnl"/>
-        </w:rPr>
-        <w:t>Colonia</w:t>
-      </w:r>
-      <w:r>
-        <w:rPr>
-          <w:rFonts w:ascii="Arial" w:hAnsi="Arial"/>
-          <w:sz w:val="18"/>
-          <w:szCs w:val="18"/>
-          <w:lang w:val="es-ES_tradnl"/>
-        </w:rPr>
-        <w:t>,</w:t>
-      </w:r>
-      <w:r>
-        <w:rPr>
-          <w:rFonts w:ascii="Arial" w:hAnsi="Arial"/>
-          <w:sz w:val="18"/>
-          <w:szCs w:val="18"/>
-          <w:lang w:val="es-ES_tradnl"/>
-        </w:rPr>
-        <w:t>indep</w:t>
-      </w:r>
-      <w:r>
-        <w:rPr>
-          <w:rFonts w:ascii="Arial" w:hAnsi="Arial"/>
-          <w:sz w:val="18"/>
-          <w:szCs w:val="18"/>
-          <w:lang w:val="es-ES_tradnl"/>
-        </w:rPr>
-        <w:t>endencia,mestizaje,</w:t>
-      </w:r>
-      <w:r>
-        <w:rPr>
-          <w:rFonts w:ascii="Arial" w:hAnsi="Arial"/>
-          <w:sz w:val="18"/>
-          <w:szCs w:val="18"/>
-          <w:lang w:val="es-ES_tradnl"/>
-        </w:rPr>
-        <w:t>dominación</w:t>
-      </w:r>
-      <w:proofErr w:type="spellEnd"/>
-      <w:proofErr w:type="gramEnd"/>
-    </w:p>
-    <w:p>
-      <w:pPr>
-        <w:rPr>
-          <w:rFonts w:ascii="Arial" w:hAnsi="Arial" w:cs="Arial"/>
-          <w:sz w:val="18"/>
-          <w:szCs w:val="18"/>
-          <w:lang w:val="es-ES_tradnl"/>
-        </w:rPr>
-      </w:pPr>
-    </w:p>
-    <w:p>
-      <w:pPr>
-        <w:rPr>
-          <w:rFonts w:ascii="Arial" w:hAnsi="Arial" w:cs="Arial"/>
-          <w:sz w:val="18"/>
-          <w:szCs w:val="18"/>
-          <w:lang w:val="es-ES_tradnl"/>
-        </w:rPr>
-      </w:pPr>
-    </w:p>
-    <w:p>
-      <w:pPr>
-        <w:rPr>
-          <w:rFonts w:ascii="Arial" w:hAnsi="Arial"/>
-          <w:sz w:val="18"/>
-          <w:szCs w:val="18"/>
-          <w:lang w:val="es-ES_tradnl"/>
-        </w:rPr>
-      </w:pPr>
-      <w:r>
-        <w:rPr>
-          <w:rFonts w:ascii="Arial" w:hAnsi="Arial"/>
-          <w:b/>
-          <w:color w:val="FF0000"/>
-          <w:sz w:val="18"/>
-          <w:szCs w:val="18"/>
-          <w:lang w:val="es-ES_tradnl"/>
-        </w:rPr>
-        <w:t>*</w:t>
-      </w:r>
-      <w:r>
-        <w:rPr>
-          <w:rFonts w:ascii="Arial" w:hAnsi="Arial"/>
-          <w:color w:val="FF0000"/>
-          <w:sz w:val="18"/>
-          <w:szCs w:val="18"/>
-          <w:lang w:val="es-ES_tradnl"/>
-        </w:rPr>
-        <w:t xml:space="preserve"> </w:t>
-      </w:r>
       <w:r>
         <w:rPr>
           <w:rFonts w:ascii="Arial" w:hAnsi="Arial"/>
@@ -608,7 +570,7 @@
           <w:szCs w:val="18"/>
           <w:lang w:val="es-ES_tradnl"/>
         </w:rPr>
-        <w:t xml:space="preserve"> 15 minutos</w:t>
+        <w:t xml:space="preserve"> 15 minutos.</w:t>
       </w:r>
     </w:p>
     <w:p>
@@ -2630,7 +2592,7 @@
           <w:szCs w:val="18"/>
           <w:lang w:val="es-ES_tradnl"/>
         </w:rPr>
-        <w:t xml:space="preserve"> correcta</w:t>
+        <w:t xml:space="preserve"> correcta,</w:t>
       </w:r>
     </w:p>
     <w:p>
@@ -3479,16 +3441,7 @@
           <w:szCs w:val="18"/>
           <w:lang w:val="es-ES_tradnl"/>
         </w:rPr>
-        <w:t>Luego de ver el video, elige la respuesta correcta</w:t>
-      </w:r>
-      <w:r>
-        <w:rPr>
-          <w:rFonts w:ascii="Arial" w:hAnsi="Arial" w:cs="Arial"/>
-          <w:sz w:val="18"/>
-          <w:szCs w:val="18"/>
-          <w:lang w:val="es-ES_tradnl"/>
-        </w:rPr>
-        <w:t xml:space="preserve"> para cada una de las preguntas</w:t>
+        <w:t>Luego de ver el video, elige la respuesta correcta para cada una de las preguntas.</w:t>
       </w:r>
     </w:p>
     <w:p>
@@ -3919,14 +3872,7 @@
           <w:rFonts w:ascii="Times New Roman" w:hAnsi="Times New Roman" w:cs="Times New Roman"/>
           <w:lang w:val="es-ES_tradnl"/>
         </w:rPr>
-        <w:t>Luego de ver el video, elige la respuesta correcta</w:t>
-      </w:r>
-      <w:r>
-        <w:rPr>
-          <w:rFonts w:ascii="Times New Roman" w:hAnsi="Times New Roman" w:cs="Times New Roman"/>
-          <w:lang w:val="es-ES_tradnl"/>
-        </w:rPr>
-        <w:t xml:space="preserve"> para cada una de las preguntas</w:t>
+        <w:t>Luego de ver el video, elige la respuesta correcta para cada una de las preguntas.</w:t>
       </w:r>
     </w:p>
     <w:p>
@@ -4550,17 +4496,6 @@
         </w:rPr>
         <w:t>olonias recibieron el nombre de</w:t>
       </w:r>
-      <w:r>
-        <w:rPr>
-          <w:rFonts w:ascii="Times New Roman" w:hAnsi="Times New Roman" w:cs="Times New Roman"/>
-          <w:color w:val="000000" w:themeColor="text1"/>
-          <w:sz w:val="24"/>
-          <w:szCs w:val="24"/>
-        </w:rPr>
-        <w:t>:</w:t>
-      </w:r>
-      <w:bookmarkStart w:id="0" w:name="_GoBack"/>
-      <w:bookmarkEnd w:id="0"/>
     </w:p>
     <w:p>
       <w:pPr>

--- a/fuentes/contenidos/grado08/guion02/CS_08_02_REC80.docx
+++ b/fuentes/contenidos/grado08/guion02/CS_08_02_REC80.docx
@@ -1,6 +1,6 @@
 
 <file path=word/document.xml><?xml version="1.0" encoding="utf-8"?>
-<w:document xmlns:wpc="http://schemas.microsoft.com/office/word/2010/wordprocessingCanvas" xmlns:mc="http://schemas.openxmlformats.org/markup-compatibility/2006" xmlns:o="urn:schemas-microsoft-com:office:office" xmlns:r="http://schemas.openxmlformats.org/officeDocument/2006/relationships" xmlns:m="http://schemas.openxmlformats.org/officeDocument/2006/math" xmlns:v="urn:schemas-microsoft-com:vml" xmlns:wp14="http://schemas.microsoft.com/office/word/2010/wordprocessingDrawing" xmlns:wp="http://schemas.openxmlformats.org/drawingml/2006/wordprocessingDrawing" xmlns:w10="urn:schemas-microsoft-com:office:word" xmlns:w="http://schemas.openxmlformats.org/wordprocessingml/2006/main" xmlns:w14="http://schemas.microsoft.com/office/word/2010/wordml" xmlns:wpg="http://schemas.microsoft.com/office/word/2010/wordprocessingGroup" xmlns:wpi="http://schemas.microsoft.com/office/word/2010/wordprocessingInk" xmlns:wne="http://schemas.microsoft.com/office/word/2006/wordml" xmlns:wps="http://schemas.microsoft.com/office/word/2010/wordprocessingShape" mc:Ignorable="w14 wp14">
+<w:document xmlns:wpc="http://schemas.microsoft.com/office/word/2010/wordprocessingCanvas" xmlns:mc="http://schemas.openxmlformats.org/markup-compatibility/2006" xmlns:o="urn:schemas-microsoft-com:office:office" xmlns:r="http://schemas.openxmlformats.org/officeDocument/2006/relationships" xmlns:m="http://schemas.openxmlformats.org/officeDocument/2006/math" xmlns:v="urn:schemas-microsoft-com:vml" xmlns:wp14="http://schemas.microsoft.com/office/word/2010/wordprocessingDrawing" xmlns:wp="http://schemas.openxmlformats.org/drawingml/2006/wordprocessingDrawing" xmlns:w10="urn:schemas-microsoft-com:office:word" xmlns:w="http://schemas.openxmlformats.org/wordprocessingml/2006/main" xmlns:w14="http://schemas.microsoft.com/office/word/2010/wordml" xmlns:w15="http://schemas.microsoft.com/office/word/2012/wordml" xmlns:wpg="http://schemas.microsoft.com/office/word/2010/wordprocessingGroup" xmlns:wpi="http://schemas.microsoft.com/office/word/2010/wordprocessingInk" xmlns:wne="http://schemas.microsoft.com/office/word/2006/wordml" xmlns:wps="http://schemas.microsoft.com/office/word/2010/wordprocessingShape" mc:Ignorable="w14 w15 wp14">
   <w:body>
     <w:p>
       <w:pPr>
@@ -382,7 +382,24 @@
           <w:szCs w:val="18"/>
           <w:lang w:val="es-ES_tradnl"/>
         </w:rPr>
-        <w:t xml:space="preserve"> Refuerza tu aprendizaje: el sistema de castas</w:t>
+        <w:t xml:space="preserve"> </w:t>
+      </w:r>
+      <w:commentRangeStart w:id="0"/>
+      <w:r>
+        <w:rPr>
+          <w:rFonts w:ascii="Arial" w:hAnsi="Arial"/>
+          <w:sz w:val="18"/>
+          <w:szCs w:val="18"/>
+          <w:lang w:val="es-ES_tradnl"/>
+        </w:rPr>
+        <w:t>Refuerza tu aprendizaje: el sistema de castas</w:t>
+      </w:r>
+      <w:commentRangeEnd w:id="0"/>
+      <w:r>
+        <w:rPr>
+          <w:rStyle w:val="Refdecomentario"/>
+        </w:rPr>
+        <w:commentReference w:id="0"/>
       </w:r>
     </w:p>
     <w:p>
@@ -620,6 +637,8 @@
           <w:lang w:val="es-ES_tradnl"/>
         </w:rPr>
       </w:pPr>
+      <w:bookmarkStart w:id="1" w:name="_GoBack"/>
+      <w:bookmarkEnd w:id="1"/>
     </w:p>
     <w:p>
       <w:pPr>
@@ -1124,10 +1143,10 @@
         <w:tblLook w:val="04A0" w:firstRow="1" w:lastRow="0" w:firstColumn="1" w:lastColumn="0" w:noHBand="0" w:noVBand="1"/>
       </w:tblPr>
       <w:tblGrid>
-        <w:gridCol w:w="4536"/>
-        <w:gridCol w:w="425"/>
-        <w:gridCol w:w="4111"/>
-        <w:gridCol w:w="425"/>
+        <w:gridCol w:w="4432"/>
+        <w:gridCol w:w="628"/>
+        <w:gridCol w:w="4018"/>
+        <w:gridCol w:w="419"/>
       </w:tblGrid>
       <w:tr>
         <w:tc>
@@ -1274,6 +1293,7 @@
                 <w:lang w:val="es-ES_tradnl"/>
               </w:rPr>
             </w:pPr>
+            <w:commentRangeStart w:id="2"/>
             <w:r>
               <w:rPr>
                 <w:rFonts w:ascii="Arial" w:hAnsi="Arial"/>
@@ -1282,6 +1302,13 @@
                 <w:lang w:val="es-ES_tradnl"/>
               </w:rPr>
               <w:t>x</w:t>
+            </w:r>
+            <w:commentRangeEnd w:id="2"/>
+            <w:r>
+              <w:rPr>
+                <w:rStyle w:val="Refdecomentario"/>
+              </w:rPr>
+              <w:commentReference w:id="2"/>
             </w:r>
           </w:p>
         </w:tc>
@@ -2171,6 +2198,7 @@
         </w:rPr>
         <w:t xml:space="preserve">Medio </w:t>
       </w:r>
+      <w:proofErr w:type="spellStart"/>
       <w:r>
         <w:rPr>
           <w:rFonts w:ascii="Arial" w:hAnsi="Arial"/>
@@ -2181,6 +2209,7 @@
         </w:rPr>
         <w:t>ó</w:t>
       </w:r>
+      <w:proofErr w:type="spellEnd"/>
       <w:r>
         <w:rPr>
           <w:rFonts w:ascii="Arial" w:hAnsi="Arial"/>
@@ -2201,6 +2230,7 @@
         </w:rPr>
         <w:t>-</w:t>
       </w:r>
+      <w:commentRangeStart w:id="3"/>
       <w:r>
         <w:rPr>
           <w:rFonts w:ascii="Arial" w:hAnsi="Arial"/>
@@ -2210,6 +2240,13 @@
           <w:lang w:val="es-ES_tradnl"/>
         </w:rPr>
         <w:t>Difícil</w:t>
+      </w:r>
+      <w:commentRangeEnd w:id="3"/>
+      <w:r>
+        <w:rPr>
+          <w:rStyle w:val="Refdecomentario"/>
+        </w:rPr>
+        <w:commentReference w:id="3"/>
       </w:r>
     </w:p>
     <w:p>
@@ -2404,7 +2441,18 @@
           <w:highlight w:val="green"/>
           <w:lang w:val="es-ES_tradnl"/>
         </w:rPr>
-        <w:t xml:space="preserve"> caracteres máx.</w:t>
+        <w:t xml:space="preserve"> caracteres máx</w:t>
+      </w:r>
+      <w:commentRangeStart w:id="4"/>
+      <w:r>
+        <w:rPr>
+          <w:rFonts w:ascii="Arial" w:hAnsi="Arial"/>
+          <w:sz w:val="18"/>
+          <w:szCs w:val="18"/>
+          <w:highlight w:val="green"/>
+          <w:lang w:val="es-ES_tradnl"/>
+        </w:rPr>
+        <w:t>.</w:t>
       </w:r>
       <w:r>
         <w:rPr>
@@ -2434,6 +2482,13 @@
         </w:rPr>
         <w:t>Practica: el sistema de castas</w:t>
       </w:r>
+      <w:commentRangeEnd w:id="4"/>
+      <w:r>
+        <w:rPr>
+          <w:rStyle w:val="Refdecomentario"/>
+        </w:rPr>
+        <w:commentReference w:id="4"/>
+      </w:r>
     </w:p>
     <w:p>
       <w:pPr>
@@ -2505,6 +2560,26 @@
         </w:rPr>
         <w:t>; “P” o “S”</w:t>
       </w:r>
+    </w:p>
+    <w:p>
+      <w:pPr>
+        <w:rPr>
+          <w:rFonts w:ascii="Arial" w:hAnsi="Arial"/>
+          <w:sz w:val="18"/>
+          <w:szCs w:val="18"/>
+          <w:lang w:val="es-ES_tradnl"/>
+        </w:rPr>
+      </w:pPr>
+    </w:p>
+    <w:p>
+      <w:pPr>
+        <w:rPr>
+          <w:rFonts w:ascii="Arial" w:hAnsi="Arial"/>
+          <w:sz w:val="18"/>
+          <w:szCs w:val="18"/>
+          <w:lang w:val="es-ES_tradnl"/>
+        </w:rPr>
+      </w:pPr>
       <w:r>
         <w:rPr>
           <w:rFonts w:ascii="Arial" w:hAnsi="Arial"/>
@@ -3154,6 +3229,7 @@
           <w:szCs w:val="16"/>
           <w:lang w:val="es-ES_tradnl"/>
         </w:rPr>
+        <w:lastRenderedPageBreak/>
         <w:t>MÍN. 1</w:t>
       </w:r>
       <w:r>
@@ -3332,7 +3408,6 @@
           <w:szCs w:val="16"/>
           <w:lang w:val="es-ES_tradnl"/>
         </w:rPr>
-        <w:lastRenderedPageBreak/>
         <w:t xml:space="preserve">EXPLICACIÓN SE MUESTRA AL MOMENTO DE PEDIR LA SOLUCIÓN. POR LO MENOS UNA O TODAS LAS RESPUESTAS DE UNA PREGUNTA PUEDEN SER CORRECTAS, MARQUE </w:t>
       </w:r>
       <w:r>
@@ -3488,7 +3563,24 @@
           <w:szCs w:val="18"/>
           <w:lang w:val="es-ES_tradnl"/>
         </w:rPr>
-        <w:t xml:space="preserve"> para cada una de las preguntas</w:t>
+        <w:t xml:space="preserve"> para cada una de las </w:t>
+      </w:r>
+      <w:commentRangeStart w:id="5"/>
+      <w:r>
+        <w:rPr>
+          <w:rFonts w:ascii="Arial" w:hAnsi="Arial" w:cs="Arial"/>
+          <w:sz w:val="18"/>
+          <w:szCs w:val="18"/>
+          <w:lang w:val="es-ES_tradnl"/>
+        </w:rPr>
+        <w:t>preguntas</w:t>
+      </w:r>
+      <w:commentRangeEnd w:id="5"/>
+      <w:r>
+        <w:rPr>
+          <w:rStyle w:val="Refdecomentario"/>
+        </w:rPr>
+        <w:commentReference w:id="5"/>
       </w:r>
     </w:p>
     <w:p>
@@ -3546,8 +3638,19 @@
       <w:pPr>
         <w:pStyle w:val="Ttulo5"/>
       </w:pPr>
+      <w:commentRangeStart w:id="6"/>
       <w:r>
         <w:t>El mestizaje tuvo su inicio aproximado en el año</w:t>
+      </w:r>
+      <w:commentRangeEnd w:id="6"/>
+      <w:r>
+        <w:rPr>
+          <w:rStyle w:val="Refdecomentario"/>
+          <w:rFonts w:asciiTheme="minorHAnsi" w:eastAsiaTheme="minorEastAsia" w:hAnsiTheme="minorHAnsi" w:cstheme="minorBidi"/>
+          <w:color w:val="auto"/>
+          <w:lang w:val="en-US"/>
+        </w:rPr>
+        <w:commentReference w:id="6"/>
       </w:r>
     </w:p>
     <w:p>
@@ -3683,8 +3786,8 @@
           <w:szCs w:val="24"/>
         </w:rPr>
       </w:pPr>
-      <w:hyperlink r:id="rId5" w:history="1"/>
-      <w:hyperlink r:id="rId6" w:history="1">
+      <w:hyperlink r:id="rId6" w:history="1"/>
+      <w:hyperlink r:id="rId7" w:history="1">
         <w:r>
           <w:rPr>
             <w:rStyle w:val="Hipervnculo"/>
@@ -3926,7 +4029,22 @@
           <w:rFonts w:ascii="Times New Roman" w:hAnsi="Times New Roman" w:cs="Times New Roman"/>
           <w:lang w:val="es-ES_tradnl"/>
         </w:rPr>
-        <w:t xml:space="preserve"> para cada una de las preguntas</w:t>
+        <w:t xml:space="preserve"> para cada una de las </w:t>
+      </w:r>
+      <w:commentRangeStart w:id="7"/>
+      <w:r>
+        <w:rPr>
+          <w:rFonts w:ascii="Times New Roman" w:hAnsi="Times New Roman" w:cs="Times New Roman"/>
+          <w:lang w:val="es-ES_tradnl"/>
+        </w:rPr>
+        <w:t>preguntas</w:t>
+      </w:r>
+      <w:commentRangeEnd w:id="7"/>
+      <w:r>
+        <w:rPr>
+          <w:rStyle w:val="Refdecomentario"/>
+        </w:rPr>
+        <w:commentReference w:id="7"/>
       </w:r>
     </w:p>
     <w:p>
@@ -4036,7 +4154,36 @@
           <w:sz w:val="24"/>
           <w:szCs w:val="24"/>
         </w:rPr>
-        <w:t xml:space="preserve">la base de la pirámide social se encontraban </w:t>
+        <w:t xml:space="preserve">la base de la pirámide social se </w:t>
+      </w:r>
+      <w:commentRangeStart w:id="8"/>
+      <w:r>
+        <w:rPr>
+          <w:rFonts w:ascii="Times New Roman" w:hAnsi="Times New Roman" w:cs="Times New Roman"/>
+          <w:color w:val="000000" w:themeColor="text1"/>
+          <w:sz w:val="24"/>
+          <w:szCs w:val="24"/>
+        </w:rPr>
+        <w:t>encontraban</w:t>
+      </w:r>
+      <w:commentRangeEnd w:id="8"/>
+      <w:r>
+        <w:rPr>
+          <w:rStyle w:val="Refdecomentario"/>
+          <w:rFonts w:asciiTheme="minorHAnsi" w:eastAsiaTheme="minorEastAsia" w:hAnsiTheme="minorHAnsi" w:cstheme="minorBidi"/>
+          <w:color w:val="auto"/>
+          <w:lang w:val="en-US"/>
+        </w:rPr>
+        <w:commentReference w:id="8"/>
+      </w:r>
+      <w:r>
+        <w:rPr>
+          <w:rFonts w:ascii="Times New Roman" w:hAnsi="Times New Roman" w:cs="Times New Roman"/>
+          <w:color w:val="000000" w:themeColor="text1"/>
+          <w:sz w:val="24"/>
+          <w:szCs w:val="24"/>
+        </w:rPr>
+        <w:t xml:space="preserve"> </w:t>
       </w:r>
     </w:p>
     <w:p>
@@ -4122,8 +4269,8 @@
           <w:szCs w:val="24"/>
         </w:rPr>
       </w:pPr>
-      <w:hyperlink r:id="rId7" w:history="1"/>
-      <w:hyperlink r:id="rId8" w:history="1">
+      <w:hyperlink r:id="rId8" w:history="1"/>
+      <w:hyperlink r:id="rId9" w:history="1">
         <w:r>
           <w:rPr>
             <w:rStyle w:val="Hipervnculo"/>
@@ -4240,6 +4387,7 @@
           <w:szCs w:val="24"/>
         </w:rPr>
       </w:pPr>
+      <w:commentRangeStart w:id="9"/>
       <w:proofErr w:type="gramStart"/>
       <w:r>
         <w:rPr>
@@ -4261,7 +4409,17 @@
         </w:rPr>
         <w:t>ndígenas</w:t>
       </w:r>
+      <w:commentRangeEnd w:id="9"/>
       <w:proofErr w:type="gramEnd"/>
+      <w:r>
+        <w:rPr>
+          <w:rStyle w:val="Refdecomentario"/>
+          <w:rFonts w:asciiTheme="minorHAnsi" w:eastAsiaTheme="minorEastAsia" w:hAnsiTheme="minorHAnsi" w:cstheme="minorBidi"/>
+          <w:color w:val="auto"/>
+          <w:lang w:val="en-US"/>
+        </w:rPr>
+        <w:commentReference w:id="9"/>
+      </w:r>
       <w:r>
         <w:rPr>
           <w:rFonts w:ascii="Times New Roman" w:hAnsi="Times New Roman" w:cs="Times New Roman"/>
@@ -4442,6 +4600,7 @@
           <w:lang w:val="es-ES_tradnl"/>
         </w:rPr>
       </w:pPr>
+      <w:commentRangeStart w:id="10"/>
       <w:r>
         <w:rPr>
           <w:rFonts w:ascii="Arial" w:hAnsi="Arial" w:cs="Arial"/>
@@ -4450,6 +4609,13 @@
           <w:lang w:val="es-ES_tradnl"/>
         </w:rPr>
         <w:t>Luego de ver el video, elige la respuesta correcta para cada una de las preguntas.</w:t>
+      </w:r>
+      <w:commentRangeEnd w:id="10"/>
+      <w:r>
+        <w:rPr>
+          <w:rStyle w:val="Refdecomentario"/>
+        </w:rPr>
+        <w:commentReference w:id="10"/>
       </w:r>
     </w:p>
     <w:p>
@@ -4523,6 +4689,7 @@
           <w:szCs w:val="24"/>
         </w:rPr>
       </w:pPr>
+      <w:commentRangeStart w:id="11"/>
       <w:r>
         <w:rPr>
           <w:rFonts w:ascii="Times New Roman" w:hAnsi="Times New Roman" w:cs="Times New Roman"/>
@@ -4559,18 +4726,23 @@
         </w:rPr>
         <w:t>:</w:t>
       </w:r>
-      <w:bookmarkStart w:id="0" w:name="_GoBack"/>
-      <w:bookmarkEnd w:id="0"/>
-    </w:p>
-    <w:p>
-      <w:pPr>
-        <w:rPr>
-          <w:rFonts w:ascii="Arial" w:hAnsi="Arial" w:cs="Arial"/>
-          <w:sz w:val="18"/>
-          <w:szCs w:val="18"/>
-          <w:lang w:val="es-ES_tradnl"/>
-        </w:rPr>
-      </w:pPr>
+    </w:p>
+    <w:commentRangeEnd w:id="11"/>
+    <w:p>
+      <w:pPr>
+        <w:rPr>
+          <w:rFonts w:ascii="Arial" w:hAnsi="Arial" w:cs="Arial"/>
+          <w:sz w:val="18"/>
+          <w:szCs w:val="18"/>
+          <w:lang w:val="es-ES_tradnl"/>
+        </w:rPr>
+      </w:pPr>
+      <w:r>
+        <w:rPr>
+          <w:rStyle w:val="Refdecomentario"/>
+        </w:rPr>
+        <w:commentReference w:id="11"/>
+      </w:r>
     </w:p>
     <w:p>
       <w:pPr>
@@ -4645,8 +4817,8 @@
           <w:szCs w:val="24"/>
         </w:rPr>
       </w:pPr>
-      <w:hyperlink r:id="rId9" w:history="1"/>
-      <w:hyperlink r:id="rId10" w:history="1">
+      <w:hyperlink r:id="rId10" w:history="1"/>
+      <w:hyperlink r:id="rId11" w:history="1">
         <w:r>
           <w:rPr>
             <w:rStyle w:val="Hipervnculo"/>
@@ -4966,6 +5138,7 @@
           <w:szCs w:val="24"/>
         </w:rPr>
       </w:pPr>
+      <w:commentRangeStart w:id="12"/>
       <w:r>
         <w:rPr>
           <w:rFonts w:ascii="Times New Roman" w:hAnsi="Times New Roman" w:cs="Times New Roman"/>
@@ -5011,6 +5184,16 @@
         </w:rPr>
         <w:t xml:space="preserve"> es cruce de </w:t>
       </w:r>
+      <w:commentRangeEnd w:id="12"/>
+      <w:r>
+        <w:rPr>
+          <w:rStyle w:val="Refdecomentario"/>
+          <w:rFonts w:asciiTheme="minorHAnsi" w:eastAsiaTheme="minorEastAsia" w:hAnsiTheme="minorHAnsi" w:cstheme="minorBidi"/>
+          <w:color w:val="auto"/>
+          <w:lang w:val="en-US"/>
+        </w:rPr>
+        <w:commentReference w:id="12"/>
+      </w:r>
     </w:p>
     <w:p>
       <w:pPr>
@@ -5105,8 +5288,8 @@
           <w:szCs w:val="24"/>
         </w:rPr>
       </w:pPr>
-      <w:hyperlink r:id="rId11" w:history="1"/>
-      <w:hyperlink r:id="rId12" w:history="1">
+      <w:hyperlink r:id="rId12" w:history="1"/>
+      <w:hyperlink r:id="rId13" w:history="1">
         <w:r>
           <w:rPr>
             <w:rStyle w:val="Hipervnculo"/>
@@ -5416,6 +5599,7 @@
           <w:szCs w:val="24"/>
         </w:rPr>
       </w:pPr>
+      <w:commentRangeStart w:id="13"/>
       <w:r>
         <w:rPr>
           <w:rFonts w:ascii="Times New Roman" w:hAnsi="Times New Roman" w:cs="Times New Roman"/>
@@ -5444,6 +5628,7 @@
         <w:t xml:space="preserve"> es cruce de </w:t>
       </w:r>
     </w:p>
+    <w:commentRangeEnd w:id="13"/>
     <w:p>
       <w:pPr>
         <w:rPr>
@@ -5453,6 +5638,12 @@
           <w:lang w:val="es-CO"/>
         </w:rPr>
       </w:pPr>
+      <w:r>
+        <w:rPr>
+          <w:rStyle w:val="Refdecomentario"/>
+        </w:rPr>
+        <w:commentReference w:id="13"/>
+      </w:r>
     </w:p>
     <w:p>
       <w:pPr>
@@ -5537,8 +5728,8 @@
           <w:szCs w:val="24"/>
         </w:rPr>
       </w:pPr>
-      <w:hyperlink r:id="rId13" w:history="1"/>
-      <w:hyperlink r:id="rId14" w:history="1">
+      <w:hyperlink r:id="rId14" w:history="1"/>
+      <w:hyperlink r:id="rId15" w:history="1">
         <w:r>
           <w:rPr>
             <w:rStyle w:val="Hipervnculo"/>
@@ -5707,7 +5898,25 @@
           <w:sz w:val="24"/>
           <w:szCs w:val="24"/>
         </w:rPr>
-        <w:t>Indio con morisco</w:t>
+        <w:t xml:space="preserve">Indio con </w:t>
+      </w:r>
+      <w:commentRangeStart w:id="14"/>
+      <w:r>
+        <w:rPr>
+          <w:rFonts w:ascii="Times New Roman" w:hAnsi="Times New Roman" w:cs="Times New Roman"/>
+          <w:sz w:val="24"/>
+          <w:szCs w:val="24"/>
+        </w:rPr>
+        <w:t>morisco</w:t>
+      </w:r>
+      <w:commentRangeEnd w:id="14"/>
+      <w:r>
+        <w:rPr>
+          <w:rStyle w:val="Refdecomentario"/>
+          <w:rFonts w:eastAsiaTheme="minorEastAsia"/>
+          <w:lang w:val="en-US"/>
+        </w:rPr>
+        <w:commentReference w:id="14"/>
       </w:r>
     </w:p>
     <w:p>
@@ -5880,6 +6089,7 @@
           <w:szCs w:val="18"/>
           <w:lang w:val="es-ES_tradnl"/>
         </w:rPr>
+        <w:lastRenderedPageBreak/>
         <w:t xml:space="preserve">* </w:t>
       </w:r>
       <w:r>
@@ -7280,8 +7490,578 @@
 </w:document>
 </file>
 
+<file path=word/comments.xml><?xml version="1.0" encoding="utf-8"?>
+<w:comments xmlns:wpc="http://schemas.microsoft.com/office/word/2010/wordprocessingCanvas" xmlns:mc="http://schemas.openxmlformats.org/markup-compatibility/2006" xmlns:o="urn:schemas-microsoft-com:office:office" xmlns:r="http://schemas.openxmlformats.org/officeDocument/2006/relationships" xmlns:m="http://schemas.openxmlformats.org/officeDocument/2006/math" xmlns:v="urn:schemas-microsoft-com:vml" xmlns:wp14="http://schemas.microsoft.com/office/word/2010/wordprocessingDrawing" xmlns:wp="http://schemas.openxmlformats.org/drawingml/2006/wordprocessingDrawing" xmlns:w10="urn:schemas-microsoft-com:office:word" xmlns:w="http://schemas.openxmlformats.org/wordprocessingml/2006/main" xmlns:w14="http://schemas.microsoft.com/office/word/2010/wordml" xmlns:w15="http://schemas.microsoft.com/office/word/2012/wordml" xmlns:wpg="http://schemas.microsoft.com/office/word/2010/wordprocessingGroup" xmlns:wpi="http://schemas.microsoft.com/office/word/2010/wordprocessingInk" xmlns:wne="http://schemas.microsoft.com/office/word/2006/wordml" xmlns:wps="http://schemas.microsoft.com/office/word/2010/wordprocessingShape" mc:Ignorable="w14 w15 wp14">
+  <w:comment w:id="0" w:author="MCMarquez" w:date="2015-03-30T12:59:00Z" w:initials="M">
+    <w:p>
+      <w:pPr>
+        <w:pStyle w:val="Textocomentario"/>
+      </w:pPr>
+      <w:r>
+        <w:rPr>
+          <w:rStyle w:val="Refdecomentario"/>
+        </w:rPr>
+        <w:annotationRef/>
+      </w:r>
+      <w:proofErr w:type="spellStart"/>
+      <w:r>
+        <w:t>Corregir</w:t>
+      </w:r>
+      <w:proofErr w:type="spellEnd"/>
+      <w:r>
+        <w:t xml:space="preserve"> y </w:t>
+      </w:r>
+      <w:proofErr w:type="spellStart"/>
+      <w:r>
+        <w:t>unificar</w:t>
+      </w:r>
+      <w:proofErr w:type="spellEnd"/>
+      <w:r>
+        <w:t xml:space="preserve"> con </w:t>
+      </w:r>
+      <w:proofErr w:type="spellStart"/>
+      <w:r>
+        <w:t>manuscrito</w:t>
+      </w:r>
+      <w:proofErr w:type="spellEnd"/>
+    </w:p>
+  </w:comment>
+  <w:comment w:id="2" w:author="MCMarquez" w:date="2015-03-30T13:00:00Z" w:initials="M">
+    <w:p>
+      <w:pPr>
+        <w:pStyle w:val="Textocomentario"/>
+      </w:pPr>
+      <w:r>
+        <w:rPr>
+          <w:rStyle w:val="Refdecomentario"/>
+        </w:rPr>
+        <w:annotationRef/>
+      </w:r>
+      <w:r>
+        <w:t xml:space="preserve">No </w:t>
+      </w:r>
+      <w:proofErr w:type="spellStart"/>
+      <w:r>
+        <w:t>aplica</w:t>
+      </w:r>
+      <w:proofErr w:type="spellEnd"/>
+    </w:p>
+  </w:comment>
+  <w:comment w:id="3" w:author="MCMarquez" w:date="2015-03-30T11:11:00Z" w:initials="M">
+    <w:p>
+      <w:pPr>
+        <w:pStyle w:val="Textocomentario"/>
+      </w:pPr>
+      <w:r>
+        <w:rPr>
+          <w:rStyle w:val="Refdecomentario"/>
+        </w:rPr>
+        <w:annotationRef/>
+      </w:r>
+      <w:proofErr w:type="spellStart"/>
+      <w:proofErr w:type="gramStart"/>
+      <w:r>
+        <w:rPr>
+          <w:rStyle w:val="Refdecomentario"/>
+        </w:rPr>
+        <w:t>completar</w:t>
+      </w:r>
+      <w:proofErr w:type="spellEnd"/>
+      <w:proofErr w:type="gramEnd"/>
+    </w:p>
+  </w:comment>
+  <w:comment w:id="4" w:author="MCMarquez" w:date="2015-03-30T11:19:00Z" w:initials="M">
+    <w:p>
+      <w:pPr>
+        <w:pStyle w:val="Textocomentario"/>
+      </w:pPr>
+      <w:r>
+        <w:rPr>
+          <w:rStyle w:val="Refdecomentario"/>
+        </w:rPr>
+        <w:annotationRef/>
+      </w:r>
+      <w:r>
+        <w:t>¿</w:t>
+      </w:r>
+      <w:proofErr w:type="spellStart"/>
+      <w:r>
+        <w:t>diferente</w:t>
+      </w:r>
+      <w:proofErr w:type="spellEnd"/>
+      <w:r>
+        <w:t xml:space="preserve"> al </w:t>
+      </w:r>
+      <w:proofErr w:type="spellStart"/>
+      <w:r>
+        <w:t>título</w:t>
+      </w:r>
+      <w:proofErr w:type="spellEnd"/>
+      <w:r>
+        <w:t>?</w:t>
+      </w:r>
+    </w:p>
+  </w:comment>
+  <w:comment w:id="5" w:author="MCMarquez" w:date="2015-03-30T11:20:00Z" w:initials="M">
+    <w:p>
+      <w:pPr>
+        <w:pStyle w:val="Textocomentario"/>
+      </w:pPr>
+      <w:r>
+        <w:rPr>
+          <w:rStyle w:val="Refdecomentario"/>
+        </w:rPr>
+        <w:annotationRef/>
+      </w:r>
+      <w:proofErr w:type="spellStart"/>
+      <w:r>
+        <w:t>Eliminar</w:t>
+      </w:r>
+      <w:proofErr w:type="spellEnd"/>
+      <w:r>
+        <w:t xml:space="preserve"> </w:t>
+      </w:r>
+      <w:proofErr w:type="spellStart"/>
+      <w:r>
+        <w:t>este</w:t>
+      </w:r>
+      <w:proofErr w:type="spellEnd"/>
+      <w:r>
+        <w:t xml:space="preserve"> </w:t>
+      </w:r>
+      <w:proofErr w:type="spellStart"/>
+      <w:r>
+        <w:t>texto</w:t>
+      </w:r>
+      <w:proofErr w:type="spellEnd"/>
+    </w:p>
+  </w:comment>
+  <w:comment w:id="6" w:author="MCMarquez" w:date="2015-03-30T11:23:00Z" w:initials="M">
+    <w:p>
+      <w:pPr>
+        <w:pStyle w:val="Textocomentario"/>
+        <w:rPr>
+          <w:rStyle w:val="Refdecomentario"/>
+        </w:rPr>
+      </w:pPr>
+      <w:r>
+        <w:rPr>
+          <w:rStyle w:val="Refdecomentario"/>
+        </w:rPr>
+        <w:annotationRef/>
+      </w:r>
+      <w:proofErr w:type="spellStart"/>
+      <w:r>
+        <w:rPr>
+          <w:rStyle w:val="Refdecomentario"/>
+        </w:rPr>
+        <w:t>Ubicar</w:t>
+      </w:r>
+      <w:proofErr w:type="spellEnd"/>
+      <w:r>
+        <w:rPr>
+          <w:rStyle w:val="Refdecomentario"/>
+        </w:rPr>
+        <w:t xml:space="preserve"> </w:t>
+      </w:r>
+      <w:proofErr w:type="spellStart"/>
+      <w:r>
+        <w:rPr>
+          <w:rStyle w:val="Refdecomentario"/>
+        </w:rPr>
+        <w:t>bien</w:t>
+      </w:r>
+      <w:proofErr w:type="spellEnd"/>
+      <w:r>
+        <w:rPr>
+          <w:rStyle w:val="Refdecomentario"/>
+        </w:rPr>
+        <w:t xml:space="preserve"> </w:t>
+      </w:r>
+      <w:proofErr w:type="spellStart"/>
+      <w:r>
+        <w:rPr>
+          <w:rStyle w:val="Refdecomentario"/>
+        </w:rPr>
+        <w:t>este</w:t>
+      </w:r>
+      <w:proofErr w:type="spellEnd"/>
+      <w:r>
+        <w:rPr>
+          <w:rStyle w:val="Refdecomentario"/>
+        </w:rPr>
+        <w:t xml:space="preserve"> </w:t>
+      </w:r>
+      <w:proofErr w:type="spellStart"/>
+      <w:r>
+        <w:rPr>
+          <w:rStyle w:val="Refdecomentario"/>
+        </w:rPr>
+        <w:t>texto</w:t>
+      </w:r>
+      <w:proofErr w:type="spellEnd"/>
+      <w:r>
+        <w:rPr>
+          <w:rStyle w:val="Refdecomentario"/>
+        </w:rPr>
+        <w:t xml:space="preserve"> y los </w:t>
+      </w:r>
+      <w:proofErr w:type="spellStart"/>
+      <w:r>
+        <w:rPr>
+          <w:rStyle w:val="Refdecomentario"/>
+        </w:rPr>
+        <w:t>siguientes</w:t>
+      </w:r>
+      <w:proofErr w:type="spellEnd"/>
+    </w:p>
+    <w:p>
+      <w:pPr>
+        <w:pStyle w:val="Textocomentario"/>
+      </w:pPr>
+      <w:proofErr w:type="spellStart"/>
+      <w:r>
+        <w:rPr>
+          <w:rStyle w:val="Refdecomentario"/>
+        </w:rPr>
+        <w:t>Sugiero</w:t>
+      </w:r>
+      <w:proofErr w:type="spellEnd"/>
+      <w:r>
+        <w:rPr>
+          <w:rStyle w:val="Refdecomentario"/>
+        </w:rPr>
+        <w:t xml:space="preserve"> </w:t>
+      </w:r>
+      <w:proofErr w:type="spellStart"/>
+      <w:r>
+        <w:rPr>
+          <w:rStyle w:val="Refdecomentario"/>
+        </w:rPr>
+        <w:t>replantear</w:t>
+      </w:r>
+      <w:proofErr w:type="spellEnd"/>
+      <w:r>
+        <w:t xml:space="preserve">: El </w:t>
+      </w:r>
+      <w:proofErr w:type="spellStart"/>
+      <w:r>
+        <w:t>mestizaje</w:t>
+      </w:r>
+      <w:proofErr w:type="spellEnd"/>
+      <w:r>
+        <w:t xml:space="preserve"> se </w:t>
+      </w:r>
+      <w:proofErr w:type="spellStart"/>
+      <w:r>
+        <w:t>inició</w:t>
+      </w:r>
+      <w:proofErr w:type="spellEnd"/>
+      <w:r>
+        <w:t xml:space="preserve"> </w:t>
+      </w:r>
+      <w:proofErr w:type="spellStart"/>
+      <w:r>
+        <w:t>en</w:t>
+      </w:r>
+      <w:proofErr w:type="spellEnd"/>
+      <w:r>
+        <w:t xml:space="preserve"> </w:t>
+      </w:r>
+      <w:proofErr w:type="spellStart"/>
+      <w:r>
+        <w:t>América</w:t>
+      </w:r>
+      <w:proofErr w:type="spellEnd"/>
+      <w:r>
+        <w:t xml:space="preserve"> </w:t>
+      </w:r>
+      <w:proofErr w:type="spellStart"/>
+      <w:r>
+        <w:t>hacia</w:t>
+      </w:r>
+      <w:proofErr w:type="spellEnd"/>
+      <w:r>
+        <w:t xml:space="preserve"> al </w:t>
+      </w:r>
+      <w:proofErr w:type="spellStart"/>
+      <w:r>
+        <w:t>año</w:t>
+      </w:r>
+      <w:proofErr w:type="spellEnd"/>
+    </w:p>
+  </w:comment>
+  <w:comment w:id="7" w:author="MCMarquez" w:date="2015-03-30T11:24:00Z" w:initials="M">
+    <w:p>
+      <w:pPr>
+        <w:pStyle w:val="Textocomentario"/>
+      </w:pPr>
+      <w:r>
+        <w:rPr>
+          <w:rStyle w:val="Refdecomentario"/>
+        </w:rPr>
+        <w:annotationRef/>
+      </w:r>
+      <w:proofErr w:type="spellStart"/>
+      <w:r>
+        <w:rPr>
+          <w:rStyle w:val="Refdecomentario"/>
+        </w:rPr>
+        <w:t>Eliminar</w:t>
+      </w:r>
+      <w:proofErr w:type="spellEnd"/>
+    </w:p>
+  </w:comment>
+  <w:comment w:id="8" w:author="MCMarquez" w:date="2015-03-30T11:30:00Z" w:initials="M">
+    <w:p>
+      <w:pPr>
+        <w:pStyle w:val="Textocomentario"/>
+      </w:pPr>
+      <w:r>
+        <w:rPr>
+          <w:rStyle w:val="Refdecomentario"/>
+        </w:rPr>
+        <w:annotationRef/>
+      </w:r>
+      <w:proofErr w:type="spellStart"/>
+      <w:r>
+        <w:t>Ubicar</w:t>
+      </w:r>
+      <w:proofErr w:type="spellEnd"/>
+      <w:r>
+        <w:t xml:space="preserve"> </w:t>
+      </w:r>
+      <w:proofErr w:type="spellStart"/>
+      <w:r>
+        <w:t>correctamente</w:t>
+      </w:r>
+      <w:proofErr w:type="spellEnd"/>
+    </w:p>
+  </w:comment>
+  <w:comment w:id="9" w:author="MCMarquez" w:date="2015-03-30T11:24:00Z" w:initials="M">
+    <w:p>
+      <w:pPr>
+        <w:pStyle w:val="Textocomentario"/>
+      </w:pPr>
+      <w:r>
+        <w:rPr>
+          <w:rStyle w:val="Refdecomentario"/>
+        </w:rPr>
+        <w:annotationRef/>
+      </w:r>
+      <w:r>
+        <w:t>Los</w:t>
+      </w:r>
+    </w:p>
+    <w:p>
+      <w:pPr>
+        <w:pStyle w:val="Textocomentario"/>
+      </w:pPr>
+    </w:p>
+    <w:p>
+      <w:pPr>
+        <w:pStyle w:val="Textocomentario"/>
+      </w:pPr>
+      <w:proofErr w:type="spellStart"/>
+      <w:r>
+        <w:t>Ubicar</w:t>
+      </w:r>
+      <w:proofErr w:type="spellEnd"/>
+      <w:r>
+        <w:t xml:space="preserve"> </w:t>
+      </w:r>
+      <w:proofErr w:type="spellStart"/>
+      <w:r>
+        <w:t>correctamente</w:t>
+      </w:r>
+      <w:proofErr w:type="spellEnd"/>
+    </w:p>
+  </w:comment>
+  <w:comment w:id="10" w:author="MCMarquez" w:date="2015-03-30T11:31:00Z" w:initials="M">
+    <w:p>
+      <w:pPr>
+        <w:pStyle w:val="Textocomentario"/>
+      </w:pPr>
+      <w:r>
+        <w:rPr>
+          <w:rStyle w:val="Refdecomentario"/>
+        </w:rPr>
+        <w:annotationRef/>
+      </w:r>
+      <w:proofErr w:type="spellStart"/>
+      <w:proofErr w:type="gramStart"/>
+      <w:r>
+        <w:t>eliminar</w:t>
+      </w:r>
+      <w:proofErr w:type="spellEnd"/>
+      <w:proofErr w:type="gramEnd"/>
+    </w:p>
+  </w:comment>
+  <w:comment w:id="11" w:author="MCMarquez" w:date="2015-03-30T11:31:00Z" w:initials="M">
+    <w:p>
+      <w:pPr>
+        <w:pStyle w:val="Textocomentario"/>
+      </w:pPr>
+      <w:r>
+        <w:rPr>
+          <w:rStyle w:val="Refdecomentario"/>
+        </w:rPr>
+        <w:annotationRef/>
+      </w:r>
+      <w:proofErr w:type="spellStart"/>
+      <w:r>
+        <w:t>Ubicar</w:t>
+      </w:r>
+      <w:proofErr w:type="spellEnd"/>
+      <w:r>
+        <w:t xml:space="preserve"> </w:t>
+      </w:r>
+      <w:proofErr w:type="spellStart"/>
+      <w:r>
+        <w:t>correctamente</w:t>
+      </w:r>
+      <w:proofErr w:type="spellEnd"/>
+    </w:p>
+    <w:p>
+      <w:pPr>
+        <w:pStyle w:val="Textocomentario"/>
+      </w:pPr>
+    </w:p>
+  </w:comment>
+  <w:comment w:id="12" w:author="MCMarquez" w:date="2015-03-30T11:25:00Z" w:initials="M">
+    <w:p>
+      <w:pPr>
+        <w:pStyle w:val="Textocomentario"/>
+      </w:pPr>
+      <w:r>
+        <w:rPr>
+          <w:rStyle w:val="Refdecomentario"/>
+        </w:rPr>
+        <w:annotationRef/>
+      </w:r>
+      <w:proofErr w:type="spellStart"/>
+      <w:r>
+        <w:t>Está</w:t>
+      </w:r>
+      <w:proofErr w:type="spellEnd"/>
+      <w:r>
+        <w:t xml:space="preserve"> mal </w:t>
+      </w:r>
+      <w:proofErr w:type="spellStart"/>
+      <w:r>
+        <w:t>ubicado</w:t>
+      </w:r>
+      <w:proofErr w:type="spellEnd"/>
+      <w:r>
+        <w:t xml:space="preserve"> el </w:t>
+      </w:r>
+      <w:proofErr w:type="spellStart"/>
+      <w:r>
+        <w:t>texto</w:t>
+      </w:r>
+      <w:proofErr w:type="spellEnd"/>
+    </w:p>
+  </w:comment>
+  <w:comment w:id="13" w:author="MCMarquez" w:date="2015-03-30T11:32:00Z" w:initials="M">
+    <w:p>
+      <w:pPr>
+        <w:pStyle w:val="Textocomentario"/>
+      </w:pPr>
+      <w:r>
+        <w:rPr>
+          <w:rStyle w:val="Refdecomentario"/>
+        </w:rPr>
+        <w:annotationRef/>
+      </w:r>
+      <w:proofErr w:type="spellStart"/>
+      <w:r>
+        <w:t>Ubicar</w:t>
+      </w:r>
+      <w:proofErr w:type="spellEnd"/>
+      <w:r>
+        <w:t xml:space="preserve"> </w:t>
+      </w:r>
+      <w:proofErr w:type="spellStart"/>
+      <w:r>
+        <w:t>correctamente</w:t>
+      </w:r>
+      <w:proofErr w:type="spellEnd"/>
+    </w:p>
+    <w:p>
+      <w:pPr>
+        <w:pStyle w:val="Textocomentario"/>
+      </w:pPr>
+    </w:p>
+  </w:comment>
+  <w:comment w:id="14" w:author="MCMarquez" w:date="2015-03-30T11:33:00Z" w:initials="M">
+    <w:p>
+      <w:pPr>
+        <w:pStyle w:val="Textocomentario"/>
+      </w:pPr>
+      <w:r>
+        <w:rPr>
+          <w:rStyle w:val="Refdecomentario"/>
+        </w:rPr>
+        <w:annotationRef/>
+      </w:r>
+      <w:proofErr w:type="spellStart"/>
+      <w:r>
+        <w:t>Eliminar</w:t>
+      </w:r>
+      <w:proofErr w:type="spellEnd"/>
+      <w:r>
+        <w:t xml:space="preserve"> los </w:t>
+      </w:r>
+      <w:proofErr w:type="spellStart"/>
+      <w:r>
+        <w:t>textos</w:t>
+      </w:r>
+      <w:proofErr w:type="spellEnd"/>
+      <w:r>
+        <w:t xml:space="preserve"> </w:t>
+      </w:r>
+      <w:proofErr w:type="spellStart"/>
+      <w:r>
+        <w:t>que</w:t>
+      </w:r>
+      <w:proofErr w:type="spellEnd"/>
+      <w:r>
+        <w:t xml:space="preserve"> siguen</w:t>
+      </w:r>
+    </w:p>
+  </w:comment>
+</w:comments>
+</file>
+
+<file path=word/commentsExtended.xml><?xml version="1.0" encoding="utf-8"?>
+<w15:commentsEx xmlns:wpc="http://schemas.microsoft.com/office/word/2010/wordprocessingCanvas" xmlns:mc="http://schemas.openxmlformats.org/markup-compatibility/2006" xmlns:o="urn:schemas-microsoft-com:office:office" xmlns:r="http://schemas.openxmlformats.org/officeDocument/2006/relationships" xmlns:m="http://schemas.openxmlformats.org/officeDocument/2006/math" xmlns:v="urn:schemas-microsoft-com:vml" xmlns:wp14="http://schemas.microsoft.com/office/word/2010/wordprocessingDrawing" xmlns:wp="http://schemas.openxmlformats.org/drawingml/2006/wordprocessingDrawing" xmlns:w10="urn:schemas-microsoft-com:office:word" xmlns:w="http://schemas.openxmlformats.org/wordprocessingml/2006/main" xmlns:w14="http://schemas.microsoft.com/office/word/2010/wordml" xmlns:w15="http://schemas.microsoft.com/office/word/2012/wordml" xmlns:wpg="http://schemas.microsoft.com/office/word/2010/wordprocessingGroup" xmlns:wpi="http://schemas.microsoft.com/office/word/2010/wordprocessingInk" xmlns:wne="http://schemas.microsoft.com/office/word/2006/wordml" xmlns:wps="http://schemas.microsoft.com/office/word/2010/wordprocessingShape" mc:Ignorable="w14 w15 wp14">
+  <w15:commentEx w15:paraId="48DD92C4" w15:done="0"/>
+  <w15:commentEx w15:paraId="5F5B4BA6" w15:done="0"/>
+  <w15:commentEx w15:paraId="39054866" w15:done="0"/>
+  <w15:commentEx w15:paraId="1AB740EE" w15:done="0"/>
+  <w15:commentEx w15:paraId="0342B611" w15:done="0"/>
+  <w15:commentEx w15:paraId="4E5DEF1B" w15:done="0"/>
+  <w15:commentEx w15:paraId="04AAC996" w15:done="0"/>
+  <w15:commentEx w15:paraId="27042CC0" w15:done="0"/>
+  <w15:commentEx w15:paraId="71BDF99D" w15:done="0"/>
+  <w15:commentEx w15:paraId="201DDF8B" w15:done="0"/>
+  <w15:commentEx w15:paraId="17C335A6" w15:done="0"/>
+  <w15:commentEx w15:paraId="36EDD322" w15:done="0"/>
+  <w15:commentEx w15:paraId="3BD32C50" w15:done="0"/>
+  <w15:commentEx w15:paraId="2F57BF0C" w15:done="0"/>
+</w15:commentsEx>
+</file>
+
+<file path=word/people.xml><?xml version="1.0" encoding="utf-8"?>
+<w15:people xmlns:wpc="http://schemas.microsoft.com/office/word/2010/wordprocessingCanvas" xmlns:mc="http://schemas.openxmlformats.org/markup-compatibility/2006" xmlns:o="urn:schemas-microsoft-com:office:office" xmlns:r="http://schemas.openxmlformats.org/officeDocument/2006/relationships" xmlns:m="http://schemas.openxmlformats.org/officeDocument/2006/math" xmlns:v="urn:schemas-microsoft-com:vml" xmlns:wp14="http://schemas.microsoft.com/office/word/2010/wordprocessingDrawing" xmlns:wp="http://schemas.openxmlformats.org/drawingml/2006/wordprocessingDrawing" xmlns:w10="urn:schemas-microsoft-com:office:word" xmlns:w="http://schemas.openxmlformats.org/wordprocessingml/2006/main" xmlns:w14="http://schemas.microsoft.com/office/word/2010/wordml" xmlns:w15="http://schemas.microsoft.com/office/word/2012/wordml" xmlns:wpg="http://schemas.microsoft.com/office/word/2010/wordprocessingGroup" xmlns:wpi="http://schemas.microsoft.com/office/word/2010/wordprocessingInk" xmlns:wne="http://schemas.microsoft.com/office/word/2006/wordml" xmlns:wps="http://schemas.microsoft.com/office/word/2010/wordprocessingShape" mc:Ignorable="w14 w15 wp14">
+  <w15:person w15:author="MCMarquez">
+    <w15:presenceInfo w15:providerId="None" w15:userId="MCMarquez"/>
+  </w15:person>
+</w15:people>
+</file>
+
 <file path=word/styles.xml><?xml version="1.0" encoding="utf-8"?>
-<w:styles xmlns:mc="http://schemas.openxmlformats.org/markup-compatibility/2006" xmlns:r="http://schemas.openxmlformats.org/officeDocument/2006/relationships" xmlns:w="http://schemas.openxmlformats.org/wordprocessingml/2006/main" xmlns:w14="http://schemas.microsoft.com/office/word/2010/wordml" mc:Ignorable="w14">
+<w:styles xmlns:mc="http://schemas.openxmlformats.org/markup-compatibility/2006" xmlns:r="http://schemas.openxmlformats.org/officeDocument/2006/relationships" xmlns:w="http://schemas.openxmlformats.org/wordprocessingml/2006/main" xmlns:w14="http://schemas.microsoft.com/office/word/2010/wordml" xmlns:w15="http://schemas.microsoft.com/office/word/2012/wordml" mc:Ignorable="w14 w15">
   <w:docDefaults>
     <w:rPrDefault>
       <w:rPr>
@@ -7293,144 +8073,378 @@
     </w:rPrDefault>
     <w:pPrDefault/>
   </w:docDefaults>
-  <w:latentStyles w:defLockedState="0" w:defUIPriority="99" w:defSemiHidden="1" w:defUnhideWhenUsed="1" w:defQFormat="0" w:count="267">
-    <w:lsdException w:name="Normal" w:semiHidden="0" w:uiPriority="0" w:unhideWhenUsed="0" w:qFormat="1"/>
-    <w:lsdException w:name="heading 1" w:semiHidden="0" w:uiPriority="9" w:unhideWhenUsed="0" w:qFormat="1"/>
-    <w:lsdException w:name="heading 2" w:uiPriority="9" w:qFormat="1"/>
-    <w:lsdException w:name="heading 3" w:uiPriority="9" w:qFormat="1"/>
-    <w:lsdException w:name="heading 4" w:uiPriority="9" w:qFormat="1"/>
-    <w:lsdException w:name="heading 5" w:uiPriority="9" w:qFormat="1"/>
-    <w:lsdException w:name="heading 6" w:uiPriority="9" w:qFormat="1"/>
-    <w:lsdException w:name="heading 7" w:uiPriority="9" w:qFormat="1"/>
-    <w:lsdException w:name="heading 8" w:uiPriority="9" w:qFormat="1"/>
-    <w:lsdException w:name="heading 9" w:uiPriority="9" w:qFormat="1"/>
-    <w:lsdException w:name="toc 1" w:uiPriority="39"/>
-    <w:lsdException w:name="toc 2" w:uiPriority="39"/>
-    <w:lsdException w:name="toc 3" w:uiPriority="39"/>
-    <w:lsdException w:name="toc 4" w:uiPriority="39"/>
-    <w:lsdException w:name="toc 5" w:uiPriority="39"/>
-    <w:lsdException w:name="toc 6" w:uiPriority="39"/>
-    <w:lsdException w:name="toc 7" w:uiPriority="39"/>
-    <w:lsdException w:name="toc 8" w:uiPriority="39"/>
-    <w:lsdException w:name="toc 9" w:uiPriority="39"/>
-    <w:lsdException w:name="caption" w:uiPriority="35" w:qFormat="1"/>
-    <w:lsdException w:name="Title" w:semiHidden="0" w:uiPriority="10" w:unhideWhenUsed="0" w:qFormat="1"/>
-    <w:lsdException w:name="Default Paragraph Font" w:uiPriority="1"/>
-    <w:lsdException w:name="Subtitle" w:semiHidden="0" w:uiPriority="11" w:unhideWhenUsed="0" w:qFormat="1"/>
-    <w:lsdException w:name="Strong" w:semiHidden="0" w:uiPriority="22" w:unhideWhenUsed="0" w:qFormat="1"/>
-    <w:lsdException w:name="Emphasis" w:semiHidden="0" w:uiPriority="20" w:unhideWhenUsed="0" w:qFormat="1"/>
-    <w:lsdException w:name="Table Grid" w:semiHidden="0" w:uiPriority="59" w:unhideWhenUsed="0"/>
-    <w:lsdException w:name="Placeholder Text" w:unhideWhenUsed="0"/>
-    <w:lsdException w:name="No Spacing" w:semiHidden="0" w:uiPriority="1" w:unhideWhenUsed="0" w:qFormat="1"/>
-    <w:lsdException w:name="Light Shading" w:semiHidden="0" w:uiPriority="60" w:unhideWhenUsed="0"/>
-    <w:lsdException w:name="Light List" w:semiHidden="0" w:uiPriority="61" w:unhideWhenUsed="0"/>
-    <w:lsdException w:name="Light Grid" w:semiHidden="0" w:uiPriority="62" w:unhideWhenUsed="0"/>
-    <w:lsdException w:name="Medium Shading 1" w:semiHidden="0" w:uiPriority="63" w:unhideWhenUsed="0"/>
-    <w:lsdException w:name="Medium Shading 2" w:semiHidden="0" w:uiPriority="64" w:unhideWhenUsed="0"/>
-    <w:lsdException w:name="Medium List 1" w:semiHidden="0" w:uiPriority="65" w:unhideWhenUsed="0"/>
-    <w:lsdException w:name="Medium List 2" w:semiHidden="0" w:uiPriority="66" w:unhideWhenUsed="0"/>
-    <w:lsdException w:name="Medium Grid 1" w:semiHidden="0" w:uiPriority="67" w:unhideWhenUsed="0"/>
-    <w:lsdException w:name="Medium Grid 2" w:semiHidden="0" w:uiPriority="68" w:unhideWhenUsed="0"/>
-    <w:lsdException w:name="Medium Grid 3" w:semiHidden="0" w:uiPriority="69" w:unhideWhenUsed="0"/>
-    <w:lsdException w:name="Dark List" w:semiHidden="0" w:uiPriority="70" w:unhideWhenUsed="0"/>
-    <w:lsdException w:name="Colorful Shading" w:semiHidden="0" w:uiPriority="71" w:unhideWhenUsed="0"/>
-    <w:lsdException w:name="Colorful List" w:semiHidden="0" w:uiPriority="72" w:unhideWhenUsed="0"/>
-    <w:lsdException w:name="Colorful Grid" w:semiHidden="0" w:uiPriority="73" w:unhideWhenUsed="0"/>
-    <w:lsdException w:name="Light Shading Accent 1" w:semiHidden="0" w:uiPriority="60" w:unhideWhenUsed="0"/>
-    <w:lsdException w:name="Light List Accent 1" w:semiHidden="0" w:uiPriority="61" w:unhideWhenUsed="0"/>
-    <w:lsdException w:name="Light Grid Accent 1" w:semiHidden="0" w:uiPriority="62" w:unhideWhenUsed="0"/>
-    <w:lsdException w:name="Medium Shading 1 Accent 1" w:semiHidden="0" w:uiPriority="63" w:unhideWhenUsed="0"/>
-    <w:lsdException w:name="Medium Shading 2 Accent 1" w:semiHidden="0" w:uiPriority="64" w:unhideWhenUsed="0"/>
-    <w:lsdException w:name="Medium List 1 Accent 1" w:semiHidden="0" w:uiPriority="65" w:unhideWhenUsed="0"/>
-    <w:lsdException w:name="Revision" w:unhideWhenUsed="0"/>
-    <w:lsdException w:name="List Paragraph" w:semiHidden="0" w:uiPriority="34" w:unhideWhenUsed="0" w:qFormat="1"/>
-    <w:lsdException w:name="Quote" w:semiHidden="0" w:uiPriority="29" w:unhideWhenUsed="0" w:qFormat="1"/>
-    <w:lsdException w:name="Intense Quote" w:semiHidden="0" w:uiPriority="30" w:unhideWhenUsed="0" w:qFormat="1"/>
-    <w:lsdException w:name="Medium List 2 Accent 1" w:semiHidden="0" w:uiPriority="66" w:unhideWhenUsed="0"/>
-    <w:lsdException w:name="Medium Grid 1 Accent 1" w:semiHidden="0" w:uiPriority="67" w:unhideWhenUsed="0"/>
-    <w:lsdException w:name="Medium Grid 2 Accent 1" w:semiHidden="0" w:uiPriority="68" w:unhideWhenUsed="0"/>
-    <w:lsdException w:name="Medium Grid 3 Accent 1" w:semiHidden="0" w:uiPriority="69" w:unhideWhenUsed="0"/>
-    <w:lsdException w:name="Dark List Accent 1" w:semiHidden="0" w:uiPriority="70" w:unhideWhenUsed="0"/>
-    <w:lsdException w:name="Colorful Shading Accent 1" w:semiHidden="0" w:uiPriority="71" w:unhideWhenUsed="0"/>
-    <w:lsdException w:name="Colorful List Accent 1" w:semiHidden="0" w:uiPriority="72" w:unhideWhenUsed="0"/>
-    <w:lsdException w:name="Colorful Grid Accent 1" w:semiHidden="0" w:uiPriority="73" w:unhideWhenUsed="0"/>
-    <w:lsdException w:name="Light Shading Accent 2" w:semiHidden="0" w:uiPriority="60" w:unhideWhenUsed="0"/>
-    <w:lsdException w:name="Light List Accent 2" w:semiHidden="0" w:uiPriority="61" w:unhideWhenUsed="0"/>
-    <w:lsdException w:name="Light Grid Accent 2" w:semiHidden="0" w:uiPriority="62" w:unhideWhenUsed="0"/>
-    <w:lsdException w:name="Medium Shading 1 Accent 2" w:semiHidden="0" w:uiPriority="63" w:unhideWhenUsed="0"/>
-    <w:lsdException w:name="Medium Shading 2 Accent 2" w:semiHidden="0" w:uiPriority="64" w:unhideWhenUsed="0"/>
-    <w:lsdException w:name="Medium List 1 Accent 2" w:semiHidden="0" w:uiPriority="65" w:unhideWhenUsed="0"/>
-    <w:lsdException w:name="Medium List 2 Accent 2" w:semiHidden="0" w:uiPriority="66" w:unhideWhenUsed="0"/>
-    <w:lsdException w:name="Medium Grid 1 Accent 2" w:semiHidden="0" w:uiPriority="67" w:unhideWhenUsed="0"/>
-    <w:lsdException w:name="Medium Grid 2 Accent 2" w:semiHidden="0" w:uiPriority="68" w:unhideWhenUsed="0"/>
-    <w:lsdException w:name="Medium Grid 3 Accent 2" w:semiHidden="0" w:uiPriority="69" w:unhideWhenUsed="0"/>
-    <w:lsdException w:name="Dark List Accent 2" w:semiHidden="0" w:uiPriority="70" w:unhideWhenUsed="0"/>
-    <w:lsdException w:name="Colorful Shading Accent 2" w:semiHidden="0" w:uiPriority="71" w:unhideWhenUsed="0"/>
-    <w:lsdException w:name="Colorful List Accent 2" w:semiHidden="0" w:uiPriority="72" w:unhideWhenUsed="0"/>
-    <w:lsdException w:name="Colorful Grid Accent 2" w:semiHidden="0" w:uiPriority="73" w:unhideWhenUsed="0"/>
-    <w:lsdException w:name="Light Shading Accent 3" w:semiHidden="0" w:uiPriority="60" w:unhideWhenUsed="0"/>
-    <w:lsdException w:name="Light List Accent 3" w:semiHidden="0" w:uiPriority="61" w:unhideWhenUsed="0"/>
-    <w:lsdException w:name="Light Grid Accent 3" w:semiHidden="0" w:uiPriority="62" w:unhideWhenUsed="0"/>
-    <w:lsdException w:name="Medium Shading 1 Accent 3" w:semiHidden="0" w:uiPriority="63" w:unhideWhenUsed="0"/>
-    <w:lsdException w:name="Medium Shading 2 Accent 3" w:semiHidden="0" w:uiPriority="64" w:unhideWhenUsed="0"/>
-    <w:lsdException w:name="Medium List 1 Accent 3" w:semiHidden="0" w:uiPriority="65" w:unhideWhenUsed="0"/>
-    <w:lsdException w:name="Medium List 2 Accent 3" w:semiHidden="0" w:uiPriority="66" w:unhideWhenUsed="0"/>
-    <w:lsdException w:name="Medium Grid 1 Accent 3" w:semiHidden="0" w:uiPriority="67" w:unhideWhenUsed="0"/>
-    <w:lsdException w:name="Medium Grid 2 Accent 3" w:semiHidden="0" w:uiPriority="68" w:unhideWhenUsed="0"/>
-    <w:lsdException w:name="Medium Grid 3 Accent 3" w:semiHidden="0" w:uiPriority="69" w:unhideWhenUsed="0"/>
-    <w:lsdException w:name="Dark List Accent 3" w:semiHidden="0" w:uiPriority="70" w:unhideWhenUsed="0"/>
-    <w:lsdException w:name="Colorful Shading Accent 3" w:semiHidden="0" w:uiPriority="71" w:unhideWhenUsed="0"/>
-    <w:lsdException w:name="Colorful List Accent 3" w:semiHidden="0" w:uiPriority="72" w:unhideWhenUsed="0"/>
-    <w:lsdException w:name="Colorful Grid Accent 3" w:semiHidden="0" w:uiPriority="73" w:unhideWhenUsed="0"/>
-    <w:lsdException w:name="Light Shading Accent 4" w:semiHidden="0" w:uiPriority="60" w:unhideWhenUsed="0"/>
-    <w:lsdException w:name="Light List Accent 4" w:semiHidden="0" w:uiPriority="61" w:unhideWhenUsed="0"/>
-    <w:lsdException w:name="Light Grid Accent 4" w:semiHidden="0" w:uiPriority="62" w:unhideWhenUsed="0"/>
-    <w:lsdException w:name="Medium Shading 1 Accent 4" w:semiHidden="0" w:uiPriority="63" w:unhideWhenUsed="0"/>
-    <w:lsdException w:name="Medium Shading 2 Accent 4" w:semiHidden="0" w:uiPriority="64" w:unhideWhenUsed="0"/>
-    <w:lsdException w:name="Medium List 1 Accent 4" w:semiHidden="0" w:uiPriority="65" w:unhideWhenUsed="0"/>
-    <w:lsdException w:name="Medium List 2 Accent 4" w:semiHidden="0" w:uiPriority="66" w:unhideWhenUsed="0"/>
-    <w:lsdException w:name="Medium Grid 1 Accent 4" w:semiHidden="0" w:uiPriority="67" w:unhideWhenUsed="0"/>
-    <w:lsdException w:name="Medium Grid 2 Accent 4" w:semiHidden="0" w:uiPriority="68" w:unhideWhenUsed="0"/>
-    <w:lsdException w:name="Medium Grid 3 Accent 4" w:semiHidden="0" w:uiPriority="69" w:unhideWhenUsed="0"/>
-    <w:lsdException w:name="Dark List Accent 4" w:semiHidden="0" w:uiPriority="70" w:unhideWhenUsed="0"/>
-    <w:lsdException w:name="Colorful Shading Accent 4" w:semiHidden="0" w:uiPriority="71" w:unhideWhenUsed="0"/>
-    <w:lsdException w:name="Colorful List Accent 4" w:semiHidden="0" w:uiPriority="72" w:unhideWhenUsed="0"/>
-    <w:lsdException w:name="Colorful Grid Accent 4" w:semiHidden="0" w:uiPriority="73" w:unhideWhenUsed="0"/>
-    <w:lsdException w:name="Light Shading Accent 5" w:semiHidden="0" w:uiPriority="60" w:unhideWhenUsed="0"/>
-    <w:lsdException w:name="Light List Accent 5" w:semiHidden="0" w:uiPriority="61" w:unhideWhenUsed="0"/>
-    <w:lsdException w:name="Light Grid Accent 5" w:semiHidden="0" w:uiPriority="62" w:unhideWhenUsed="0"/>
-    <w:lsdException w:name="Medium Shading 1 Accent 5" w:semiHidden="0" w:uiPriority="63" w:unhideWhenUsed="0"/>
-    <w:lsdException w:name="Medium Shading 2 Accent 5" w:semiHidden="0" w:uiPriority="64" w:unhideWhenUsed="0"/>
-    <w:lsdException w:name="Medium List 1 Accent 5" w:semiHidden="0" w:uiPriority="65" w:unhideWhenUsed="0"/>
-    <w:lsdException w:name="Medium List 2 Accent 5" w:semiHidden="0" w:uiPriority="66" w:unhideWhenUsed="0"/>
-    <w:lsdException w:name="Medium Grid 1 Accent 5" w:semiHidden="0" w:uiPriority="67" w:unhideWhenUsed="0"/>
-    <w:lsdException w:name="Medium Grid 2 Accent 5" w:semiHidden="0" w:uiPriority="68" w:unhideWhenUsed="0"/>
-    <w:lsdException w:name="Medium Grid 3 Accent 5" w:semiHidden="0" w:uiPriority="69" w:unhideWhenUsed="0"/>
-    <w:lsdException w:name="Dark List Accent 5" w:semiHidden="0" w:uiPriority="70" w:unhideWhenUsed="0"/>
-    <w:lsdException w:name="Colorful Shading Accent 5" w:semiHidden="0" w:uiPriority="71" w:unhideWhenUsed="0"/>
-    <w:lsdException w:name="Colorful List Accent 5" w:semiHidden="0" w:uiPriority="72" w:unhideWhenUsed="0"/>
-    <w:lsdException w:name="Colorful Grid Accent 5" w:semiHidden="0" w:uiPriority="73" w:unhideWhenUsed="0"/>
-    <w:lsdException w:name="Light Shading Accent 6" w:semiHidden="0" w:uiPriority="60" w:unhideWhenUsed="0"/>
-    <w:lsdException w:name="Light List Accent 6" w:semiHidden="0" w:uiPriority="61" w:unhideWhenUsed="0"/>
-    <w:lsdException w:name="Light Grid Accent 6" w:semiHidden="0" w:uiPriority="62" w:unhideWhenUsed="0"/>
-    <w:lsdException w:name="Medium Shading 1 Accent 6" w:semiHidden="0" w:uiPriority="63" w:unhideWhenUsed="0"/>
-    <w:lsdException w:name="Medium Shading 2 Accent 6" w:semiHidden="0" w:uiPriority="64" w:unhideWhenUsed="0"/>
-    <w:lsdException w:name="Medium List 1 Accent 6" w:semiHidden="0" w:uiPriority="65" w:unhideWhenUsed="0"/>
-    <w:lsdException w:name="Medium List 2 Accent 6" w:semiHidden="0" w:uiPriority="66" w:unhideWhenUsed="0"/>
-    <w:lsdException w:name="Medium Grid 1 Accent 6" w:semiHidden="0" w:uiPriority="67" w:unhideWhenUsed="0"/>
-    <w:lsdException w:name="Medium Grid 2 Accent 6" w:semiHidden="0" w:uiPriority="68" w:unhideWhenUsed="0"/>
-    <w:lsdException w:name="Medium Grid 3 Accent 6" w:semiHidden="0" w:uiPriority="69" w:unhideWhenUsed="0"/>
-    <w:lsdException w:name="Dark List Accent 6" w:semiHidden="0" w:uiPriority="70" w:unhideWhenUsed="0"/>
-    <w:lsdException w:name="Colorful Shading Accent 6" w:semiHidden="0" w:uiPriority="71" w:unhideWhenUsed="0"/>
-    <w:lsdException w:name="Colorful List Accent 6" w:semiHidden="0" w:uiPriority="72" w:unhideWhenUsed="0"/>
-    <w:lsdException w:name="Colorful Grid Accent 6" w:semiHidden="0" w:uiPriority="73" w:unhideWhenUsed="0"/>
-    <w:lsdException w:name="Subtle Emphasis" w:semiHidden="0" w:uiPriority="19" w:unhideWhenUsed="0" w:qFormat="1"/>
-    <w:lsdException w:name="Intense Emphasis" w:semiHidden="0" w:uiPriority="21" w:unhideWhenUsed="0" w:qFormat="1"/>
-    <w:lsdException w:name="Subtle Reference" w:semiHidden="0" w:uiPriority="31" w:unhideWhenUsed="0" w:qFormat="1"/>
-    <w:lsdException w:name="Intense Reference" w:semiHidden="0" w:uiPriority="32" w:unhideWhenUsed="0" w:qFormat="1"/>
-    <w:lsdException w:name="Book Title" w:semiHidden="0" w:uiPriority="33" w:unhideWhenUsed="0" w:qFormat="1"/>
-    <w:lsdException w:name="Bibliography" w:uiPriority="37"/>
-    <w:lsdException w:name="TOC Heading" w:uiPriority="39" w:qFormat="1"/>
+  <w:latentStyles w:defLockedState="0" w:defUIPriority="99" w:defSemiHidden="0" w:defUnhideWhenUsed="0" w:defQFormat="0" w:count="371">
+    <w:lsdException w:name="Normal" w:uiPriority="0" w:qFormat="1"/>
+    <w:lsdException w:name="heading 1" w:uiPriority="9" w:qFormat="1"/>
+    <w:lsdException w:name="heading 2" w:semiHidden="1" w:uiPriority="9" w:unhideWhenUsed="1" w:qFormat="1"/>
+    <w:lsdException w:name="heading 3" w:semiHidden="1" w:uiPriority="9" w:unhideWhenUsed="1" w:qFormat="1"/>
+    <w:lsdException w:name="heading 4" w:semiHidden="1" w:uiPriority="9" w:unhideWhenUsed="1" w:qFormat="1"/>
+    <w:lsdException w:name="heading 5" w:semiHidden="1" w:uiPriority="9" w:unhideWhenUsed="1" w:qFormat="1"/>
+    <w:lsdException w:name="heading 6" w:semiHidden="1" w:uiPriority="9" w:unhideWhenUsed="1" w:qFormat="1"/>
+    <w:lsdException w:name="heading 7" w:semiHidden="1" w:uiPriority="9" w:unhideWhenUsed="1" w:qFormat="1"/>
+    <w:lsdException w:name="heading 8" w:semiHidden="1" w:uiPriority="9" w:unhideWhenUsed="1" w:qFormat="1"/>
+    <w:lsdException w:name="heading 9" w:semiHidden="1" w:uiPriority="9" w:unhideWhenUsed="1" w:qFormat="1"/>
+    <w:lsdException w:name="index 1" w:semiHidden="1" w:unhideWhenUsed="1"/>
+    <w:lsdException w:name="index 2" w:semiHidden="1" w:unhideWhenUsed="1"/>
+    <w:lsdException w:name="index 3" w:semiHidden="1" w:unhideWhenUsed="1"/>
+    <w:lsdException w:name="index 4" w:semiHidden="1" w:unhideWhenUsed="1"/>
+    <w:lsdException w:name="index 5" w:semiHidden="1" w:unhideWhenUsed="1"/>
+    <w:lsdException w:name="index 6" w:semiHidden="1" w:unhideWhenUsed="1"/>
+    <w:lsdException w:name="index 7" w:semiHidden="1" w:unhideWhenUsed="1"/>
+    <w:lsdException w:name="index 8" w:semiHidden="1" w:unhideWhenUsed="1"/>
+    <w:lsdException w:name="index 9" w:semiHidden="1" w:unhideWhenUsed="1"/>
+    <w:lsdException w:name="toc 1" w:semiHidden="1" w:uiPriority="39" w:unhideWhenUsed="1"/>
+    <w:lsdException w:name="toc 2" w:semiHidden="1" w:uiPriority="39" w:unhideWhenUsed="1"/>
+    <w:lsdException w:name="toc 3" w:semiHidden="1" w:uiPriority="39" w:unhideWhenUsed="1"/>
+    <w:lsdException w:name="toc 4" w:semiHidden="1" w:uiPriority="39" w:unhideWhenUsed="1"/>
+    <w:lsdException w:name="toc 5" w:semiHidden="1" w:uiPriority="39" w:unhideWhenUsed="1"/>
+    <w:lsdException w:name="toc 6" w:semiHidden="1" w:uiPriority="39" w:unhideWhenUsed="1"/>
+    <w:lsdException w:name="toc 7" w:semiHidden="1" w:uiPriority="39" w:unhideWhenUsed="1"/>
+    <w:lsdException w:name="toc 8" w:semiHidden="1" w:uiPriority="39" w:unhideWhenUsed="1"/>
+    <w:lsdException w:name="toc 9" w:semiHidden="1" w:uiPriority="39" w:unhideWhenUsed="1"/>
+    <w:lsdException w:name="Normal Indent" w:semiHidden="1" w:unhideWhenUsed="1"/>
+    <w:lsdException w:name="footnote text" w:semiHidden="1" w:unhideWhenUsed="1"/>
+    <w:lsdException w:name="annotation text" w:semiHidden="1" w:unhideWhenUsed="1"/>
+    <w:lsdException w:name="header" w:semiHidden="1" w:unhideWhenUsed="1"/>
+    <w:lsdException w:name="footer" w:semiHidden="1" w:unhideWhenUsed="1"/>
+    <w:lsdException w:name="index heading" w:semiHidden="1" w:unhideWhenUsed="1"/>
+    <w:lsdException w:name="caption" w:semiHidden="1" w:uiPriority="35" w:unhideWhenUsed="1" w:qFormat="1"/>
+    <w:lsdException w:name="table of figures" w:semiHidden="1" w:unhideWhenUsed="1"/>
+    <w:lsdException w:name="envelope address" w:semiHidden="1" w:unhideWhenUsed="1"/>
+    <w:lsdException w:name="envelope return" w:semiHidden="1" w:unhideWhenUsed="1"/>
+    <w:lsdException w:name="footnote reference" w:semiHidden="1" w:unhideWhenUsed="1"/>
+    <w:lsdException w:name="annotation reference" w:semiHidden="1" w:unhideWhenUsed="1"/>
+    <w:lsdException w:name="line number" w:semiHidden="1" w:unhideWhenUsed="1"/>
+    <w:lsdException w:name="page number" w:semiHidden="1" w:unhideWhenUsed="1"/>
+    <w:lsdException w:name="endnote reference" w:semiHidden="1" w:unhideWhenUsed="1"/>
+    <w:lsdException w:name="endnote text" w:semiHidden="1" w:unhideWhenUsed="1"/>
+    <w:lsdException w:name="table of authorities" w:semiHidden="1" w:unhideWhenUsed="1"/>
+    <w:lsdException w:name="macro" w:semiHidden="1" w:unhideWhenUsed="1"/>
+    <w:lsdException w:name="toa heading" w:semiHidden="1" w:unhideWhenUsed="1"/>
+    <w:lsdException w:name="List" w:semiHidden="1" w:unhideWhenUsed="1"/>
+    <w:lsdException w:name="List Bullet" w:semiHidden="1" w:unhideWhenUsed="1"/>
+    <w:lsdException w:name="List Number" w:semiHidden="1" w:unhideWhenUsed="1"/>
+    <w:lsdException w:name="List 2" w:semiHidden="1" w:unhideWhenUsed="1"/>
+    <w:lsdException w:name="List 3" w:semiHidden="1" w:unhideWhenUsed="1"/>
+    <w:lsdException w:name="List 4" w:semiHidden="1" w:unhideWhenUsed="1"/>
+    <w:lsdException w:name="List 5" w:semiHidden="1" w:unhideWhenUsed="1"/>
+    <w:lsdException w:name="List Bullet 2" w:semiHidden="1" w:unhideWhenUsed="1"/>
+    <w:lsdException w:name="List Bullet 3" w:semiHidden="1" w:unhideWhenUsed="1"/>
+    <w:lsdException w:name="List Bullet 4" w:semiHidden="1" w:unhideWhenUsed="1"/>
+    <w:lsdException w:name="List Bullet 5" w:semiHidden="1" w:unhideWhenUsed="1"/>
+    <w:lsdException w:name="List Number 2" w:semiHidden="1" w:unhideWhenUsed="1"/>
+    <w:lsdException w:name="List Number 3" w:semiHidden="1" w:unhideWhenUsed="1"/>
+    <w:lsdException w:name="List Number 4" w:semiHidden="1" w:unhideWhenUsed="1"/>
+    <w:lsdException w:name="List Number 5" w:semiHidden="1" w:unhideWhenUsed="1"/>
+    <w:lsdException w:name="Title" w:uiPriority="10" w:qFormat="1"/>
+    <w:lsdException w:name="Closing" w:semiHidden="1" w:unhideWhenUsed="1"/>
+    <w:lsdException w:name="Signature" w:semiHidden="1" w:unhideWhenUsed="1"/>
+    <w:lsdException w:name="Default Paragraph Font" w:semiHidden="1" w:uiPriority="1" w:unhideWhenUsed="1"/>
+    <w:lsdException w:name="Body Text" w:semiHidden="1" w:unhideWhenUsed="1"/>
+    <w:lsdException w:name="Body Text Indent" w:semiHidden="1" w:unhideWhenUsed="1"/>
+    <w:lsdException w:name="List Continue" w:semiHidden="1" w:unhideWhenUsed="1"/>
+    <w:lsdException w:name="List Continue 2" w:semiHidden="1" w:unhideWhenUsed="1"/>
+    <w:lsdException w:name="List Continue 3" w:semiHidden="1" w:unhideWhenUsed="1"/>
+    <w:lsdException w:name="List Continue 4" w:semiHidden="1" w:unhideWhenUsed="1"/>
+    <w:lsdException w:name="List Continue 5" w:semiHidden="1" w:unhideWhenUsed="1"/>
+    <w:lsdException w:name="Message Header" w:semiHidden="1" w:unhideWhenUsed="1"/>
+    <w:lsdException w:name="Subtitle" w:uiPriority="11" w:qFormat="1"/>
+    <w:lsdException w:name="Salutation" w:semiHidden="1" w:unhideWhenUsed="1"/>
+    <w:lsdException w:name="Date" w:semiHidden="1" w:unhideWhenUsed="1"/>
+    <w:lsdException w:name="Body Text First Indent" w:semiHidden="1" w:unhideWhenUsed="1"/>
+    <w:lsdException w:name="Body Text First Indent 2" w:semiHidden="1" w:unhideWhenUsed="1"/>
+    <w:lsdException w:name="Note Heading" w:semiHidden="1" w:unhideWhenUsed="1"/>
+    <w:lsdException w:name="Body Text 2" w:semiHidden="1" w:unhideWhenUsed="1"/>
+    <w:lsdException w:name="Body Text 3" w:semiHidden="1" w:unhideWhenUsed="1"/>
+    <w:lsdException w:name="Body Text Indent 2" w:semiHidden="1" w:unhideWhenUsed="1"/>
+    <w:lsdException w:name="Body Text Indent 3" w:semiHidden="1" w:unhideWhenUsed="1"/>
+    <w:lsdException w:name="Block Text" w:semiHidden="1" w:unhideWhenUsed="1"/>
+    <w:lsdException w:name="Hyperlink" w:semiHidden="1" w:unhideWhenUsed="1"/>
+    <w:lsdException w:name="FollowedHyperlink" w:semiHidden="1" w:unhideWhenUsed="1"/>
+    <w:lsdException w:name="Strong" w:uiPriority="22" w:qFormat="1"/>
+    <w:lsdException w:name="Emphasis" w:uiPriority="20" w:qFormat="1"/>
+    <w:lsdException w:name="Document Map" w:semiHidden="1" w:unhideWhenUsed="1"/>
+    <w:lsdException w:name="Plain Text" w:semiHidden="1" w:unhideWhenUsed="1"/>
+    <w:lsdException w:name="E-mail Signature" w:semiHidden="1" w:unhideWhenUsed="1"/>
+    <w:lsdException w:name="HTML Top of Form" w:semiHidden="1" w:unhideWhenUsed="1"/>
+    <w:lsdException w:name="HTML Bottom of Form" w:semiHidden="1" w:unhideWhenUsed="1"/>
+    <w:lsdException w:name="Normal (Web)" w:semiHidden="1" w:unhideWhenUsed="1"/>
+    <w:lsdException w:name="HTML Acronym" w:semiHidden="1" w:unhideWhenUsed="1"/>
+    <w:lsdException w:name="HTML Address" w:semiHidden="1" w:unhideWhenUsed="1"/>
+    <w:lsdException w:name="HTML Cite" w:semiHidden="1" w:unhideWhenUsed="1"/>
+    <w:lsdException w:name="HTML Code" w:semiHidden="1" w:unhideWhenUsed="1"/>
+    <w:lsdException w:name="HTML Definition" w:semiHidden="1" w:unhideWhenUsed="1"/>
+    <w:lsdException w:name="HTML Keyboard" w:semiHidden="1" w:unhideWhenUsed="1"/>
+    <w:lsdException w:name="HTML Preformatted" w:semiHidden="1" w:unhideWhenUsed="1"/>
+    <w:lsdException w:name="HTML Sample" w:semiHidden="1" w:unhideWhenUsed="1"/>
+    <w:lsdException w:name="HTML Typewriter" w:semiHidden="1" w:unhideWhenUsed="1"/>
+    <w:lsdException w:name="HTML Variable" w:semiHidden="1" w:unhideWhenUsed="1"/>
+    <w:lsdException w:name="Normal Table" w:semiHidden="1" w:unhideWhenUsed="1"/>
+    <w:lsdException w:name="annotation subject" w:semiHidden="1" w:unhideWhenUsed="1"/>
+    <w:lsdException w:name="No List" w:semiHidden="1" w:unhideWhenUsed="1"/>
+    <w:lsdException w:name="Outline List 1" w:semiHidden="1" w:unhideWhenUsed="1"/>
+    <w:lsdException w:name="Outline List 2" w:semiHidden="1" w:unhideWhenUsed="1"/>
+    <w:lsdException w:name="Outline List 3" w:semiHidden="1" w:unhideWhenUsed="1"/>
+    <w:lsdException w:name="Table Simple 1" w:semiHidden="1" w:unhideWhenUsed="1"/>
+    <w:lsdException w:name="Table Simple 2" w:semiHidden="1" w:unhideWhenUsed="1"/>
+    <w:lsdException w:name="Table Simple 3" w:semiHidden="1" w:unhideWhenUsed="1"/>
+    <w:lsdException w:name="Table Classic 1" w:semiHidden="1" w:unhideWhenUsed="1"/>
+    <w:lsdException w:name="Table Classic 2" w:semiHidden="1" w:unhideWhenUsed="1"/>
+    <w:lsdException w:name="Table Classic 3" w:semiHidden="1" w:unhideWhenUsed="1"/>
+    <w:lsdException w:name="Table Classic 4" w:semiHidden="1" w:unhideWhenUsed="1"/>
+    <w:lsdException w:name="Table Colorful 1" w:semiHidden="1" w:unhideWhenUsed="1"/>
+    <w:lsdException w:name="Table Colorful 2" w:semiHidden="1" w:unhideWhenUsed="1"/>
+    <w:lsdException w:name="Table Colorful 3" w:semiHidden="1" w:unhideWhenUsed="1"/>
+    <w:lsdException w:name="Table Columns 1" w:semiHidden="1" w:unhideWhenUsed="1"/>
+    <w:lsdException w:name="Table Columns 2" w:semiHidden="1" w:unhideWhenUsed="1"/>
+    <w:lsdException w:name="Table Columns 3" w:semiHidden="1" w:unhideWhenUsed="1"/>
+    <w:lsdException w:name="Table Columns 4" w:semiHidden="1" w:unhideWhenUsed="1"/>
+    <w:lsdException w:name="Table Columns 5" w:semiHidden="1" w:unhideWhenUsed="1"/>
+    <w:lsdException w:name="Table Grid 1" w:semiHidden="1" w:unhideWhenUsed="1"/>
+    <w:lsdException w:name="Table Grid 2" w:semiHidden="1" w:unhideWhenUsed="1"/>
+    <w:lsdException w:name="Table Grid 3" w:semiHidden="1" w:unhideWhenUsed="1"/>
+    <w:lsdException w:name="Table Grid 4" w:semiHidden="1" w:unhideWhenUsed="1"/>
+    <w:lsdException w:name="Table Grid 5" w:semiHidden="1" w:unhideWhenUsed="1"/>
+    <w:lsdException w:name="Table Grid 6" w:semiHidden="1" w:unhideWhenUsed="1"/>
+    <w:lsdException w:name="Table Grid 7" w:semiHidden="1" w:unhideWhenUsed="1"/>
+    <w:lsdException w:name="Table Grid 8" w:semiHidden="1" w:unhideWhenUsed="1"/>
+    <w:lsdException w:name="Table List 1" w:semiHidden="1" w:unhideWhenUsed="1"/>
+    <w:lsdException w:name="Table List 2" w:semiHidden="1" w:unhideWhenUsed="1"/>
+    <w:lsdException w:name="Table List 3" w:semiHidden="1" w:unhideWhenUsed="1"/>
+    <w:lsdException w:name="Table List 4" w:semiHidden="1" w:unhideWhenUsed="1"/>
+    <w:lsdException w:name="Table List 5" w:semiHidden="1" w:unhideWhenUsed="1"/>
+    <w:lsdException w:name="Table List 6" w:semiHidden="1" w:unhideWhenUsed="1"/>
+    <w:lsdException w:name="Table List 7" w:semiHidden="1" w:unhideWhenUsed="1"/>
+    <w:lsdException w:name="Table List 8" w:semiHidden="1" w:unhideWhenUsed="1"/>
+    <w:lsdException w:name="Table 3D effects 1" w:semiHidden="1" w:unhideWhenUsed="1"/>
+    <w:lsdException w:name="Table 3D effects 2" w:semiHidden="1" w:unhideWhenUsed="1"/>
+    <w:lsdException w:name="Table 3D effects 3" w:semiHidden="1" w:unhideWhenUsed="1"/>
+    <w:lsdException w:name="Table Contemporary" w:semiHidden="1" w:unhideWhenUsed="1"/>
+    <w:lsdException w:name="Table Elegant" w:semiHidden="1" w:unhideWhenUsed="1"/>
+    <w:lsdException w:name="Table Professional" w:semiHidden="1" w:unhideWhenUsed="1"/>
+    <w:lsdException w:name="Table Subtle 1" w:semiHidden="1" w:unhideWhenUsed="1"/>
+    <w:lsdException w:name="Table Subtle 2" w:semiHidden="1" w:unhideWhenUsed="1"/>
+    <w:lsdException w:name="Table Web 1" w:semiHidden="1" w:unhideWhenUsed="1"/>
+    <w:lsdException w:name="Table Web 2" w:semiHidden="1" w:unhideWhenUsed="1"/>
+    <w:lsdException w:name="Table Web 3" w:semiHidden="1" w:unhideWhenUsed="1"/>
+    <w:lsdException w:name="Balloon Text" w:semiHidden="1" w:unhideWhenUsed="1"/>
+    <w:lsdException w:name="Table Grid" w:uiPriority="59"/>
+    <w:lsdException w:name="Table Theme" w:semiHidden="1" w:unhideWhenUsed="1"/>
+    <w:lsdException w:name="Placeholder Text" w:semiHidden="1"/>
+    <w:lsdException w:name="No Spacing" w:uiPriority="1" w:qFormat="1"/>
+    <w:lsdException w:name="Light Shading" w:uiPriority="60"/>
+    <w:lsdException w:name="Light List" w:uiPriority="61"/>
+    <w:lsdException w:name="Light Grid" w:uiPriority="62"/>
+    <w:lsdException w:name="Medium Shading 1" w:uiPriority="63"/>
+    <w:lsdException w:name="Medium Shading 2" w:uiPriority="64"/>
+    <w:lsdException w:name="Medium List 1" w:uiPriority="65"/>
+    <w:lsdException w:name="Medium List 2" w:uiPriority="66"/>
+    <w:lsdException w:name="Medium Grid 1" w:uiPriority="67"/>
+    <w:lsdException w:name="Medium Grid 2" w:uiPriority="68"/>
+    <w:lsdException w:name="Medium Grid 3" w:uiPriority="69"/>
+    <w:lsdException w:name="Dark List" w:uiPriority="70"/>
+    <w:lsdException w:name="Colorful Shading" w:uiPriority="71"/>
+    <w:lsdException w:name="Colorful List" w:uiPriority="72"/>
+    <w:lsdException w:name="Colorful Grid" w:uiPriority="73"/>
+    <w:lsdException w:name="Light Shading Accent 1" w:uiPriority="60"/>
+    <w:lsdException w:name="Light List Accent 1" w:uiPriority="61"/>
+    <w:lsdException w:name="Light Grid Accent 1" w:uiPriority="62"/>
+    <w:lsdException w:name="Medium Shading 1 Accent 1" w:uiPriority="63"/>
+    <w:lsdException w:name="Medium Shading 2 Accent 1" w:uiPriority="64"/>
+    <w:lsdException w:name="Medium List 1 Accent 1" w:uiPriority="65"/>
+    <w:lsdException w:name="Revision" w:semiHidden="1"/>
+    <w:lsdException w:name="List Paragraph" w:uiPriority="34" w:qFormat="1"/>
+    <w:lsdException w:name="Quote" w:uiPriority="29" w:qFormat="1"/>
+    <w:lsdException w:name="Intense Quote" w:uiPriority="30" w:qFormat="1"/>
+    <w:lsdException w:name="Medium List 2 Accent 1" w:uiPriority="66"/>
+    <w:lsdException w:name="Medium Grid 1 Accent 1" w:uiPriority="67"/>
+    <w:lsdException w:name="Medium Grid 2 Accent 1" w:uiPriority="68"/>
+    <w:lsdException w:name="Medium Grid 3 Accent 1" w:uiPriority="69"/>
+    <w:lsdException w:name="Dark List Accent 1" w:uiPriority="70"/>
+    <w:lsdException w:name="Colorful Shading Accent 1" w:uiPriority="71"/>
+    <w:lsdException w:name="Colorful List Accent 1" w:uiPriority="72"/>
+    <w:lsdException w:name="Colorful Grid Accent 1" w:uiPriority="73"/>
+    <w:lsdException w:name="Light Shading Accent 2" w:uiPriority="60"/>
+    <w:lsdException w:name="Light List Accent 2" w:uiPriority="61"/>
+    <w:lsdException w:name="Light Grid Accent 2" w:uiPriority="62"/>
+    <w:lsdException w:name="Medium Shading 1 Accent 2" w:uiPriority="63"/>
+    <w:lsdException w:name="Medium Shading 2 Accent 2" w:uiPriority="64"/>
+    <w:lsdException w:name="Medium List 1 Accent 2" w:uiPriority="65"/>
+    <w:lsdException w:name="Medium List 2 Accent 2" w:uiPriority="66"/>
+    <w:lsdException w:name="Medium Grid 1 Accent 2" w:uiPriority="67"/>
+    <w:lsdException w:name="Medium Grid 2 Accent 2" w:uiPriority="68"/>
+    <w:lsdException w:name="Medium Grid 3 Accent 2" w:uiPriority="69"/>
+    <w:lsdException w:name="Dark List Accent 2" w:uiPriority="70"/>
+    <w:lsdException w:name="Colorful Shading Accent 2" w:uiPriority="71"/>
+    <w:lsdException w:name="Colorful List Accent 2" w:uiPriority="72"/>
+    <w:lsdException w:name="Colorful Grid Accent 2" w:uiPriority="73"/>
+    <w:lsdException w:name="Light Shading Accent 3" w:uiPriority="60"/>
+    <w:lsdException w:name="Light List Accent 3" w:uiPriority="61"/>
+    <w:lsdException w:name="Light Grid Accent 3" w:uiPriority="62"/>
+    <w:lsdException w:name="Medium Shading 1 Accent 3" w:uiPriority="63"/>
+    <w:lsdException w:name="Medium Shading 2 Accent 3" w:uiPriority="64"/>
+    <w:lsdException w:name="Medium List 1 Accent 3" w:uiPriority="65"/>
+    <w:lsdException w:name="Medium List 2 Accent 3" w:uiPriority="66"/>
+    <w:lsdException w:name="Medium Grid 1 Accent 3" w:uiPriority="67"/>
+    <w:lsdException w:name="Medium Grid 2 Accent 3" w:uiPriority="68"/>
+    <w:lsdException w:name="Medium Grid 3 Accent 3" w:uiPriority="69"/>
+    <w:lsdException w:name="Dark List Accent 3" w:uiPriority="70"/>
+    <w:lsdException w:name="Colorful Shading Accent 3" w:uiPriority="71"/>
+    <w:lsdException w:name="Colorful List Accent 3" w:uiPriority="72"/>
+    <w:lsdException w:name="Colorful Grid Accent 3" w:uiPriority="73"/>
+    <w:lsdException w:name="Light Shading Accent 4" w:uiPriority="60"/>
+    <w:lsdException w:name="Light List Accent 4" w:uiPriority="61"/>
+    <w:lsdException w:name="Light Grid Accent 4" w:uiPriority="62"/>
+    <w:lsdException w:name="Medium Shading 1 Accent 4" w:uiPriority="63"/>
+    <w:lsdException w:name="Medium Shading 2 Accent 4" w:uiPriority="64"/>
+    <w:lsdException w:name="Medium List 1 Accent 4" w:uiPriority="65"/>
+    <w:lsdException w:name="Medium List 2 Accent 4" w:uiPriority="66"/>
+    <w:lsdException w:name="Medium Grid 1 Accent 4" w:uiPriority="67"/>
+    <w:lsdException w:name="Medium Grid 2 Accent 4" w:uiPriority="68"/>
+    <w:lsdException w:name="Medium Grid 3 Accent 4" w:uiPriority="69"/>
+    <w:lsdException w:name="Dark List Accent 4" w:uiPriority="70"/>
+    <w:lsdException w:name="Colorful Shading Accent 4" w:uiPriority="71"/>
+    <w:lsdException w:name="Colorful List Accent 4" w:uiPriority="72"/>
+    <w:lsdException w:name="Colorful Grid Accent 4" w:uiPriority="73"/>
+    <w:lsdException w:name="Light Shading Accent 5" w:uiPriority="60"/>
+    <w:lsdException w:name="Light List Accent 5" w:uiPriority="61"/>
+    <w:lsdException w:name="Light Grid Accent 5" w:uiPriority="62"/>
+    <w:lsdException w:name="Medium Shading 1 Accent 5" w:uiPriority="63"/>
+    <w:lsdException w:name="Medium Shading 2 Accent 5" w:uiPriority="64"/>
+    <w:lsdException w:name="Medium List 1 Accent 5" w:uiPriority="65"/>
+    <w:lsdException w:name="Medium List 2 Accent 5" w:uiPriority="66"/>
+    <w:lsdException w:name="Medium Grid 1 Accent 5" w:uiPriority="67"/>
+    <w:lsdException w:name="Medium Grid 2 Accent 5" w:uiPriority="68"/>
+    <w:lsdException w:name="Medium Grid 3 Accent 5" w:uiPriority="69"/>
+    <w:lsdException w:name="Dark List Accent 5" w:uiPriority="70"/>
+    <w:lsdException w:name="Colorful Shading Accent 5" w:uiPriority="71"/>
+    <w:lsdException w:name="Colorful List Accent 5" w:uiPriority="72"/>
+    <w:lsdException w:name="Colorful Grid Accent 5" w:uiPriority="73"/>
+    <w:lsdException w:name="Light Shading Accent 6" w:uiPriority="60"/>
+    <w:lsdException w:name="Light List Accent 6" w:uiPriority="61"/>
+    <w:lsdException w:name="Light Grid Accent 6" w:uiPriority="62"/>
+    <w:lsdException w:name="Medium Shading 1 Accent 6" w:uiPriority="63"/>
+    <w:lsdException w:name="Medium Shading 2 Accent 6" w:uiPriority="64"/>
+    <w:lsdException w:name="Medium List 1 Accent 6" w:uiPriority="65"/>
+    <w:lsdException w:name="Medium List 2 Accent 6" w:uiPriority="66"/>
+    <w:lsdException w:name="Medium Grid 1 Accent 6" w:uiPriority="67"/>
+    <w:lsdException w:name="Medium Grid 2 Accent 6" w:uiPriority="68"/>
+    <w:lsdException w:name="Medium Grid 3 Accent 6" w:uiPriority="69"/>
+    <w:lsdException w:name="Dark List Accent 6" w:uiPriority="70"/>
+    <w:lsdException w:name="Colorful Shading Accent 6" w:uiPriority="71"/>
+    <w:lsdException w:name="Colorful List Accent 6" w:uiPriority="72"/>
+    <w:lsdException w:name="Colorful Grid Accent 6" w:uiPriority="73"/>
+    <w:lsdException w:name="Subtle Emphasis" w:uiPriority="19" w:qFormat="1"/>
+    <w:lsdException w:name="Intense Emphasis" w:uiPriority="21" w:qFormat="1"/>
+    <w:lsdException w:name="Subtle Reference" w:uiPriority="31" w:qFormat="1"/>
+    <w:lsdException w:name="Intense Reference" w:uiPriority="32" w:qFormat="1"/>
+    <w:lsdException w:name="Book Title" w:uiPriority="33" w:qFormat="1"/>
+    <w:lsdException w:name="Bibliography" w:semiHidden="1" w:uiPriority="37" w:unhideWhenUsed="1"/>
+    <w:lsdException w:name="TOC Heading" w:semiHidden="1" w:uiPriority="39" w:unhideWhenUsed="1" w:qFormat="1"/>
+    <w:lsdException w:name="Plain Table 1" w:uiPriority="41"/>
+    <w:lsdException w:name="Plain Table 2" w:uiPriority="42"/>
+    <w:lsdException w:name="Plain Table 3" w:uiPriority="43"/>
+    <w:lsdException w:name="Plain Table 4" w:uiPriority="44"/>
+    <w:lsdException w:name="Plain Table 5" w:uiPriority="45"/>
+    <w:lsdException w:name="Grid Table Light" w:uiPriority="40"/>
+    <w:lsdException w:name="Grid Table 1 Light" w:uiPriority="46"/>
+    <w:lsdException w:name="Grid Table 2" w:uiPriority="47"/>
+    <w:lsdException w:name="Grid Table 3" w:uiPriority="48"/>
+    <w:lsdException w:name="Grid Table 4" w:uiPriority="49"/>
+    <w:lsdException w:name="Grid Table 5 Dark" w:uiPriority="50"/>
+    <w:lsdException w:name="Grid Table 6 Colorful" w:uiPriority="51"/>
+    <w:lsdException w:name="Grid Table 7 Colorful" w:uiPriority="52"/>
+    <w:lsdException w:name="Grid Table 1 Light Accent 1" w:uiPriority="46"/>
+    <w:lsdException w:name="Grid Table 2 Accent 1" w:uiPriority="47"/>
+    <w:lsdException w:name="Grid Table 3 Accent 1" w:uiPriority="48"/>
+    <w:lsdException w:name="Grid Table 4 Accent 1" w:uiPriority="49"/>
+    <w:lsdException w:name="Grid Table 5 Dark Accent 1" w:uiPriority="50"/>
+    <w:lsdException w:name="Grid Table 6 Colorful Accent 1" w:uiPriority="51"/>
+    <w:lsdException w:name="Grid Table 7 Colorful Accent 1" w:uiPriority="52"/>
+    <w:lsdException w:name="Grid Table 1 Light Accent 2" w:uiPriority="46"/>
+    <w:lsdException w:name="Grid Table 2 Accent 2" w:uiPriority="47"/>
+    <w:lsdException w:name="Grid Table 3 Accent 2" w:uiPriority="48"/>
+    <w:lsdException w:name="Grid Table 4 Accent 2" w:uiPriority="49"/>
+    <w:lsdException w:name="Grid Table 5 Dark Accent 2" w:uiPriority="50"/>
+    <w:lsdException w:name="Grid Table 6 Colorful Accent 2" w:uiPriority="51"/>
+    <w:lsdException w:name="Grid Table 7 Colorful Accent 2" w:uiPriority="52"/>
+    <w:lsdException w:name="Grid Table 1 Light Accent 3" w:uiPriority="46"/>
+    <w:lsdException w:name="Grid Table 2 Accent 3" w:uiPriority="47"/>
+    <w:lsdException w:name="Grid Table 3 Accent 3" w:uiPriority="48"/>
+    <w:lsdException w:name="Grid Table 4 Accent 3" w:uiPriority="49"/>
+    <w:lsdException w:name="Grid Table 5 Dark Accent 3" w:uiPriority="50"/>
+    <w:lsdException w:name="Grid Table 6 Colorful Accent 3" w:uiPriority="51"/>
+    <w:lsdException w:name="Grid Table 7 Colorful Accent 3" w:uiPriority="52"/>
+    <w:lsdException w:name="Grid Table 1 Light Accent 4" w:uiPriority="46"/>
+    <w:lsdException w:name="Grid Table 2 Accent 4" w:uiPriority="47"/>
+    <w:lsdException w:name="Grid Table 3 Accent 4" w:uiPriority="48"/>
+    <w:lsdException w:name="Grid Table 4 Accent 4" w:uiPriority="49"/>
+    <w:lsdException w:name="Grid Table 5 Dark Accent 4" w:uiPriority="50"/>
+    <w:lsdException w:name="Grid Table 6 Colorful Accent 4" w:uiPriority="51"/>
+    <w:lsdException w:name="Grid Table 7 Colorful Accent 4" w:uiPriority="52"/>
+    <w:lsdException w:name="Grid Table 1 Light Accent 5" w:uiPriority="46"/>
+    <w:lsdException w:name="Grid Table 2 Accent 5" w:uiPriority="47"/>
+    <w:lsdException w:name="Grid Table 3 Accent 5" w:uiPriority="48"/>
+    <w:lsdException w:name="Grid Table 4 Accent 5" w:uiPriority="49"/>
+    <w:lsdException w:name="Grid Table 5 Dark Accent 5" w:uiPriority="50"/>
+    <w:lsdException w:name="Grid Table 6 Colorful Accent 5" w:uiPriority="51"/>
+    <w:lsdException w:name="Grid Table 7 Colorful Accent 5" w:uiPriority="52"/>
+    <w:lsdException w:name="Grid Table 1 Light Accent 6" w:uiPriority="46"/>
+    <w:lsdException w:name="Grid Table 2 Accent 6" w:uiPriority="47"/>
+    <w:lsdException w:name="Grid Table 3 Accent 6" w:uiPriority="48"/>
+    <w:lsdException w:name="Grid Table 4 Accent 6" w:uiPriority="49"/>
+    <w:lsdException w:name="Grid Table 5 Dark Accent 6" w:uiPriority="50"/>
+    <w:lsdException w:name="Grid Table 6 Colorful Accent 6" w:uiPriority="51"/>
+    <w:lsdException w:name="Grid Table 7 Colorful Accent 6" w:uiPriority="52"/>
+    <w:lsdException w:name="List Table 1 Light" w:uiPriority="46"/>
+    <w:lsdException w:name="List Table 2" w:uiPriority="47"/>
+    <w:lsdException w:name="List Table 3" w:uiPriority="48"/>
+    <w:lsdException w:name="List Table 4" w:uiPriority="49"/>
+    <w:lsdException w:name="List Table 5 Dark" w:uiPriority="50"/>
+    <w:lsdException w:name="List Table 6 Colorful" w:uiPriority="51"/>
+    <w:lsdException w:name="List Table 7 Colorful" w:uiPriority="52"/>
+    <w:lsdException w:name="List Table 1 Light Accent 1" w:uiPriority="46"/>
+    <w:lsdException w:name="List Table 2 Accent 1" w:uiPriority="47"/>
+    <w:lsdException w:name="List Table 3 Accent 1" w:uiPriority="48"/>
+    <w:lsdException w:name="List Table 4 Accent 1" w:uiPriority="49"/>
+    <w:lsdException w:name="List Table 5 Dark Accent 1" w:uiPriority="50"/>
+    <w:lsdException w:name="List Table 6 Colorful Accent 1" w:uiPriority="51"/>
+    <w:lsdException w:name="List Table 7 Colorful Accent 1" w:uiPriority="52"/>
+    <w:lsdException w:name="List Table 1 Light Accent 2" w:uiPriority="46"/>
+    <w:lsdException w:name="List Table 2 Accent 2" w:uiPriority="47"/>
+    <w:lsdException w:name="List Table 3 Accent 2" w:uiPriority="48"/>
+    <w:lsdException w:name="List Table 4 Accent 2" w:uiPriority="49"/>
+    <w:lsdException w:name="List Table 5 Dark Accent 2" w:uiPriority="50"/>
+    <w:lsdException w:name="List Table 6 Colorful Accent 2" w:uiPriority="51"/>
+    <w:lsdException w:name="List Table 7 Colorful Accent 2" w:uiPriority="52"/>
+    <w:lsdException w:name="List Table 1 Light Accent 3" w:uiPriority="46"/>
+    <w:lsdException w:name="List Table 2 Accent 3" w:uiPriority="47"/>
+    <w:lsdException w:name="List Table 3 Accent 3" w:uiPriority="48"/>
+    <w:lsdException w:name="List Table 4 Accent 3" w:uiPriority="49"/>
+    <w:lsdException w:name="List Table 5 Dark Accent 3" w:uiPriority="50"/>
+    <w:lsdException w:name="List Table 6 Colorful Accent 3" w:uiPriority="51"/>
+    <w:lsdException w:name="List Table 7 Colorful Accent 3" w:uiPriority="52"/>
+    <w:lsdException w:name="List Table 1 Light Accent 4" w:uiPriority="46"/>
+    <w:lsdException w:name="List Table 2 Accent 4" w:uiPriority="47"/>
+    <w:lsdException w:name="List Table 3 Accent 4" w:uiPriority="48"/>
+    <w:lsdException w:name="List Table 4 Accent 4" w:uiPriority="49"/>
+    <w:lsdException w:name="List Table 5 Dark Accent 4" w:uiPriority="50"/>
+    <w:lsdException w:name="List Table 6 Colorful Accent 4" w:uiPriority="51"/>
+    <w:lsdException w:name="List Table 7 Colorful Accent 4" w:uiPriority="52"/>
+    <w:lsdException w:name="List Table 1 Light Accent 5" w:uiPriority="46"/>
+    <w:lsdException w:name="List Table 2 Accent 5" w:uiPriority="47"/>
+    <w:lsdException w:name="List Table 3 Accent 5" w:uiPriority="48"/>
+    <w:lsdException w:name="List Table 4 Accent 5" w:uiPriority="49"/>
+    <w:lsdException w:name="List Table 5 Dark Accent 5" w:uiPriority="50"/>
+    <w:lsdException w:name="List Table 6 Colorful Accent 5" w:uiPriority="51"/>
+    <w:lsdException w:name="List Table 7 Colorful Accent 5" w:uiPriority="52"/>
+    <w:lsdException w:name="List Table 1 Light Accent 6" w:uiPriority="46"/>
+    <w:lsdException w:name="List Table 2 Accent 6" w:uiPriority="47"/>
+    <w:lsdException w:name="List Table 3 Accent 6" w:uiPriority="48"/>
+    <w:lsdException w:name="List Table 4 Accent 6" w:uiPriority="49"/>
+    <w:lsdException w:name="List Table 5 Dark Accent 6" w:uiPriority="50"/>
+    <w:lsdException w:name="List Table 6 Colorful Accent 6" w:uiPriority="51"/>
+    <w:lsdException w:name="List Table 7 Colorful Accent 6" w:uiPriority="52"/>
   </w:latentStyles>
   <w:style w:type="paragraph" w:default="1" w:styleId="Normal">
     <w:name w:val="Normal"/>
@@ -7654,353 +8668,69 @@
       <w:szCs w:val="16"/>
     </w:rPr>
   </w:style>
-</w:styles>
-</file>
-
-<file path=word/stylesWithEffects.xml><?xml version="1.0" encoding="utf-8"?>
-<w:styles xmlns:wpc="http://schemas.microsoft.com/office/word/2010/wordprocessingCanvas" xmlns:mc="http://schemas.openxmlformats.org/markup-compatibility/2006" xmlns:o="urn:schemas-microsoft-com:office:office" xmlns:r="http://schemas.openxmlformats.org/officeDocument/2006/relationships" xmlns:m="http://schemas.openxmlformats.org/officeDocument/2006/math" xmlns:v="urn:schemas-microsoft-com:vml" xmlns:wp14="http://schemas.microsoft.com/office/word/2010/wordprocessingDrawing" xmlns:wp="http://schemas.openxmlformats.org/drawingml/2006/wordprocessingDrawing" xmlns:w10="urn:schemas-microsoft-com:office:word" xmlns:w="http://schemas.openxmlformats.org/wordprocessingml/2006/main" xmlns:w14="http://schemas.microsoft.com/office/word/2010/wordml" xmlns:wpg="http://schemas.microsoft.com/office/word/2010/wordprocessingGroup" xmlns:wpi="http://schemas.microsoft.com/office/word/2010/wordprocessingInk" xmlns:wne="http://schemas.microsoft.com/office/word/2006/wordml" xmlns:wps="http://schemas.microsoft.com/office/word/2010/wordprocessingShape" mc:Ignorable="w14 wp14">
-  <w:docDefaults>
-    <w:rPrDefault>
-      <w:rPr>
-        <w:rFonts w:asciiTheme="minorHAnsi" w:eastAsiaTheme="minorEastAsia" w:hAnsiTheme="minorHAnsi" w:cstheme="minorBidi"/>
-        <w:sz w:val="24"/>
-        <w:szCs w:val="24"/>
-        <w:lang w:val="en-US" w:eastAsia="en-US" w:bidi="ar-SA"/>
-      </w:rPr>
-    </w:rPrDefault>
-    <w:pPrDefault/>
-  </w:docDefaults>
-  <w:latentStyles w:defLockedState="0" w:defUIPriority="99" w:defSemiHidden="1" w:defUnhideWhenUsed="1" w:defQFormat="0" w:count="267">
-    <w:lsdException w:name="Normal" w:semiHidden="0" w:uiPriority="0" w:unhideWhenUsed="0" w:qFormat="1"/>
-    <w:lsdException w:name="heading 1" w:semiHidden="0" w:uiPriority="9" w:unhideWhenUsed="0" w:qFormat="1"/>
-    <w:lsdException w:name="heading 2" w:uiPriority="9" w:qFormat="1"/>
-    <w:lsdException w:name="heading 3" w:uiPriority="9" w:qFormat="1"/>
-    <w:lsdException w:name="heading 4" w:uiPriority="9" w:qFormat="1"/>
-    <w:lsdException w:name="heading 5" w:uiPriority="9" w:qFormat="1"/>
-    <w:lsdException w:name="heading 6" w:uiPriority="9" w:qFormat="1"/>
-    <w:lsdException w:name="heading 7" w:uiPriority="9" w:qFormat="1"/>
-    <w:lsdException w:name="heading 8" w:uiPriority="9" w:qFormat="1"/>
-    <w:lsdException w:name="heading 9" w:uiPriority="9" w:qFormat="1"/>
-    <w:lsdException w:name="toc 1" w:uiPriority="39"/>
-    <w:lsdException w:name="toc 2" w:uiPriority="39"/>
-    <w:lsdException w:name="toc 3" w:uiPriority="39"/>
-    <w:lsdException w:name="toc 4" w:uiPriority="39"/>
-    <w:lsdException w:name="toc 5" w:uiPriority="39"/>
-    <w:lsdException w:name="toc 6" w:uiPriority="39"/>
-    <w:lsdException w:name="toc 7" w:uiPriority="39"/>
-    <w:lsdException w:name="toc 8" w:uiPriority="39"/>
-    <w:lsdException w:name="toc 9" w:uiPriority="39"/>
-    <w:lsdException w:name="caption" w:uiPriority="35" w:qFormat="1"/>
-    <w:lsdException w:name="Title" w:semiHidden="0" w:uiPriority="10" w:unhideWhenUsed="0" w:qFormat="1"/>
-    <w:lsdException w:name="Default Paragraph Font" w:uiPriority="1"/>
-    <w:lsdException w:name="Subtitle" w:semiHidden="0" w:uiPriority="11" w:unhideWhenUsed="0" w:qFormat="1"/>
-    <w:lsdException w:name="Strong" w:semiHidden="0" w:uiPriority="22" w:unhideWhenUsed="0" w:qFormat="1"/>
-    <w:lsdException w:name="Emphasis" w:semiHidden="0" w:uiPriority="20" w:unhideWhenUsed="0" w:qFormat="1"/>
-    <w:lsdException w:name="Table Grid" w:semiHidden="0" w:uiPriority="59" w:unhideWhenUsed="0"/>
-    <w:lsdException w:name="Placeholder Text" w:unhideWhenUsed="0"/>
-    <w:lsdException w:name="No Spacing" w:semiHidden="0" w:uiPriority="1" w:unhideWhenUsed="0" w:qFormat="1"/>
-    <w:lsdException w:name="Light Shading" w:semiHidden="0" w:uiPriority="60" w:unhideWhenUsed="0"/>
-    <w:lsdException w:name="Light List" w:semiHidden="0" w:uiPriority="61" w:unhideWhenUsed="0"/>
-    <w:lsdException w:name="Light Grid" w:semiHidden="0" w:uiPriority="62" w:unhideWhenUsed="0"/>
-    <w:lsdException w:name="Medium Shading 1" w:semiHidden="0" w:uiPriority="63" w:unhideWhenUsed="0"/>
-    <w:lsdException w:name="Medium Shading 2" w:semiHidden="0" w:uiPriority="64" w:unhideWhenUsed="0"/>
-    <w:lsdException w:name="Medium List 1" w:semiHidden="0" w:uiPriority="65" w:unhideWhenUsed="0"/>
-    <w:lsdException w:name="Medium List 2" w:semiHidden="0" w:uiPriority="66" w:unhideWhenUsed="0"/>
-    <w:lsdException w:name="Medium Grid 1" w:semiHidden="0" w:uiPriority="67" w:unhideWhenUsed="0"/>
-    <w:lsdException w:name="Medium Grid 2" w:semiHidden="0" w:uiPriority="68" w:unhideWhenUsed="0"/>
-    <w:lsdException w:name="Medium Grid 3" w:semiHidden="0" w:uiPriority="69" w:unhideWhenUsed="0"/>
-    <w:lsdException w:name="Dark List" w:semiHidden="0" w:uiPriority="70" w:unhideWhenUsed="0"/>
-    <w:lsdException w:name="Colorful Shading" w:semiHidden="0" w:uiPriority="71" w:unhideWhenUsed="0"/>
-    <w:lsdException w:name="Colorful List" w:semiHidden="0" w:uiPriority="72" w:unhideWhenUsed="0"/>
-    <w:lsdException w:name="Colorful Grid" w:semiHidden="0" w:uiPriority="73" w:unhideWhenUsed="0"/>
-    <w:lsdException w:name="Light Shading Accent 1" w:semiHidden="0" w:uiPriority="60" w:unhideWhenUsed="0"/>
-    <w:lsdException w:name="Light List Accent 1" w:semiHidden="0" w:uiPriority="61" w:unhideWhenUsed="0"/>
-    <w:lsdException w:name="Light Grid Accent 1" w:semiHidden="0" w:uiPriority="62" w:unhideWhenUsed="0"/>
-    <w:lsdException w:name="Medium Shading 1 Accent 1" w:semiHidden="0" w:uiPriority="63" w:unhideWhenUsed="0"/>
-    <w:lsdException w:name="Medium Shading 2 Accent 1" w:semiHidden="0" w:uiPriority="64" w:unhideWhenUsed="0"/>
-    <w:lsdException w:name="Medium List 1 Accent 1" w:semiHidden="0" w:uiPriority="65" w:unhideWhenUsed="0"/>
-    <w:lsdException w:name="Revision" w:unhideWhenUsed="0"/>
-    <w:lsdException w:name="List Paragraph" w:semiHidden="0" w:uiPriority="34" w:unhideWhenUsed="0" w:qFormat="1"/>
-    <w:lsdException w:name="Quote" w:semiHidden="0" w:uiPriority="29" w:unhideWhenUsed="0" w:qFormat="1"/>
-    <w:lsdException w:name="Intense Quote" w:semiHidden="0" w:uiPriority="30" w:unhideWhenUsed="0" w:qFormat="1"/>
-    <w:lsdException w:name="Medium List 2 Accent 1" w:semiHidden="0" w:uiPriority="66" w:unhideWhenUsed="0"/>
-    <w:lsdException w:name="Medium Grid 1 Accent 1" w:semiHidden="0" w:uiPriority="67" w:unhideWhenUsed="0"/>
-    <w:lsdException w:name="Medium Grid 2 Accent 1" w:semiHidden="0" w:uiPriority="68" w:unhideWhenUsed="0"/>
-    <w:lsdException w:name="Medium Grid 3 Accent 1" w:semiHidden="0" w:uiPriority="69" w:unhideWhenUsed="0"/>
-    <w:lsdException w:name="Dark List Accent 1" w:semiHidden="0" w:uiPriority="70" w:unhideWhenUsed="0"/>
-    <w:lsdException w:name="Colorful Shading Accent 1" w:semiHidden="0" w:uiPriority="71" w:unhideWhenUsed="0"/>
-    <w:lsdException w:name="Colorful List Accent 1" w:semiHidden="0" w:uiPriority="72" w:unhideWhenUsed="0"/>
-    <w:lsdException w:name="Colorful Grid Accent 1" w:semiHidden="0" w:uiPriority="73" w:unhideWhenUsed="0"/>
-    <w:lsdException w:name="Light Shading Accent 2" w:semiHidden="0" w:uiPriority="60" w:unhideWhenUsed="0"/>
-    <w:lsdException w:name="Light List Accent 2" w:semiHidden="0" w:uiPriority="61" w:unhideWhenUsed="0"/>
-    <w:lsdException w:name="Light Grid Accent 2" w:semiHidden="0" w:uiPriority="62" w:unhideWhenUsed="0"/>
-    <w:lsdException w:name="Medium Shading 1 Accent 2" w:semiHidden="0" w:uiPriority="63" w:unhideWhenUsed="0"/>
-    <w:lsdException w:name="Medium Shading 2 Accent 2" w:semiHidden="0" w:uiPriority="64" w:unhideWhenUsed="0"/>
-    <w:lsdException w:name="Medium List 1 Accent 2" w:semiHidden="0" w:uiPriority="65" w:unhideWhenUsed="0"/>
-    <w:lsdException w:name="Medium List 2 Accent 2" w:semiHidden="0" w:uiPriority="66" w:unhideWhenUsed="0"/>
-    <w:lsdException w:name="Medium Grid 1 Accent 2" w:semiHidden="0" w:uiPriority="67" w:unhideWhenUsed="0"/>
-    <w:lsdException w:name="Medium Grid 2 Accent 2" w:semiHidden="0" w:uiPriority="68" w:unhideWhenUsed="0"/>
-    <w:lsdException w:name="Medium Grid 3 Accent 2" w:semiHidden="0" w:uiPriority="69" w:unhideWhenUsed="0"/>
-    <w:lsdException w:name="Dark List Accent 2" w:semiHidden="0" w:uiPriority="70" w:unhideWhenUsed="0"/>
-    <w:lsdException w:name="Colorful Shading Accent 2" w:semiHidden="0" w:uiPriority="71" w:unhideWhenUsed="0"/>
-    <w:lsdException w:name="Colorful List Accent 2" w:semiHidden="0" w:uiPriority="72" w:unhideWhenUsed="0"/>
-    <w:lsdException w:name="Colorful Grid Accent 2" w:semiHidden="0" w:uiPriority="73" w:unhideWhenUsed="0"/>
-    <w:lsdException w:name="Light Shading Accent 3" w:semiHidden="0" w:uiPriority="60" w:unhideWhenUsed="0"/>
-    <w:lsdException w:name="Light List Accent 3" w:semiHidden="0" w:uiPriority="61" w:unhideWhenUsed="0"/>
-    <w:lsdException w:name="Light Grid Accent 3" w:semiHidden="0" w:uiPriority="62" w:unhideWhenUsed="0"/>
-    <w:lsdException w:name="Medium Shading 1 Accent 3" w:semiHidden="0" w:uiPriority="63" w:unhideWhenUsed="0"/>
-    <w:lsdException w:name="Medium Shading 2 Accent 3" w:semiHidden="0" w:uiPriority="64" w:unhideWhenUsed="0"/>
-    <w:lsdException w:name="Medium List 1 Accent 3" w:semiHidden="0" w:uiPriority="65" w:unhideWhenUsed="0"/>
-    <w:lsdException w:name="Medium List 2 Accent 3" w:semiHidden="0" w:uiPriority="66" w:unhideWhenUsed="0"/>
-    <w:lsdException w:name="Medium Grid 1 Accent 3" w:semiHidden="0" w:uiPriority="67" w:unhideWhenUsed="0"/>
-    <w:lsdException w:name="Medium Grid 2 Accent 3" w:semiHidden="0" w:uiPriority="68" w:unhideWhenUsed="0"/>
-    <w:lsdException w:name="Medium Grid 3 Accent 3" w:semiHidden="0" w:uiPriority="69" w:unhideWhenUsed="0"/>
-    <w:lsdException w:name="Dark List Accent 3" w:semiHidden="0" w:uiPriority="70" w:unhideWhenUsed="0"/>
-    <w:lsdException w:name="Colorful Shading Accent 3" w:semiHidden="0" w:uiPriority="71" w:unhideWhenUsed="0"/>
-    <w:lsdException w:name="Colorful List Accent 3" w:semiHidden="0" w:uiPriority="72" w:unhideWhenUsed="0"/>
-    <w:lsdException w:name="Colorful Grid Accent 3" w:semiHidden="0" w:uiPriority="73" w:unhideWhenUsed="0"/>
-    <w:lsdException w:name="Light Shading Accent 4" w:semiHidden="0" w:uiPriority="60" w:unhideWhenUsed="0"/>
-    <w:lsdException w:name="Light List Accent 4" w:semiHidden="0" w:uiPriority="61" w:unhideWhenUsed="0"/>
-    <w:lsdException w:name="Light Grid Accent 4" w:semiHidden="0" w:uiPriority="62" w:unhideWhenUsed="0"/>
-    <w:lsdException w:name="Medium Shading 1 Accent 4" w:semiHidden="0" w:uiPriority="63" w:unhideWhenUsed="0"/>
-    <w:lsdException w:name="Medium Shading 2 Accent 4" w:semiHidden="0" w:uiPriority="64" w:unhideWhenUsed="0"/>
-    <w:lsdException w:name="Medium List 1 Accent 4" w:semiHidden="0" w:uiPriority="65" w:unhideWhenUsed="0"/>
-    <w:lsdException w:name="Medium List 2 Accent 4" w:semiHidden="0" w:uiPriority="66" w:unhideWhenUsed="0"/>
-    <w:lsdException w:name="Medium Grid 1 Accent 4" w:semiHidden="0" w:uiPriority="67" w:unhideWhenUsed="0"/>
-    <w:lsdException w:name="Medium Grid 2 Accent 4" w:semiHidden="0" w:uiPriority="68" w:unhideWhenUsed="0"/>
-    <w:lsdException w:name="Medium Grid 3 Accent 4" w:semiHidden="0" w:uiPriority="69" w:unhideWhenUsed="0"/>
-    <w:lsdException w:name="Dark List Accent 4" w:semiHidden="0" w:uiPriority="70" w:unhideWhenUsed="0"/>
-    <w:lsdException w:name="Colorful Shading Accent 4" w:semiHidden="0" w:uiPriority="71" w:unhideWhenUsed="0"/>
-    <w:lsdException w:name="Colorful List Accent 4" w:semiHidden="0" w:uiPriority="72" w:unhideWhenUsed="0"/>
-    <w:lsdException w:name="Colorful Grid Accent 4" w:semiHidden="0" w:uiPriority="73" w:unhideWhenUsed="0"/>
-    <w:lsdException w:name="Light Shading Accent 5" w:semiHidden="0" w:uiPriority="60" w:unhideWhenUsed="0"/>
-    <w:lsdException w:name="Light List Accent 5" w:semiHidden="0" w:uiPriority="61" w:unhideWhenUsed="0"/>
-    <w:lsdException w:name="Light Grid Accent 5" w:semiHidden="0" w:uiPriority="62" w:unhideWhenUsed="0"/>
-    <w:lsdException w:name="Medium Shading 1 Accent 5" w:semiHidden="0" w:uiPriority="63" w:unhideWhenUsed="0"/>
-    <w:lsdException w:name="Medium Shading 2 Accent 5" w:semiHidden="0" w:uiPriority="64" w:unhideWhenUsed="0"/>
-    <w:lsdException w:name="Medium List 1 Accent 5" w:semiHidden="0" w:uiPriority="65" w:unhideWhenUsed="0"/>
-    <w:lsdException w:name="Medium List 2 Accent 5" w:semiHidden="0" w:uiPriority="66" w:unhideWhenUsed="0"/>
-    <w:lsdException w:name="Medium Grid 1 Accent 5" w:semiHidden="0" w:uiPriority="67" w:unhideWhenUsed="0"/>
-    <w:lsdException w:name="Medium Grid 2 Accent 5" w:semiHidden="0" w:uiPriority="68" w:unhideWhenUsed="0"/>
-    <w:lsdException w:name="Medium Grid 3 Accent 5" w:semiHidden="0" w:uiPriority="69" w:unhideWhenUsed="0"/>
-    <w:lsdException w:name="Dark List Accent 5" w:semiHidden="0" w:uiPriority="70" w:unhideWhenUsed="0"/>
-    <w:lsdException w:name="Colorful Shading Accent 5" w:semiHidden="0" w:uiPriority="71" w:unhideWhenUsed="0"/>
-    <w:lsdException w:name="Colorful List Accent 5" w:semiHidden="0" w:uiPriority="72" w:unhideWhenUsed="0"/>
-    <w:lsdException w:name="Colorful Grid Accent 5" w:semiHidden="0" w:uiPriority="73" w:unhideWhenUsed="0"/>
-    <w:lsdException w:name="Light Shading Accent 6" w:semiHidden="0" w:uiPriority="60" w:unhideWhenUsed="0"/>
-    <w:lsdException w:name="Light List Accent 6" w:semiHidden="0" w:uiPriority="61" w:unhideWhenUsed="0"/>
-    <w:lsdException w:name="Light Grid Accent 6" w:semiHidden="0" w:uiPriority="62" w:unhideWhenUsed="0"/>
-    <w:lsdException w:name="Medium Shading 1 Accent 6" w:semiHidden="0" w:uiPriority="63" w:unhideWhenUsed="0"/>
-    <w:lsdException w:name="Medium Shading 2 Accent 6" w:semiHidden="0" w:uiPriority="64" w:unhideWhenUsed="0"/>
-    <w:lsdException w:name="Medium List 1 Accent 6" w:semiHidden="0" w:uiPriority="65" w:unhideWhenUsed="0"/>
-    <w:lsdException w:name="Medium List 2 Accent 6" w:semiHidden="0" w:uiPriority="66" w:unhideWhenUsed="0"/>
-    <w:lsdException w:name="Medium Grid 1 Accent 6" w:semiHidden="0" w:uiPriority="67" w:unhideWhenUsed="0"/>
-    <w:lsdException w:name="Medium Grid 2 Accent 6" w:semiHidden="0" w:uiPriority="68" w:unhideWhenUsed="0"/>
-    <w:lsdException w:name="Medium Grid 3 Accent 6" w:semiHidden="0" w:uiPriority="69" w:unhideWhenUsed="0"/>
-    <w:lsdException w:name="Dark List Accent 6" w:semiHidden="0" w:uiPriority="70" w:unhideWhenUsed="0"/>
-    <w:lsdException w:name="Colorful Shading Accent 6" w:semiHidden="0" w:uiPriority="71" w:unhideWhenUsed="0"/>
-    <w:lsdException w:name="Colorful List Accent 6" w:semiHidden="0" w:uiPriority="72" w:unhideWhenUsed="0"/>
-    <w:lsdException w:name="Colorful Grid Accent 6" w:semiHidden="0" w:uiPriority="73" w:unhideWhenUsed="0"/>
-    <w:lsdException w:name="Subtle Emphasis" w:semiHidden="0" w:uiPriority="19" w:unhideWhenUsed="0" w:qFormat="1"/>
-    <w:lsdException w:name="Intense Emphasis" w:semiHidden="0" w:uiPriority="21" w:unhideWhenUsed="0" w:qFormat="1"/>
-    <w:lsdException w:name="Subtle Reference" w:semiHidden="0" w:uiPriority="31" w:unhideWhenUsed="0" w:qFormat="1"/>
-    <w:lsdException w:name="Intense Reference" w:semiHidden="0" w:uiPriority="32" w:unhideWhenUsed="0" w:qFormat="1"/>
-    <w:lsdException w:name="Book Title" w:semiHidden="0" w:uiPriority="33" w:unhideWhenUsed="0" w:qFormat="1"/>
-    <w:lsdException w:name="Bibliography" w:uiPriority="37"/>
-    <w:lsdException w:name="TOC Heading" w:uiPriority="39" w:qFormat="1"/>
-  </w:latentStyles>
-  <w:style w:type="paragraph" w:default="1" w:styleId="Normal">
-    <w:name w:val="Normal"/>
-    <w:qFormat/>
-  </w:style>
-  <w:style w:type="paragraph" w:styleId="Ttulo1">
-    <w:name w:val="heading 1"/>
-    <w:basedOn w:val="Normal"/>
-    <w:next w:val="Normal"/>
-    <w:link w:val="Ttulo1Car"/>
-    <w:uiPriority w:val="9"/>
-    <w:qFormat/>
-    <w:rsid w:val="00DC72EF"/>
-    <w:pPr>
-      <w:keepNext/>
-      <w:keepLines/>
-      <w:spacing w:before="480" w:line="276" w:lineRule="auto"/>
-      <w:outlineLvl w:val="0"/>
-    </w:pPr>
-    <w:rPr>
-      <w:rFonts w:asciiTheme="majorHAnsi" w:eastAsiaTheme="majorEastAsia" w:hAnsiTheme="majorHAnsi" w:cstheme="majorBidi"/>
-      <w:b/>
-      <w:bCs/>
-      <w:color w:val="365F91" w:themeColor="accent1" w:themeShade="BF"/>
-      <w:sz w:val="28"/>
-      <w:szCs w:val="28"/>
-      <w:lang w:val="es-CO"/>
-    </w:rPr>
-  </w:style>
-  <w:style w:type="paragraph" w:styleId="Ttulo5">
-    <w:name w:val="heading 5"/>
-    <w:basedOn w:val="Normal"/>
-    <w:next w:val="Normal"/>
-    <w:link w:val="Ttulo5Car"/>
-    <w:uiPriority w:val="9"/>
-    <w:unhideWhenUsed/>
-    <w:qFormat/>
-    <w:rsid w:val="00DC72EF"/>
-    <w:pPr>
-      <w:keepNext/>
-      <w:keepLines/>
-      <w:spacing w:before="200" w:line="276" w:lineRule="auto"/>
-      <w:outlineLvl w:val="4"/>
-    </w:pPr>
-    <w:rPr>
-      <w:rFonts w:asciiTheme="majorHAnsi" w:eastAsiaTheme="majorEastAsia" w:hAnsiTheme="majorHAnsi" w:cstheme="majorBidi"/>
-      <w:color w:val="243F60" w:themeColor="accent1" w:themeShade="7F"/>
-      <w:sz w:val="22"/>
-      <w:szCs w:val="22"/>
-      <w:lang w:val="es-CO"/>
-    </w:rPr>
-  </w:style>
-  <w:style w:type="character" w:default="1" w:styleId="Fuentedeprrafopredeter">
-    <w:name w:val="Default Paragraph Font"/>
-    <w:uiPriority w:val="1"/>
-    <w:semiHidden/>
-    <w:unhideWhenUsed/>
-  </w:style>
-  <w:style w:type="table" w:default="1" w:styleId="Tablanormal">
-    <w:name w:val="Normal Table"/>
+  <w:style w:type="character" w:styleId="Refdecomentario">
+    <w:name w:val="annotation reference"/>
+    <w:basedOn w:val="Fuentedeprrafopredeter"/>
     <w:uiPriority w:val="99"/>
     <w:semiHidden/>
     <w:unhideWhenUsed/>
-    <w:tblPr>
-      <w:tblInd w:w="0" w:type="dxa"/>
-      <w:tblCellMar>
-        <w:top w:w="0" w:type="dxa"/>
-        <w:left w:w="108" w:type="dxa"/>
-        <w:bottom w:w="0" w:type="dxa"/>
-        <w:right w:w="108" w:type="dxa"/>
-      </w:tblCellMar>
-    </w:tblPr>
+    <w:rsid w:val="00902D9B"/>
+    <w:rPr>
+      <w:sz w:val="16"/>
+      <w:szCs w:val="16"/>
+    </w:rPr>
   </w:style>
-  <w:style w:type="numbering" w:default="1" w:styleId="Sinlista">
-    <w:name w:val="No List"/>
+  <w:style w:type="paragraph" w:styleId="Textocomentario">
+    <w:name w:val="annotation text"/>
+    <w:basedOn w:val="Normal"/>
+    <w:link w:val="TextocomentarioCar"/>
     <w:uiPriority w:val="99"/>
     <w:semiHidden/>
     <w:unhideWhenUsed/>
+    <w:rsid w:val="00902D9B"/>
+    <w:rPr>
+      <w:sz w:val="20"/>
+      <w:szCs w:val="20"/>
+    </w:rPr>
   </w:style>
-  <w:style w:type="table" w:styleId="Tablaconcuadrcula">
-    <w:name w:val="Table Grid"/>
-    <w:basedOn w:val="Tablanormal"/>
-    <w:uiPriority w:val="59"/>
-    <w:rsid w:val="006907A4"/>
-    <w:tblPr>
-      <w:tblBorders>
-        <w:top w:val="single" w:sz="4" w:space="0" w:color="auto"/>
-        <w:left w:val="single" w:sz="4" w:space="0" w:color="auto"/>
-        <w:bottom w:val="single" w:sz="4" w:space="0" w:color="auto"/>
-        <w:right w:val="single" w:sz="4" w:space="0" w:color="auto"/>
-        <w:insideH w:val="single" w:sz="4" w:space="0" w:color="auto"/>
-        <w:insideV w:val="single" w:sz="4" w:space="0" w:color="auto"/>
-      </w:tblBorders>
-    </w:tblPr>
+  <w:style w:type="character" w:customStyle="1" w:styleId="TextocomentarioCar">
+    <w:name w:val="Texto comentario Car"/>
+    <w:basedOn w:val="Fuentedeprrafopredeter"/>
+    <w:link w:val="Textocomentario"/>
+    <w:uiPriority w:val="99"/>
+    <w:semiHidden/>
+    <w:rsid w:val="00902D9B"/>
+    <w:rPr>
+      <w:sz w:val="20"/>
+      <w:szCs w:val="20"/>
+    </w:rPr>
   </w:style>
-  <w:style w:type="paragraph" w:styleId="Prrafodelista">
-    <w:name w:val="List Paragraph"/>
-    <w:basedOn w:val="Normal"/>
-    <w:uiPriority w:val="34"/>
-    <w:qFormat/>
-    <w:rsid w:val="00054002"/>
-    <w:pPr>
-      <w:ind w:left="720"/>
-      <w:contextualSpacing/>
-    </w:pPr>
-  </w:style>
-  <w:style w:type="character" w:customStyle="1" w:styleId="Ttulo1Car">
-    <w:name w:val="Título 1 Car"/>
-    <w:basedOn w:val="Fuentedeprrafopredeter"/>
-    <w:link w:val="Ttulo1"/>
-    <w:uiPriority w:val="9"/>
-    <w:rsid w:val="00DC72EF"/>
+  <w:style w:type="paragraph" w:styleId="Asuntodelcomentario">
+    <w:name w:val="annotation subject"/>
+    <w:basedOn w:val="Textocomentario"/>
+    <w:next w:val="Textocomentario"/>
+    <w:link w:val="AsuntodelcomentarioCar"/>
+    <w:uiPriority w:val="99"/>
+    <w:semiHidden/>
+    <w:unhideWhenUsed/>
+    <w:rsid w:val="00902D9B"/>
     <w:rPr>
-      <w:rFonts w:asciiTheme="majorHAnsi" w:eastAsiaTheme="majorEastAsia" w:hAnsiTheme="majorHAnsi" w:cstheme="majorBidi"/>
       <w:b/>
       <w:bCs/>
-      <w:color w:val="365F91" w:themeColor="accent1" w:themeShade="BF"/>
-      <w:sz w:val="28"/>
-      <w:szCs w:val="28"/>
-      <w:lang w:val="es-CO"/>
     </w:rPr>
   </w:style>
-  <w:style w:type="character" w:customStyle="1" w:styleId="Ttulo5Car">
-    <w:name w:val="Título 5 Car"/>
-    <w:basedOn w:val="Fuentedeprrafopredeter"/>
-    <w:link w:val="Ttulo5"/>
-    <w:uiPriority w:val="9"/>
-    <w:rsid w:val="00DC72EF"/>
+  <w:style w:type="character" w:customStyle="1" w:styleId="AsuntodelcomentarioCar">
+    <w:name w:val="Asunto del comentario Car"/>
+    <w:basedOn w:val="TextocomentarioCar"/>
+    <w:link w:val="Asuntodelcomentario"/>
+    <w:uiPriority w:val="99"/>
+    <w:semiHidden/>
+    <w:rsid w:val="00902D9B"/>
     <w:rPr>
-      <w:rFonts w:asciiTheme="majorHAnsi" w:eastAsiaTheme="majorEastAsia" w:hAnsiTheme="majorHAnsi" w:cstheme="majorBidi"/>
-      <w:color w:val="243F60" w:themeColor="accent1" w:themeShade="7F"/>
-      <w:sz w:val="22"/>
-      <w:szCs w:val="22"/>
-      <w:lang w:val="es-CO"/>
-    </w:rPr>
-  </w:style>
-  <w:style w:type="paragraph" w:styleId="Textoindependiente">
-    <w:name w:val="Body Text"/>
-    <w:basedOn w:val="Normal"/>
-    <w:link w:val="TextoindependienteCar"/>
-    <w:uiPriority w:val="99"/>
-    <w:unhideWhenUsed/>
-    <w:rsid w:val="00DC72EF"/>
-    <w:pPr>
-      <w:spacing w:after="120" w:line="276" w:lineRule="auto"/>
-    </w:pPr>
-    <w:rPr>
-      <w:rFonts w:eastAsiaTheme="minorHAnsi"/>
-      <w:sz w:val="22"/>
-      <w:szCs w:val="22"/>
-      <w:lang w:val="es-CO"/>
-    </w:rPr>
-  </w:style>
-  <w:style w:type="character" w:customStyle="1" w:styleId="TextoindependienteCar">
-    <w:name w:val="Texto independiente Car"/>
-    <w:basedOn w:val="Fuentedeprrafopredeter"/>
-    <w:link w:val="Textoindependiente"/>
-    <w:uiPriority w:val="99"/>
-    <w:rsid w:val="00DC72EF"/>
-    <w:rPr>
-      <w:rFonts w:eastAsiaTheme="minorHAnsi"/>
-      <w:sz w:val="22"/>
-      <w:szCs w:val="22"/>
-      <w:lang w:val="es-CO"/>
-    </w:rPr>
-  </w:style>
-  <w:style w:type="character" w:styleId="Hipervnculo">
-    <w:name w:val="Hyperlink"/>
-    <w:basedOn w:val="Fuentedeprrafopredeter"/>
-    <w:uiPriority w:val="99"/>
-    <w:unhideWhenUsed/>
-    <w:rsid w:val="00DC72EF"/>
-    <w:rPr>
-      <w:color w:val="0000FF" w:themeColor="hyperlink"/>
-      <w:u w:val="single"/>
-    </w:rPr>
-  </w:style>
-  <w:style w:type="paragraph" w:styleId="Lista">
-    <w:name w:val="List"/>
-    <w:basedOn w:val="Normal"/>
-    <w:uiPriority w:val="99"/>
-    <w:unhideWhenUsed/>
-    <w:rsid w:val="00B1473A"/>
-    <w:pPr>
-      <w:spacing w:after="200" w:line="276" w:lineRule="auto"/>
-      <w:ind w:left="283" w:hanging="283"/>
-      <w:contextualSpacing/>
-    </w:pPr>
-    <w:rPr>
-      <w:rFonts w:eastAsiaTheme="minorHAnsi"/>
-      <w:sz w:val="22"/>
-      <w:szCs w:val="22"/>
-      <w:lang w:val="es-CO"/>
+      <w:b/>
+      <w:bCs/>
+      <w:sz w:val="20"/>
+      <w:szCs w:val="20"/>
     </w:rPr>
   </w:style>
 </w:styles>

--- a/fuentes/contenidos/grado08/guion02/CS_08_02_REC80.docx
+++ b/fuentes/contenidos/grado08/guion02/CS_08_02_REC80.docx
@@ -1,6 +1,6 @@
 
 <file path=word/document.xml><?xml version="1.0" encoding="utf-8"?>
-<w:document xmlns:wpc="http://schemas.microsoft.com/office/word/2010/wordprocessingCanvas" xmlns:mc="http://schemas.openxmlformats.org/markup-compatibility/2006" xmlns:o="urn:schemas-microsoft-com:office:office" xmlns:r="http://schemas.openxmlformats.org/officeDocument/2006/relationships" xmlns:m="http://schemas.openxmlformats.org/officeDocument/2006/math" xmlns:v="urn:schemas-microsoft-com:vml" xmlns:wp14="http://schemas.microsoft.com/office/word/2010/wordprocessingDrawing" xmlns:wp="http://schemas.openxmlformats.org/drawingml/2006/wordprocessingDrawing" xmlns:w10="urn:schemas-microsoft-com:office:word" xmlns:w="http://schemas.openxmlformats.org/wordprocessingml/2006/main" xmlns:w14="http://schemas.microsoft.com/office/word/2010/wordml" xmlns:w15="http://schemas.microsoft.com/office/word/2012/wordml" xmlns:wpg="http://schemas.microsoft.com/office/word/2010/wordprocessingGroup" xmlns:wpi="http://schemas.microsoft.com/office/word/2010/wordprocessingInk" xmlns:wne="http://schemas.microsoft.com/office/word/2006/wordml" xmlns:wps="http://schemas.microsoft.com/office/word/2010/wordprocessingShape" mc:Ignorable="w14 w15 wp14">
+<w:document xmlns:wpc="http://schemas.microsoft.com/office/word/2010/wordprocessingCanvas" xmlns:mc="http://schemas.openxmlformats.org/markup-compatibility/2006" xmlns:o="urn:schemas-microsoft-com:office:office" xmlns:r="http://schemas.openxmlformats.org/officeDocument/2006/relationships" xmlns:m="http://schemas.openxmlformats.org/officeDocument/2006/math" xmlns:v="urn:schemas-microsoft-com:vml" xmlns:wp14="http://schemas.microsoft.com/office/word/2010/wordprocessingDrawing" xmlns:wp="http://schemas.openxmlformats.org/drawingml/2006/wordprocessingDrawing" xmlns:w10="urn:schemas-microsoft-com:office:word" xmlns:w="http://schemas.openxmlformats.org/wordprocessingml/2006/main" xmlns:w14="http://schemas.microsoft.com/office/word/2010/wordml" xmlns:wpg="http://schemas.microsoft.com/office/word/2010/wordprocessingGroup" xmlns:wpi="http://schemas.microsoft.com/office/word/2010/wordprocessingInk" xmlns:wne="http://schemas.microsoft.com/office/word/2006/wordml" xmlns:wps="http://schemas.microsoft.com/office/word/2010/wordprocessingShape" mc:Ignorable="w14 wp14">
   <w:body>
     <w:p>
       <w:pPr>
@@ -382,24 +382,25 @@
           <w:szCs w:val="18"/>
           <w:lang w:val="es-ES_tradnl"/>
         </w:rPr>
-        <w:t xml:space="preserve"> </w:t>
-      </w:r>
-      <w:commentRangeStart w:id="0"/>
-      <w:r>
-        <w:rPr>
-          <w:rFonts w:ascii="Arial" w:hAnsi="Arial"/>
-          <w:sz w:val="18"/>
-          <w:szCs w:val="18"/>
-          <w:lang w:val="es-ES_tradnl"/>
-        </w:rPr>
-        <w:t>Refuerza tu aprendizaje: el sistema de castas</w:t>
-      </w:r>
-      <w:commentRangeEnd w:id="0"/>
-      <w:r>
-        <w:rPr>
-          <w:rStyle w:val="Refdecomentario"/>
-        </w:rPr>
-        <w:commentReference w:id="0"/>
+        <w:t xml:space="preserve"> Refuerza tu aprendizaje: </w:t>
+      </w:r>
+      <w:r>
+        <w:rPr>
+          <w:rFonts w:ascii="Arial" w:hAnsi="Arial"/>
+          <w:sz w:val="18"/>
+          <w:szCs w:val="18"/>
+          <w:lang w:val="es-ES_tradnl"/>
+        </w:rPr>
+        <w:t>E</w:t>
+      </w:r>
+      <w:r>
+        <w:rPr>
+          <w:rFonts w:ascii="Arial" w:hAnsi="Arial"/>
+          <w:sz w:val="18"/>
+          <w:szCs w:val="18"/>
+          <w:lang w:val="es-ES_tradnl"/>
+        </w:rPr>
+        <w:t>l sistema de castas</w:t>
       </w:r>
     </w:p>
     <w:p>
@@ -637,8 +638,6 @@
           <w:lang w:val="es-ES_tradnl"/>
         </w:rPr>
       </w:pPr>
-      <w:bookmarkStart w:id="1" w:name="_GoBack"/>
-      <w:bookmarkEnd w:id="1"/>
     </w:p>
     <w:p>
       <w:pPr>
@@ -1143,10 +1142,10 @@
         <w:tblLook w:val="04A0" w:firstRow="1" w:lastRow="0" w:firstColumn="1" w:lastColumn="0" w:noHBand="0" w:noVBand="1"/>
       </w:tblPr>
       <w:tblGrid>
-        <w:gridCol w:w="4432"/>
-        <w:gridCol w:w="628"/>
-        <w:gridCol w:w="4018"/>
-        <w:gridCol w:w="419"/>
+        <w:gridCol w:w="4536"/>
+        <w:gridCol w:w="425"/>
+        <w:gridCol w:w="4111"/>
+        <w:gridCol w:w="425"/>
       </w:tblGrid>
       <w:tr>
         <w:tc>
@@ -1293,23 +1292,6 @@
                 <w:lang w:val="es-ES_tradnl"/>
               </w:rPr>
             </w:pPr>
-            <w:commentRangeStart w:id="2"/>
-            <w:r>
-              <w:rPr>
-                <w:rFonts w:ascii="Arial" w:hAnsi="Arial"/>
-                <w:sz w:val="16"/>
-                <w:szCs w:val="16"/>
-                <w:lang w:val="es-ES_tradnl"/>
-              </w:rPr>
-              <w:t>x</w:t>
-            </w:r>
-            <w:commentRangeEnd w:id="2"/>
-            <w:r>
-              <w:rPr>
-                <w:rStyle w:val="Refdecomentario"/>
-              </w:rPr>
-              <w:commentReference w:id="2"/>
-            </w:r>
           </w:p>
         </w:tc>
         <w:tc>
@@ -1399,6 +1381,15 @@
                 <w:lang w:val="es-ES_tradnl"/>
               </w:rPr>
             </w:pPr>
+            <w:r>
+              <w:rPr>
+                <w:rFonts w:ascii="Arial" w:hAnsi="Arial"/>
+                <w:sz w:val="16"/>
+                <w:szCs w:val="16"/>
+                <w:lang w:val="es-ES_tradnl"/>
+              </w:rPr>
+              <w:t>x</w:t>
+            </w:r>
           </w:p>
         </w:tc>
         <w:tc>
@@ -2230,7 +2221,6 @@
         </w:rPr>
         <w:t>-</w:t>
       </w:r>
-      <w:commentRangeStart w:id="3"/>
       <w:r>
         <w:rPr>
           <w:rFonts w:ascii="Arial" w:hAnsi="Arial"/>
@@ -2241,12 +2231,14 @@
         </w:rPr>
         <w:t>Difícil</w:t>
       </w:r>
-      <w:commentRangeEnd w:id="3"/>
-      <w:r>
-        <w:rPr>
-          <w:rStyle w:val="Refdecomentario"/>
-        </w:rPr>
-        <w:commentReference w:id="3"/>
+      <w:r>
+        <w:rPr>
+          <w:rFonts w:ascii="Arial" w:hAnsi="Arial"/>
+          <w:sz w:val="18"/>
+          <w:szCs w:val="18"/>
+          <w:lang w:val="es-ES_tradnl"/>
+        </w:rPr>
+        <w:t xml:space="preserve"> 2</w:t>
       </w:r>
     </w:p>
     <w:p>
@@ -2441,18 +2433,7 @@
           <w:highlight w:val="green"/>
           <w:lang w:val="es-ES_tradnl"/>
         </w:rPr>
-        <w:t xml:space="preserve"> caracteres máx</w:t>
-      </w:r>
-      <w:commentRangeStart w:id="4"/>
-      <w:r>
-        <w:rPr>
-          <w:rFonts w:ascii="Arial" w:hAnsi="Arial"/>
-          <w:sz w:val="18"/>
-          <w:szCs w:val="18"/>
-          <w:highlight w:val="green"/>
-          <w:lang w:val="es-ES_tradnl"/>
-        </w:rPr>
-        <w:t>.</w:t>
+        <w:t xml:space="preserve"> caracteres máx.</w:t>
       </w:r>
       <w:r>
         <w:rPr>
@@ -2480,15 +2461,18 @@
           <w:szCs w:val="18"/>
           <w:lang w:val="es-ES_tradnl"/>
         </w:rPr>
-        <w:t>Practica: el sistema de castas</w:t>
-      </w:r>
-      <w:commentRangeEnd w:id="4"/>
-      <w:r>
-        <w:rPr>
-          <w:rStyle w:val="Refdecomentario"/>
-        </w:rPr>
-        <w:commentReference w:id="4"/>
-      </w:r>
+        <w:t xml:space="preserve">El sistema de castas </w:t>
+      </w:r>
+    </w:p>
+    <w:p>
+      <w:pPr>
+        <w:rPr>
+          <w:rFonts w:ascii="Arial" w:hAnsi="Arial"/>
+          <w:sz w:val="18"/>
+          <w:szCs w:val="18"/>
+          <w:lang w:val="es-ES_tradnl"/>
+        </w:rPr>
+      </w:pPr>
     </w:p>
     <w:p>
       <w:pPr>
@@ -3229,7 +3213,6 @@
           <w:szCs w:val="16"/>
           <w:lang w:val="es-ES_tradnl"/>
         </w:rPr>
-        <w:lastRenderedPageBreak/>
         <w:t>MÍN. 1</w:t>
       </w:r>
       <w:r>
@@ -3537,51 +3520,72 @@
           <w:lang w:val="es-ES_tradnl"/>
         </w:rPr>
       </w:pPr>
-    </w:p>
-    <w:p>
-      <w:pPr>
-        <w:rPr>
-          <w:rFonts w:ascii="Arial" w:hAnsi="Arial" w:cs="Arial"/>
-          <w:sz w:val="18"/>
-          <w:szCs w:val="18"/>
-          <w:lang w:val="es-ES_tradnl"/>
-        </w:rPr>
-      </w:pPr>
-      <w:r>
-        <w:rPr>
-          <w:rFonts w:ascii="Arial" w:hAnsi="Arial" w:cs="Arial"/>
-          <w:sz w:val="18"/>
-          <w:szCs w:val="18"/>
-          <w:lang w:val="es-ES_tradnl"/>
-        </w:rPr>
-        <w:t>Luego de ver el video, elige la respuesta correcta</w:t>
-      </w:r>
-      <w:r>
-        <w:rPr>
-          <w:rFonts w:ascii="Arial" w:hAnsi="Arial" w:cs="Arial"/>
-          <w:sz w:val="18"/>
-          <w:szCs w:val="18"/>
-          <w:lang w:val="es-ES_tradnl"/>
-        </w:rPr>
-        <w:t xml:space="preserve"> para cada una de las </w:t>
-      </w:r>
-      <w:commentRangeStart w:id="5"/>
-      <w:r>
-        <w:rPr>
-          <w:rFonts w:ascii="Arial" w:hAnsi="Arial" w:cs="Arial"/>
-          <w:sz w:val="18"/>
-          <w:szCs w:val="18"/>
-          <w:lang w:val="es-ES_tradnl"/>
-        </w:rPr>
-        <w:t>preguntas</w:t>
-      </w:r>
-      <w:commentRangeEnd w:id="5"/>
-      <w:r>
-        <w:rPr>
-          <w:rStyle w:val="Refdecomentario"/>
-        </w:rPr>
-        <w:commentReference w:id="5"/>
-      </w:r>
+      <w:r>
+        <w:t xml:space="preserve">El </w:t>
+      </w:r>
+      <w:proofErr w:type="spellStart"/>
+      <w:r>
+        <w:t>mestizaje</w:t>
+      </w:r>
+      <w:proofErr w:type="spellEnd"/>
+      <w:r>
+        <w:t xml:space="preserve"> </w:t>
+      </w:r>
+      <w:proofErr w:type="spellStart"/>
+      <w:r>
+        <w:t>tuvo</w:t>
+      </w:r>
+      <w:proofErr w:type="spellEnd"/>
+      <w:r>
+        <w:t xml:space="preserve"> </w:t>
+      </w:r>
+      <w:proofErr w:type="spellStart"/>
+      <w:r>
+        <w:t>su</w:t>
+      </w:r>
+      <w:proofErr w:type="spellEnd"/>
+      <w:r>
+        <w:t xml:space="preserve"> </w:t>
+      </w:r>
+      <w:proofErr w:type="spellStart"/>
+      <w:r>
+        <w:t>inicio</w:t>
+      </w:r>
+      <w:proofErr w:type="spellEnd"/>
+      <w:r>
+        <w:t xml:space="preserve"> </w:t>
+      </w:r>
+      <w:proofErr w:type="spellStart"/>
+      <w:r>
+        <w:t>aproximado</w:t>
+      </w:r>
+      <w:proofErr w:type="spellEnd"/>
+      <w:r>
+        <w:t xml:space="preserve"> </w:t>
+      </w:r>
+      <w:proofErr w:type="spellStart"/>
+      <w:r>
+        <w:t>en</w:t>
+      </w:r>
+      <w:proofErr w:type="spellEnd"/>
+      <w:r>
+        <w:t xml:space="preserve"> el </w:t>
+      </w:r>
+      <w:proofErr w:type="spellStart"/>
+      <w:r>
+        <w:t>año</w:t>
+      </w:r>
+      <w:proofErr w:type="spellEnd"/>
+    </w:p>
+    <w:p>
+      <w:pPr>
+        <w:rPr>
+          <w:rFonts w:ascii="Arial" w:hAnsi="Arial" w:cs="Arial"/>
+          <w:sz w:val="18"/>
+          <w:szCs w:val="18"/>
+          <w:lang w:val="es-ES_tradnl"/>
+        </w:rPr>
+      </w:pPr>
     </w:p>
     <w:p>
       <w:pPr>
@@ -3638,20 +3642,6 @@
       <w:pPr>
         <w:pStyle w:val="Ttulo5"/>
       </w:pPr>
-      <w:commentRangeStart w:id="6"/>
-      <w:r>
-        <w:t>El mestizaje tuvo su inicio aproximado en el año</w:t>
-      </w:r>
-      <w:commentRangeEnd w:id="6"/>
-      <w:r>
-        <w:rPr>
-          <w:rStyle w:val="Refdecomentario"/>
-          <w:rFonts w:asciiTheme="minorHAnsi" w:eastAsiaTheme="minorEastAsia" w:hAnsiTheme="minorHAnsi" w:cstheme="minorBidi"/>
-          <w:color w:val="auto"/>
-          <w:lang w:val="en-US"/>
-        </w:rPr>
-        <w:commentReference w:id="6"/>
-      </w:r>
     </w:p>
     <w:p>
       <w:pPr>
@@ -3786,8 +3776,8 @@
           <w:szCs w:val="24"/>
         </w:rPr>
       </w:pPr>
-      <w:hyperlink r:id="rId6" w:history="1"/>
-      <w:hyperlink r:id="rId7" w:history="1">
+      <w:hyperlink r:id="rId5" w:history="1"/>
+      <w:hyperlink r:id="rId6" w:history="1">
         <w:r>
           <w:rPr>
             <w:rStyle w:val="Hipervnculo"/>
@@ -4013,100 +4003,12 @@
     <w:p>
       <w:pPr>
         <w:rPr>
-          <w:rFonts w:ascii="Times New Roman" w:hAnsi="Times New Roman" w:cs="Times New Roman"/>
-          <w:lang w:val="es-ES_tradnl"/>
-        </w:rPr>
-      </w:pPr>
-      <w:r>
-        <w:rPr>
-          <w:rFonts w:ascii="Times New Roman" w:hAnsi="Times New Roman" w:cs="Times New Roman"/>
-          <w:lang w:val="es-ES_tradnl"/>
-        </w:rPr>
-        <w:t>Luego de ver el video, elige la respuesta correcta</w:t>
-      </w:r>
-      <w:r>
-        <w:rPr>
-          <w:rFonts w:ascii="Times New Roman" w:hAnsi="Times New Roman" w:cs="Times New Roman"/>
-          <w:lang w:val="es-ES_tradnl"/>
-        </w:rPr>
-        <w:t xml:space="preserve"> para cada una de las </w:t>
-      </w:r>
-      <w:commentRangeStart w:id="7"/>
-      <w:r>
-        <w:rPr>
-          <w:rFonts w:ascii="Times New Roman" w:hAnsi="Times New Roman" w:cs="Times New Roman"/>
-          <w:lang w:val="es-ES_tradnl"/>
-        </w:rPr>
-        <w:t>preguntas</w:t>
-      </w:r>
-      <w:commentRangeEnd w:id="7"/>
-      <w:r>
-        <w:rPr>
-          <w:rStyle w:val="Refdecomentario"/>
-        </w:rPr>
-        <w:commentReference w:id="7"/>
-      </w:r>
-    </w:p>
-    <w:p>
-      <w:pPr>
-        <w:rPr>
-          <w:rFonts w:ascii="Arial" w:hAnsi="Arial" w:cs="Arial"/>
-          <w:sz w:val="18"/>
-          <w:szCs w:val="18"/>
-          <w:lang w:val="es-ES_tradnl"/>
-        </w:rPr>
-      </w:pPr>
-    </w:p>
-    <w:p>
-      <w:pPr>
-        <w:rPr>
-          <w:rFonts w:ascii="Arial" w:hAnsi="Arial" w:cs="Arial"/>
-          <w:sz w:val="18"/>
-          <w:szCs w:val="18"/>
-          <w:lang w:val="es-ES_tradnl"/>
-        </w:rPr>
-      </w:pPr>
-    </w:p>
-    <w:p>
-      <w:pPr>
-        <w:rPr>
-          <w:rFonts w:ascii="Arial" w:hAnsi="Arial" w:cs="Arial"/>
-          <w:sz w:val="18"/>
-          <w:szCs w:val="18"/>
-          <w:lang w:val="es-ES_tradnl"/>
-        </w:rPr>
-      </w:pPr>
-      <w:r>
-        <w:rPr>
-          <w:rFonts w:ascii="Arial" w:hAnsi="Arial" w:cs="Arial"/>
-          <w:sz w:val="18"/>
-          <w:szCs w:val="18"/>
-          <w:highlight w:val="yellow"/>
-          <w:lang w:val="es-ES_tradnl"/>
-        </w:rPr>
-        <w:t>Explicación (</w:t>
-      </w:r>
-      <w:r>
-        <w:rPr>
-          <w:rFonts w:ascii="Arial" w:hAnsi="Arial" w:cs="Arial"/>
-          <w:b/>
-          <w:sz w:val="18"/>
-          <w:szCs w:val="18"/>
-          <w:highlight w:val="yellow"/>
-          <w:lang w:val="es-ES_tradnl"/>
-        </w:rPr>
-        <w:t>173</w:t>
-      </w:r>
-      <w:r>
-        <w:rPr>
-          <w:rFonts w:ascii="Arial" w:hAnsi="Arial" w:cs="Arial"/>
-          <w:sz w:val="18"/>
-          <w:szCs w:val="18"/>
-          <w:highlight w:val="yellow"/>
-          <w:lang w:val="es-ES_tradnl"/>
-        </w:rPr>
-        <w:t xml:space="preserve"> caracteres máximo)</w:t>
-      </w:r>
+          <w:rFonts w:ascii="Arial" w:hAnsi="Arial" w:cs="Arial"/>
+          <w:sz w:val="18"/>
+          <w:szCs w:val="18"/>
+          <w:lang w:val="es-ES_tradnl"/>
+        </w:rPr>
+      </w:pPr>
     </w:p>
     <w:p>
       <w:pPr>
@@ -4145,7 +4047,7 @@
           <w:sz w:val="24"/>
           <w:szCs w:val="24"/>
         </w:rPr>
-        <w:t xml:space="preserve">n </w:t>
+        <w:t>n la base de la pirámide social se encontraban</w:t>
       </w:r>
       <w:r>
         <w:rPr>
@@ -4154,9 +4056,8 @@
           <w:sz w:val="24"/>
           <w:szCs w:val="24"/>
         </w:rPr>
-        <w:t xml:space="preserve">la base de la pirámide social se </w:t>
-      </w:r>
-      <w:commentRangeStart w:id="8"/>
+        <w:t>:</w:t>
+      </w:r>
       <w:r>
         <w:rPr>
           <w:rFonts w:ascii="Times New Roman" w:hAnsi="Times New Roman" w:cs="Times New Roman"/>
@@ -4164,26 +4065,58 @@
           <w:sz w:val="24"/>
           <w:szCs w:val="24"/>
         </w:rPr>
-        <w:t>encontraban</w:t>
-      </w:r>
-      <w:commentRangeEnd w:id="8"/>
-      <w:r>
-        <w:rPr>
-          <w:rStyle w:val="Refdecomentario"/>
-          <w:rFonts w:asciiTheme="minorHAnsi" w:eastAsiaTheme="minorEastAsia" w:hAnsiTheme="minorHAnsi" w:cstheme="minorBidi"/>
-          <w:color w:val="auto"/>
-          <w:lang w:val="en-US"/>
-        </w:rPr>
-        <w:commentReference w:id="8"/>
-      </w:r>
-      <w:r>
-        <w:rPr>
-          <w:rFonts w:ascii="Times New Roman" w:hAnsi="Times New Roman" w:cs="Times New Roman"/>
-          <w:color w:val="000000" w:themeColor="text1"/>
-          <w:sz w:val="24"/>
-          <w:szCs w:val="24"/>
-        </w:rPr>
         <w:t xml:space="preserve"> </w:t>
+      </w:r>
+    </w:p>
+    <w:p>
+      <w:pPr>
+        <w:rPr>
+          <w:rFonts w:ascii="Arial" w:hAnsi="Arial" w:cs="Arial"/>
+          <w:sz w:val="18"/>
+          <w:szCs w:val="18"/>
+          <w:lang w:val="es-CO"/>
+        </w:rPr>
+      </w:pPr>
+    </w:p>
+    <w:p>
+      <w:pPr>
+        <w:rPr>
+          <w:rFonts w:ascii="Arial" w:hAnsi="Arial" w:cs="Arial"/>
+          <w:sz w:val="18"/>
+          <w:szCs w:val="18"/>
+          <w:lang w:val="es-ES_tradnl"/>
+        </w:rPr>
+      </w:pPr>
+      <w:r>
+        <w:rPr>
+          <w:rFonts w:ascii="Arial" w:hAnsi="Arial" w:cs="Arial"/>
+          <w:sz w:val="18"/>
+          <w:szCs w:val="18"/>
+          <w:highlight w:val="yellow"/>
+          <w:lang w:val="es-ES_tradnl"/>
+        </w:rPr>
+        <w:t>Explicación (</w:t>
+      </w:r>
+      <w:r>
+        <w:rPr>
+          <w:rFonts w:ascii="Arial" w:hAnsi="Arial" w:cs="Arial"/>
+          <w:b/>
+          <w:sz w:val="18"/>
+          <w:szCs w:val="18"/>
+          <w:highlight w:val="yellow"/>
+          <w:lang w:val="es-ES_tradnl"/>
+        </w:rPr>
+        <w:t>173</w:t>
+      </w:r>
+      <w:r>
+        <w:rPr>
+          <w:rFonts w:ascii="Arial" w:hAnsi="Arial" w:cs="Arial"/>
+          <w:sz w:val="18"/>
+          <w:szCs w:val="18"/>
+          <w:highlight w:val="yellow"/>
+          <w:lang w:val="es-ES_tradnl"/>
+        </w:rPr>
+        <w:t xml:space="preserve"> caracteres máximo)</w:t>
       </w:r>
     </w:p>
     <w:p>
@@ -4269,8 +4202,8 @@
           <w:szCs w:val="24"/>
         </w:rPr>
       </w:pPr>
-      <w:hyperlink r:id="rId8" w:history="1"/>
-      <w:hyperlink r:id="rId9" w:history="1">
+      <w:hyperlink r:id="rId7" w:history="1"/>
+      <w:hyperlink r:id="rId8" w:history="1">
         <w:r>
           <w:rPr>
             <w:rStyle w:val="Hipervnculo"/>
@@ -4387,8 +4320,6 @@
           <w:szCs w:val="24"/>
         </w:rPr>
       </w:pPr>
-      <w:commentRangeStart w:id="9"/>
-      <w:proofErr w:type="gramStart"/>
       <w:r>
         <w:rPr>
           <w:rFonts w:ascii="Times New Roman" w:hAnsi="Times New Roman" w:cs="Times New Roman"/>
@@ -4397,7 +4328,7 @@
           <w:sz w:val="24"/>
           <w:szCs w:val="24"/>
         </w:rPr>
-        <w:t>i</w:t>
+        <w:t xml:space="preserve">Los </w:t>
       </w:r>
       <w:r>
         <w:rPr>
@@ -4407,18 +4338,7 @@
           <w:sz w:val="24"/>
           <w:szCs w:val="24"/>
         </w:rPr>
-        <w:t>ndígenas</w:t>
-      </w:r>
-      <w:commentRangeEnd w:id="9"/>
-      <w:proofErr w:type="gramEnd"/>
-      <w:r>
-        <w:rPr>
-          <w:rStyle w:val="Refdecomentario"/>
-          <w:rFonts w:asciiTheme="minorHAnsi" w:eastAsiaTheme="minorEastAsia" w:hAnsiTheme="minorHAnsi" w:cstheme="minorBidi"/>
-          <w:color w:val="auto"/>
-          <w:lang w:val="en-US"/>
-        </w:rPr>
-        <w:commentReference w:id="9"/>
+        <w:t>i</w:t>
       </w:r>
       <w:r>
         <w:rPr>
@@ -4428,7 +4348,7 @@
           <w:sz w:val="24"/>
           <w:szCs w:val="24"/>
         </w:rPr>
-        <w:t xml:space="preserve"> </w:t>
+        <w:t xml:space="preserve">ndígenas </w:t>
       </w:r>
       <w:r>
         <w:rPr>
@@ -4451,7 +4371,6 @@
           <w:szCs w:val="24"/>
         </w:rPr>
       </w:pPr>
-      <w:proofErr w:type="gramStart"/>
       <w:r>
         <w:rPr>
           <w:rFonts w:ascii="Times New Roman" w:hAnsi="Times New Roman" w:cs="Times New Roman"/>
@@ -4459,9 +4378,8 @@
           <w:sz w:val="24"/>
           <w:szCs w:val="24"/>
         </w:rPr>
-        <w:t>los</w:t>
-      </w:r>
-      <w:proofErr w:type="gramEnd"/>
+        <w:t>Lo</w:t>
+      </w:r>
       <w:r>
         <w:rPr>
           <w:rFonts w:ascii="Times New Roman" w:hAnsi="Times New Roman" w:cs="Times New Roman"/>
@@ -4469,7 +4387,7 @@
           <w:sz w:val="24"/>
           <w:szCs w:val="24"/>
         </w:rPr>
-        <w:t xml:space="preserve"> c</w:t>
+        <w:t>s c</w:t>
       </w:r>
       <w:r>
         <w:rPr>
@@ -4498,7 +4416,7 @@
           <w:sz w:val="24"/>
           <w:szCs w:val="24"/>
         </w:rPr>
-        <w:t>los p</w:t>
+        <w:t>L</w:t>
       </w:r>
       <w:r>
         <w:rPr>
@@ -4507,198 +4425,119 @@
           <w:sz w:val="24"/>
           <w:szCs w:val="24"/>
         </w:rPr>
-        <w:t>eninsulares</w:t>
-      </w:r>
-    </w:p>
-    <w:p>
-      <w:pPr>
-        <w:rPr>
-          <w:rFonts w:ascii="Arial" w:hAnsi="Arial" w:cs="Arial"/>
-          <w:sz w:val="18"/>
-          <w:szCs w:val="18"/>
-          <w:lang w:val="es-ES_tradnl"/>
-        </w:rPr>
-      </w:pPr>
-    </w:p>
-    <w:p>
-      <w:pPr>
-        <w:rPr>
-          <w:rFonts w:ascii="Arial" w:hAnsi="Arial" w:cs="Arial"/>
-          <w:sz w:val="18"/>
-          <w:szCs w:val="18"/>
-          <w:lang w:val="es-ES_tradnl"/>
-        </w:rPr>
-      </w:pPr>
-    </w:p>
-    <w:p>
-      <w:pPr>
-        <w:rPr>
-          <w:rFonts w:ascii="Arial" w:hAnsi="Arial" w:cs="Arial"/>
-          <w:sz w:val="18"/>
-          <w:szCs w:val="18"/>
-          <w:lang w:val="es-ES_tradnl"/>
-        </w:rPr>
-      </w:pPr>
-    </w:p>
-    <w:p>
-      <w:pPr>
-        <w:rPr>
-          <w:rFonts w:ascii="Arial" w:hAnsi="Arial"/>
-          <w:sz w:val="18"/>
-          <w:szCs w:val="18"/>
-          <w:lang w:val="es-ES_tradnl"/>
-        </w:rPr>
-      </w:pPr>
-      <w:r>
-        <w:rPr>
-          <w:rFonts w:ascii="Arial" w:hAnsi="Arial"/>
-          <w:sz w:val="18"/>
-          <w:szCs w:val="18"/>
-          <w:highlight w:val="green"/>
-          <w:lang w:val="es-ES_tradnl"/>
-        </w:rPr>
-        <w:t>Pregunta 3</w:t>
-      </w:r>
-      <w:r>
-        <w:rPr>
-          <w:rFonts w:ascii="Arial" w:hAnsi="Arial"/>
-          <w:sz w:val="18"/>
-          <w:szCs w:val="18"/>
-          <w:highlight w:val="green"/>
-          <w:lang w:val="es-ES_tradnl"/>
-        </w:rPr>
-        <w:t xml:space="preserve"> (</w:t>
-      </w:r>
-      <w:r>
-        <w:rPr>
-          <w:rFonts w:ascii="Arial" w:hAnsi="Arial"/>
-          <w:b/>
-          <w:sz w:val="18"/>
-          <w:szCs w:val="18"/>
-          <w:highlight w:val="green"/>
-          <w:lang w:val="es-ES_tradnl"/>
-        </w:rPr>
-        <w:t>173</w:t>
-      </w:r>
-      <w:r>
-        <w:rPr>
-          <w:rFonts w:ascii="Arial" w:hAnsi="Arial"/>
-          <w:sz w:val="18"/>
-          <w:szCs w:val="18"/>
-          <w:highlight w:val="green"/>
-          <w:lang w:val="es-ES_tradnl"/>
-        </w:rPr>
-        <w:t xml:space="preserve"> caracteres máximo)</w:t>
-      </w:r>
-    </w:p>
-    <w:p>
-      <w:pPr>
-        <w:rPr>
-          <w:rFonts w:ascii="Arial" w:hAnsi="Arial" w:cs="Arial"/>
-          <w:sz w:val="18"/>
-          <w:szCs w:val="18"/>
-          <w:lang w:val="es-ES_tradnl"/>
-        </w:rPr>
-      </w:pPr>
-      <w:commentRangeStart w:id="10"/>
-      <w:r>
-        <w:rPr>
-          <w:rFonts w:ascii="Arial" w:hAnsi="Arial" w:cs="Arial"/>
-          <w:sz w:val="18"/>
-          <w:szCs w:val="18"/>
-          <w:lang w:val="es-ES_tradnl"/>
-        </w:rPr>
-        <w:t>Luego de ver el video, elige la respuesta correcta para cada una de las preguntas.</w:t>
-      </w:r>
-      <w:commentRangeEnd w:id="10"/>
-      <w:r>
-        <w:rPr>
-          <w:rStyle w:val="Refdecomentario"/>
-        </w:rPr>
-        <w:commentReference w:id="10"/>
-      </w:r>
-    </w:p>
-    <w:p>
-      <w:pPr>
-        <w:rPr>
-          <w:rFonts w:ascii="Arial" w:hAnsi="Arial" w:cs="Arial"/>
-          <w:sz w:val="18"/>
-          <w:szCs w:val="18"/>
-          <w:lang w:val="es-ES_tradnl"/>
-        </w:rPr>
-      </w:pPr>
-    </w:p>
-    <w:p>
-      <w:pPr>
-        <w:rPr>
-          <w:rFonts w:ascii="Arial" w:hAnsi="Arial" w:cs="Arial"/>
-          <w:sz w:val="18"/>
-          <w:szCs w:val="18"/>
-          <w:lang w:val="es-ES_tradnl"/>
-        </w:rPr>
-      </w:pPr>
-    </w:p>
-    <w:p>
-      <w:pPr>
-        <w:rPr>
-          <w:rFonts w:ascii="Arial" w:hAnsi="Arial" w:cs="Arial"/>
-          <w:sz w:val="18"/>
-          <w:szCs w:val="18"/>
-          <w:lang w:val="es-ES_tradnl"/>
-        </w:rPr>
-      </w:pPr>
-      <w:r>
-        <w:rPr>
-          <w:rFonts w:ascii="Arial" w:hAnsi="Arial" w:cs="Arial"/>
-          <w:sz w:val="18"/>
-          <w:szCs w:val="18"/>
-          <w:highlight w:val="yellow"/>
-          <w:lang w:val="es-ES_tradnl"/>
-        </w:rPr>
-        <w:t>Explicación (</w:t>
-      </w:r>
-      <w:r>
-        <w:rPr>
-          <w:rFonts w:ascii="Arial" w:hAnsi="Arial" w:cs="Arial"/>
-          <w:b/>
-          <w:sz w:val="18"/>
-          <w:szCs w:val="18"/>
-          <w:highlight w:val="yellow"/>
-          <w:lang w:val="es-ES_tradnl"/>
-        </w:rPr>
-        <w:t>173</w:t>
-      </w:r>
-      <w:r>
-        <w:rPr>
-          <w:rFonts w:ascii="Arial" w:hAnsi="Arial" w:cs="Arial"/>
-          <w:sz w:val="18"/>
-          <w:szCs w:val="18"/>
-          <w:highlight w:val="yellow"/>
-          <w:lang w:val="es-ES_tradnl"/>
-        </w:rPr>
-        <w:t xml:space="preserve"> caracteres máximo)</w:t>
-      </w:r>
-    </w:p>
-    <w:p>
-      <w:pPr>
-        <w:pStyle w:val="Ttulo5"/>
+        <w:t>os p</w:t>
+      </w:r>
+      <w:r>
         <w:rPr>
           <w:rFonts w:ascii="Times New Roman" w:hAnsi="Times New Roman" w:cs="Times New Roman"/>
           <w:color w:val="000000" w:themeColor="text1"/>
           <w:sz w:val="24"/>
           <w:szCs w:val="24"/>
         </w:rPr>
-      </w:pPr>
-      <w:commentRangeStart w:id="11"/>
-      <w:r>
+        <w:t>eninsulares</w:t>
+      </w:r>
+    </w:p>
+    <w:p>
+      <w:pPr>
+        <w:rPr>
+          <w:rFonts w:ascii="Arial" w:hAnsi="Arial" w:cs="Arial"/>
+          <w:sz w:val="18"/>
+          <w:szCs w:val="18"/>
+          <w:lang w:val="es-ES_tradnl"/>
+        </w:rPr>
+      </w:pPr>
+    </w:p>
+    <w:p>
+      <w:pPr>
+        <w:rPr>
+          <w:rFonts w:ascii="Arial" w:hAnsi="Arial" w:cs="Arial"/>
+          <w:sz w:val="18"/>
+          <w:szCs w:val="18"/>
+          <w:lang w:val="es-ES_tradnl"/>
+        </w:rPr>
+      </w:pPr>
+    </w:p>
+    <w:p>
+      <w:pPr>
+        <w:rPr>
+          <w:rFonts w:ascii="Arial" w:hAnsi="Arial" w:cs="Arial"/>
+          <w:sz w:val="18"/>
+          <w:szCs w:val="18"/>
+          <w:lang w:val="es-ES_tradnl"/>
+        </w:rPr>
+      </w:pPr>
+    </w:p>
+    <w:p>
+      <w:pPr>
+        <w:rPr>
+          <w:rFonts w:ascii="Arial" w:hAnsi="Arial"/>
+          <w:sz w:val="18"/>
+          <w:szCs w:val="18"/>
+          <w:lang w:val="es-ES_tradnl"/>
+        </w:rPr>
+      </w:pPr>
+      <w:r>
+        <w:rPr>
+          <w:rFonts w:ascii="Arial" w:hAnsi="Arial"/>
+          <w:sz w:val="18"/>
+          <w:szCs w:val="18"/>
+          <w:highlight w:val="green"/>
+          <w:lang w:val="es-ES_tradnl"/>
+        </w:rPr>
+        <w:t>Pregunta 3</w:t>
+      </w:r>
+      <w:r>
+        <w:rPr>
+          <w:rFonts w:ascii="Arial" w:hAnsi="Arial"/>
+          <w:sz w:val="18"/>
+          <w:szCs w:val="18"/>
+          <w:highlight w:val="green"/>
+          <w:lang w:val="es-ES_tradnl"/>
+        </w:rPr>
+        <w:t xml:space="preserve"> (</w:t>
+      </w:r>
+      <w:r>
+        <w:rPr>
+          <w:rFonts w:ascii="Arial" w:hAnsi="Arial"/>
+          <w:b/>
+          <w:sz w:val="18"/>
+          <w:szCs w:val="18"/>
+          <w:highlight w:val="green"/>
+          <w:lang w:val="es-ES_tradnl"/>
+        </w:rPr>
+        <w:t>173</w:t>
+      </w:r>
+      <w:r>
+        <w:rPr>
+          <w:rFonts w:ascii="Arial" w:hAnsi="Arial"/>
+          <w:sz w:val="18"/>
+          <w:szCs w:val="18"/>
+          <w:highlight w:val="green"/>
+          <w:lang w:val="es-ES_tradnl"/>
+        </w:rPr>
+        <w:t xml:space="preserve"> caracteres máximo)</w:t>
+      </w:r>
+    </w:p>
+    <w:p>
+      <w:pPr>
+        <w:rPr>
+          <w:rFonts w:ascii="Arial" w:hAnsi="Arial" w:cs="Arial"/>
+          <w:sz w:val="18"/>
+          <w:szCs w:val="18"/>
+          <w:lang w:val="es-ES_tradnl"/>
+        </w:rPr>
+      </w:pPr>
+    </w:p>
+    <w:p>
+      <w:pPr>
+        <w:pStyle w:val="Ttulo5"/>
         <w:rPr>
           <w:rFonts w:ascii="Times New Roman" w:hAnsi="Times New Roman" w:cs="Times New Roman"/>
           <w:color w:val="000000" w:themeColor="text1"/>
           <w:sz w:val="24"/>
           <w:szCs w:val="24"/>
         </w:rPr>
-        <w:t>L</w:t>
-      </w:r>
+      </w:pPr>
       <w:r>
         <w:rPr>
           <w:rFonts w:ascii="Times New Roman" w:hAnsi="Times New Roman" w:cs="Times New Roman"/>
@@ -4706,7 +4545,7 @@
           <w:sz w:val="24"/>
           <w:szCs w:val="24"/>
         </w:rPr>
-        <w:t>os blancos nacidos en las c</w:t>
+        <w:t>L</w:t>
       </w:r>
       <w:r>
         <w:rPr>
@@ -4715,7 +4554,7 @@
           <w:sz w:val="24"/>
           <w:szCs w:val="24"/>
         </w:rPr>
-        <w:t>olonias recibieron el nombre de</w:t>
+        <w:t>os blancos nacidos en las c</w:t>
       </w:r>
       <w:r>
         <w:rPr>
@@ -4724,25 +4563,69 @@
           <w:sz w:val="24"/>
           <w:szCs w:val="24"/>
         </w:rPr>
-        <w:t>:</w:t>
-      </w:r>
-    </w:p>
-    <w:commentRangeEnd w:id="11"/>
-    <w:p>
-      <w:pPr>
-        <w:rPr>
-          <w:rFonts w:ascii="Arial" w:hAnsi="Arial" w:cs="Arial"/>
-          <w:sz w:val="18"/>
-          <w:szCs w:val="18"/>
-          <w:lang w:val="es-ES_tradnl"/>
-        </w:rPr>
-      </w:pPr>
-      <w:r>
-        <w:rPr>
-          <w:rStyle w:val="Refdecomentario"/>
-        </w:rPr>
-        <w:commentReference w:id="11"/>
-      </w:r>
+        <w:t>olonias recibieron el nombre de:</w:t>
+      </w:r>
+    </w:p>
+    <w:p>
+      <w:pPr>
+        <w:rPr>
+          <w:rFonts w:ascii="Arial" w:hAnsi="Arial" w:cs="Arial"/>
+          <w:sz w:val="18"/>
+          <w:szCs w:val="18"/>
+          <w:lang w:val="es-ES_tradnl"/>
+        </w:rPr>
+      </w:pPr>
+    </w:p>
+    <w:p>
+      <w:pPr>
+        <w:rPr>
+          <w:rFonts w:ascii="Arial" w:hAnsi="Arial" w:cs="Arial"/>
+          <w:sz w:val="18"/>
+          <w:szCs w:val="18"/>
+          <w:lang w:val="es-ES_tradnl"/>
+        </w:rPr>
+      </w:pPr>
+      <w:r>
+        <w:rPr>
+          <w:rFonts w:ascii="Arial" w:hAnsi="Arial" w:cs="Arial"/>
+          <w:sz w:val="18"/>
+          <w:szCs w:val="18"/>
+          <w:highlight w:val="yellow"/>
+          <w:lang w:val="es-ES_tradnl"/>
+        </w:rPr>
+        <w:t>Explicación (</w:t>
+      </w:r>
+      <w:r>
+        <w:rPr>
+          <w:rFonts w:ascii="Arial" w:hAnsi="Arial" w:cs="Arial"/>
+          <w:b/>
+          <w:sz w:val="18"/>
+          <w:szCs w:val="18"/>
+          <w:highlight w:val="yellow"/>
+          <w:lang w:val="es-ES_tradnl"/>
+        </w:rPr>
+        <w:t>173</w:t>
+      </w:r>
+      <w:r>
+        <w:rPr>
+          <w:rFonts w:ascii="Arial" w:hAnsi="Arial" w:cs="Arial"/>
+          <w:sz w:val="18"/>
+          <w:szCs w:val="18"/>
+          <w:highlight w:val="yellow"/>
+          <w:lang w:val="es-ES_tradnl"/>
+        </w:rPr>
+        <w:t xml:space="preserve"> caracteres máximo)</w:t>
+      </w:r>
+    </w:p>
+    <w:p>
+      <w:pPr>
+        <w:rPr>
+          <w:rFonts w:ascii="Arial" w:hAnsi="Arial" w:cs="Arial"/>
+          <w:sz w:val="18"/>
+          <w:szCs w:val="18"/>
+          <w:lang w:val="es-ES_tradnl"/>
+        </w:rPr>
+      </w:pPr>
     </w:p>
     <w:p>
       <w:pPr>
@@ -4817,8 +4700,8 @@
           <w:szCs w:val="24"/>
         </w:rPr>
       </w:pPr>
-      <w:hyperlink r:id="rId10" w:history="1"/>
-      <w:hyperlink r:id="rId11" w:history="1">
+      <w:hyperlink r:id="rId9" w:history="1"/>
+      <w:hyperlink r:id="rId10" w:history="1">
         <w:r>
           <w:rPr>
             <w:rStyle w:val="Hipervnculo"/>
@@ -5079,57 +4962,6 @@
     </w:p>
     <w:p>
       <w:pPr>
-        <w:rPr>
-          <w:rFonts w:ascii="Arial" w:hAnsi="Arial" w:cs="Arial"/>
-          <w:sz w:val="18"/>
-          <w:szCs w:val="18"/>
-          <w:lang w:val="es-ES_tradnl"/>
-        </w:rPr>
-      </w:pPr>
-    </w:p>
-    <w:p>
-      <w:pPr>
-        <w:rPr>
-          <w:rFonts w:ascii="Arial" w:hAnsi="Arial" w:cs="Arial"/>
-          <w:sz w:val="18"/>
-          <w:szCs w:val="18"/>
-          <w:lang w:val="es-ES_tradnl"/>
-        </w:rPr>
-      </w:pPr>
-      <w:r>
-        <w:rPr>
-          <w:rFonts w:ascii="Arial" w:hAnsi="Arial" w:cs="Arial"/>
-          <w:sz w:val="18"/>
-          <w:szCs w:val="18"/>
-          <w:highlight w:val="yellow"/>
-          <w:lang w:val="es-ES_tradnl"/>
-        </w:rPr>
-        <w:t>Explicación (</w:t>
-      </w:r>
-      <w:r>
-        <w:rPr>
-          <w:rFonts w:ascii="Arial" w:hAnsi="Arial" w:cs="Arial"/>
-          <w:b/>
-          <w:sz w:val="18"/>
-          <w:szCs w:val="18"/>
-          <w:highlight w:val="yellow"/>
-          <w:lang w:val="es-ES_tradnl"/>
-        </w:rPr>
-        <w:t>173</w:t>
-      </w:r>
-      <w:r>
-        <w:rPr>
-          <w:rFonts w:ascii="Arial" w:hAnsi="Arial" w:cs="Arial"/>
-          <w:sz w:val="18"/>
-          <w:szCs w:val="18"/>
-          <w:highlight w:val="yellow"/>
-          <w:lang w:val="es-ES_tradnl"/>
-        </w:rPr>
-        <w:t xml:space="preserve"> caracteres máximo)</w:t>
-      </w:r>
-    </w:p>
-    <w:p>
-      <w:pPr>
         <w:pStyle w:val="Ttulo5"/>
         <w:rPr>
           <w:rFonts w:ascii="Times New Roman" w:hAnsi="Times New Roman" w:cs="Times New Roman"/>
@@ -5138,7 +4970,6 @@
           <w:szCs w:val="24"/>
         </w:rPr>
       </w:pPr>
-      <w:commentRangeStart w:id="12"/>
       <w:r>
         <w:rPr>
           <w:rFonts w:ascii="Times New Roman" w:hAnsi="Times New Roman" w:cs="Times New Roman"/>
@@ -5182,17 +5013,58 @@
           <w:sz w:val="24"/>
           <w:szCs w:val="24"/>
         </w:rPr>
-        <w:t xml:space="preserve"> es cruce de </w:t>
-      </w:r>
-      <w:commentRangeEnd w:id="12"/>
-      <w:r>
-        <w:rPr>
-          <w:rStyle w:val="Refdecomentario"/>
-          <w:rFonts w:asciiTheme="minorHAnsi" w:eastAsiaTheme="minorEastAsia" w:hAnsiTheme="minorHAnsi" w:cstheme="minorBidi"/>
-          <w:color w:val="auto"/>
-          <w:lang w:val="en-US"/>
-        </w:rPr>
-        <w:commentReference w:id="12"/>
+        <w:t xml:space="preserve"> es cruce de:</w:t>
+      </w:r>
+    </w:p>
+    <w:p>
+      <w:pPr>
+        <w:rPr>
+          <w:rFonts w:ascii="Arial" w:hAnsi="Arial" w:cs="Arial"/>
+          <w:sz w:val="18"/>
+          <w:szCs w:val="18"/>
+          <w:lang w:val="es-ES_tradnl"/>
+        </w:rPr>
+      </w:pPr>
+    </w:p>
+    <w:p>
+      <w:pPr>
+        <w:rPr>
+          <w:rFonts w:ascii="Arial" w:hAnsi="Arial" w:cs="Arial"/>
+          <w:sz w:val="18"/>
+          <w:szCs w:val="18"/>
+          <w:lang w:val="es-ES_tradnl"/>
+        </w:rPr>
+      </w:pPr>
+      <w:r>
+        <w:rPr>
+          <w:rFonts w:ascii="Arial" w:hAnsi="Arial" w:cs="Arial"/>
+          <w:sz w:val="18"/>
+          <w:szCs w:val="18"/>
+          <w:highlight w:val="yellow"/>
+          <w:lang w:val="es-ES_tradnl"/>
+        </w:rPr>
+        <w:t>Explicación (</w:t>
+      </w:r>
+      <w:r>
+        <w:rPr>
+          <w:rFonts w:ascii="Arial" w:hAnsi="Arial" w:cs="Arial"/>
+          <w:b/>
+          <w:sz w:val="18"/>
+          <w:szCs w:val="18"/>
+          <w:highlight w:val="yellow"/>
+          <w:lang w:val="es-ES_tradnl"/>
+        </w:rPr>
+        <w:t>173</w:t>
+      </w:r>
+      <w:r>
+        <w:rPr>
+          <w:rFonts w:ascii="Arial" w:hAnsi="Arial" w:cs="Arial"/>
+          <w:sz w:val="18"/>
+          <w:szCs w:val="18"/>
+          <w:highlight w:val="yellow"/>
+          <w:lang w:val="es-ES_tradnl"/>
+        </w:rPr>
+        <w:t xml:space="preserve"> caracteres máximo)</w:t>
       </w:r>
     </w:p>
     <w:p>
@@ -5288,8 +5160,8 @@
           <w:szCs w:val="24"/>
         </w:rPr>
       </w:pPr>
-      <w:hyperlink r:id="rId12" w:history="1"/>
-      <w:hyperlink r:id="rId13" w:history="1">
+      <w:hyperlink r:id="rId11" w:history="1"/>
+      <w:hyperlink r:id="rId12" w:history="1">
         <w:r>
           <w:rPr>
             <w:rStyle w:val="Hipervnculo"/>
@@ -5540,57 +5412,6 @@
     </w:p>
     <w:p>
       <w:pPr>
-        <w:rPr>
-          <w:rFonts w:ascii="Arial" w:hAnsi="Arial" w:cs="Arial"/>
-          <w:sz w:val="18"/>
-          <w:szCs w:val="18"/>
-          <w:lang w:val="es-ES_tradnl"/>
-        </w:rPr>
-      </w:pPr>
-    </w:p>
-    <w:p>
-      <w:pPr>
-        <w:rPr>
-          <w:rFonts w:ascii="Arial" w:hAnsi="Arial" w:cs="Arial"/>
-          <w:sz w:val="18"/>
-          <w:szCs w:val="18"/>
-          <w:lang w:val="es-ES_tradnl"/>
-        </w:rPr>
-      </w:pPr>
-      <w:r>
-        <w:rPr>
-          <w:rFonts w:ascii="Arial" w:hAnsi="Arial" w:cs="Arial"/>
-          <w:sz w:val="18"/>
-          <w:szCs w:val="18"/>
-          <w:highlight w:val="yellow"/>
-          <w:lang w:val="es-ES_tradnl"/>
-        </w:rPr>
-        <w:t>Explicación (</w:t>
-      </w:r>
-      <w:r>
-        <w:rPr>
-          <w:rFonts w:ascii="Arial" w:hAnsi="Arial" w:cs="Arial"/>
-          <w:b/>
-          <w:sz w:val="18"/>
-          <w:szCs w:val="18"/>
-          <w:highlight w:val="yellow"/>
-          <w:lang w:val="es-ES_tradnl"/>
-        </w:rPr>
-        <w:t>173</w:t>
-      </w:r>
-      <w:r>
-        <w:rPr>
-          <w:rFonts w:ascii="Arial" w:hAnsi="Arial" w:cs="Arial"/>
-          <w:sz w:val="18"/>
-          <w:szCs w:val="18"/>
-          <w:highlight w:val="yellow"/>
-          <w:lang w:val="es-ES_tradnl"/>
-        </w:rPr>
-        <w:t xml:space="preserve"> caracteres máximo)</w:t>
-      </w:r>
-    </w:p>
-    <w:p>
-      <w:pPr>
         <w:pStyle w:val="Ttulo5"/>
         <w:rPr>
           <w:rFonts w:ascii="Times New Roman" w:hAnsi="Times New Roman" w:cs="Times New Roman"/>
@@ -5599,7 +5420,6 @@
           <w:szCs w:val="24"/>
         </w:rPr>
       </w:pPr>
-      <w:commentRangeStart w:id="13"/>
       <w:r>
         <w:rPr>
           <w:rFonts w:ascii="Times New Roman" w:hAnsi="Times New Roman" w:cs="Times New Roman"/>
@@ -5625,10 +5445,62 @@
           <w:sz w:val="24"/>
           <w:szCs w:val="24"/>
         </w:rPr>
-        <w:t xml:space="preserve"> es cruce de </w:t>
-      </w:r>
-    </w:p>
-    <w:commentRangeEnd w:id="13"/>
+        <w:t xml:space="preserve"> es cruce de:</w:t>
+      </w:r>
+      <w:bookmarkStart w:id="0" w:name="_GoBack"/>
+      <w:bookmarkEnd w:id="0"/>
+    </w:p>
+    <w:p>
+      <w:pPr>
+        <w:rPr>
+          <w:rFonts w:ascii="Arial" w:hAnsi="Arial" w:cs="Arial"/>
+          <w:sz w:val="18"/>
+          <w:szCs w:val="18"/>
+          <w:lang w:val="es-ES_tradnl"/>
+        </w:rPr>
+      </w:pPr>
+    </w:p>
+    <w:p>
+      <w:pPr>
+        <w:rPr>
+          <w:rFonts w:ascii="Arial" w:hAnsi="Arial" w:cs="Arial"/>
+          <w:sz w:val="18"/>
+          <w:szCs w:val="18"/>
+          <w:lang w:val="es-ES_tradnl"/>
+        </w:rPr>
+      </w:pPr>
+      <w:r>
+        <w:rPr>
+          <w:rFonts w:ascii="Arial" w:hAnsi="Arial" w:cs="Arial"/>
+          <w:sz w:val="18"/>
+          <w:szCs w:val="18"/>
+          <w:highlight w:val="yellow"/>
+          <w:lang w:val="es-ES_tradnl"/>
+        </w:rPr>
+        <w:t>Explicación (</w:t>
+      </w:r>
+      <w:r>
+        <w:rPr>
+          <w:rFonts w:ascii="Arial" w:hAnsi="Arial" w:cs="Arial"/>
+          <w:b/>
+          <w:sz w:val="18"/>
+          <w:szCs w:val="18"/>
+          <w:highlight w:val="yellow"/>
+          <w:lang w:val="es-ES_tradnl"/>
+        </w:rPr>
+        <w:t>173</w:t>
+      </w:r>
+      <w:r>
+        <w:rPr>
+          <w:rFonts w:ascii="Arial" w:hAnsi="Arial" w:cs="Arial"/>
+          <w:sz w:val="18"/>
+          <w:szCs w:val="18"/>
+          <w:highlight w:val="yellow"/>
+          <w:lang w:val="es-ES_tradnl"/>
+        </w:rPr>
+        <w:t xml:space="preserve"> caracteres máximo)</w:t>
+      </w:r>
+    </w:p>
     <w:p>
       <w:pPr>
         <w:rPr>
@@ -5638,12 +5510,6 @@
           <w:lang w:val="es-CO"/>
         </w:rPr>
       </w:pPr>
-      <w:r>
-        <w:rPr>
-          <w:rStyle w:val="Refdecomentario"/>
-        </w:rPr>
-        <w:commentReference w:id="13"/>
-      </w:r>
     </w:p>
     <w:p>
       <w:pPr>
@@ -5728,8 +5594,8 @@
           <w:szCs w:val="24"/>
         </w:rPr>
       </w:pPr>
-      <w:hyperlink r:id="rId14" w:history="1"/>
-      <w:hyperlink r:id="rId15" w:history="1">
+      <w:hyperlink r:id="rId13" w:history="1"/>
+      <w:hyperlink r:id="rId14" w:history="1">
         <w:r>
           <w:rPr>
             <w:rStyle w:val="Hipervnculo"/>
@@ -5898,1587 +5764,8 @@
           <w:sz w:val="24"/>
           <w:szCs w:val="24"/>
         </w:rPr>
-        <w:t xml:space="preserve">Indio con </w:t>
-      </w:r>
-      <w:commentRangeStart w:id="14"/>
-      <w:r>
-        <w:rPr>
-          <w:rFonts w:ascii="Times New Roman" w:hAnsi="Times New Roman" w:cs="Times New Roman"/>
-          <w:sz w:val="24"/>
-          <w:szCs w:val="24"/>
-        </w:rPr>
-        <w:t>morisco</w:t>
-      </w:r>
-      <w:commentRangeEnd w:id="14"/>
-      <w:r>
-        <w:rPr>
-          <w:rStyle w:val="Refdecomentario"/>
-          <w:rFonts w:eastAsiaTheme="minorEastAsia"/>
-          <w:lang w:val="en-US"/>
-        </w:rPr>
-        <w:commentReference w:id="14"/>
-      </w:r>
-    </w:p>
-    <w:p>
-      <w:pPr>
-        <w:rPr>
-          <w:rFonts w:ascii="Arial" w:hAnsi="Arial" w:cs="Arial"/>
-          <w:sz w:val="18"/>
-          <w:szCs w:val="18"/>
-          <w:lang w:val="es-CO"/>
-        </w:rPr>
-      </w:pPr>
-    </w:p>
-    <w:p>
-      <w:pPr>
-        <w:rPr>
-          <w:rFonts w:ascii="Arial" w:hAnsi="Arial" w:cs="Arial"/>
-          <w:sz w:val="18"/>
-          <w:szCs w:val="18"/>
-          <w:lang w:val="es-ES_tradnl"/>
-        </w:rPr>
-      </w:pPr>
-    </w:p>
-    <w:p>
-      <w:pPr>
-        <w:rPr>
-          <w:rFonts w:ascii="Arial" w:hAnsi="Arial"/>
-          <w:sz w:val="18"/>
-          <w:szCs w:val="18"/>
-          <w:lang w:val="es-ES_tradnl"/>
-        </w:rPr>
-      </w:pPr>
-      <w:r>
-        <w:rPr>
-          <w:rFonts w:ascii="Arial" w:hAnsi="Arial"/>
-          <w:sz w:val="18"/>
-          <w:szCs w:val="18"/>
-          <w:highlight w:val="green"/>
-          <w:lang w:val="es-ES_tradnl"/>
-        </w:rPr>
-        <w:t>Pregunta 6</w:t>
-      </w:r>
-      <w:r>
-        <w:rPr>
-          <w:rFonts w:ascii="Arial" w:hAnsi="Arial"/>
-          <w:sz w:val="18"/>
-          <w:szCs w:val="18"/>
-          <w:highlight w:val="green"/>
-          <w:lang w:val="es-ES_tradnl"/>
-        </w:rPr>
-        <w:t xml:space="preserve"> (</w:t>
-      </w:r>
-      <w:r>
-        <w:rPr>
-          <w:rFonts w:ascii="Arial" w:hAnsi="Arial"/>
-          <w:b/>
-          <w:sz w:val="18"/>
-          <w:szCs w:val="18"/>
-          <w:highlight w:val="green"/>
-          <w:lang w:val="es-ES_tradnl"/>
-        </w:rPr>
-        <w:t>173</w:t>
-      </w:r>
-      <w:r>
-        <w:rPr>
-          <w:rFonts w:ascii="Arial" w:hAnsi="Arial"/>
-          <w:sz w:val="18"/>
-          <w:szCs w:val="18"/>
-          <w:highlight w:val="green"/>
-          <w:lang w:val="es-ES_tradnl"/>
-        </w:rPr>
-        <w:t xml:space="preserve"> caracteres máximo)</w:t>
-      </w:r>
-    </w:p>
-    <w:p>
-      <w:pPr>
-        <w:rPr>
-          <w:rFonts w:ascii="Arial" w:hAnsi="Arial" w:cs="Arial"/>
-          <w:sz w:val="18"/>
-          <w:szCs w:val="18"/>
-          <w:lang w:val="es-ES_tradnl"/>
-        </w:rPr>
-      </w:pPr>
-    </w:p>
-    <w:p>
-      <w:pPr>
-        <w:rPr>
-          <w:rFonts w:ascii="Arial" w:hAnsi="Arial" w:cs="Arial"/>
-          <w:sz w:val="18"/>
-          <w:szCs w:val="18"/>
-          <w:lang w:val="es-ES_tradnl"/>
-        </w:rPr>
-      </w:pPr>
-    </w:p>
-    <w:p>
-      <w:pPr>
-        <w:rPr>
-          <w:rFonts w:ascii="Arial" w:hAnsi="Arial" w:cs="Arial"/>
-          <w:sz w:val="18"/>
-          <w:szCs w:val="18"/>
-          <w:lang w:val="es-ES_tradnl"/>
-        </w:rPr>
-      </w:pPr>
-      <w:r>
-        <w:rPr>
-          <w:rFonts w:ascii="Arial" w:hAnsi="Arial" w:cs="Arial"/>
-          <w:sz w:val="18"/>
-          <w:szCs w:val="18"/>
-          <w:highlight w:val="yellow"/>
-          <w:lang w:val="es-ES_tradnl"/>
-        </w:rPr>
-        <w:t>Explicación (</w:t>
-      </w:r>
-      <w:r>
-        <w:rPr>
-          <w:rFonts w:ascii="Arial" w:hAnsi="Arial" w:cs="Arial"/>
-          <w:b/>
-          <w:sz w:val="18"/>
-          <w:szCs w:val="18"/>
-          <w:highlight w:val="yellow"/>
-          <w:lang w:val="es-ES_tradnl"/>
-        </w:rPr>
-        <w:t>173</w:t>
-      </w:r>
-      <w:r>
-        <w:rPr>
-          <w:rFonts w:ascii="Arial" w:hAnsi="Arial" w:cs="Arial"/>
-          <w:sz w:val="18"/>
-          <w:szCs w:val="18"/>
-          <w:highlight w:val="yellow"/>
-          <w:lang w:val="es-ES_tradnl"/>
-        </w:rPr>
-        <w:t xml:space="preserve"> caracteres máximo)</w:t>
-      </w:r>
-    </w:p>
-    <w:p>
-      <w:pPr>
-        <w:rPr>
-          <w:rFonts w:ascii="Arial" w:hAnsi="Arial" w:cs="Arial"/>
-          <w:sz w:val="18"/>
-          <w:szCs w:val="18"/>
-          <w:lang w:val="es-ES_tradnl"/>
-        </w:rPr>
-      </w:pPr>
-    </w:p>
-    <w:p>
-      <w:pPr>
-        <w:rPr>
-          <w:rFonts w:ascii="Arial" w:hAnsi="Arial" w:cs="Arial"/>
-          <w:sz w:val="18"/>
-          <w:szCs w:val="18"/>
-          <w:lang w:val="es-ES_tradnl"/>
-        </w:rPr>
-      </w:pPr>
-    </w:p>
-    <w:p>
-      <w:pPr>
-        <w:rPr>
-          <w:rFonts w:ascii="Arial" w:hAnsi="Arial" w:cs="Arial"/>
-          <w:sz w:val="18"/>
-          <w:szCs w:val="18"/>
-          <w:lang w:val="es-ES_tradnl"/>
-        </w:rPr>
-      </w:pPr>
-      <w:r>
-        <w:rPr>
-          <w:rFonts w:ascii="Arial" w:hAnsi="Arial"/>
-          <w:b/>
-          <w:color w:val="FF0000"/>
-          <w:sz w:val="18"/>
-          <w:szCs w:val="18"/>
-          <w:lang w:val="es-ES_tradnl"/>
-        </w:rPr>
-        <w:lastRenderedPageBreak/>
-        <w:t xml:space="preserve">* </w:t>
-      </w:r>
-      <w:r>
-        <w:rPr>
-          <w:rFonts w:ascii="Arial" w:hAnsi="Arial" w:cs="Arial"/>
-          <w:sz w:val="18"/>
-          <w:szCs w:val="18"/>
-          <w:highlight w:val="yellow"/>
-          <w:lang w:val="es-ES_tradnl"/>
-        </w:rPr>
-        <w:t xml:space="preserve">Video (nombre del archivo), Tiempo de salto </w:t>
-      </w:r>
-      <w:r>
-        <w:rPr>
-          <w:rFonts w:ascii="Arial" w:hAnsi="Arial" w:cs="Arial"/>
-          <w:b/>
-          <w:sz w:val="18"/>
-          <w:szCs w:val="18"/>
-          <w:highlight w:val="yellow"/>
-          <w:lang w:val="es-ES_tradnl"/>
-        </w:rPr>
-        <w:t>opcional</w:t>
-      </w:r>
-      <w:r>
-        <w:rPr>
-          <w:rFonts w:ascii="Arial" w:hAnsi="Arial" w:cs="Arial"/>
-          <w:sz w:val="18"/>
-          <w:szCs w:val="18"/>
-          <w:highlight w:val="yellow"/>
-          <w:lang w:val="es-ES_tradnl"/>
-        </w:rPr>
-        <w:t xml:space="preserve"> (especificar en segundos)</w:t>
-      </w:r>
-    </w:p>
-    <w:p>
-      <w:pPr>
-        <w:rPr>
-          <w:rFonts w:ascii="Arial" w:hAnsi="Arial" w:cs="Arial"/>
-          <w:sz w:val="18"/>
-          <w:szCs w:val="18"/>
-          <w:lang w:val="es-ES_tradnl"/>
-        </w:rPr>
-      </w:pPr>
-    </w:p>
-    <w:p>
-      <w:pPr>
-        <w:rPr>
-          <w:rFonts w:ascii="Arial" w:hAnsi="Arial" w:cs="Arial"/>
-          <w:sz w:val="18"/>
-          <w:szCs w:val="18"/>
-          <w:lang w:val="es-ES_tradnl"/>
-        </w:rPr>
-      </w:pPr>
-    </w:p>
-    <w:p>
-      <w:pPr>
-        <w:rPr>
-          <w:rFonts w:ascii="Arial" w:hAnsi="Arial" w:cs="Arial"/>
-          <w:sz w:val="18"/>
-          <w:szCs w:val="18"/>
-          <w:lang w:val="es-ES_tradnl"/>
-        </w:rPr>
-      </w:pPr>
-      <w:r>
-        <w:rPr>
-          <w:rFonts w:ascii="Arial" w:hAnsi="Arial"/>
-          <w:b/>
-          <w:color w:val="FF0000"/>
-          <w:sz w:val="18"/>
-          <w:szCs w:val="18"/>
-          <w:lang w:val="es-ES_tradnl"/>
-        </w:rPr>
-        <w:t>*</w:t>
-      </w:r>
-      <w:r>
-        <w:rPr>
-          <w:rFonts w:ascii="Arial" w:hAnsi="Arial"/>
-          <w:color w:val="FF0000"/>
-          <w:sz w:val="18"/>
-          <w:szCs w:val="18"/>
-          <w:lang w:val="es-ES_tradnl"/>
-        </w:rPr>
-        <w:t xml:space="preserve"> </w:t>
-      </w:r>
-      <w:r>
-        <w:rPr>
-          <w:rFonts w:ascii="Arial" w:hAnsi="Arial" w:cs="Arial"/>
-          <w:sz w:val="18"/>
-          <w:szCs w:val="18"/>
-          <w:highlight w:val="yellow"/>
-          <w:lang w:val="es-ES_tradnl"/>
-        </w:rPr>
-        <w:t xml:space="preserve">Respuestas </w:t>
-      </w:r>
-      <w:r>
-        <w:rPr>
-          <w:rFonts w:ascii="Arial" w:hAnsi="Arial"/>
-          <w:sz w:val="18"/>
-          <w:szCs w:val="18"/>
-          <w:highlight w:val="yellow"/>
-          <w:lang w:val="es-ES_tradnl"/>
-        </w:rPr>
-        <w:t xml:space="preserve">(mín. 2 – máx. 5, </w:t>
-      </w:r>
-      <w:r>
-        <w:rPr>
-          <w:rFonts w:ascii="Arial" w:hAnsi="Arial"/>
-          <w:b/>
-          <w:sz w:val="18"/>
-          <w:szCs w:val="18"/>
-          <w:highlight w:val="yellow"/>
-          <w:lang w:val="es-ES_tradnl"/>
-        </w:rPr>
-        <w:t>73</w:t>
-      </w:r>
-      <w:r>
-        <w:rPr>
-          <w:rFonts w:ascii="Arial" w:hAnsi="Arial"/>
-          <w:sz w:val="18"/>
-          <w:szCs w:val="18"/>
-          <w:highlight w:val="yellow"/>
-          <w:lang w:val="es-ES_tradnl"/>
-        </w:rPr>
-        <w:t xml:space="preserve"> caracteres máximo cada respuesta)</w:t>
-      </w:r>
-    </w:p>
-    <w:p>
-      <w:pPr>
-        <w:rPr>
-          <w:rFonts w:ascii="Arial" w:hAnsi="Arial" w:cs="Arial"/>
-          <w:sz w:val="18"/>
-          <w:szCs w:val="18"/>
-          <w:lang w:val="es-ES_tradnl"/>
-        </w:rPr>
-      </w:pPr>
-    </w:p>
-    <w:p>
-      <w:pPr>
-        <w:rPr>
-          <w:rFonts w:ascii="Arial" w:hAnsi="Arial" w:cs="Arial"/>
-          <w:sz w:val="18"/>
-          <w:szCs w:val="18"/>
-          <w:lang w:val="es-ES_tradnl"/>
-        </w:rPr>
-      </w:pPr>
-    </w:p>
-    <w:p>
-      <w:pPr>
-        <w:rPr>
-          <w:rFonts w:ascii="Arial" w:hAnsi="Arial" w:cs="Arial"/>
-          <w:sz w:val="18"/>
-          <w:szCs w:val="18"/>
-          <w:lang w:val="es-ES_tradnl"/>
-        </w:rPr>
-      </w:pPr>
-    </w:p>
-    <w:p>
-      <w:pPr>
-        <w:rPr>
-          <w:rFonts w:ascii="Arial" w:hAnsi="Arial"/>
-          <w:sz w:val="18"/>
-          <w:szCs w:val="18"/>
-          <w:lang w:val="es-ES_tradnl"/>
-        </w:rPr>
-      </w:pPr>
-      <w:r>
-        <w:rPr>
-          <w:rFonts w:ascii="Arial" w:hAnsi="Arial"/>
-          <w:sz w:val="18"/>
-          <w:szCs w:val="18"/>
-          <w:highlight w:val="green"/>
-          <w:lang w:val="es-ES_tradnl"/>
-        </w:rPr>
-        <w:t>Pregunta 7</w:t>
-      </w:r>
-      <w:r>
-        <w:rPr>
-          <w:rFonts w:ascii="Arial" w:hAnsi="Arial"/>
-          <w:sz w:val="18"/>
-          <w:szCs w:val="18"/>
-          <w:highlight w:val="green"/>
-          <w:lang w:val="es-ES_tradnl"/>
-        </w:rPr>
-        <w:t xml:space="preserve"> (</w:t>
-      </w:r>
-      <w:r>
-        <w:rPr>
-          <w:rFonts w:ascii="Arial" w:hAnsi="Arial"/>
-          <w:b/>
-          <w:sz w:val="18"/>
-          <w:szCs w:val="18"/>
-          <w:highlight w:val="green"/>
-          <w:lang w:val="es-ES_tradnl"/>
-        </w:rPr>
-        <w:t>173</w:t>
-      </w:r>
-      <w:r>
-        <w:rPr>
-          <w:rFonts w:ascii="Arial" w:hAnsi="Arial"/>
-          <w:sz w:val="18"/>
-          <w:szCs w:val="18"/>
-          <w:highlight w:val="green"/>
-          <w:lang w:val="es-ES_tradnl"/>
-        </w:rPr>
-        <w:t xml:space="preserve"> caracteres máximo)</w:t>
-      </w:r>
-    </w:p>
-    <w:p>
-      <w:pPr>
-        <w:rPr>
-          <w:rFonts w:ascii="Arial" w:hAnsi="Arial" w:cs="Arial"/>
-          <w:sz w:val="18"/>
-          <w:szCs w:val="18"/>
-          <w:lang w:val="es-ES_tradnl"/>
-        </w:rPr>
-      </w:pPr>
-    </w:p>
-    <w:p>
-      <w:pPr>
-        <w:rPr>
-          <w:rFonts w:ascii="Arial" w:hAnsi="Arial" w:cs="Arial"/>
-          <w:sz w:val="18"/>
-          <w:szCs w:val="18"/>
-          <w:lang w:val="es-ES_tradnl"/>
-        </w:rPr>
-      </w:pPr>
-    </w:p>
-    <w:p>
-      <w:pPr>
-        <w:rPr>
-          <w:rFonts w:ascii="Arial" w:hAnsi="Arial" w:cs="Arial"/>
-          <w:sz w:val="18"/>
-          <w:szCs w:val="18"/>
-          <w:lang w:val="es-ES_tradnl"/>
-        </w:rPr>
-      </w:pPr>
-      <w:r>
-        <w:rPr>
-          <w:rFonts w:ascii="Arial" w:hAnsi="Arial" w:cs="Arial"/>
-          <w:sz w:val="18"/>
-          <w:szCs w:val="18"/>
-          <w:highlight w:val="yellow"/>
-          <w:lang w:val="es-ES_tradnl"/>
-        </w:rPr>
-        <w:t>Explicación (</w:t>
-      </w:r>
-      <w:r>
-        <w:rPr>
-          <w:rFonts w:ascii="Arial" w:hAnsi="Arial" w:cs="Arial"/>
-          <w:b/>
-          <w:sz w:val="18"/>
-          <w:szCs w:val="18"/>
-          <w:highlight w:val="yellow"/>
-          <w:lang w:val="es-ES_tradnl"/>
-        </w:rPr>
-        <w:t>173</w:t>
-      </w:r>
-      <w:r>
-        <w:rPr>
-          <w:rFonts w:ascii="Arial" w:hAnsi="Arial" w:cs="Arial"/>
-          <w:sz w:val="18"/>
-          <w:szCs w:val="18"/>
-          <w:highlight w:val="yellow"/>
-          <w:lang w:val="es-ES_tradnl"/>
-        </w:rPr>
-        <w:t xml:space="preserve"> caracteres máximo)</w:t>
-      </w:r>
-    </w:p>
-    <w:p>
-      <w:pPr>
-        <w:rPr>
-          <w:rFonts w:ascii="Arial" w:hAnsi="Arial" w:cs="Arial"/>
-          <w:sz w:val="18"/>
-          <w:szCs w:val="18"/>
-          <w:lang w:val="es-ES_tradnl"/>
-        </w:rPr>
-      </w:pPr>
-    </w:p>
-    <w:p>
-      <w:pPr>
-        <w:rPr>
-          <w:rFonts w:ascii="Arial" w:hAnsi="Arial" w:cs="Arial"/>
-          <w:sz w:val="18"/>
-          <w:szCs w:val="18"/>
-          <w:lang w:val="es-ES_tradnl"/>
-        </w:rPr>
-      </w:pPr>
-    </w:p>
-    <w:p>
-      <w:pPr>
-        <w:rPr>
-          <w:rFonts w:ascii="Arial" w:hAnsi="Arial" w:cs="Arial"/>
-          <w:sz w:val="18"/>
-          <w:szCs w:val="18"/>
-          <w:lang w:val="es-ES_tradnl"/>
-        </w:rPr>
-      </w:pPr>
-      <w:r>
-        <w:rPr>
-          <w:rFonts w:ascii="Arial" w:hAnsi="Arial"/>
-          <w:b/>
-          <w:color w:val="FF0000"/>
-          <w:sz w:val="18"/>
-          <w:szCs w:val="18"/>
-          <w:lang w:val="es-ES_tradnl"/>
-        </w:rPr>
-        <w:t xml:space="preserve">* </w:t>
-      </w:r>
-      <w:r>
-        <w:rPr>
-          <w:rFonts w:ascii="Arial" w:hAnsi="Arial" w:cs="Arial"/>
-          <w:sz w:val="18"/>
-          <w:szCs w:val="18"/>
-          <w:highlight w:val="yellow"/>
-          <w:lang w:val="es-ES_tradnl"/>
-        </w:rPr>
-        <w:t xml:space="preserve">Video (nombre del archivo), Tiempo de salto </w:t>
-      </w:r>
-      <w:r>
-        <w:rPr>
-          <w:rFonts w:ascii="Arial" w:hAnsi="Arial" w:cs="Arial"/>
-          <w:b/>
-          <w:sz w:val="18"/>
-          <w:szCs w:val="18"/>
-          <w:highlight w:val="yellow"/>
-          <w:lang w:val="es-ES_tradnl"/>
-        </w:rPr>
-        <w:t>opcional</w:t>
-      </w:r>
-      <w:r>
-        <w:rPr>
-          <w:rFonts w:ascii="Arial" w:hAnsi="Arial" w:cs="Arial"/>
-          <w:sz w:val="18"/>
-          <w:szCs w:val="18"/>
-          <w:highlight w:val="yellow"/>
-          <w:lang w:val="es-ES_tradnl"/>
-        </w:rPr>
-        <w:t xml:space="preserve"> (especificar en segundos)</w:t>
-      </w:r>
-    </w:p>
-    <w:p>
-      <w:pPr>
-        <w:rPr>
-          <w:rFonts w:ascii="Arial" w:hAnsi="Arial" w:cs="Arial"/>
-          <w:sz w:val="18"/>
-          <w:szCs w:val="18"/>
-          <w:lang w:val="es-ES_tradnl"/>
-        </w:rPr>
-      </w:pPr>
-    </w:p>
-    <w:p>
-      <w:pPr>
-        <w:rPr>
-          <w:rFonts w:ascii="Arial" w:hAnsi="Arial" w:cs="Arial"/>
-          <w:sz w:val="18"/>
-          <w:szCs w:val="18"/>
-          <w:lang w:val="es-ES_tradnl"/>
-        </w:rPr>
-      </w:pPr>
-    </w:p>
-    <w:p>
-      <w:pPr>
-        <w:rPr>
-          <w:rFonts w:ascii="Arial" w:hAnsi="Arial" w:cs="Arial"/>
-          <w:sz w:val="18"/>
-          <w:szCs w:val="18"/>
-          <w:lang w:val="es-ES_tradnl"/>
-        </w:rPr>
-      </w:pPr>
-      <w:r>
-        <w:rPr>
-          <w:rFonts w:ascii="Arial" w:hAnsi="Arial"/>
-          <w:b/>
-          <w:color w:val="FF0000"/>
-          <w:sz w:val="18"/>
-          <w:szCs w:val="18"/>
-          <w:lang w:val="es-ES_tradnl"/>
-        </w:rPr>
-        <w:t>*</w:t>
-      </w:r>
-      <w:r>
-        <w:rPr>
-          <w:rFonts w:ascii="Arial" w:hAnsi="Arial"/>
-          <w:color w:val="FF0000"/>
-          <w:sz w:val="18"/>
-          <w:szCs w:val="18"/>
-          <w:lang w:val="es-ES_tradnl"/>
-        </w:rPr>
-        <w:t xml:space="preserve"> </w:t>
-      </w:r>
-      <w:r>
-        <w:rPr>
-          <w:rFonts w:ascii="Arial" w:hAnsi="Arial" w:cs="Arial"/>
-          <w:sz w:val="18"/>
-          <w:szCs w:val="18"/>
-          <w:highlight w:val="yellow"/>
-          <w:lang w:val="es-ES_tradnl"/>
-        </w:rPr>
-        <w:t xml:space="preserve">Respuestas </w:t>
-      </w:r>
-      <w:r>
-        <w:rPr>
-          <w:rFonts w:ascii="Arial" w:hAnsi="Arial"/>
-          <w:sz w:val="18"/>
-          <w:szCs w:val="18"/>
-          <w:highlight w:val="yellow"/>
-          <w:lang w:val="es-ES_tradnl"/>
-        </w:rPr>
-        <w:t xml:space="preserve">(mín. 2 – máx. 5, </w:t>
-      </w:r>
-      <w:r>
-        <w:rPr>
-          <w:rFonts w:ascii="Arial" w:hAnsi="Arial"/>
-          <w:b/>
-          <w:sz w:val="18"/>
-          <w:szCs w:val="18"/>
-          <w:highlight w:val="yellow"/>
-          <w:lang w:val="es-ES_tradnl"/>
-        </w:rPr>
-        <w:t>73</w:t>
-      </w:r>
-      <w:r>
-        <w:rPr>
-          <w:rFonts w:ascii="Arial" w:hAnsi="Arial"/>
-          <w:sz w:val="18"/>
-          <w:szCs w:val="18"/>
-          <w:highlight w:val="yellow"/>
-          <w:lang w:val="es-ES_tradnl"/>
-        </w:rPr>
-        <w:t xml:space="preserve"> caracteres máximo cada respuesta)</w:t>
-      </w:r>
-    </w:p>
-    <w:p>
-      <w:pPr>
-        <w:rPr>
-          <w:rFonts w:ascii="Arial" w:hAnsi="Arial" w:cs="Arial"/>
-          <w:sz w:val="18"/>
-          <w:szCs w:val="18"/>
-          <w:lang w:val="es-ES_tradnl"/>
-        </w:rPr>
-      </w:pPr>
-    </w:p>
-    <w:p>
-      <w:pPr>
-        <w:rPr>
-          <w:rFonts w:ascii="Arial" w:hAnsi="Arial" w:cs="Arial"/>
-          <w:sz w:val="18"/>
-          <w:szCs w:val="18"/>
-          <w:lang w:val="es-ES_tradnl"/>
-        </w:rPr>
-      </w:pPr>
-    </w:p>
-    <w:p>
-      <w:pPr>
-        <w:rPr>
-          <w:rFonts w:ascii="Arial" w:hAnsi="Arial" w:cs="Arial"/>
-          <w:sz w:val="18"/>
-          <w:szCs w:val="18"/>
-          <w:lang w:val="es-ES_tradnl"/>
-        </w:rPr>
-      </w:pPr>
-    </w:p>
-    <w:p>
-      <w:pPr>
-        <w:rPr>
-          <w:rFonts w:ascii="Arial" w:hAnsi="Arial"/>
-          <w:sz w:val="18"/>
-          <w:szCs w:val="18"/>
-          <w:lang w:val="es-ES_tradnl"/>
-        </w:rPr>
-      </w:pPr>
-      <w:r>
-        <w:rPr>
-          <w:rFonts w:ascii="Arial" w:hAnsi="Arial"/>
-          <w:sz w:val="18"/>
-          <w:szCs w:val="18"/>
-          <w:highlight w:val="green"/>
-          <w:lang w:val="es-ES_tradnl"/>
-        </w:rPr>
-        <w:t>Pregunta 8</w:t>
-      </w:r>
-      <w:r>
-        <w:rPr>
-          <w:rFonts w:ascii="Arial" w:hAnsi="Arial"/>
-          <w:sz w:val="18"/>
-          <w:szCs w:val="18"/>
-          <w:highlight w:val="green"/>
-          <w:lang w:val="es-ES_tradnl"/>
-        </w:rPr>
-        <w:t xml:space="preserve"> (</w:t>
-      </w:r>
-      <w:r>
-        <w:rPr>
-          <w:rFonts w:ascii="Arial" w:hAnsi="Arial"/>
-          <w:b/>
-          <w:sz w:val="18"/>
-          <w:szCs w:val="18"/>
-          <w:highlight w:val="green"/>
-          <w:lang w:val="es-ES_tradnl"/>
-        </w:rPr>
-        <w:t>173</w:t>
-      </w:r>
-      <w:r>
-        <w:rPr>
-          <w:rFonts w:ascii="Arial" w:hAnsi="Arial"/>
-          <w:sz w:val="18"/>
-          <w:szCs w:val="18"/>
-          <w:highlight w:val="green"/>
-          <w:lang w:val="es-ES_tradnl"/>
-        </w:rPr>
-        <w:t xml:space="preserve"> caracteres máximo)</w:t>
-      </w:r>
-    </w:p>
-    <w:p>
-      <w:pPr>
-        <w:rPr>
-          <w:rFonts w:ascii="Arial" w:hAnsi="Arial" w:cs="Arial"/>
-          <w:sz w:val="18"/>
-          <w:szCs w:val="18"/>
-          <w:lang w:val="es-ES_tradnl"/>
-        </w:rPr>
-      </w:pPr>
-    </w:p>
-    <w:p>
-      <w:pPr>
-        <w:rPr>
-          <w:rFonts w:ascii="Arial" w:hAnsi="Arial" w:cs="Arial"/>
-          <w:sz w:val="18"/>
-          <w:szCs w:val="18"/>
-          <w:lang w:val="es-ES_tradnl"/>
-        </w:rPr>
-      </w:pPr>
-    </w:p>
-    <w:p>
-      <w:pPr>
-        <w:rPr>
-          <w:rFonts w:ascii="Arial" w:hAnsi="Arial" w:cs="Arial"/>
-          <w:sz w:val="18"/>
-          <w:szCs w:val="18"/>
-          <w:lang w:val="es-ES_tradnl"/>
-        </w:rPr>
-      </w:pPr>
-      <w:r>
-        <w:rPr>
-          <w:rFonts w:ascii="Arial" w:hAnsi="Arial" w:cs="Arial"/>
-          <w:sz w:val="18"/>
-          <w:szCs w:val="18"/>
-          <w:highlight w:val="yellow"/>
-          <w:lang w:val="es-ES_tradnl"/>
-        </w:rPr>
-        <w:t>Explicación (</w:t>
-      </w:r>
-      <w:r>
-        <w:rPr>
-          <w:rFonts w:ascii="Arial" w:hAnsi="Arial" w:cs="Arial"/>
-          <w:b/>
-          <w:sz w:val="18"/>
-          <w:szCs w:val="18"/>
-          <w:highlight w:val="yellow"/>
-          <w:lang w:val="es-ES_tradnl"/>
-        </w:rPr>
-        <w:t>173</w:t>
-      </w:r>
-      <w:r>
-        <w:rPr>
-          <w:rFonts w:ascii="Arial" w:hAnsi="Arial" w:cs="Arial"/>
-          <w:sz w:val="18"/>
-          <w:szCs w:val="18"/>
-          <w:highlight w:val="yellow"/>
-          <w:lang w:val="es-ES_tradnl"/>
-        </w:rPr>
-        <w:t xml:space="preserve"> caracteres máximo)</w:t>
-      </w:r>
-    </w:p>
-    <w:p>
-      <w:pPr>
-        <w:rPr>
-          <w:rFonts w:ascii="Arial" w:hAnsi="Arial" w:cs="Arial"/>
-          <w:sz w:val="18"/>
-          <w:szCs w:val="18"/>
-          <w:lang w:val="es-ES_tradnl"/>
-        </w:rPr>
-      </w:pPr>
-    </w:p>
-    <w:p>
-      <w:pPr>
-        <w:rPr>
-          <w:rFonts w:ascii="Arial" w:hAnsi="Arial" w:cs="Arial"/>
-          <w:sz w:val="18"/>
-          <w:szCs w:val="18"/>
-          <w:lang w:val="es-ES_tradnl"/>
-        </w:rPr>
-      </w:pPr>
-    </w:p>
-    <w:p>
-      <w:pPr>
-        <w:rPr>
-          <w:rFonts w:ascii="Arial" w:hAnsi="Arial" w:cs="Arial"/>
-          <w:sz w:val="18"/>
-          <w:szCs w:val="18"/>
-          <w:lang w:val="es-ES_tradnl"/>
-        </w:rPr>
-      </w:pPr>
-      <w:r>
-        <w:rPr>
-          <w:rFonts w:ascii="Arial" w:hAnsi="Arial"/>
-          <w:b/>
-          <w:color w:val="FF0000"/>
-          <w:sz w:val="18"/>
-          <w:szCs w:val="18"/>
-          <w:lang w:val="es-ES_tradnl"/>
-        </w:rPr>
-        <w:t xml:space="preserve">* </w:t>
-      </w:r>
-      <w:r>
-        <w:rPr>
-          <w:rFonts w:ascii="Arial" w:hAnsi="Arial" w:cs="Arial"/>
-          <w:sz w:val="18"/>
-          <w:szCs w:val="18"/>
-          <w:highlight w:val="yellow"/>
-          <w:lang w:val="es-ES_tradnl"/>
-        </w:rPr>
-        <w:t xml:space="preserve">Video (nombre del archivo), Tiempo de salto </w:t>
-      </w:r>
-      <w:r>
-        <w:rPr>
-          <w:rFonts w:ascii="Arial" w:hAnsi="Arial" w:cs="Arial"/>
-          <w:b/>
-          <w:sz w:val="18"/>
-          <w:szCs w:val="18"/>
-          <w:highlight w:val="yellow"/>
-          <w:lang w:val="es-ES_tradnl"/>
-        </w:rPr>
-        <w:t>opcional</w:t>
-      </w:r>
-      <w:r>
-        <w:rPr>
-          <w:rFonts w:ascii="Arial" w:hAnsi="Arial" w:cs="Arial"/>
-          <w:sz w:val="18"/>
-          <w:szCs w:val="18"/>
-          <w:highlight w:val="yellow"/>
-          <w:lang w:val="es-ES_tradnl"/>
-        </w:rPr>
-        <w:t xml:space="preserve"> (especificar en segundos)</w:t>
-      </w:r>
-    </w:p>
-    <w:p>
-      <w:pPr>
-        <w:rPr>
-          <w:rFonts w:ascii="Arial" w:hAnsi="Arial" w:cs="Arial"/>
-          <w:sz w:val="18"/>
-          <w:szCs w:val="18"/>
-          <w:lang w:val="es-ES_tradnl"/>
-        </w:rPr>
-      </w:pPr>
-    </w:p>
-    <w:p>
-      <w:pPr>
-        <w:rPr>
-          <w:rFonts w:ascii="Arial" w:hAnsi="Arial" w:cs="Arial"/>
-          <w:sz w:val="18"/>
-          <w:szCs w:val="18"/>
-          <w:lang w:val="es-ES_tradnl"/>
-        </w:rPr>
-      </w:pPr>
-    </w:p>
-    <w:p>
-      <w:pPr>
-        <w:rPr>
-          <w:rFonts w:ascii="Arial" w:hAnsi="Arial" w:cs="Arial"/>
-          <w:sz w:val="18"/>
-          <w:szCs w:val="18"/>
-          <w:lang w:val="es-ES_tradnl"/>
-        </w:rPr>
-      </w:pPr>
-      <w:r>
-        <w:rPr>
-          <w:rFonts w:ascii="Arial" w:hAnsi="Arial"/>
-          <w:b/>
-          <w:color w:val="FF0000"/>
-          <w:sz w:val="18"/>
-          <w:szCs w:val="18"/>
-          <w:lang w:val="es-ES_tradnl"/>
-        </w:rPr>
-        <w:t>*</w:t>
-      </w:r>
-      <w:r>
-        <w:rPr>
-          <w:rFonts w:ascii="Arial" w:hAnsi="Arial"/>
-          <w:color w:val="FF0000"/>
-          <w:sz w:val="18"/>
-          <w:szCs w:val="18"/>
-          <w:lang w:val="es-ES_tradnl"/>
-        </w:rPr>
-        <w:t xml:space="preserve"> </w:t>
-      </w:r>
-      <w:r>
-        <w:rPr>
-          <w:rFonts w:ascii="Arial" w:hAnsi="Arial" w:cs="Arial"/>
-          <w:sz w:val="18"/>
-          <w:szCs w:val="18"/>
-          <w:highlight w:val="yellow"/>
-          <w:lang w:val="es-ES_tradnl"/>
-        </w:rPr>
-        <w:t xml:space="preserve">Respuestas </w:t>
-      </w:r>
-      <w:r>
-        <w:rPr>
-          <w:rFonts w:ascii="Arial" w:hAnsi="Arial"/>
-          <w:sz w:val="18"/>
-          <w:szCs w:val="18"/>
-          <w:highlight w:val="yellow"/>
-          <w:lang w:val="es-ES_tradnl"/>
-        </w:rPr>
-        <w:t xml:space="preserve">(mín. 2 – máx. 5, </w:t>
-      </w:r>
-      <w:r>
-        <w:rPr>
-          <w:rFonts w:ascii="Arial" w:hAnsi="Arial"/>
-          <w:b/>
-          <w:sz w:val="18"/>
-          <w:szCs w:val="18"/>
-          <w:highlight w:val="yellow"/>
-          <w:lang w:val="es-ES_tradnl"/>
-        </w:rPr>
-        <w:t>73</w:t>
-      </w:r>
-      <w:r>
-        <w:rPr>
-          <w:rFonts w:ascii="Arial" w:hAnsi="Arial"/>
-          <w:sz w:val="18"/>
-          <w:szCs w:val="18"/>
-          <w:highlight w:val="yellow"/>
-          <w:lang w:val="es-ES_tradnl"/>
-        </w:rPr>
-        <w:t xml:space="preserve"> caracteres máximo cada respuesta)</w:t>
-      </w:r>
-    </w:p>
-    <w:p>
-      <w:pPr>
-        <w:rPr>
-          <w:rFonts w:ascii="Arial" w:hAnsi="Arial" w:cs="Arial"/>
-          <w:sz w:val="18"/>
-          <w:szCs w:val="18"/>
-          <w:lang w:val="es-ES_tradnl"/>
-        </w:rPr>
-      </w:pPr>
-    </w:p>
-    <w:p>
-      <w:pPr>
-        <w:rPr>
-          <w:rFonts w:ascii="Arial" w:hAnsi="Arial" w:cs="Arial"/>
-          <w:sz w:val="18"/>
-          <w:szCs w:val="18"/>
-          <w:lang w:val="es-ES_tradnl"/>
-        </w:rPr>
-      </w:pPr>
-    </w:p>
-    <w:p>
-      <w:pPr>
-        <w:rPr>
-          <w:rFonts w:ascii="Arial" w:hAnsi="Arial" w:cs="Arial"/>
-          <w:sz w:val="18"/>
-          <w:szCs w:val="18"/>
-          <w:lang w:val="es-ES_tradnl"/>
-        </w:rPr>
-      </w:pPr>
-    </w:p>
-    <w:p>
-      <w:pPr>
-        <w:rPr>
-          <w:rFonts w:ascii="Arial" w:hAnsi="Arial"/>
-          <w:sz w:val="18"/>
-          <w:szCs w:val="18"/>
-          <w:lang w:val="es-ES_tradnl"/>
-        </w:rPr>
-      </w:pPr>
-      <w:r>
-        <w:rPr>
-          <w:rFonts w:ascii="Arial" w:hAnsi="Arial"/>
-          <w:sz w:val="18"/>
-          <w:szCs w:val="18"/>
-          <w:highlight w:val="green"/>
-          <w:lang w:val="es-ES_tradnl"/>
-        </w:rPr>
-        <w:t>Pregunta 9</w:t>
-      </w:r>
-      <w:r>
-        <w:rPr>
-          <w:rFonts w:ascii="Arial" w:hAnsi="Arial"/>
-          <w:sz w:val="18"/>
-          <w:szCs w:val="18"/>
-          <w:highlight w:val="green"/>
-          <w:lang w:val="es-ES_tradnl"/>
-        </w:rPr>
-        <w:t xml:space="preserve"> (</w:t>
-      </w:r>
-      <w:r>
-        <w:rPr>
-          <w:rFonts w:ascii="Arial" w:hAnsi="Arial"/>
-          <w:b/>
-          <w:sz w:val="18"/>
-          <w:szCs w:val="18"/>
-          <w:highlight w:val="green"/>
-          <w:lang w:val="es-ES_tradnl"/>
-        </w:rPr>
-        <w:t>173</w:t>
-      </w:r>
-      <w:r>
-        <w:rPr>
-          <w:rFonts w:ascii="Arial" w:hAnsi="Arial"/>
-          <w:sz w:val="18"/>
-          <w:szCs w:val="18"/>
-          <w:highlight w:val="green"/>
-          <w:lang w:val="es-ES_tradnl"/>
-        </w:rPr>
-        <w:t xml:space="preserve"> caracteres máximo)</w:t>
-      </w:r>
-    </w:p>
-    <w:p>
-      <w:pPr>
-        <w:rPr>
-          <w:rFonts w:ascii="Arial" w:hAnsi="Arial" w:cs="Arial"/>
-          <w:sz w:val="18"/>
-          <w:szCs w:val="18"/>
-          <w:lang w:val="es-ES_tradnl"/>
-        </w:rPr>
-      </w:pPr>
-    </w:p>
-    <w:p>
-      <w:pPr>
-        <w:rPr>
-          <w:rFonts w:ascii="Arial" w:hAnsi="Arial" w:cs="Arial"/>
-          <w:sz w:val="18"/>
-          <w:szCs w:val="18"/>
-          <w:lang w:val="es-ES_tradnl"/>
-        </w:rPr>
-      </w:pPr>
-    </w:p>
-    <w:p>
-      <w:pPr>
-        <w:rPr>
-          <w:rFonts w:ascii="Arial" w:hAnsi="Arial" w:cs="Arial"/>
-          <w:sz w:val="18"/>
-          <w:szCs w:val="18"/>
-          <w:lang w:val="es-ES_tradnl"/>
-        </w:rPr>
-      </w:pPr>
-      <w:r>
-        <w:rPr>
-          <w:rFonts w:ascii="Arial" w:hAnsi="Arial" w:cs="Arial"/>
-          <w:sz w:val="18"/>
-          <w:szCs w:val="18"/>
-          <w:highlight w:val="yellow"/>
-          <w:lang w:val="es-ES_tradnl"/>
-        </w:rPr>
-        <w:t>Explicación (</w:t>
-      </w:r>
-      <w:r>
-        <w:rPr>
-          <w:rFonts w:ascii="Arial" w:hAnsi="Arial" w:cs="Arial"/>
-          <w:b/>
-          <w:sz w:val="18"/>
-          <w:szCs w:val="18"/>
-          <w:highlight w:val="yellow"/>
-          <w:lang w:val="es-ES_tradnl"/>
-        </w:rPr>
-        <w:t>173</w:t>
-      </w:r>
-      <w:r>
-        <w:rPr>
-          <w:rFonts w:ascii="Arial" w:hAnsi="Arial" w:cs="Arial"/>
-          <w:sz w:val="18"/>
-          <w:szCs w:val="18"/>
-          <w:highlight w:val="yellow"/>
-          <w:lang w:val="es-ES_tradnl"/>
-        </w:rPr>
-        <w:t xml:space="preserve"> caracteres máximo)</w:t>
-      </w:r>
-    </w:p>
-    <w:p>
-      <w:pPr>
-        <w:rPr>
-          <w:rFonts w:ascii="Arial" w:hAnsi="Arial" w:cs="Arial"/>
-          <w:sz w:val="18"/>
-          <w:szCs w:val="18"/>
-          <w:lang w:val="es-ES_tradnl"/>
-        </w:rPr>
-      </w:pPr>
-    </w:p>
-    <w:p>
-      <w:pPr>
-        <w:rPr>
-          <w:rFonts w:ascii="Arial" w:hAnsi="Arial" w:cs="Arial"/>
-          <w:sz w:val="18"/>
-          <w:szCs w:val="18"/>
-          <w:lang w:val="es-ES_tradnl"/>
-        </w:rPr>
-      </w:pPr>
-    </w:p>
-    <w:p>
-      <w:pPr>
-        <w:rPr>
-          <w:rFonts w:ascii="Arial" w:hAnsi="Arial" w:cs="Arial"/>
-          <w:sz w:val="18"/>
-          <w:szCs w:val="18"/>
-          <w:lang w:val="es-ES_tradnl"/>
-        </w:rPr>
-      </w:pPr>
-      <w:r>
-        <w:rPr>
-          <w:rFonts w:ascii="Arial" w:hAnsi="Arial"/>
-          <w:b/>
-          <w:color w:val="FF0000"/>
-          <w:sz w:val="18"/>
-          <w:szCs w:val="18"/>
-          <w:lang w:val="es-ES_tradnl"/>
-        </w:rPr>
-        <w:t xml:space="preserve">* </w:t>
-      </w:r>
-      <w:r>
-        <w:rPr>
-          <w:rFonts w:ascii="Arial" w:hAnsi="Arial" w:cs="Arial"/>
-          <w:sz w:val="18"/>
-          <w:szCs w:val="18"/>
-          <w:highlight w:val="yellow"/>
-          <w:lang w:val="es-ES_tradnl"/>
-        </w:rPr>
-        <w:t xml:space="preserve">Video (nombre del archivo), Tiempo de salto </w:t>
-      </w:r>
-      <w:r>
-        <w:rPr>
-          <w:rFonts w:ascii="Arial" w:hAnsi="Arial" w:cs="Arial"/>
-          <w:b/>
-          <w:sz w:val="18"/>
-          <w:szCs w:val="18"/>
-          <w:highlight w:val="yellow"/>
-          <w:lang w:val="es-ES_tradnl"/>
-        </w:rPr>
-        <w:t>opcional</w:t>
-      </w:r>
-      <w:r>
-        <w:rPr>
-          <w:rFonts w:ascii="Arial" w:hAnsi="Arial" w:cs="Arial"/>
-          <w:sz w:val="18"/>
-          <w:szCs w:val="18"/>
-          <w:highlight w:val="yellow"/>
-          <w:lang w:val="es-ES_tradnl"/>
-        </w:rPr>
-        <w:t xml:space="preserve"> (especificar en segundos)</w:t>
-      </w:r>
-    </w:p>
-    <w:p>
-      <w:pPr>
-        <w:rPr>
-          <w:rFonts w:ascii="Arial" w:hAnsi="Arial" w:cs="Arial"/>
-          <w:sz w:val="18"/>
-          <w:szCs w:val="18"/>
-          <w:lang w:val="es-ES_tradnl"/>
-        </w:rPr>
-      </w:pPr>
-    </w:p>
-    <w:p>
-      <w:pPr>
-        <w:rPr>
-          <w:rFonts w:ascii="Arial" w:hAnsi="Arial" w:cs="Arial"/>
-          <w:sz w:val="18"/>
-          <w:szCs w:val="18"/>
-          <w:lang w:val="es-ES_tradnl"/>
-        </w:rPr>
-      </w:pPr>
-    </w:p>
-    <w:p>
-      <w:pPr>
-        <w:rPr>
-          <w:rFonts w:ascii="Arial" w:hAnsi="Arial" w:cs="Arial"/>
-          <w:sz w:val="18"/>
-          <w:szCs w:val="18"/>
-          <w:lang w:val="es-ES_tradnl"/>
-        </w:rPr>
-      </w:pPr>
-      <w:r>
-        <w:rPr>
-          <w:rFonts w:ascii="Arial" w:hAnsi="Arial"/>
-          <w:b/>
-          <w:color w:val="FF0000"/>
-          <w:sz w:val="18"/>
-          <w:szCs w:val="18"/>
-          <w:lang w:val="es-ES_tradnl"/>
-        </w:rPr>
-        <w:t>*</w:t>
-      </w:r>
-      <w:r>
-        <w:rPr>
-          <w:rFonts w:ascii="Arial" w:hAnsi="Arial"/>
-          <w:color w:val="FF0000"/>
-          <w:sz w:val="18"/>
-          <w:szCs w:val="18"/>
-          <w:lang w:val="es-ES_tradnl"/>
-        </w:rPr>
-        <w:t xml:space="preserve"> </w:t>
-      </w:r>
-      <w:r>
-        <w:rPr>
-          <w:rFonts w:ascii="Arial" w:hAnsi="Arial" w:cs="Arial"/>
-          <w:sz w:val="18"/>
-          <w:szCs w:val="18"/>
-          <w:highlight w:val="yellow"/>
-          <w:lang w:val="es-ES_tradnl"/>
-        </w:rPr>
-        <w:t xml:space="preserve">Respuestas </w:t>
-      </w:r>
-      <w:r>
-        <w:rPr>
-          <w:rFonts w:ascii="Arial" w:hAnsi="Arial"/>
-          <w:sz w:val="18"/>
-          <w:szCs w:val="18"/>
-          <w:highlight w:val="yellow"/>
-          <w:lang w:val="es-ES_tradnl"/>
-        </w:rPr>
-        <w:t xml:space="preserve">(mín. 2 – máx. 5, </w:t>
-      </w:r>
-      <w:r>
-        <w:rPr>
-          <w:rFonts w:ascii="Arial" w:hAnsi="Arial"/>
-          <w:b/>
-          <w:sz w:val="18"/>
-          <w:szCs w:val="18"/>
-          <w:highlight w:val="yellow"/>
-          <w:lang w:val="es-ES_tradnl"/>
-        </w:rPr>
-        <w:t>73</w:t>
-      </w:r>
-      <w:r>
-        <w:rPr>
-          <w:rFonts w:ascii="Arial" w:hAnsi="Arial"/>
-          <w:sz w:val="18"/>
-          <w:szCs w:val="18"/>
-          <w:highlight w:val="yellow"/>
-          <w:lang w:val="es-ES_tradnl"/>
-        </w:rPr>
-        <w:t xml:space="preserve"> caracteres máximo cada respuesta)</w:t>
-      </w:r>
-    </w:p>
-    <w:p>
-      <w:pPr>
-        <w:rPr>
-          <w:rFonts w:ascii="Arial" w:hAnsi="Arial" w:cs="Arial"/>
-          <w:sz w:val="18"/>
-          <w:szCs w:val="18"/>
-          <w:lang w:val="es-ES_tradnl"/>
-        </w:rPr>
-      </w:pPr>
-    </w:p>
-    <w:p>
-      <w:pPr>
-        <w:rPr>
-          <w:rFonts w:ascii="Arial" w:hAnsi="Arial" w:cs="Arial"/>
-          <w:sz w:val="18"/>
-          <w:szCs w:val="18"/>
-          <w:lang w:val="es-ES_tradnl"/>
-        </w:rPr>
-      </w:pPr>
-    </w:p>
-    <w:p>
-      <w:pPr>
-        <w:rPr>
-          <w:rFonts w:ascii="Arial" w:hAnsi="Arial" w:cs="Arial"/>
-          <w:sz w:val="18"/>
-          <w:szCs w:val="18"/>
-          <w:lang w:val="es-ES_tradnl"/>
-        </w:rPr>
-      </w:pPr>
-    </w:p>
-    <w:p>
-      <w:pPr>
-        <w:rPr>
-          <w:rFonts w:ascii="Arial" w:hAnsi="Arial"/>
-          <w:sz w:val="18"/>
-          <w:szCs w:val="18"/>
-          <w:lang w:val="es-ES_tradnl"/>
-        </w:rPr>
-      </w:pPr>
-      <w:r>
-        <w:rPr>
-          <w:rFonts w:ascii="Arial" w:hAnsi="Arial"/>
-          <w:sz w:val="18"/>
-          <w:szCs w:val="18"/>
-          <w:highlight w:val="green"/>
-          <w:lang w:val="es-ES_tradnl"/>
-        </w:rPr>
-        <w:t>Pregunta 10</w:t>
-      </w:r>
-      <w:r>
-        <w:rPr>
-          <w:rFonts w:ascii="Arial" w:hAnsi="Arial"/>
-          <w:sz w:val="18"/>
-          <w:szCs w:val="18"/>
-          <w:highlight w:val="green"/>
-          <w:lang w:val="es-ES_tradnl"/>
-        </w:rPr>
-        <w:t xml:space="preserve"> (</w:t>
-      </w:r>
-      <w:r>
-        <w:rPr>
-          <w:rFonts w:ascii="Arial" w:hAnsi="Arial"/>
-          <w:b/>
-          <w:sz w:val="18"/>
-          <w:szCs w:val="18"/>
-          <w:highlight w:val="green"/>
-          <w:lang w:val="es-ES_tradnl"/>
-        </w:rPr>
-        <w:t>173</w:t>
-      </w:r>
-      <w:r>
-        <w:rPr>
-          <w:rFonts w:ascii="Arial" w:hAnsi="Arial"/>
-          <w:sz w:val="18"/>
-          <w:szCs w:val="18"/>
-          <w:highlight w:val="green"/>
-          <w:lang w:val="es-ES_tradnl"/>
-        </w:rPr>
-        <w:t xml:space="preserve"> caracteres máximo)</w:t>
-      </w:r>
-    </w:p>
-    <w:p>
-      <w:pPr>
-        <w:rPr>
-          <w:rFonts w:ascii="Arial" w:hAnsi="Arial" w:cs="Arial"/>
-          <w:sz w:val="18"/>
-          <w:szCs w:val="18"/>
-          <w:lang w:val="es-ES_tradnl"/>
-        </w:rPr>
-      </w:pPr>
-    </w:p>
-    <w:p>
-      <w:pPr>
-        <w:rPr>
-          <w:rFonts w:ascii="Arial" w:hAnsi="Arial" w:cs="Arial"/>
-          <w:sz w:val="18"/>
-          <w:szCs w:val="18"/>
-          <w:lang w:val="es-ES_tradnl"/>
-        </w:rPr>
-      </w:pPr>
-    </w:p>
-    <w:p>
-      <w:pPr>
-        <w:rPr>
-          <w:rFonts w:ascii="Arial" w:hAnsi="Arial" w:cs="Arial"/>
-          <w:sz w:val="18"/>
-          <w:szCs w:val="18"/>
-          <w:lang w:val="es-ES_tradnl"/>
-        </w:rPr>
-      </w:pPr>
-      <w:r>
-        <w:rPr>
-          <w:rFonts w:ascii="Arial" w:hAnsi="Arial" w:cs="Arial"/>
-          <w:sz w:val="18"/>
-          <w:szCs w:val="18"/>
-          <w:highlight w:val="yellow"/>
-          <w:lang w:val="es-ES_tradnl"/>
-        </w:rPr>
-        <w:t>Explicación (</w:t>
-      </w:r>
-      <w:r>
-        <w:rPr>
-          <w:rFonts w:ascii="Arial" w:hAnsi="Arial" w:cs="Arial"/>
-          <w:b/>
-          <w:sz w:val="18"/>
-          <w:szCs w:val="18"/>
-          <w:highlight w:val="yellow"/>
-          <w:lang w:val="es-ES_tradnl"/>
-        </w:rPr>
-        <w:t>173</w:t>
-      </w:r>
-      <w:r>
-        <w:rPr>
-          <w:rFonts w:ascii="Arial" w:hAnsi="Arial" w:cs="Arial"/>
-          <w:sz w:val="18"/>
-          <w:szCs w:val="18"/>
-          <w:highlight w:val="yellow"/>
-          <w:lang w:val="es-ES_tradnl"/>
-        </w:rPr>
-        <w:t xml:space="preserve"> caracteres máximo)</w:t>
-      </w:r>
-    </w:p>
-    <w:p>
-      <w:pPr>
-        <w:rPr>
-          <w:rFonts w:ascii="Arial" w:hAnsi="Arial" w:cs="Arial"/>
-          <w:sz w:val="18"/>
-          <w:szCs w:val="18"/>
-          <w:lang w:val="es-ES_tradnl"/>
-        </w:rPr>
-      </w:pPr>
-    </w:p>
-    <w:p>
-      <w:pPr>
-        <w:rPr>
-          <w:rFonts w:ascii="Arial" w:hAnsi="Arial" w:cs="Arial"/>
-          <w:sz w:val="18"/>
-          <w:szCs w:val="18"/>
-          <w:lang w:val="es-ES_tradnl"/>
-        </w:rPr>
-      </w:pPr>
-    </w:p>
-    <w:p>
-      <w:pPr>
-        <w:rPr>
-          <w:rFonts w:ascii="Arial" w:hAnsi="Arial" w:cs="Arial"/>
-          <w:sz w:val="18"/>
-          <w:szCs w:val="18"/>
-          <w:lang w:val="es-ES_tradnl"/>
-        </w:rPr>
-      </w:pPr>
-      <w:r>
-        <w:rPr>
-          <w:rFonts w:ascii="Arial" w:hAnsi="Arial"/>
-          <w:b/>
-          <w:color w:val="FF0000"/>
-          <w:sz w:val="18"/>
-          <w:szCs w:val="18"/>
-          <w:lang w:val="es-ES_tradnl"/>
-        </w:rPr>
-        <w:t xml:space="preserve">* </w:t>
-      </w:r>
-      <w:r>
-        <w:rPr>
-          <w:rFonts w:ascii="Arial" w:hAnsi="Arial" w:cs="Arial"/>
-          <w:sz w:val="18"/>
-          <w:szCs w:val="18"/>
-          <w:highlight w:val="yellow"/>
-          <w:lang w:val="es-ES_tradnl"/>
-        </w:rPr>
-        <w:t xml:space="preserve">Video (nombre del archivo), Tiempo de salto </w:t>
-      </w:r>
-      <w:r>
-        <w:rPr>
-          <w:rFonts w:ascii="Arial" w:hAnsi="Arial" w:cs="Arial"/>
-          <w:b/>
-          <w:sz w:val="18"/>
-          <w:szCs w:val="18"/>
-          <w:highlight w:val="yellow"/>
-          <w:lang w:val="es-ES_tradnl"/>
-        </w:rPr>
-        <w:t>opcional</w:t>
-      </w:r>
-      <w:r>
-        <w:rPr>
-          <w:rFonts w:ascii="Arial" w:hAnsi="Arial" w:cs="Arial"/>
-          <w:sz w:val="18"/>
-          <w:szCs w:val="18"/>
-          <w:highlight w:val="yellow"/>
-          <w:lang w:val="es-ES_tradnl"/>
-        </w:rPr>
-        <w:t xml:space="preserve"> (especificar en segundos)</w:t>
-      </w:r>
-    </w:p>
-    <w:p>
-      <w:pPr>
-        <w:rPr>
-          <w:rFonts w:ascii="Arial" w:hAnsi="Arial" w:cs="Arial"/>
-          <w:sz w:val="18"/>
-          <w:szCs w:val="18"/>
-          <w:lang w:val="es-ES_tradnl"/>
-        </w:rPr>
-      </w:pPr>
-    </w:p>
-    <w:p>
-      <w:pPr>
-        <w:rPr>
-          <w:rFonts w:ascii="Arial" w:hAnsi="Arial" w:cs="Arial"/>
-          <w:sz w:val="18"/>
-          <w:szCs w:val="18"/>
-          <w:lang w:val="es-ES_tradnl"/>
-        </w:rPr>
-      </w:pPr>
-    </w:p>
-    <w:p>
-      <w:pPr>
-        <w:rPr>
-          <w:rFonts w:ascii="Arial" w:hAnsi="Arial" w:cs="Arial"/>
-          <w:sz w:val="18"/>
-          <w:szCs w:val="18"/>
-          <w:lang w:val="es-ES_tradnl"/>
-        </w:rPr>
-      </w:pPr>
-      <w:r>
-        <w:rPr>
-          <w:rFonts w:ascii="Arial" w:hAnsi="Arial"/>
-          <w:b/>
-          <w:color w:val="FF0000"/>
-          <w:sz w:val="18"/>
-          <w:szCs w:val="18"/>
-          <w:lang w:val="es-ES_tradnl"/>
-        </w:rPr>
-        <w:t>*</w:t>
-      </w:r>
-      <w:r>
-        <w:rPr>
-          <w:rFonts w:ascii="Arial" w:hAnsi="Arial"/>
-          <w:color w:val="FF0000"/>
-          <w:sz w:val="18"/>
-          <w:szCs w:val="18"/>
-          <w:lang w:val="es-ES_tradnl"/>
-        </w:rPr>
-        <w:t xml:space="preserve"> </w:t>
-      </w:r>
-      <w:r>
-        <w:rPr>
-          <w:rFonts w:ascii="Arial" w:hAnsi="Arial" w:cs="Arial"/>
-          <w:sz w:val="18"/>
-          <w:szCs w:val="18"/>
-          <w:highlight w:val="yellow"/>
-          <w:lang w:val="es-ES_tradnl"/>
-        </w:rPr>
-        <w:t xml:space="preserve">Respuestas </w:t>
-      </w:r>
-      <w:r>
-        <w:rPr>
-          <w:rFonts w:ascii="Arial" w:hAnsi="Arial"/>
-          <w:sz w:val="18"/>
-          <w:szCs w:val="18"/>
-          <w:highlight w:val="yellow"/>
-          <w:lang w:val="es-ES_tradnl"/>
-        </w:rPr>
-        <w:t xml:space="preserve">(mín. 2 – máx. 5, </w:t>
-      </w:r>
-      <w:r>
-        <w:rPr>
-          <w:rFonts w:ascii="Arial" w:hAnsi="Arial"/>
-          <w:b/>
-          <w:sz w:val="18"/>
-          <w:szCs w:val="18"/>
-          <w:highlight w:val="yellow"/>
-          <w:lang w:val="es-ES_tradnl"/>
-        </w:rPr>
-        <w:t>73</w:t>
-      </w:r>
-      <w:r>
-        <w:rPr>
-          <w:rFonts w:ascii="Arial" w:hAnsi="Arial"/>
-          <w:sz w:val="18"/>
-          <w:szCs w:val="18"/>
-          <w:highlight w:val="yellow"/>
-          <w:lang w:val="es-ES_tradnl"/>
-        </w:rPr>
-        <w:t xml:space="preserve"> caracteres máximo cada respuesta)</w:t>
-      </w:r>
-    </w:p>
-    <w:p>
-      <w:pPr>
-        <w:rPr>
-          <w:rFonts w:ascii="Arial" w:hAnsi="Arial" w:cs="Arial"/>
-          <w:sz w:val="18"/>
-          <w:szCs w:val="18"/>
-          <w:lang w:val="es-ES_tradnl"/>
-        </w:rPr>
-      </w:pPr>
-    </w:p>
-    <w:p>
-      <w:pPr>
-        <w:rPr>
-          <w:rFonts w:ascii="Arial" w:hAnsi="Arial" w:cs="Arial"/>
-          <w:sz w:val="18"/>
-          <w:szCs w:val="18"/>
-          <w:lang w:val="es-ES_tradnl"/>
-        </w:rPr>
-      </w:pPr>
-    </w:p>
-    <w:p>
-      <w:pPr>
-        <w:rPr>
-          <w:rFonts w:ascii="Arial" w:hAnsi="Arial" w:cs="Arial"/>
-          <w:sz w:val="18"/>
-          <w:szCs w:val="18"/>
-          <w:lang w:val="es-ES_tradnl"/>
-        </w:rPr>
-      </w:pPr>
-    </w:p>
-    <w:p>
-      <w:pPr>
-        <w:rPr>
-          <w:rFonts w:ascii="Arial" w:hAnsi="Arial" w:cs="Arial"/>
-          <w:sz w:val="18"/>
-          <w:szCs w:val="18"/>
-          <w:lang w:val="es-ES_tradnl"/>
-        </w:rPr>
-      </w:pPr>
+        <w:t>Indio con morisco</w:t>
+      </w:r>
     </w:p>
     <w:sectPr>
       <w:pgSz w:w="11900" w:h="16840"/>
@@ -7488,549 +5775,6 @@
     </w:sectPr>
   </w:body>
 </w:document>
-</file>
-
-<file path=word/comments.xml><?xml version="1.0" encoding="utf-8"?>
-<w:comments xmlns:wpc="http://schemas.microsoft.com/office/word/2010/wordprocessingCanvas" xmlns:mc="http://schemas.openxmlformats.org/markup-compatibility/2006" xmlns:o="urn:schemas-microsoft-com:office:office" xmlns:r="http://schemas.openxmlformats.org/officeDocument/2006/relationships" xmlns:m="http://schemas.openxmlformats.org/officeDocument/2006/math" xmlns:v="urn:schemas-microsoft-com:vml" xmlns:wp14="http://schemas.microsoft.com/office/word/2010/wordprocessingDrawing" xmlns:wp="http://schemas.openxmlformats.org/drawingml/2006/wordprocessingDrawing" xmlns:w10="urn:schemas-microsoft-com:office:word" xmlns:w="http://schemas.openxmlformats.org/wordprocessingml/2006/main" xmlns:w14="http://schemas.microsoft.com/office/word/2010/wordml" xmlns:w15="http://schemas.microsoft.com/office/word/2012/wordml" xmlns:wpg="http://schemas.microsoft.com/office/word/2010/wordprocessingGroup" xmlns:wpi="http://schemas.microsoft.com/office/word/2010/wordprocessingInk" xmlns:wne="http://schemas.microsoft.com/office/word/2006/wordml" xmlns:wps="http://schemas.microsoft.com/office/word/2010/wordprocessingShape" mc:Ignorable="w14 w15 wp14">
-  <w:comment w:id="0" w:author="MCMarquez" w:date="2015-03-30T12:59:00Z" w:initials="M">
-    <w:p>
-      <w:pPr>
-        <w:pStyle w:val="Textocomentario"/>
-      </w:pPr>
-      <w:r>
-        <w:rPr>
-          <w:rStyle w:val="Refdecomentario"/>
-        </w:rPr>
-        <w:annotationRef/>
-      </w:r>
-      <w:proofErr w:type="spellStart"/>
-      <w:r>
-        <w:t>Corregir</w:t>
-      </w:r>
-      <w:proofErr w:type="spellEnd"/>
-      <w:r>
-        <w:t xml:space="preserve"> y </w:t>
-      </w:r>
-      <w:proofErr w:type="spellStart"/>
-      <w:r>
-        <w:t>unificar</w:t>
-      </w:r>
-      <w:proofErr w:type="spellEnd"/>
-      <w:r>
-        <w:t xml:space="preserve"> con </w:t>
-      </w:r>
-      <w:proofErr w:type="spellStart"/>
-      <w:r>
-        <w:t>manuscrito</w:t>
-      </w:r>
-      <w:proofErr w:type="spellEnd"/>
-    </w:p>
-  </w:comment>
-  <w:comment w:id="2" w:author="MCMarquez" w:date="2015-03-30T13:00:00Z" w:initials="M">
-    <w:p>
-      <w:pPr>
-        <w:pStyle w:val="Textocomentario"/>
-      </w:pPr>
-      <w:r>
-        <w:rPr>
-          <w:rStyle w:val="Refdecomentario"/>
-        </w:rPr>
-        <w:annotationRef/>
-      </w:r>
-      <w:r>
-        <w:t xml:space="preserve">No </w:t>
-      </w:r>
-      <w:proofErr w:type="spellStart"/>
-      <w:r>
-        <w:t>aplica</w:t>
-      </w:r>
-      <w:proofErr w:type="spellEnd"/>
-    </w:p>
-  </w:comment>
-  <w:comment w:id="3" w:author="MCMarquez" w:date="2015-03-30T11:11:00Z" w:initials="M">
-    <w:p>
-      <w:pPr>
-        <w:pStyle w:val="Textocomentario"/>
-      </w:pPr>
-      <w:r>
-        <w:rPr>
-          <w:rStyle w:val="Refdecomentario"/>
-        </w:rPr>
-        <w:annotationRef/>
-      </w:r>
-      <w:proofErr w:type="spellStart"/>
-      <w:proofErr w:type="gramStart"/>
-      <w:r>
-        <w:rPr>
-          <w:rStyle w:val="Refdecomentario"/>
-        </w:rPr>
-        <w:t>completar</w:t>
-      </w:r>
-      <w:proofErr w:type="spellEnd"/>
-      <w:proofErr w:type="gramEnd"/>
-    </w:p>
-  </w:comment>
-  <w:comment w:id="4" w:author="MCMarquez" w:date="2015-03-30T11:19:00Z" w:initials="M">
-    <w:p>
-      <w:pPr>
-        <w:pStyle w:val="Textocomentario"/>
-      </w:pPr>
-      <w:r>
-        <w:rPr>
-          <w:rStyle w:val="Refdecomentario"/>
-        </w:rPr>
-        <w:annotationRef/>
-      </w:r>
-      <w:r>
-        <w:t>¿</w:t>
-      </w:r>
-      <w:proofErr w:type="spellStart"/>
-      <w:r>
-        <w:t>diferente</w:t>
-      </w:r>
-      <w:proofErr w:type="spellEnd"/>
-      <w:r>
-        <w:t xml:space="preserve"> al </w:t>
-      </w:r>
-      <w:proofErr w:type="spellStart"/>
-      <w:r>
-        <w:t>título</w:t>
-      </w:r>
-      <w:proofErr w:type="spellEnd"/>
-      <w:r>
-        <w:t>?</w:t>
-      </w:r>
-    </w:p>
-  </w:comment>
-  <w:comment w:id="5" w:author="MCMarquez" w:date="2015-03-30T11:20:00Z" w:initials="M">
-    <w:p>
-      <w:pPr>
-        <w:pStyle w:val="Textocomentario"/>
-      </w:pPr>
-      <w:r>
-        <w:rPr>
-          <w:rStyle w:val="Refdecomentario"/>
-        </w:rPr>
-        <w:annotationRef/>
-      </w:r>
-      <w:proofErr w:type="spellStart"/>
-      <w:r>
-        <w:t>Eliminar</w:t>
-      </w:r>
-      <w:proofErr w:type="spellEnd"/>
-      <w:r>
-        <w:t xml:space="preserve"> </w:t>
-      </w:r>
-      <w:proofErr w:type="spellStart"/>
-      <w:r>
-        <w:t>este</w:t>
-      </w:r>
-      <w:proofErr w:type="spellEnd"/>
-      <w:r>
-        <w:t xml:space="preserve"> </w:t>
-      </w:r>
-      <w:proofErr w:type="spellStart"/>
-      <w:r>
-        <w:t>texto</w:t>
-      </w:r>
-      <w:proofErr w:type="spellEnd"/>
-    </w:p>
-  </w:comment>
-  <w:comment w:id="6" w:author="MCMarquez" w:date="2015-03-30T11:23:00Z" w:initials="M">
-    <w:p>
-      <w:pPr>
-        <w:pStyle w:val="Textocomentario"/>
-        <w:rPr>
-          <w:rStyle w:val="Refdecomentario"/>
-        </w:rPr>
-      </w:pPr>
-      <w:r>
-        <w:rPr>
-          <w:rStyle w:val="Refdecomentario"/>
-        </w:rPr>
-        <w:annotationRef/>
-      </w:r>
-      <w:proofErr w:type="spellStart"/>
-      <w:r>
-        <w:rPr>
-          <w:rStyle w:val="Refdecomentario"/>
-        </w:rPr>
-        <w:t>Ubicar</w:t>
-      </w:r>
-      <w:proofErr w:type="spellEnd"/>
-      <w:r>
-        <w:rPr>
-          <w:rStyle w:val="Refdecomentario"/>
-        </w:rPr>
-        <w:t xml:space="preserve"> </w:t>
-      </w:r>
-      <w:proofErr w:type="spellStart"/>
-      <w:r>
-        <w:rPr>
-          <w:rStyle w:val="Refdecomentario"/>
-        </w:rPr>
-        <w:t>bien</w:t>
-      </w:r>
-      <w:proofErr w:type="spellEnd"/>
-      <w:r>
-        <w:rPr>
-          <w:rStyle w:val="Refdecomentario"/>
-        </w:rPr>
-        <w:t xml:space="preserve"> </w:t>
-      </w:r>
-      <w:proofErr w:type="spellStart"/>
-      <w:r>
-        <w:rPr>
-          <w:rStyle w:val="Refdecomentario"/>
-        </w:rPr>
-        <w:t>este</w:t>
-      </w:r>
-      <w:proofErr w:type="spellEnd"/>
-      <w:r>
-        <w:rPr>
-          <w:rStyle w:val="Refdecomentario"/>
-        </w:rPr>
-        <w:t xml:space="preserve"> </w:t>
-      </w:r>
-      <w:proofErr w:type="spellStart"/>
-      <w:r>
-        <w:rPr>
-          <w:rStyle w:val="Refdecomentario"/>
-        </w:rPr>
-        <w:t>texto</w:t>
-      </w:r>
-      <w:proofErr w:type="spellEnd"/>
-      <w:r>
-        <w:rPr>
-          <w:rStyle w:val="Refdecomentario"/>
-        </w:rPr>
-        <w:t xml:space="preserve"> y los </w:t>
-      </w:r>
-      <w:proofErr w:type="spellStart"/>
-      <w:r>
-        <w:rPr>
-          <w:rStyle w:val="Refdecomentario"/>
-        </w:rPr>
-        <w:t>siguientes</w:t>
-      </w:r>
-      <w:proofErr w:type="spellEnd"/>
-    </w:p>
-    <w:p>
-      <w:pPr>
-        <w:pStyle w:val="Textocomentario"/>
-      </w:pPr>
-      <w:proofErr w:type="spellStart"/>
-      <w:r>
-        <w:rPr>
-          <w:rStyle w:val="Refdecomentario"/>
-        </w:rPr>
-        <w:t>Sugiero</w:t>
-      </w:r>
-      <w:proofErr w:type="spellEnd"/>
-      <w:r>
-        <w:rPr>
-          <w:rStyle w:val="Refdecomentario"/>
-        </w:rPr>
-        <w:t xml:space="preserve"> </w:t>
-      </w:r>
-      <w:proofErr w:type="spellStart"/>
-      <w:r>
-        <w:rPr>
-          <w:rStyle w:val="Refdecomentario"/>
-        </w:rPr>
-        <w:t>replantear</w:t>
-      </w:r>
-      <w:proofErr w:type="spellEnd"/>
-      <w:r>
-        <w:t xml:space="preserve">: El </w:t>
-      </w:r>
-      <w:proofErr w:type="spellStart"/>
-      <w:r>
-        <w:t>mestizaje</w:t>
-      </w:r>
-      <w:proofErr w:type="spellEnd"/>
-      <w:r>
-        <w:t xml:space="preserve"> se </w:t>
-      </w:r>
-      <w:proofErr w:type="spellStart"/>
-      <w:r>
-        <w:t>inició</w:t>
-      </w:r>
-      <w:proofErr w:type="spellEnd"/>
-      <w:r>
-        <w:t xml:space="preserve"> </w:t>
-      </w:r>
-      <w:proofErr w:type="spellStart"/>
-      <w:r>
-        <w:t>en</w:t>
-      </w:r>
-      <w:proofErr w:type="spellEnd"/>
-      <w:r>
-        <w:t xml:space="preserve"> </w:t>
-      </w:r>
-      <w:proofErr w:type="spellStart"/>
-      <w:r>
-        <w:t>América</w:t>
-      </w:r>
-      <w:proofErr w:type="spellEnd"/>
-      <w:r>
-        <w:t xml:space="preserve"> </w:t>
-      </w:r>
-      <w:proofErr w:type="spellStart"/>
-      <w:r>
-        <w:t>hacia</w:t>
-      </w:r>
-      <w:proofErr w:type="spellEnd"/>
-      <w:r>
-        <w:t xml:space="preserve"> al </w:t>
-      </w:r>
-      <w:proofErr w:type="spellStart"/>
-      <w:r>
-        <w:t>año</w:t>
-      </w:r>
-      <w:proofErr w:type="spellEnd"/>
-    </w:p>
-  </w:comment>
-  <w:comment w:id="7" w:author="MCMarquez" w:date="2015-03-30T11:24:00Z" w:initials="M">
-    <w:p>
-      <w:pPr>
-        <w:pStyle w:val="Textocomentario"/>
-      </w:pPr>
-      <w:r>
-        <w:rPr>
-          <w:rStyle w:val="Refdecomentario"/>
-        </w:rPr>
-        <w:annotationRef/>
-      </w:r>
-      <w:proofErr w:type="spellStart"/>
-      <w:r>
-        <w:rPr>
-          <w:rStyle w:val="Refdecomentario"/>
-        </w:rPr>
-        <w:t>Eliminar</w:t>
-      </w:r>
-      <w:proofErr w:type="spellEnd"/>
-    </w:p>
-  </w:comment>
-  <w:comment w:id="8" w:author="MCMarquez" w:date="2015-03-30T11:30:00Z" w:initials="M">
-    <w:p>
-      <w:pPr>
-        <w:pStyle w:val="Textocomentario"/>
-      </w:pPr>
-      <w:r>
-        <w:rPr>
-          <w:rStyle w:val="Refdecomentario"/>
-        </w:rPr>
-        <w:annotationRef/>
-      </w:r>
-      <w:proofErr w:type="spellStart"/>
-      <w:r>
-        <w:t>Ubicar</w:t>
-      </w:r>
-      <w:proofErr w:type="spellEnd"/>
-      <w:r>
-        <w:t xml:space="preserve"> </w:t>
-      </w:r>
-      <w:proofErr w:type="spellStart"/>
-      <w:r>
-        <w:t>correctamente</w:t>
-      </w:r>
-      <w:proofErr w:type="spellEnd"/>
-    </w:p>
-  </w:comment>
-  <w:comment w:id="9" w:author="MCMarquez" w:date="2015-03-30T11:24:00Z" w:initials="M">
-    <w:p>
-      <w:pPr>
-        <w:pStyle w:val="Textocomentario"/>
-      </w:pPr>
-      <w:r>
-        <w:rPr>
-          <w:rStyle w:val="Refdecomentario"/>
-        </w:rPr>
-        <w:annotationRef/>
-      </w:r>
-      <w:r>
-        <w:t>Los</w:t>
-      </w:r>
-    </w:p>
-    <w:p>
-      <w:pPr>
-        <w:pStyle w:val="Textocomentario"/>
-      </w:pPr>
-    </w:p>
-    <w:p>
-      <w:pPr>
-        <w:pStyle w:val="Textocomentario"/>
-      </w:pPr>
-      <w:proofErr w:type="spellStart"/>
-      <w:r>
-        <w:t>Ubicar</w:t>
-      </w:r>
-      <w:proofErr w:type="spellEnd"/>
-      <w:r>
-        <w:t xml:space="preserve"> </w:t>
-      </w:r>
-      <w:proofErr w:type="spellStart"/>
-      <w:r>
-        <w:t>correctamente</w:t>
-      </w:r>
-      <w:proofErr w:type="spellEnd"/>
-    </w:p>
-  </w:comment>
-  <w:comment w:id="10" w:author="MCMarquez" w:date="2015-03-30T11:31:00Z" w:initials="M">
-    <w:p>
-      <w:pPr>
-        <w:pStyle w:val="Textocomentario"/>
-      </w:pPr>
-      <w:r>
-        <w:rPr>
-          <w:rStyle w:val="Refdecomentario"/>
-        </w:rPr>
-        <w:annotationRef/>
-      </w:r>
-      <w:proofErr w:type="spellStart"/>
-      <w:proofErr w:type="gramStart"/>
-      <w:r>
-        <w:t>eliminar</w:t>
-      </w:r>
-      <w:proofErr w:type="spellEnd"/>
-      <w:proofErr w:type="gramEnd"/>
-    </w:p>
-  </w:comment>
-  <w:comment w:id="11" w:author="MCMarquez" w:date="2015-03-30T11:31:00Z" w:initials="M">
-    <w:p>
-      <w:pPr>
-        <w:pStyle w:val="Textocomentario"/>
-      </w:pPr>
-      <w:r>
-        <w:rPr>
-          <w:rStyle w:val="Refdecomentario"/>
-        </w:rPr>
-        <w:annotationRef/>
-      </w:r>
-      <w:proofErr w:type="spellStart"/>
-      <w:r>
-        <w:t>Ubicar</w:t>
-      </w:r>
-      <w:proofErr w:type="spellEnd"/>
-      <w:r>
-        <w:t xml:space="preserve"> </w:t>
-      </w:r>
-      <w:proofErr w:type="spellStart"/>
-      <w:r>
-        <w:t>correctamente</w:t>
-      </w:r>
-      <w:proofErr w:type="spellEnd"/>
-    </w:p>
-    <w:p>
-      <w:pPr>
-        <w:pStyle w:val="Textocomentario"/>
-      </w:pPr>
-    </w:p>
-  </w:comment>
-  <w:comment w:id="12" w:author="MCMarquez" w:date="2015-03-30T11:25:00Z" w:initials="M">
-    <w:p>
-      <w:pPr>
-        <w:pStyle w:val="Textocomentario"/>
-      </w:pPr>
-      <w:r>
-        <w:rPr>
-          <w:rStyle w:val="Refdecomentario"/>
-        </w:rPr>
-        <w:annotationRef/>
-      </w:r>
-      <w:proofErr w:type="spellStart"/>
-      <w:r>
-        <w:t>Está</w:t>
-      </w:r>
-      <w:proofErr w:type="spellEnd"/>
-      <w:r>
-        <w:t xml:space="preserve"> mal </w:t>
-      </w:r>
-      <w:proofErr w:type="spellStart"/>
-      <w:r>
-        <w:t>ubicado</w:t>
-      </w:r>
-      <w:proofErr w:type="spellEnd"/>
-      <w:r>
-        <w:t xml:space="preserve"> el </w:t>
-      </w:r>
-      <w:proofErr w:type="spellStart"/>
-      <w:r>
-        <w:t>texto</w:t>
-      </w:r>
-      <w:proofErr w:type="spellEnd"/>
-    </w:p>
-  </w:comment>
-  <w:comment w:id="13" w:author="MCMarquez" w:date="2015-03-30T11:32:00Z" w:initials="M">
-    <w:p>
-      <w:pPr>
-        <w:pStyle w:val="Textocomentario"/>
-      </w:pPr>
-      <w:r>
-        <w:rPr>
-          <w:rStyle w:val="Refdecomentario"/>
-        </w:rPr>
-        <w:annotationRef/>
-      </w:r>
-      <w:proofErr w:type="spellStart"/>
-      <w:r>
-        <w:t>Ubicar</w:t>
-      </w:r>
-      <w:proofErr w:type="spellEnd"/>
-      <w:r>
-        <w:t xml:space="preserve"> </w:t>
-      </w:r>
-      <w:proofErr w:type="spellStart"/>
-      <w:r>
-        <w:t>correctamente</w:t>
-      </w:r>
-      <w:proofErr w:type="spellEnd"/>
-    </w:p>
-    <w:p>
-      <w:pPr>
-        <w:pStyle w:val="Textocomentario"/>
-      </w:pPr>
-    </w:p>
-  </w:comment>
-  <w:comment w:id="14" w:author="MCMarquez" w:date="2015-03-30T11:33:00Z" w:initials="M">
-    <w:p>
-      <w:pPr>
-        <w:pStyle w:val="Textocomentario"/>
-      </w:pPr>
-      <w:r>
-        <w:rPr>
-          <w:rStyle w:val="Refdecomentario"/>
-        </w:rPr>
-        <w:annotationRef/>
-      </w:r>
-      <w:proofErr w:type="spellStart"/>
-      <w:r>
-        <w:t>Eliminar</w:t>
-      </w:r>
-      <w:proofErr w:type="spellEnd"/>
-      <w:r>
-        <w:t xml:space="preserve"> los </w:t>
-      </w:r>
-      <w:proofErr w:type="spellStart"/>
-      <w:r>
-        <w:t>textos</w:t>
-      </w:r>
-      <w:proofErr w:type="spellEnd"/>
-      <w:r>
-        <w:t xml:space="preserve"> </w:t>
-      </w:r>
-      <w:proofErr w:type="spellStart"/>
-      <w:r>
-        <w:t>que</w:t>
-      </w:r>
-      <w:proofErr w:type="spellEnd"/>
-      <w:r>
-        <w:t xml:space="preserve"> siguen</w:t>
-      </w:r>
-    </w:p>
-  </w:comment>
-</w:comments>
 </file>
 
 <file path=word/commentsExtended.xml><?xml version="1.0" encoding="utf-8"?>
@@ -8061,7 +5805,7 @@
 </file>
 
 <file path=word/styles.xml><?xml version="1.0" encoding="utf-8"?>
-<w:styles xmlns:mc="http://schemas.openxmlformats.org/markup-compatibility/2006" xmlns:r="http://schemas.openxmlformats.org/officeDocument/2006/relationships" xmlns:w="http://schemas.openxmlformats.org/wordprocessingml/2006/main" xmlns:w14="http://schemas.microsoft.com/office/word/2010/wordml" xmlns:w15="http://schemas.microsoft.com/office/word/2012/wordml" mc:Ignorable="w14 w15">
+<w:styles xmlns:mc="http://schemas.openxmlformats.org/markup-compatibility/2006" xmlns:r="http://schemas.openxmlformats.org/officeDocument/2006/relationships" xmlns:w="http://schemas.openxmlformats.org/wordprocessingml/2006/main" xmlns:w14="http://schemas.microsoft.com/office/word/2010/wordml" mc:Ignorable="w14">
   <w:docDefaults>
     <w:rPrDefault>
       <w:rPr>
@@ -8073,378 +5817,144 @@
     </w:rPrDefault>
     <w:pPrDefault/>
   </w:docDefaults>
-  <w:latentStyles w:defLockedState="0" w:defUIPriority="99" w:defSemiHidden="0" w:defUnhideWhenUsed="0" w:defQFormat="0" w:count="371">
-    <w:lsdException w:name="Normal" w:uiPriority="0" w:qFormat="1"/>
-    <w:lsdException w:name="heading 1" w:uiPriority="9" w:qFormat="1"/>
-    <w:lsdException w:name="heading 2" w:semiHidden="1" w:uiPriority="9" w:unhideWhenUsed="1" w:qFormat="1"/>
-    <w:lsdException w:name="heading 3" w:semiHidden="1" w:uiPriority="9" w:unhideWhenUsed="1" w:qFormat="1"/>
-    <w:lsdException w:name="heading 4" w:semiHidden="1" w:uiPriority="9" w:unhideWhenUsed="1" w:qFormat="1"/>
-    <w:lsdException w:name="heading 5" w:semiHidden="1" w:uiPriority="9" w:unhideWhenUsed="1" w:qFormat="1"/>
-    <w:lsdException w:name="heading 6" w:semiHidden="1" w:uiPriority="9" w:unhideWhenUsed="1" w:qFormat="1"/>
-    <w:lsdException w:name="heading 7" w:semiHidden="1" w:uiPriority="9" w:unhideWhenUsed="1" w:qFormat="1"/>
-    <w:lsdException w:name="heading 8" w:semiHidden="1" w:uiPriority="9" w:unhideWhenUsed="1" w:qFormat="1"/>
-    <w:lsdException w:name="heading 9" w:semiHidden="1" w:uiPriority="9" w:unhideWhenUsed="1" w:qFormat="1"/>
-    <w:lsdException w:name="index 1" w:semiHidden="1" w:unhideWhenUsed="1"/>
-    <w:lsdException w:name="index 2" w:semiHidden="1" w:unhideWhenUsed="1"/>
-    <w:lsdException w:name="index 3" w:semiHidden="1" w:unhideWhenUsed="1"/>
-    <w:lsdException w:name="index 4" w:semiHidden="1" w:unhideWhenUsed="1"/>
-    <w:lsdException w:name="index 5" w:semiHidden="1" w:unhideWhenUsed="1"/>
-    <w:lsdException w:name="index 6" w:semiHidden="1" w:unhideWhenUsed="1"/>
-    <w:lsdException w:name="index 7" w:semiHidden="1" w:unhideWhenUsed="1"/>
-    <w:lsdException w:name="index 8" w:semiHidden="1" w:unhideWhenUsed="1"/>
-    <w:lsdException w:name="index 9" w:semiHidden="1" w:unhideWhenUsed="1"/>
-    <w:lsdException w:name="toc 1" w:semiHidden="1" w:uiPriority="39" w:unhideWhenUsed="1"/>
-    <w:lsdException w:name="toc 2" w:semiHidden="1" w:uiPriority="39" w:unhideWhenUsed="1"/>
-    <w:lsdException w:name="toc 3" w:semiHidden="1" w:uiPriority="39" w:unhideWhenUsed="1"/>
-    <w:lsdException w:name="toc 4" w:semiHidden="1" w:uiPriority="39" w:unhideWhenUsed="1"/>
-    <w:lsdException w:name="toc 5" w:semiHidden="1" w:uiPriority="39" w:unhideWhenUsed="1"/>
-    <w:lsdException w:name="toc 6" w:semiHidden="1" w:uiPriority="39" w:unhideWhenUsed="1"/>
-    <w:lsdException w:name="toc 7" w:semiHidden="1" w:uiPriority="39" w:unhideWhenUsed="1"/>
-    <w:lsdException w:name="toc 8" w:semiHidden="1" w:uiPriority="39" w:unhideWhenUsed="1"/>
-    <w:lsdException w:name="toc 9" w:semiHidden="1" w:uiPriority="39" w:unhideWhenUsed="1"/>
-    <w:lsdException w:name="Normal Indent" w:semiHidden="1" w:unhideWhenUsed="1"/>
-    <w:lsdException w:name="footnote text" w:semiHidden="1" w:unhideWhenUsed="1"/>
-    <w:lsdException w:name="annotation text" w:semiHidden="1" w:unhideWhenUsed="1"/>
-    <w:lsdException w:name="header" w:semiHidden="1" w:unhideWhenUsed="1"/>
-    <w:lsdException w:name="footer" w:semiHidden="1" w:unhideWhenUsed="1"/>
-    <w:lsdException w:name="index heading" w:semiHidden="1" w:unhideWhenUsed="1"/>
-    <w:lsdException w:name="caption" w:semiHidden="1" w:uiPriority="35" w:unhideWhenUsed="1" w:qFormat="1"/>
-    <w:lsdException w:name="table of figures" w:semiHidden="1" w:unhideWhenUsed="1"/>
-    <w:lsdException w:name="envelope address" w:semiHidden="1" w:unhideWhenUsed="1"/>
-    <w:lsdException w:name="envelope return" w:semiHidden="1" w:unhideWhenUsed="1"/>
-    <w:lsdException w:name="footnote reference" w:semiHidden="1" w:unhideWhenUsed="1"/>
-    <w:lsdException w:name="annotation reference" w:semiHidden="1" w:unhideWhenUsed="1"/>
-    <w:lsdException w:name="line number" w:semiHidden="1" w:unhideWhenUsed="1"/>
-    <w:lsdException w:name="page number" w:semiHidden="1" w:unhideWhenUsed="1"/>
-    <w:lsdException w:name="endnote reference" w:semiHidden="1" w:unhideWhenUsed="1"/>
-    <w:lsdException w:name="endnote text" w:semiHidden="1" w:unhideWhenUsed="1"/>
-    <w:lsdException w:name="table of authorities" w:semiHidden="1" w:unhideWhenUsed="1"/>
-    <w:lsdException w:name="macro" w:semiHidden="1" w:unhideWhenUsed="1"/>
-    <w:lsdException w:name="toa heading" w:semiHidden="1" w:unhideWhenUsed="1"/>
-    <w:lsdException w:name="List" w:semiHidden="1" w:unhideWhenUsed="1"/>
-    <w:lsdException w:name="List Bullet" w:semiHidden="1" w:unhideWhenUsed="1"/>
-    <w:lsdException w:name="List Number" w:semiHidden="1" w:unhideWhenUsed="1"/>
-    <w:lsdException w:name="List 2" w:semiHidden="1" w:unhideWhenUsed="1"/>
-    <w:lsdException w:name="List 3" w:semiHidden="1" w:unhideWhenUsed="1"/>
-    <w:lsdException w:name="List 4" w:semiHidden="1" w:unhideWhenUsed="1"/>
-    <w:lsdException w:name="List 5" w:semiHidden="1" w:unhideWhenUsed="1"/>
-    <w:lsdException w:name="List Bullet 2" w:semiHidden="1" w:unhideWhenUsed="1"/>
-    <w:lsdException w:name="List Bullet 3" w:semiHidden="1" w:unhideWhenUsed="1"/>
-    <w:lsdException w:name="List Bullet 4" w:semiHidden="1" w:unhideWhenUsed="1"/>
-    <w:lsdException w:name="List Bullet 5" w:semiHidden="1" w:unhideWhenUsed="1"/>
-    <w:lsdException w:name="List Number 2" w:semiHidden="1" w:unhideWhenUsed="1"/>
-    <w:lsdException w:name="List Number 3" w:semiHidden="1" w:unhideWhenUsed="1"/>
-    <w:lsdException w:name="List Number 4" w:semiHidden="1" w:unhideWhenUsed="1"/>
-    <w:lsdException w:name="List Number 5" w:semiHidden="1" w:unhideWhenUsed="1"/>
-    <w:lsdException w:name="Title" w:uiPriority="10" w:qFormat="1"/>
-    <w:lsdException w:name="Closing" w:semiHidden="1" w:unhideWhenUsed="1"/>
-    <w:lsdException w:name="Signature" w:semiHidden="1" w:unhideWhenUsed="1"/>
-    <w:lsdException w:name="Default Paragraph Font" w:semiHidden="1" w:uiPriority="1" w:unhideWhenUsed="1"/>
-    <w:lsdException w:name="Body Text" w:semiHidden="1" w:unhideWhenUsed="1"/>
-    <w:lsdException w:name="Body Text Indent" w:semiHidden="1" w:unhideWhenUsed="1"/>
-    <w:lsdException w:name="List Continue" w:semiHidden="1" w:unhideWhenUsed="1"/>
-    <w:lsdException w:name="List Continue 2" w:semiHidden="1" w:unhideWhenUsed="1"/>
-    <w:lsdException w:name="List Continue 3" w:semiHidden="1" w:unhideWhenUsed="1"/>
-    <w:lsdException w:name="List Continue 4" w:semiHidden="1" w:unhideWhenUsed="1"/>
-    <w:lsdException w:name="List Continue 5" w:semiHidden="1" w:unhideWhenUsed="1"/>
-    <w:lsdException w:name="Message Header" w:semiHidden="1" w:unhideWhenUsed="1"/>
-    <w:lsdException w:name="Subtitle" w:uiPriority="11" w:qFormat="1"/>
-    <w:lsdException w:name="Salutation" w:semiHidden="1" w:unhideWhenUsed="1"/>
-    <w:lsdException w:name="Date" w:semiHidden="1" w:unhideWhenUsed="1"/>
-    <w:lsdException w:name="Body Text First Indent" w:semiHidden="1" w:unhideWhenUsed="1"/>
-    <w:lsdException w:name="Body Text First Indent 2" w:semiHidden="1" w:unhideWhenUsed="1"/>
-    <w:lsdException w:name="Note Heading" w:semiHidden="1" w:unhideWhenUsed="1"/>
-    <w:lsdException w:name="Body Text 2" w:semiHidden="1" w:unhideWhenUsed="1"/>
-    <w:lsdException w:name="Body Text 3" w:semiHidden="1" w:unhideWhenUsed="1"/>
-    <w:lsdException w:name="Body Text Indent 2" w:semiHidden="1" w:unhideWhenUsed="1"/>
-    <w:lsdException w:name="Body Text Indent 3" w:semiHidden="1" w:unhideWhenUsed="1"/>
-    <w:lsdException w:name="Block Text" w:semiHidden="1" w:unhideWhenUsed="1"/>
-    <w:lsdException w:name="Hyperlink" w:semiHidden="1" w:unhideWhenUsed="1"/>
-    <w:lsdException w:name="FollowedHyperlink" w:semiHidden="1" w:unhideWhenUsed="1"/>
-    <w:lsdException w:name="Strong" w:uiPriority="22" w:qFormat="1"/>
-    <w:lsdException w:name="Emphasis" w:uiPriority="20" w:qFormat="1"/>
-    <w:lsdException w:name="Document Map" w:semiHidden="1" w:unhideWhenUsed="1"/>
-    <w:lsdException w:name="Plain Text" w:semiHidden="1" w:unhideWhenUsed="1"/>
-    <w:lsdException w:name="E-mail Signature" w:semiHidden="1" w:unhideWhenUsed="1"/>
-    <w:lsdException w:name="HTML Top of Form" w:semiHidden="1" w:unhideWhenUsed="1"/>
-    <w:lsdException w:name="HTML Bottom of Form" w:semiHidden="1" w:unhideWhenUsed="1"/>
-    <w:lsdException w:name="Normal (Web)" w:semiHidden="1" w:unhideWhenUsed="1"/>
-    <w:lsdException w:name="HTML Acronym" w:semiHidden="1" w:unhideWhenUsed="1"/>
-    <w:lsdException w:name="HTML Address" w:semiHidden="1" w:unhideWhenUsed="1"/>
-    <w:lsdException w:name="HTML Cite" w:semiHidden="1" w:unhideWhenUsed="1"/>
-    <w:lsdException w:name="HTML Code" w:semiHidden="1" w:unhideWhenUsed="1"/>
-    <w:lsdException w:name="HTML Definition" w:semiHidden="1" w:unhideWhenUsed="1"/>
-    <w:lsdException w:name="HTML Keyboard" w:semiHidden="1" w:unhideWhenUsed="1"/>
-    <w:lsdException w:name="HTML Preformatted" w:semiHidden="1" w:unhideWhenUsed="1"/>
-    <w:lsdException w:name="HTML Sample" w:semiHidden="1" w:unhideWhenUsed="1"/>
-    <w:lsdException w:name="HTML Typewriter" w:semiHidden="1" w:unhideWhenUsed="1"/>
-    <w:lsdException w:name="HTML Variable" w:semiHidden="1" w:unhideWhenUsed="1"/>
-    <w:lsdException w:name="Normal Table" w:semiHidden="1" w:unhideWhenUsed="1"/>
-    <w:lsdException w:name="annotation subject" w:semiHidden="1" w:unhideWhenUsed="1"/>
-    <w:lsdException w:name="No List" w:semiHidden="1" w:unhideWhenUsed="1"/>
-    <w:lsdException w:name="Outline List 1" w:semiHidden="1" w:unhideWhenUsed="1"/>
-    <w:lsdException w:name="Outline List 2" w:semiHidden="1" w:unhideWhenUsed="1"/>
-    <w:lsdException w:name="Outline List 3" w:semiHidden="1" w:unhideWhenUsed="1"/>
-    <w:lsdException w:name="Table Simple 1" w:semiHidden="1" w:unhideWhenUsed="1"/>
-    <w:lsdException w:name="Table Simple 2" w:semiHidden="1" w:unhideWhenUsed="1"/>
-    <w:lsdException w:name="Table Simple 3" w:semiHidden="1" w:unhideWhenUsed="1"/>
-    <w:lsdException w:name="Table Classic 1" w:semiHidden="1" w:unhideWhenUsed="1"/>
-    <w:lsdException w:name="Table Classic 2" w:semiHidden="1" w:unhideWhenUsed="1"/>
-    <w:lsdException w:name="Table Classic 3" w:semiHidden="1" w:unhideWhenUsed="1"/>
-    <w:lsdException w:name="Table Classic 4" w:semiHidden="1" w:unhideWhenUsed="1"/>
-    <w:lsdException w:name="Table Colorful 1" w:semiHidden="1" w:unhideWhenUsed="1"/>
-    <w:lsdException w:name="Table Colorful 2" w:semiHidden="1" w:unhideWhenUsed="1"/>
-    <w:lsdException w:name="Table Colorful 3" w:semiHidden="1" w:unhideWhenUsed="1"/>
-    <w:lsdException w:name="Table Columns 1" w:semiHidden="1" w:unhideWhenUsed="1"/>
-    <w:lsdException w:name="Table Columns 2" w:semiHidden="1" w:unhideWhenUsed="1"/>
-    <w:lsdException w:name="Table Columns 3" w:semiHidden="1" w:unhideWhenUsed="1"/>
-    <w:lsdException w:name="Table Columns 4" w:semiHidden="1" w:unhideWhenUsed="1"/>
-    <w:lsdException w:name="Table Columns 5" w:semiHidden="1" w:unhideWhenUsed="1"/>
-    <w:lsdException w:name="Table Grid 1" w:semiHidden="1" w:unhideWhenUsed="1"/>
-    <w:lsdException w:name="Table Grid 2" w:semiHidden="1" w:unhideWhenUsed="1"/>
-    <w:lsdException w:name="Table Grid 3" w:semiHidden="1" w:unhideWhenUsed="1"/>
-    <w:lsdException w:name="Table Grid 4" w:semiHidden="1" w:unhideWhenUsed="1"/>
-    <w:lsdException w:name="Table Grid 5" w:semiHidden="1" w:unhideWhenUsed="1"/>
-    <w:lsdException w:name="Table Grid 6" w:semiHidden="1" w:unhideWhenUsed="1"/>
-    <w:lsdException w:name="Table Grid 7" w:semiHidden="1" w:unhideWhenUsed="1"/>
-    <w:lsdException w:name="Table Grid 8" w:semiHidden="1" w:unhideWhenUsed="1"/>
-    <w:lsdException w:name="Table List 1" w:semiHidden="1" w:unhideWhenUsed="1"/>
-    <w:lsdException w:name="Table List 2" w:semiHidden="1" w:unhideWhenUsed="1"/>
-    <w:lsdException w:name="Table List 3" w:semiHidden="1" w:unhideWhenUsed="1"/>
-    <w:lsdException w:name="Table List 4" w:semiHidden="1" w:unhideWhenUsed="1"/>
-    <w:lsdException w:name="Table List 5" w:semiHidden="1" w:unhideWhenUsed="1"/>
-    <w:lsdException w:name="Table List 6" w:semiHidden="1" w:unhideWhenUsed="1"/>
-    <w:lsdException w:name="Table List 7" w:semiHidden="1" w:unhideWhenUsed="1"/>
-    <w:lsdException w:name="Table List 8" w:semiHidden="1" w:unhideWhenUsed="1"/>
-    <w:lsdException w:name="Table 3D effects 1" w:semiHidden="1" w:unhideWhenUsed="1"/>
-    <w:lsdException w:name="Table 3D effects 2" w:semiHidden="1" w:unhideWhenUsed="1"/>
-    <w:lsdException w:name="Table 3D effects 3" w:semiHidden="1" w:unhideWhenUsed="1"/>
-    <w:lsdException w:name="Table Contemporary" w:semiHidden="1" w:unhideWhenUsed="1"/>
-    <w:lsdException w:name="Table Elegant" w:semiHidden="1" w:unhideWhenUsed="1"/>
-    <w:lsdException w:name="Table Professional" w:semiHidden="1" w:unhideWhenUsed="1"/>
-    <w:lsdException w:name="Table Subtle 1" w:semiHidden="1" w:unhideWhenUsed="1"/>
-    <w:lsdException w:name="Table Subtle 2" w:semiHidden="1" w:unhideWhenUsed="1"/>
-    <w:lsdException w:name="Table Web 1" w:semiHidden="1" w:unhideWhenUsed="1"/>
-    <w:lsdException w:name="Table Web 2" w:semiHidden="1" w:unhideWhenUsed="1"/>
-    <w:lsdException w:name="Table Web 3" w:semiHidden="1" w:unhideWhenUsed="1"/>
-    <w:lsdException w:name="Balloon Text" w:semiHidden="1" w:unhideWhenUsed="1"/>
-    <w:lsdException w:name="Table Grid" w:uiPriority="59"/>
-    <w:lsdException w:name="Table Theme" w:semiHidden="1" w:unhideWhenUsed="1"/>
-    <w:lsdException w:name="Placeholder Text" w:semiHidden="1"/>
-    <w:lsdException w:name="No Spacing" w:uiPriority="1" w:qFormat="1"/>
-    <w:lsdException w:name="Light Shading" w:uiPriority="60"/>
-    <w:lsdException w:name="Light List" w:uiPriority="61"/>
-    <w:lsdException w:name="Light Grid" w:uiPriority="62"/>
-    <w:lsdException w:name="Medium Shading 1" w:uiPriority="63"/>
-    <w:lsdException w:name="Medium Shading 2" w:uiPriority="64"/>
-    <w:lsdException w:name="Medium List 1" w:uiPriority="65"/>
-    <w:lsdException w:name="Medium List 2" w:uiPriority="66"/>
-    <w:lsdException w:name="Medium Grid 1" w:uiPriority="67"/>
-    <w:lsdException w:name="Medium Grid 2" w:uiPriority="68"/>
-    <w:lsdException w:name="Medium Grid 3" w:uiPriority="69"/>
-    <w:lsdException w:name="Dark List" w:uiPriority="70"/>
-    <w:lsdException w:name="Colorful Shading" w:uiPriority="71"/>
-    <w:lsdException w:name="Colorful List" w:uiPriority="72"/>
-    <w:lsdException w:name="Colorful Grid" w:uiPriority="73"/>
-    <w:lsdException w:name="Light Shading Accent 1" w:uiPriority="60"/>
-    <w:lsdException w:name="Light List Accent 1" w:uiPriority="61"/>
-    <w:lsdException w:name="Light Grid Accent 1" w:uiPriority="62"/>
-    <w:lsdException w:name="Medium Shading 1 Accent 1" w:uiPriority="63"/>
-    <w:lsdException w:name="Medium Shading 2 Accent 1" w:uiPriority="64"/>
-    <w:lsdException w:name="Medium List 1 Accent 1" w:uiPriority="65"/>
-    <w:lsdException w:name="Revision" w:semiHidden="1"/>
-    <w:lsdException w:name="List Paragraph" w:uiPriority="34" w:qFormat="1"/>
-    <w:lsdException w:name="Quote" w:uiPriority="29" w:qFormat="1"/>
-    <w:lsdException w:name="Intense Quote" w:uiPriority="30" w:qFormat="1"/>
-    <w:lsdException w:name="Medium List 2 Accent 1" w:uiPriority="66"/>
-    <w:lsdException w:name="Medium Grid 1 Accent 1" w:uiPriority="67"/>
-    <w:lsdException w:name="Medium Grid 2 Accent 1" w:uiPriority="68"/>
-    <w:lsdException w:name="Medium Grid 3 Accent 1" w:uiPriority="69"/>
-    <w:lsdException w:name="Dark List Accent 1" w:uiPriority="70"/>
-    <w:lsdException w:name="Colorful Shading Accent 1" w:uiPriority="71"/>
-    <w:lsdException w:name="Colorful List Accent 1" w:uiPriority="72"/>
-    <w:lsdException w:name="Colorful Grid Accent 1" w:uiPriority="73"/>
-    <w:lsdException w:name="Light Shading Accent 2" w:uiPriority="60"/>
-    <w:lsdException w:name="Light List Accent 2" w:uiPriority="61"/>
-    <w:lsdException w:name="Light Grid Accent 2" w:uiPriority="62"/>
-    <w:lsdException w:name="Medium Shading 1 Accent 2" w:uiPriority="63"/>
-    <w:lsdException w:name="Medium Shading 2 Accent 2" w:uiPriority="64"/>
-    <w:lsdException w:name="Medium List 1 Accent 2" w:uiPriority="65"/>
-    <w:lsdException w:name="Medium List 2 Accent 2" w:uiPriority="66"/>
-    <w:lsdException w:name="Medium Grid 1 Accent 2" w:uiPriority="67"/>
-    <w:lsdException w:name="Medium Grid 2 Accent 2" w:uiPriority="68"/>
-    <w:lsdException w:name="Medium Grid 3 Accent 2" w:uiPriority="69"/>
-    <w:lsdException w:name="Dark List Accent 2" w:uiPriority="70"/>
-    <w:lsdException w:name="Colorful Shading Accent 2" w:uiPriority="71"/>
-    <w:lsdException w:name="Colorful List Accent 2" w:uiPriority="72"/>
-    <w:lsdException w:name="Colorful Grid Accent 2" w:uiPriority="73"/>
-    <w:lsdException w:name="Light Shading Accent 3" w:uiPriority="60"/>
-    <w:lsdException w:name="Light List Accent 3" w:uiPriority="61"/>
-    <w:lsdException w:name="Light Grid Accent 3" w:uiPriority="62"/>
-    <w:lsdException w:name="Medium Shading 1 Accent 3" w:uiPriority="63"/>
-    <w:lsdException w:name="Medium Shading 2 Accent 3" w:uiPriority="64"/>
-    <w:lsdException w:name="Medium List 1 Accent 3" w:uiPriority="65"/>
-    <w:lsdException w:name="Medium List 2 Accent 3" w:uiPriority="66"/>
-    <w:lsdException w:name="Medium Grid 1 Accent 3" w:uiPriority="67"/>
-    <w:lsdException w:name="Medium Grid 2 Accent 3" w:uiPriority="68"/>
-    <w:lsdException w:name="Medium Grid 3 Accent 3" w:uiPriority="69"/>
-    <w:lsdException w:name="Dark List Accent 3" w:uiPriority="70"/>
-    <w:lsdException w:name="Colorful Shading Accent 3" w:uiPriority="71"/>
-    <w:lsdException w:name="Colorful List Accent 3" w:uiPriority="72"/>
-    <w:lsdException w:name="Colorful Grid Accent 3" w:uiPriority="73"/>
-    <w:lsdException w:name="Light Shading Accent 4" w:uiPriority="60"/>
-    <w:lsdException w:name="Light List Accent 4" w:uiPriority="61"/>
-    <w:lsdException w:name="Light Grid Accent 4" w:uiPriority="62"/>
-    <w:lsdException w:name="Medium Shading 1 Accent 4" w:uiPriority="63"/>
-    <w:lsdException w:name="Medium Shading 2 Accent 4" w:uiPriority="64"/>
-    <w:lsdException w:name="Medium List 1 Accent 4" w:uiPriority="65"/>
-    <w:lsdException w:name="Medium List 2 Accent 4" w:uiPriority="66"/>
-    <w:lsdException w:name="Medium Grid 1 Accent 4" w:uiPriority="67"/>
-    <w:lsdException w:name="Medium Grid 2 Accent 4" w:uiPriority="68"/>
-    <w:lsdException w:name="Medium Grid 3 Accent 4" w:uiPriority="69"/>
-    <w:lsdException w:name="Dark List Accent 4" w:uiPriority="70"/>
-    <w:lsdException w:name="Colorful Shading Accent 4" w:uiPriority="71"/>
-    <w:lsdException w:name="Colorful List Accent 4" w:uiPriority="72"/>
-    <w:lsdException w:name="Colorful Grid Accent 4" w:uiPriority="73"/>
-    <w:lsdException w:name="Light Shading Accent 5" w:uiPriority="60"/>
-    <w:lsdException w:name="Light List Accent 5" w:uiPriority="61"/>
-    <w:lsdException w:name="Light Grid Accent 5" w:uiPriority="62"/>
-    <w:lsdException w:name="Medium Shading 1 Accent 5" w:uiPriority="63"/>
-    <w:lsdException w:name="Medium Shading 2 Accent 5" w:uiPriority="64"/>
-    <w:lsdException w:name="Medium List 1 Accent 5" w:uiPriority="65"/>
-    <w:lsdException w:name="Medium List 2 Accent 5" w:uiPriority="66"/>
-    <w:lsdException w:name="Medium Grid 1 Accent 5" w:uiPriority="67"/>
-    <w:lsdException w:name="Medium Grid 2 Accent 5" w:uiPriority="68"/>
-    <w:lsdException w:name="Medium Grid 3 Accent 5" w:uiPriority="69"/>
-    <w:lsdException w:name="Dark List Accent 5" w:uiPriority="70"/>
-    <w:lsdException w:name="Colorful Shading Accent 5" w:uiPriority="71"/>
-    <w:lsdException w:name="Colorful List Accent 5" w:uiPriority="72"/>
-    <w:lsdException w:name="Colorful Grid Accent 5" w:uiPriority="73"/>
-    <w:lsdException w:name="Light Shading Accent 6" w:uiPriority="60"/>
-    <w:lsdException w:name="Light List Accent 6" w:uiPriority="61"/>
-    <w:lsdException w:name="Light Grid Accent 6" w:uiPriority="62"/>
-    <w:lsdException w:name="Medium Shading 1 Accent 6" w:uiPriority="63"/>
-    <w:lsdException w:name="Medium Shading 2 Accent 6" w:uiPriority="64"/>
-    <w:lsdException w:name="Medium List 1 Accent 6" w:uiPriority="65"/>
-    <w:lsdException w:name="Medium List 2 Accent 6" w:uiPriority="66"/>
-    <w:lsdException w:name="Medium Grid 1 Accent 6" w:uiPriority="67"/>
-    <w:lsdException w:name="Medium Grid 2 Accent 6" w:uiPriority="68"/>
-    <w:lsdException w:name="Medium Grid 3 Accent 6" w:uiPriority="69"/>
-    <w:lsdException w:name="Dark List Accent 6" w:uiPriority="70"/>
-    <w:lsdException w:name="Colorful Shading Accent 6" w:uiPriority="71"/>
-    <w:lsdException w:name="Colorful List Accent 6" w:uiPriority="72"/>
-    <w:lsdException w:name="Colorful Grid Accent 6" w:uiPriority="73"/>
-    <w:lsdException w:name="Subtle Emphasis" w:uiPriority="19" w:qFormat="1"/>
-    <w:lsdException w:name="Intense Emphasis" w:uiPriority="21" w:qFormat="1"/>
-    <w:lsdException w:name="Subtle Reference" w:uiPriority="31" w:qFormat="1"/>
-    <w:lsdException w:name="Intense Reference" w:uiPriority="32" w:qFormat="1"/>
-    <w:lsdException w:name="Book Title" w:uiPriority="33" w:qFormat="1"/>
-    <w:lsdException w:name="Bibliography" w:semiHidden="1" w:uiPriority="37" w:unhideWhenUsed="1"/>
-    <w:lsdException w:name="TOC Heading" w:semiHidden="1" w:uiPriority="39" w:unhideWhenUsed="1" w:qFormat="1"/>
-    <w:lsdException w:name="Plain Table 1" w:uiPriority="41"/>
-    <w:lsdException w:name="Plain Table 2" w:uiPriority="42"/>
-    <w:lsdException w:name="Plain Table 3" w:uiPriority="43"/>
-    <w:lsdException w:name="Plain Table 4" w:uiPriority="44"/>
-    <w:lsdException w:name="Plain Table 5" w:uiPriority="45"/>
-    <w:lsdException w:name="Grid Table Light" w:uiPriority="40"/>
-    <w:lsdException w:name="Grid Table 1 Light" w:uiPriority="46"/>
-    <w:lsdException w:name="Grid Table 2" w:uiPriority="47"/>
-    <w:lsdException w:name="Grid Table 3" w:uiPriority="48"/>
-    <w:lsdException w:name="Grid Table 4" w:uiPriority="49"/>
-    <w:lsdException w:name="Grid Table 5 Dark" w:uiPriority="50"/>
-    <w:lsdException w:name="Grid Table 6 Colorful" w:uiPriority="51"/>
-    <w:lsdException w:name="Grid Table 7 Colorful" w:uiPriority="52"/>
-    <w:lsdException w:name="Grid Table 1 Light Accent 1" w:uiPriority="46"/>
-    <w:lsdException w:name="Grid Table 2 Accent 1" w:uiPriority="47"/>
-    <w:lsdException w:name="Grid Table 3 Accent 1" w:uiPriority="48"/>
-    <w:lsdException w:name="Grid Table 4 Accent 1" w:uiPriority="49"/>
-    <w:lsdException w:name="Grid Table 5 Dark Accent 1" w:uiPriority="50"/>
-    <w:lsdException w:name="Grid Table 6 Colorful Accent 1" w:uiPriority="51"/>
-    <w:lsdException w:name="Grid Table 7 Colorful Accent 1" w:uiPriority="52"/>
-    <w:lsdException w:name="Grid Table 1 Light Accent 2" w:uiPriority="46"/>
-    <w:lsdException w:name="Grid Table 2 Accent 2" w:uiPriority="47"/>
-    <w:lsdException w:name="Grid Table 3 Accent 2" w:uiPriority="48"/>
-    <w:lsdException w:name="Grid Table 4 Accent 2" w:uiPriority="49"/>
-    <w:lsdException w:name="Grid Table 5 Dark Accent 2" w:uiPriority="50"/>
-    <w:lsdException w:name="Grid Table 6 Colorful Accent 2" w:uiPriority="51"/>
-    <w:lsdException w:name="Grid Table 7 Colorful Accent 2" w:uiPriority="52"/>
-    <w:lsdException w:name="Grid Table 1 Light Accent 3" w:uiPriority="46"/>
-    <w:lsdException w:name="Grid Table 2 Accent 3" w:uiPriority="47"/>
-    <w:lsdException w:name="Grid Table 3 Accent 3" w:uiPriority="48"/>
-    <w:lsdException w:name="Grid Table 4 Accent 3" w:uiPriority="49"/>
-    <w:lsdException w:name="Grid Table 5 Dark Accent 3" w:uiPriority="50"/>
-    <w:lsdException w:name="Grid Table 6 Colorful Accent 3" w:uiPriority="51"/>
-    <w:lsdException w:name="Grid Table 7 Colorful Accent 3" w:uiPriority="52"/>
-    <w:lsdException w:name="Grid Table 1 Light Accent 4" w:uiPriority="46"/>
-    <w:lsdException w:name="Grid Table 2 Accent 4" w:uiPriority="47"/>
-    <w:lsdException w:name="Grid Table 3 Accent 4" w:uiPriority="48"/>
-    <w:lsdException w:name="Grid Table 4 Accent 4" w:uiPriority="49"/>
-    <w:lsdException w:name="Grid Table 5 Dark Accent 4" w:uiPriority="50"/>
-    <w:lsdException w:name="Grid Table 6 Colorful Accent 4" w:uiPriority="51"/>
-    <w:lsdException w:name="Grid Table 7 Colorful Accent 4" w:uiPriority="52"/>
-    <w:lsdException w:name="Grid Table 1 Light Accent 5" w:uiPriority="46"/>
-    <w:lsdException w:name="Grid Table 2 Accent 5" w:uiPriority="47"/>
-    <w:lsdException w:name="Grid Table 3 Accent 5" w:uiPriority="48"/>
-    <w:lsdException w:name="Grid Table 4 Accent 5" w:uiPriority="49"/>
-    <w:lsdException w:name="Grid Table 5 Dark Accent 5" w:uiPriority="50"/>
-    <w:lsdException w:name="Grid Table 6 Colorful Accent 5" w:uiPriority="51"/>
-    <w:lsdException w:name="Grid Table 7 Colorful Accent 5" w:uiPriority="52"/>
-    <w:lsdException w:name="Grid Table 1 Light Accent 6" w:uiPriority="46"/>
-    <w:lsdException w:name="Grid Table 2 Accent 6" w:uiPriority="47"/>
-    <w:lsdException w:name="Grid Table 3 Accent 6" w:uiPriority="48"/>
-    <w:lsdException w:name="Grid Table 4 Accent 6" w:uiPriority="49"/>
-    <w:lsdException w:name="Grid Table 5 Dark Accent 6" w:uiPriority="50"/>
-    <w:lsdException w:name="Grid Table 6 Colorful Accent 6" w:uiPriority="51"/>
-    <w:lsdException w:name="Grid Table 7 Colorful Accent 6" w:uiPriority="52"/>
-    <w:lsdException w:name="List Table 1 Light" w:uiPriority="46"/>
-    <w:lsdException w:name="List Table 2" w:uiPriority="47"/>
-    <w:lsdException w:name="List Table 3" w:uiPriority="48"/>
-    <w:lsdException w:name="List Table 4" w:uiPriority="49"/>
-    <w:lsdException w:name="List Table 5 Dark" w:uiPriority="50"/>
-    <w:lsdException w:name="List Table 6 Colorful" w:uiPriority="51"/>
-    <w:lsdException w:name="List Table 7 Colorful" w:uiPriority="52"/>
-    <w:lsdException w:name="List Table 1 Light Accent 1" w:uiPriority="46"/>
-    <w:lsdException w:name="List Table 2 Accent 1" w:uiPriority="47"/>
-    <w:lsdException w:name="List Table 3 Accent 1" w:uiPriority="48"/>
-    <w:lsdException w:name="List Table 4 Accent 1" w:uiPriority="49"/>
-    <w:lsdException w:name="List Table 5 Dark Accent 1" w:uiPriority="50"/>
-    <w:lsdException w:name="List Table 6 Colorful Accent 1" w:uiPriority="51"/>
-    <w:lsdException w:name="List Table 7 Colorful Accent 1" w:uiPriority="52"/>
-    <w:lsdException w:name="List Table 1 Light Accent 2" w:uiPriority="46"/>
-    <w:lsdException w:name="List Table 2 Accent 2" w:uiPriority="47"/>
-    <w:lsdException w:name="List Table 3 Accent 2" w:uiPriority="48"/>
-    <w:lsdException w:name="List Table 4 Accent 2" w:uiPriority="49"/>
-    <w:lsdException w:name="List Table 5 Dark Accent 2" w:uiPriority="50"/>
-    <w:lsdException w:name="List Table 6 Colorful Accent 2" w:uiPriority="51"/>
-    <w:lsdException w:name="List Table 7 Colorful Accent 2" w:uiPriority="52"/>
-    <w:lsdException w:name="List Table 1 Light Accent 3" w:uiPriority="46"/>
-    <w:lsdException w:name="List Table 2 Accent 3" w:uiPriority="47"/>
-    <w:lsdException w:name="List Table 3 Accent 3" w:uiPriority="48"/>
-    <w:lsdException w:name="List Table 4 Accent 3" w:uiPriority="49"/>
-    <w:lsdException w:name="List Table 5 Dark Accent 3" w:uiPriority="50"/>
-    <w:lsdException w:name="List Table 6 Colorful Accent 3" w:uiPriority="51"/>
-    <w:lsdException w:name="List Table 7 Colorful Accent 3" w:uiPriority="52"/>
-    <w:lsdException w:name="List Table 1 Light Accent 4" w:uiPriority="46"/>
-    <w:lsdException w:name="List Table 2 Accent 4" w:uiPriority="47"/>
-    <w:lsdException w:name="List Table 3 Accent 4" w:uiPriority="48"/>
-    <w:lsdException w:name="List Table 4 Accent 4" w:uiPriority="49"/>
-    <w:lsdException w:name="List Table 5 Dark Accent 4" w:uiPriority="50"/>
-    <w:lsdException w:name="List Table 6 Colorful Accent 4" w:uiPriority="51"/>
-    <w:lsdException w:name="List Table 7 Colorful Accent 4" w:uiPriority="52"/>
-    <w:lsdException w:name="List Table 1 Light Accent 5" w:uiPriority="46"/>
-    <w:lsdException w:name="List Table 2 Accent 5" w:uiPriority="47"/>
-    <w:lsdException w:name="List Table 3 Accent 5" w:uiPriority="48"/>
-    <w:lsdException w:name="List Table 4 Accent 5" w:uiPriority="49"/>
-    <w:lsdException w:name="List Table 5 Dark Accent 5" w:uiPriority="50"/>
-    <w:lsdException w:name="List Table 6 Colorful Accent 5" w:uiPriority="51"/>
-    <w:lsdException w:name="List Table 7 Colorful Accent 5" w:uiPriority="52"/>
-    <w:lsdException w:name="List Table 1 Light Accent 6" w:uiPriority="46"/>
-    <w:lsdException w:name="List Table 2 Accent 6" w:uiPriority="47"/>
-    <w:lsdException w:name="List Table 3 Accent 6" w:uiPriority="48"/>
-    <w:lsdException w:name="List Table 4 Accent 6" w:uiPriority="49"/>
-    <w:lsdException w:name="List Table 5 Dark Accent 6" w:uiPriority="50"/>
-    <w:lsdException w:name="List Table 6 Colorful Accent 6" w:uiPriority="51"/>
-    <w:lsdException w:name="List Table 7 Colorful Accent 6" w:uiPriority="52"/>
+  <w:latentStyles w:defLockedState="0" w:defUIPriority="99" w:defSemiHidden="1" w:defUnhideWhenUsed="1" w:defQFormat="0" w:count="267">
+    <w:lsdException w:name="Normal" w:semiHidden="0" w:uiPriority="0" w:unhideWhenUsed="0" w:qFormat="1"/>
+    <w:lsdException w:name="heading 1" w:semiHidden="0" w:uiPriority="9" w:unhideWhenUsed="0" w:qFormat="1"/>
+    <w:lsdException w:name="heading 2" w:uiPriority="9" w:qFormat="1"/>
+    <w:lsdException w:name="heading 3" w:uiPriority="9" w:qFormat="1"/>
+    <w:lsdException w:name="heading 4" w:uiPriority="9" w:qFormat="1"/>
+    <w:lsdException w:name="heading 5" w:uiPriority="9" w:qFormat="1"/>
+    <w:lsdException w:name="heading 6" w:uiPriority="9" w:qFormat="1"/>
+    <w:lsdException w:name="heading 7" w:uiPriority="9" w:qFormat="1"/>
+    <w:lsdException w:name="heading 8" w:uiPriority="9" w:qFormat="1"/>
+    <w:lsdException w:name="heading 9" w:uiPriority="9" w:qFormat="1"/>
+    <w:lsdException w:name="toc 1" w:uiPriority="39"/>
+    <w:lsdException w:name="toc 2" w:uiPriority="39"/>
+    <w:lsdException w:name="toc 3" w:uiPriority="39"/>
+    <w:lsdException w:name="toc 4" w:uiPriority="39"/>
+    <w:lsdException w:name="toc 5" w:uiPriority="39"/>
+    <w:lsdException w:name="toc 6" w:uiPriority="39"/>
+    <w:lsdException w:name="toc 7" w:uiPriority="39"/>
+    <w:lsdException w:name="toc 8" w:uiPriority="39"/>
+    <w:lsdException w:name="toc 9" w:uiPriority="39"/>
+    <w:lsdException w:name="caption" w:uiPriority="35" w:qFormat="1"/>
+    <w:lsdException w:name="Title" w:semiHidden="0" w:uiPriority="10" w:unhideWhenUsed="0" w:qFormat="1"/>
+    <w:lsdException w:name="Default Paragraph Font" w:uiPriority="1"/>
+    <w:lsdException w:name="Subtitle" w:semiHidden="0" w:uiPriority="11" w:unhideWhenUsed="0" w:qFormat="1"/>
+    <w:lsdException w:name="Strong" w:semiHidden="0" w:uiPriority="22" w:unhideWhenUsed="0" w:qFormat="1"/>
+    <w:lsdException w:name="Emphasis" w:semiHidden="0" w:uiPriority="20" w:unhideWhenUsed="0" w:qFormat="1"/>
+    <w:lsdException w:name="Table Grid" w:semiHidden="0" w:uiPriority="59" w:unhideWhenUsed="0"/>
+    <w:lsdException w:name="Placeholder Text" w:unhideWhenUsed="0"/>
+    <w:lsdException w:name="No Spacing" w:semiHidden="0" w:uiPriority="1" w:unhideWhenUsed="0" w:qFormat="1"/>
+    <w:lsdException w:name="Light Shading" w:semiHidden="0" w:uiPriority="60" w:unhideWhenUsed="0"/>
+    <w:lsdException w:name="Light List" w:semiHidden="0" w:uiPriority="61" w:unhideWhenUsed="0"/>
+    <w:lsdException w:name="Light Grid" w:semiHidden="0" w:uiPriority="62" w:unhideWhenUsed="0"/>
+    <w:lsdException w:name="Medium Shading 1" w:semiHidden="0" w:uiPriority="63" w:unhideWhenUsed="0"/>
+    <w:lsdException w:name="Medium Shading 2" w:semiHidden="0" w:uiPriority="64" w:unhideWhenUsed="0"/>
+    <w:lsdException w:name="Medium List 1" w:semiHidden="0" w:uiPriority="65" w:unhideWhenUsed="0"/>
+    <w:lsdException w:name="Medium List 2" w:semiHidden="0" w:uiPriority="66" w:unhideWhenUsed="0"/>
+    <w:lsdException w:name="Medium Grid 1" w:semiHidden="0" w:uiPriority="67" w:unhideWhenUsed="0"/>
+    <w:lsdException w:name="Medium Grid 2" w:semiHidden="0" w:uiPriority="68" w:unhideWhenUsed="0"/>
+    <w:lsdException w:name="Medium Grid 3" w:semiHidden="0" w:uiPriority="69" w:unhideWhenUsed="0"/>
+    <w:lsdException w:name="Dark List" w:semiHidden="0" w:uiPriority="70" w:unhideWhenUsed="0"/>
+    <w:lsdException w:name="Colorful Shading" w:semiHidden="0" w:uiPriority="71" w:unhideWhenUsed="0"/>
+    <w:lsdException w:name="Colorful List" w:semiHidden="0" w:uiPriority="72" w:unhideWhenUsed="0"/>
+    <w:lsdException w:name="Colorful Grid" w:semiHidden="0" w:uiPriority="73" w:unhideWhenUsed="0"/>
+    <w:lsdException w:name="Light Shading Accent 1" w:semiHidden="0" w:uiPriority="60" w:unhideWhenUsed="0"/>
+    <w:lsdException w:name="Light List Accent 1" w:semiHidden="0" w:uiPriority="61" w:unhideWhenUsed="0"/>
+    <w:lsdException w:name="Light Grid Accent 1" w:semiHidden="0" w:uiPriority="62" w:unhideWhenUsed="0"/>
+    <w:lsdException w:name="Medium Shading 1 Accent 1" w:semiHidden="0" w:uiPriority="63" w:unhideWhenUsed="0"/>
+    <w:lsdException w:name="Medium Shading 2 Accent 1" w:semiHidden="0" w:uiPriority="64" w:unhideWhenUsed="0"/>
+    <w:lsdException w:name="Medium List 1 Accent 1" w:semiHidden="0" w:uiPriority="65" w:unhideWhenUsed="0"/>
+    <w:lsdException w:name="Revision" w:unhideWhenUsed="0"/>
+    <w:lsdException w:name="List Paragraph" w:semiHidden="0" w:uiPriority="34" w:unhideWhenUsed="0" w:qFormat="1"/>
+    <w:lsdException w:name="Quote" w:semiHidden="0" w:uiPriority="29" w:unhideWhenUsed="0" w:qFormat="1"/>
+    <w:lsdException w:name="Intense Quote" w:semiHidden="0" w:uiPriority="30" w:unhideWhenUsed="0" w:qFormat="1"/>
+    <w:lsdException w:name="Medium List 2 Accent 1" w:semiHidden="0" w:uiPriority="66" w:unhideWhenUsed="0"/>
+    <w:lsdException w:name="Medium Grid 1 Accent 1" w:semiHidden="0" w:uiPriority="67" w:unhideWhenUsed="0"/>
+    <w:lsdException w:name="Medium Grid 2 Accent 1" w:semiHidden="0" w:uiPriority="68" w:unhideWhenUsed="0"/>
+    <w:lsdException w:name="Medium Grid 3 Accent 1" w:semiHidden="0" w:uiPriority="69" w:unhideWhenUsed="0"/>
+    <w:lsdException w:name="Dark List Accent 1" w:semiHidden="0" w:uiPriority="70" w:unhideWhenUsed="0"/>
+    <w:lsdException w:name="Colorful Shading Accent 1" w:semiHidden="0" w:uiPriority="71" w:unhideWhenUsed="0"/>
+    <w:lsdException w:name="Colorful List Accent 1" w:semiHidden="0" w:uiPriority="72" w:unhideWhenUsed="0"/>
+    <w:lsdException w:name="Colorful Grid Accent 1" w:semiHidden="0" w:uiPriority="73" w:unhideWhenUsed="0"/>
+    <w:lsdException w:name="Light Shading Accent 2" w:semiHidden="0" w:uiPriority="60" w:unhideWhenUsed="0"/>
+    <w:lsdException w:name="Light List Accent 2" w:semiHidden="0" w:uiPriority="61" w:unhideWhenUsed="0"/>
+    <w:lsdException w:name="Light Grid Accent 2" w:semiHidden="0" w:uiPriority="62" w:unhideWhenUsed="0"/>
+    <w:lsdException w:name="Medium Shading 1 Accent 2" w:semiHidden="0" w:uiPriority="63" w:unhideWhenUsed="0"/>
+    <w:lsdException w:name="Medium Shading 2 Accent 2" w:semiHidden="0" w:uiPriority="64" w:unhideWhenUsed="0"/>
+    <w:lsdException w:name="Medium List 1 Accent 2" w:semiHidden="0" w:uiPriority="65" w:unhideWhenUsed="0"/>
+    <w:lsdException w:name="Medium List 2 Accent 2" w:semiHidden="0" w:uiPriority="66" w:unhideWhenUsed="0"/>
+    <w:lsdException w:name="Medium Grid 1 Accent 2" w:semiHidden="0" w:uiPriority="67" w:unhideWhenUsed="0"/>
+    <w:lsdException w:name="Medium Grid 2 Accent 2" w:semiHidden="0" w:uiPriority="68" w:unhideWhenUsed="0"/>
+    <w:lsdException w:name="Medium Grid 3 Accent 2" w:semiHidden="0" w:uiPriority="69" w:unhideWhenUsed="0"/>
+    <w:lsdException w:name="Dark List Accent 2" w:semiHidden="0" w:uiPriority="70" w:unhideWhenUsed="0"/>
+    <w:lsdException w:name="Colorful Shading Accent 2" w:semiHidden="0" w:uiPriority="71" w:unhideWhenUsed="0"/>
+    <w:lsdException w:name="Colorful List Accent 2" w:semiHidden="0" w:uiPriority="72" w:unhideWhenUsed="0"/>
+    <w:lsdException w:name="Colorful Grid Accent 2" w:semiHidden="0" w:uiPriority="73" w:unhideWhenUsed="0"/>
+    <w:lsdException w:name="Light Shading Accent 3" w:semiHidden="0" w:uiPriority="60" w:unhideWhenUsed="0"/>
+    <w:lsdException w:name="Light List Accent 3" w:semiHidden="0" w:uiPriority="61" w:unhideWhenUsed="0"/>
+    <w:lsdException w:name="Light Grid Accent 3" w:semiHidden="0" w:uiPriority="62" w:unhideWhenUsed="0"/>
+    <w:lsdException w:name="Medium Shading 1 Accent 3" w:semiHidden="0" w:uiPriority="63" w:unhideWhenUsed="0"/>
+    <w:lsdException w:name="Medium Shading 2 Accent 3" w:semiHidden="0" w:uiPriority="64" w:unhideWhenUsed="0"/>
+    <w:lsdException w:name="Medium List 1 Accent 3" w:semiHidden="0" w:uiPriority="65" w:unhideWhenUsed="0"/>
+    <w:lsdException w:name="Medium List 2 Accent 3" w:semiHidden="0" w:uiPriority="66" w:unhideWhenUsed="0"/>
+    <w:lsdException w:name="Medium Grid 1 Accent 3" w:semiHidden="0" w:uiPriority="67" w:unhideWhenUsed="0"/>
+    <w:lsdException w:name="Medium Grid 2 Accent 3" w:semiHidden="0" w:uiPriority="68" w:unhideWhenUsed="0"/>
+    <w:lsdException w:name="Medium Grid 3 Accent 3" w:semiHidden="0" w:uiPriority="69" w:unhideWhenUsed="0"/>
+    <w:lsdException w:name="Dark List Accent 3" w:semiHidden="0" w:uiPriority="70" w:unhideWhenUsed="0"/>
+    <w:lsdException w:name="Colorful Shading Accent 3" w:semiHidden="0" w:uiPriority="71" w:unhideWhenUsed="0"/>
+    <w:lsdException w:name="Colorful List Accent 3" w:semiHidden="0" w:uiPriority="72" w:unhideWhenUsed="0"/>
+    <w:lsdException w:name="Colorful Grid Accent 3" w:semiHidden="0" w:uiPriority="73" w:unhideWhenUsed="0"/>
+    <w:lsdException w:name="Light Shading Accent 4" w:semiHidden="0" w:uiPriority="60" w:unhideWhenUsed="0"/>
+    <w:lsdException w:name="Light List Accent 4" w:semiHidden="0" w:uiPriority="61" w:unhideWhenUsed="0"/>
+    <w:lsdException w:name="Light Grid Accent 4" w:semiHidden="0" w:uiPriority="62" w:unhideWhenUsed="0"/>
+    <w:lsdException w:name="Medium Shading 1 Accent 4" w:semiHidden="0" w:uiPriority="63" w:unhideWhenUsed="0"/>
+    <w:lsdException w:name="Medium Shading 2 Accent 4" w:semiHidden="0" w:uiPriority="64" w:unhideWhenUsed="0"/>
+    <w:lsdException w:name="Medium List 1 Accent 4" w:semiHidden="0" w:uiPriority="65" w:unhideWhenUsed="0"/>
+    <w:lsdException w:name="Medium List 2 Accent 4" w:semiHidden="0" w:uiPriority="66" w:unhideWhenUsed="0"/>
+    <w:lsdException w:name="Medium Grid 1 Accent 4" w:semiHidden="0" w:uiPriority="67" w:unhideWhenUsed="0"/>
+    <w:lsdException w:name="Medium Grid 2 Accent 4" w:semiHidden="0" w:uiPriority="68" w:unhideWhenUsed="0"/>
+    <w:lsdException w:name="Medium Grid 3 Accent 4" w:semiHidden="0" w:uiPriority="69" w:unhideWhenUsed="0"/>
+    <w:lsdException w:name="Dark List Accent 4" w:semiHidden="0" w:uiPriority="70" w:unhideWhenUsed="0"/>
+    <w:lsdException w:name="Colorful Shading Accent 4" w:semiHidden="0" w:uiPriority="71" w:unhideWhenUsed="0"/>
+    <w:lsdException w:name="Colorful List Accent 4" w:semiHidden="0" w:uiPriority="72" w:unhideWhenUsed="0"/>
+    <w:lsdException w:name="Colorful Grid Accent 4" w:semiHidden="0" w:uiPriority="73" w:unhideWhenUsed="0"/>
+    <w:lsdException w:name="Light Shading Accent 5" w:semiHidden="0" w:uiPriority="60" w:unhideWhenUsed="0"/>
+    <w:lsdException w:name="Light List Accent 5" w:semiHidden="0" w:uiPriority="61" w:unhideWhenUsed="0"/>
+    <w:lsdException w:name="Light Grid Accent 5" w:semiHidden="0" w:uiPriority="62" w:unhideWhenUsed="0"/>
+    <w:lsdException w:name="Medium Shading 1 Accent 5" w:semiHidden="0" w:uiPriority="63" w:unhideWhenUsed="0"/>
+    <w:lsdException w:name="Medium Shading 2 Accent 5" w:semiHidden="0" w:uiPriority="64" w:unhideWhenUsed="0"/>
+    <w:lsdException w:name="Medium List 1 Accent 5" w:semiHidden="0" w:uiPriority="65" w:unhideWhenUsed="0"/>
+    <w:lsdException w:name="Medium List 2 Accent 5" w:semiHidden="0" w:uiPriority="66" w:unhideWhenUsed="0"/>
+    <w:lsdException w:name="Medium Grid 1 Accent 5" w:semiHidden="0" w:uiPriority="67" w:unhideWhenUsed="0"/>
+    <w:lsdException w:name="Medium Grid 2 Accent 5" w:semiHidden="0" w:uiPriority="68" w:unhideWhenUsed="0"/>
+    <w:lsdException w:name="Medium Grid 3 Accent 5" w:semiHidden="0" w:uiPriority="69" w:unhideWhenUsed="0"/>
+    <w:lsdException w:name="Dark List Accent 5" w:semiHidden="0" w:uiPriority="70" w:unhideWhenUsed="0"/>
+    <w:lsdException w:name="Colorful Shading Accent 5" w:semiHidden="0" w:uiPriority="71" w:unhideWhenUsed="0"/>
+    <w:lsdException w:name="Colorful List Accent 5" w:semiHidden="0" w:uiPriority="72" w:unhideWhenUsed="0"/>
+    <w:lsdException w:name="Colorful Grid Accent 5" w:semiHidden="0" w:uiPriority="73" w:unhideWhenUsed="0"/>
+    <w:lsdException w:name="Light Shading Accent 6" w:semiHidden="0" w:uiPriority="60" w:unhideWhenUsed="0"/>
+    <w:lsdException w:name="Light List Accent 6" w:semiHidden="0" w:uiPriority="61" w:unhideWhenUsed="0"/>
+    <w:lsdException w:name="Light Grid Accent 6" w:semiHidden="0" w:uiPriority="62" w:unhideWhenUsed="0"/>
+    <w:lsdException w:name="Medium Shading 1 Accent 6" w:semiHidden="0" w:uiPriority="63" w:unhideWhenUsed="0"/>
+    <w:lsdException w:name="Medium Shading 2 Accent 6" w:semiHidden="0" w:uiPriority="64" w:unhideWhenUsed="0"/>
+    <w:lsdException w:name="Medium List 1 Accent 6" w:semiHidden="0" w:uiPriority="65" w:unhideWhenUsed="0"/>
+    <w:lsdException w:name="Medium List 2 Accent 6" w:semiHidden="0" w:uiPriority="66" w:unhideWhenUsed="0"/>
+    <w:lsdException w:name="Medium Grid 1 Accent 6" w:semiHidden="0" w:uiPriority="67" w:unhideWhenUsed="0"/>
+    <w:lsdException w:name="Medium Grid 2 Accent 6" w:semiHidden="0" w:uiPriority="68" w:unhideWhenUsed="0"/>
+    <w:lsdException w:name="Medium Grid 3 Accent 6" w:semiHidden="0" w:uiPriority="69" w:unhideWhenUsed="0"/>
+    <w:lsdException w:name="Dark List Accent 6" w:semiHidden="0" w:uiPriority="70" w:unhideWhenUsed="0"/>
+    <w:lsdException w:name="Colorful Shading Accent 6" w:semiHidden="0" w:uiPriority="71" w:unhideWhenUsed="0"/>
+    <w:lsdException w:name="Colorful List Accent 6" w:semiHidden="0" w:uiPriority="72" w:unhideWhenUsed="0"/>
+    <w:lsdException w:name="Colorful Grid Accent 6" w:semiHidden="0" w:uiPriority="73" w:unhideWhenUsed="0"/>
+    <w:lsdException w:name="Subtle Emphasis" w:semiHidden="0" w:uiPriority="19" w:unhideWhenUsed="0" w:qFormat="1"/>
+    <w:lsdException w:name="Intense Emphasis" w:semiHidden="0" w:uiPriority="21" w:unhideWhenUsed="0" w:qFormat="1"/>
+    <w:lsdException w:name="Subtle Reference" w:semiHidden="0" w:uiPriority="31" w:unhideWhenUsed="0" w:qFormat="1"/>
+    <w:lsdException w:name="Intense Reference" w:semiHidden="0" w:uiPriority="32" w:unhideWhenUsed="0" w:qFormat="1"/>
+    <w:lsdException w:name="Book Title" w:semiHidden="0" w:uiPriority="33" w:unhideWhenUsed="0" w:qFormat="1"/>
+    <w:lsdException w:name="Bibliography" w:uiPriority="37"/>
+    <w:lsdException w:name="TOC Heading" w:uiPriority="39" w:qFormat="1"/>
   </w:latentStyles>
   <w:style w:type="paragraph" w:default="1" w:styleId="Normal">
     <w:name w:val="Normal"/>
@@ -8732,6 +6242,196 @@
       <w:sz w:val="20"/>
       <w:szCs w:val="20"/>
     </w:rPr>
+  </w:style>
+</w:styles>
+</file>
+
+<file path=word/stylesWithEffects.xml><?xml version="1.0" encoding="utf-8"?>
+<w:styles xmlns:wpc="http://schemas.microsoft.com/office/word/2010/wordprocessingCanvas" xmlns:mc="http://schemas.openxmlformats.org/markup-compatibility/2006" xmlns:o="urn:schemas-microsoft-com:office:office" xmlns:r="http://schemas.openxmlformats.org/officeDocument/2006/relationships" xmlns:m="http://schemas.openxmlformats.org/officeDocument/2006/math" xmlns:v="urn:schemas-microsoft-com:vml" xmlns:wp14="http://schemas.microsoft.com/office/word/2010/wordprocessingDrawing" xmlns:wp="http://schemas.openxmlformats.org/drawingml/2006/wordprocessingDrawing" xmlns:w10="urn:schemas-microsoft-com:office:word" xmlns:w="http://schemas.openxmlformats.org/wordprocessingml/2006/main" xmlns:w14="http://schemas.microsoft.com/office/word/2010/wordml" xmlns:wpg="http://schemas.microsoft.com/office/word/2010/wordprocessingGroup" xmlns:wpi="http://schemas.microsoft.com/office/word/2010/wordprocessingInk" xmlns:wne="http://schemas.microsoft.com/office/word/2006/wordml" xmlns:wps="http://schemas.microsoft.com/office/word/2010/wordprocessingShape" mc:Ignorable="w14 wp14">
+  <w:docDefaults>
+    <w:rPrDefault>
+      <w:rPr>
+        <w:rFonts w:asciiTheme="minorHAnsi" w:eastAsiaTheme="minorEastAsia" w:hAnsiTheme="minorHAnsi" w:cstheme="minorBidi"/>
+        <w:sz w:val="22"/>
+        <w:szCs w:val="22"/>
+        <w:lang w:val="es-CO" w:eastAsia="es-CO" w:bidi="ar-SA"/>
+      </w:rPr>
+    </w:rPrDefault>
+    <w:pPrDefault>
+      <w:pPr>
+        <w:spacing w:after="200" w:line="276" w:lineRule="auto"/>
+      </w:pPr>
+    </w:pPrDefault>
+  </w:docDefaults>
+  <w:latentStyles w:defLockedState="0" w:defUIPriority="99" w:defSemiHidden="1" w:defUnhideWhenUsed="1" w:defQFormat="0" w:count="267">
+    <w:lsdException w:name="Normal" w:semiHidden="0" w:uiPriority="0" w:unhideWhenUsed="0" w:qFormat="1"/>
+    <w:lsdException w:name="heading 1" w:semiHidden="0" w:uiPriority="9" w:unhideWhenUsed="0" w:qFormat="1"/>
+    <w:lsdException w:name="heading 2" w:uiPriority="9" w:qFormat="1"/>
+    <w:lsdException w:name="heading 3" w:uiPriority="9" w:qFormat="1"/>
+    <w:lsdException w:name="heading 4" w:uiPriority="9" w:qFormat="1"/>
+    <w:lsdException w:name="heading 5" w:uiPriority="9" w:qFormat="1"/>
+    <w:lsdException w:name="heading 6" w:uiPriority="9" w:qFormat="1"/>
+    <w:lsdException w:name="heading 7" w:uiPriority="9" w:qFormat="1"/>
+    <w:lsdException w:name="heading 8" w:uiPriority="9" w:qFormat="1"/>
+    <w:lsdException w:name="heading 9" w:uiPriority="9" w:qFormat="1"/>
+    <w:lsdException w:name="toc 1" w:uiPriority="39"/>
+    <w:lsdException w:name="toc 2" w:uiPriority="39"/>
+    <w:lsdException w:name="toc 3" w:uiPriority="39"/>
+    <w:lsdException w:name="toc 4" w:uiPriority="39"/>
+    <w:lsdException w:name="toc 5" w:uiPriority="39"/>
+    <w:lsdException w:name="toc 6" w:uiPriority="39"/>
+    <w:lsdException w:name="toc 7" w:uiPriority="39"/>
+    <w:lsdException w:name="toc 8" w:uiPriority="39"/>
+    <w:lsdException w:name="toc 9" w:uiPriority="39"/>
+    <w:lsdException w:name="caption" w:uiPriority="35" w:qFormat="1"/>
+    <w:lsdException w:name="Title" w:semiHidden="0" w:uiPriority="10" w:unhideWhenUsed="0" w:qFormat="1"/>
+    <w:lsdException w:name="Default Paragraph Font" w:uiPriority="1"/>
+    <w:lsdException w:name="Subtitle" w:semiHidden="0" w:uiPriority="11" w:unhideWhenUsed="0" w:qFormat="1"/>
+    <w:lsdException w:name="Strong" w:semiHidden="0" w:uiPriority="22" w:unhideWhenUsed="0" w:qFormat="1"/>
+    <w:lsdException w:name="Emphasis" w:semiHidden="0" w:uiPriority="20" w:unhideWhenUsed="0" w:qFormat="1"/>
+    <w:lsdException w:name="Table Grid" w:semiHidden="0" w:uiPriority="59" w:unhideWhenUsed="0"/>
+    <w:lsdException w:name="Placeholder Text" w:unhideWhenUsed="0"/>
+    <w:lsdException w:name="No Spacing" w:semiHidden="0" w:uiPriority="1" w:unhideWhenUsed="0" w:qFormat="1"/>
+    <w:lsdException w:name="Light Shading" w:semiHidden="0" w:uiPriority="60" w:unhideWhenUsed="0"/>
+    <w:lsdException w:name="Light List" w:semiHidden="0" w:uiPriority="61" w:unhideWhenUsed="0"/>
+    <w:lsdException w:name="Light Grid" w:semiHidden="0" w:uiPriority="62" w:unhideWhenUsed="0"/>
+    <w:lsdException w:name="Medium Shading 1" w:semiHidden="0" w:uiPriority="63" w:unhideWhenUsed="0"/>
+    <w:lsdException w:name="Medium Shading 2" w:semiHidden="0" w:uiPriority="64" w:unhideWhenUsed="0"/>
+    <w:lsdException w:name="Medium List 1" w:semiHidden="0" w:uiPriority="65" w:unhideWhenUsed="0"/>
+    <w:lsdException w:name="Medium List 2" w:semiHidden="0" w:uiPriority="66" w:unhideWhenUsed="0"/>
+    <w:lsdException w:name="Medium Grid 1" w:semiHidden="0" w:uiPriority="67" w:unhideWhenUsed="0"/>
+    <w:lsdException w:name="Medium Grid 2" w:semiHidden="0" w:uiPriority="68" w:unhideWhenUsed="0"/>
+    <w:lsdException w:name="Medium Grid 3" w:semiHidden="0" w:uiPriority="69" w:unhideWhenUsed="0"/>
+    <w:lsdException w:name="Dark List" w:semiHidden="0" w:uiPriority="70" w:unhideWhenUsed="0"/>
+    <w:lsdException w:name="Colorful Shading" w:semiHidden="0" w:uiPriority="71" w:unhideWhenUsed="0"/>
+    <w:lsdException w:name="Colorful List" w:semiHidden="0" w:uiPriority="72" w:unhideWhenUsed="0"/>
+    <w:lsdException w:name="Colorful Grid" w:semiHidden="0" w:uiPriority="73" w:unhideWhenUsed="0"/>
+    <w:lsdException w:name="Light Shading Accent 1" w:semiHidden="0" w:uiPriority="60" w:unhideWhenUsed="0"/>
+    <w:lsdException w:name="Light List Accent 1" w:semiHidden="0" w:uiPriority="61" w:unhideWhenUsed="0"/>
+    <w:lsdException w:name="Light Grid Accent 1" w:semiHidden="0" w:uiPriority="62" w:unhideWhenUsed="0"/>
+    <w:lsdException w:name="Medium Shading 1 Accent 1" w:semiHidden="0" w:uiPriority="63" w:unhideWhenUsed="0"/>
+    <w:lsdException w:name="Medium Shading 2 Accent 1" w:semiHidden="0" w:uiPriority="64" w:unhideWhenUsed="0"/>
+    <w:lsdException w:name="Medium List 1 Accent 1" w:semiHidden="0" w:uiPriority="65" w:unhideWhenUsed="0"/>
+    <w:lsdException w:name="Revision" w:unhideWhenUsed="0"/>
+    <w:lsdException w:name="List Paragraph" w:semiHidden="0" w:uiPriority="34" w:unhideWhenUsed="0" w:qFormat="1"/>
+    <w:lsdException w:name="Quote" w:semiHidden="0" w:uiPriority="29" w:unhideWhenUsed="0" w:qFormat="1"/>
+    <w:lsdException w:name="Intense Quote" w:semiHidden="0" w:uiPriority="30" w:unhideWhenUsed="0" w:qFormat="1"/>
+    <w:lsdException w:name="Medium List 2 Accent 1" w:semiHidden="0" w:uiPriority="66" w:unhideWhenUsed="0"/>
+    <w:lsdException w:name="Medium Grid 1 Accent 1" w:semiHidden="0" w:uiPriority="67" w:unhideWhenUsed="0"/>
+    <w:lsdException w:name="Medium Grid 2 Accent 1" w:semiHidden="0" w:uiPriority="68" w:unhideWhenUsed="0"/>
+    <w:lsdException w:name="Medium Grid 3 Accent 1" w:semiHidden="0" w:uiPriority="69" w:unhideWhenUsed="0"/>
+    <w:lsdException w:name="Dark List Accent 1" w:semiHidden="0" w:uiPriority="70" w:unhideWhenUsed="0"/>
+    <w:lsdException w:name="Colorful Shading Accent 1" w:semiHidden="0" w:uiPriority="71" w:unhideWhenUsed="0"/>
+    <w:lsdException w:name="Colorful List Accent 1" w:semiHidden="0" w:uiPriority="72" w:unhideWhenUsed="0"/>
+    <w:lsdException w:name="Colorful Grid Accent 1" w:semiHidden="0" w:uiPriority="73" w:unhideWhenUsed="0"/>
+    <w:lsdException w:name="Light Shading Accent 2" w:semiHidden="0" w:uiPriority="60" w:unhideWhenUsed="0"/>
+    <w:lsdException w:name="Light List Accent 2" w:semiHidden="0" w:uiPriority="61" w:unhideWhenUsed="0"/>
+    <w:lsdException w:name="Light Grid Accent 2" w:semiHidden="0" w:uiPriority="62" w:unhideWhenUsed="0"/>
+    <w:lsdException w:name="Medium Shading 1 Accent 2" w:semiHidden="0" w:uiPriority="63" w:unhideWhenUsed="0"/>
+    <w:lsdException w:name="Medium Shading 2 Accent 2" w:semiHidden="0" w:uiPriority="64" w:unhideWhenUsed="0"/>
+    <w:lsdException w:name="Medium List 1 Accent 2" w:semiHidden="0" w:uiPriority="65" w:unhideWhenUsed="0"/>
+    <w:lsdException w:name="Medium List 2 Accent 2" w:semiHidden="0" w:uiPriority="66" w:unhideWhenUsed="0"/>
+    <w:lsdException w:name="Medium Grid 1 Accent 2" w:semiHidden="0" w:uiPriority="67" w:unhideWhenUsed="0"/>
+    <w:lsdException w:name="Medium Grid 2 Accent 2" w:semiHidden="0" w:uiPriority="68" w:unhideWhenUsed="0"/>
+    <w:lsdException w:name="Medium Grid 3 Accent 2" w:semiHidden="0" w:uiPriority="69" w:unhideWhenUsed="0"/>
+    <w:lsdException w:name="Dark List Accent 2" w:semiHidden="0" w:uiPriority="70" w:unhideWhenUsed="0"/>
+    <w:lsdException w:name="Colorful Shading Accent 2" w:semiHidden="0" w:uiPriority="71" w:unhideWhenUsed="0"/>
+    <w:lsdException w:name="Colorful List Accent 2" w:semiHidden="0" w:uiPriority="72" w:unhideWhenUsed="0"/>
+    <w:lsdException w:name="Colorful Grid Accent 2" w:semiHidden="0" w:uiPriority="73" w:unhideWhenUsed="0"/>
+    <w:lsdException w:name="Light Shading Accent 3" w:semiHidden="0" w:uiPriority="60" w:unhideWhenUsed="0"/>
+    <w:lsdException w:name="Light List Accent 3" w:semiHidden="0" w:uiPriority="61" w:unhideWhenUsed="0"/>
+    <w:lsdException w:name="Light Grid Accent 3" w:semiHidden="0" w:uiPriority="62" w:unhideWhenUsed="0"/>
+    <w:lsdException w:name="Medium Shading 1 Accent 3" w:semiHidden="0" w:uiPriority="63" w:unhideWhenUsed="0"/>
+    <w:lsdException w:name="Medium Shading 2 Accent 3" w:semiHidden="0" w:uiPriority="64" w:unhideWhenUsed="0"/>
+    <w:lsdException w:name="Medium List 1 Accent 3" w:semiHidden="0" w:uiPriority="65" w:unhideWhenUsed="0"/>
+    <w:lsdException w:name="Medium List 2 Accent 3" w:semiHidden="0" w:uiPriority="66" w:unhideWhenUsed="0"/>
+    <w:lsdException w:name="Medium Grid 1 Accent 3" w:semiHidden="0" w:uiPriority="67" w:unhideWhenUsed="0"/>
+    <w:lsdException w:name="Medium Grid 2 Accent 3" w:semiHidden="0" w:uiPriority="68" w:unhideWhenUsed="0"/>
+    <w:lsdException w:name="Medium Grid 3 Accent 3" w:semiHidden="0" w:uiPriority="69" w:unhideWhenUsed="0"/>
+    <w:lsdException w:name="Dark List Accent 3" w:semiHidden="0" w:uiPriority="70" w:unhideWhenUsed="0"/>
+    <w:lsdException w:name="Colorful Shading Accent 3" w:semiHidden="0" w:uiPriority="71" w:unhideWhenUsed="0"/>
+    <w:lsdException w:name="Colorful List Accent 3" w:semiHidden="0" w:uiPriority="72" w:unhideWhenUsed="0"/>
+    <w:lsdException w:name="Colorful Grid Accent 3" w:semiHidden="0" w:uiPriority="73" w:unhideWhenUsed="0"/>
+    <w:lsdException w:name="Light Shading Accent 4" w:semiHidden="0" w:uiPriority="60" w:unhideWhenUsed="0"/>
+    <w:lsdException w:name="Light List Accent 4" w:semiHidden="0" w:uiPriority="61" w:unhideWhenUsed="0"/>
+    <w:lsdException w:name="Light Grid Accent 4" w:semiHidden="0" w:uiPriority="62" w:unhideWhenUsed="0"/>
+    <w:lsdException w:name="Medium Shading 1 Accent 4" w:semiHidden="0" w:uiPriority="63" w:unhideWhenUsed="0"/>
+    <w:lsdException w:name="Medium Shading 2 Accent 4" w:semiHidden="0" w:uiPriority="64" w:unhideWhenUsed="0"/>
+    <w:lsdException w:name="Medium List 1 Accent 4" w:semiHidden="0" w:uiPriority="65" w:unhideWhenUsed="0"/>
+    <w:lsdException w:name="Medium List 2 Accent 4" w:semiHidden="0" w:uiPriority="66" w:unhideWhenUsed="0"/>
+    <w:lsdException w:name="Medium Grid 1 Accent 4" w:semiHidden="0" w:uiPriority="67" w:unhideWhenUsed="0"/>
+    <w:lsdException w:name="Medium Grid 2 Accent 4" w:semiHidden="0" w:uiPriority="68" w:unhideWhenUsed="0"/>
+    <w:lsdException w:name="Medium Grid 3 Accent 4" w:semiHidden="0" w:uiPriority="69" w:unhideWhenUsed="0"/>
+    <w:lsdException w:name="Dark List Accent 4" w:semiHidden="0" w:uiPriority="70" w:unhideWhenUsed="0"/>
+    <w:lsdException w:name="Colorful Shading Accent 4" w:semiHidden="0" w:uiPriority="71" w:unhideWhenUsed="0"/>
+    <w:lsdException w:name="Colorful List Accent 4" w:semiHidden="0" w:uiPriority="72" w:unhideWhenUsed="0"/>
+    <w:lsdException w:name="Colorful Grid Accent 4" w:semiHidden="0" w:uiPriority="73" w:unhideWhenUsed="0"/>
+    <w:lsdException w:name="Light Shading Accent 5" w:semiHidden="0" w:uiPriority="60" w:unhideWhenUsed="0"/>
+    <w:lsdException w:name="Light List Accent 5" w:semiHidden="0" w:uiPriority="61" w:unhideWhenUsed="0"/>
+    <w:lsdException w:name="Light Grid Accent 5" w:semiHidden="0" w:uiPriority="62" w:unhideWhenUsed="0"/>
+    <w:lsdException w:name="Medium Shading 1 Accent 5" w:semiHidden="0" w:uiPriority="63" w:unhideWhenUsed="0"/>
+    <w:lsdException w:name="Medium Shading 2 Accent 5" w:semiHidden="0" w:uiPriority="64" w:unhideWhenUsed="0"/>
+    <w:lsdException w:name="Medium List 1 Accent 5" w:semiHidden="0" w:uiPriority="65" w:unhideWhenUsed="0"/>
+    <w:lsdException w:name="Medium List 2 Accent 5" w:semiHidden="0" w:uiPriority="66" w:unhideWhenUsed="0"/>
+    <w:lsdException w:name="Medium Grid 1 Accent 5" w:semiHidden="0" w:uiPriority="67" w:unhideWhenUsed="0"/>
+    <w:lsdException w:name="Medium Grid 2 Accent 5" w:semiHidden="0" w:uiPriority="68" w:unhideWhenUsed="0"/>
+    <w:lsdException w:name="Medium Grid 3 Accent 5" w:semiHidden="0" w:uiPriority="69" w:unhideWhenUsed="0"/>
+    <w:lsdException w:name="Dark List Accent 5" w:semiHidden="0" w:uiPriority="70" w:unhideWhenUsed="0"/>
+    <w:lsdException w:name="Colorful Shading Accent 5" w:semiHidden="0" w:uiPriority="71" w:unhideWhenUsed="0"/>
+    <w:lsdException w:name="Colorful List Accent 5" w:semiHidden="0" w:uiPriority="72" w:unhideWhenUsed="0"/>
+    <w:lsdException w:name="Colorful Grid Accent 5" w:semiHidden="0" w:uiPriority="73" w:unhideWhenUsed="0"/>
+    <w:lsdException w:name="Light Shading Accent 6" w:semiHidden="0" w:uiPriority="60" w:unhideWhenUsed="0"/>
+    <w:lsdException w:name="Light List Accent 6" w:semiHidden="0" w:uiPriority="61" w:unhideWhenUsed="0"/>
+    <w:lsdException w:name="Light Grid Accent 6" w:semiHidden="0" w:uiPriority="62" w:unhideWhenUsed="0"/>
+    <w:lsdException w:name="Medium Shading 1 Accent 6" w:semiHidden="0" w:uiPriority="63" w:unhideWhenUsed="0"/>
+    <w:lsdException w:name="Medium Shading 2 Accent 6" w:semiHidden="0" w:uiPriority="64" w:unhideWhenUsed="0"/>
+    <w:lsdException w:name="Medium List 1 Accent 6" w:semiHidden="0" w:uiPriority="65" w:unhideWhenUsed="0"/>
+    <w:lsdException w:name="Medium List 2 Accent 6" w:semiHidden="0" w:uiPriority="66" w:unhideWhenUsed="0"/>
+    <w:lsdException w:name="Medium Grid 1 Accent 6" w:semiHidden="0" w:uiPriority="67" w:unhideWhenUsed="0"/>
+    <w:lsdException w:name="Medium Grid 2 Accent 6" w:semiHidden="0" w:uiPriority="68" w:unhideWhenUsed="0"/>
+    <w:lsdException w:name="Medium Grid 3 Accent 6" w:semiHidden="0" w:uiPriority="69" w:unhideWhenUsed="0"/>
+    <w:lsdException w:name="Dark List Accent 6" w:semiHidden="0" w:uiPriority="70" w:unhideWhenUsed="0"/>
+    <w:lsdException w:name="Colorful Shading Accent 6" w:semiHidden="0" w:uiPriority="71" w:unhideWhenUsed="0"/>
+    <w:lsdException w:name="Colorful List Accent 6" w:semiHidden="0" w:uiPriority="72" w:unhideWhenUsed="0"/>
+    <w:lsdException w:name="Colorful Grid Accent 6" w:semiHidden="0" w:uiPriority="73" w:unhideWhenUsed="0"/>
+    <w:lsdException w:name="Subtle Emphasis" w:semiHidden="0" w:uiPriority="19" w:unhideWhenUsed="0" w:qFormat="1"/>
+    <w:lsdException w:name="Intense Emphasis" w:semiHidden="0" w:uiPriority="21" w:unhideWhenUsed="0" w:qFormat="1"/>
+    <w:lsdException w:name="Subtle Reference" w:semiHidden="0" w:uiPriority="31" w:unhideWhenUsed="0" w:qFormat="1"/>
+    <w:lsdException w:name="Intense Reference" w:semiHidden="0" w:uiPriority="32" w:unhideWhenUsed="0" w:qFormat="1"/>
+    <w:lsdException w:name="Book Title" w:semiHidden="0" w:uiPriority="33" w:unhideWhenUsed="0" w:qFormat="1"/>
+    <w:lsdException w:name="Bibliography" w:uiPriority="37"/>
+    <w:lsdException w:name="TOC Heading" w:uiPriority="39" w:qFormat="1"/>
+  </w:latentStyles>
+  <w:style w:type="paragraph" w:default="1" w:styleId="Normal">
+    <w:name w:val="Normal"/>
+    <w:qFormat/>
+  </w:style>
+  <w:style w:type="character" w:default="1" w:styleId="Fuentedeprrafopredeter">
+    <w:name w:val="Default Paragraph Font"/>
+    <w:uiPriority w:val="1"/>
+    <w:semiHidden/>
+    <w:unhideWhenUsed/>
+  </w:style>
+  <w:style w:type="table" w:default="1" w:styleId="Tablanormal">
+    <w:name w:val="Normal Table"/>
+    <w:uiPriority w:val="99"/>
+    <w:semiHidden/>
+    <w:unhideWhenUsed/>
+    <w:tblPr>
+      <w:tblInd w:w="0" w:type="dxa"/>
+      <w:tblCellMar>
+        <w:top w:w="0" w:type="dxa"/>
+        <w:left w:w="108" w:type="dxa"/>
+        <w:bottom w:w="0" w:type="dxa"/>
+        <w:right w:w="108" w:type="dxa"/>
+      </w:tblCellMar>
+    </w:tblPr>
+  </w:style>
+  <w:style w:type="numbering" w:default="1" w:styleId="Sinlista">
+    <w:name w:val="No List"/>
+    <w:uiPriority w:val="99"/>
+    <w:semiHidden/>
+    <w:unhideWhenUsed/>
   </w:style>
 </w:styles>
 </file>

--- a/fuentes/contenidos/grado08/guion02/CS_08_02_REC80.docx
+++ b/fuentes/contenidos/grado08/guion02/CS_08_02_REC80.docx
@@ -329,9 +329,7 @@
     <w:p>
       <w:pPr>
         <w:rPr>
-          <w:rFonts w:ascii="Arial" w:hAnsi="Arial"/>
-          <w:sz w:val="18"/>
-          <w:szCs w:val="18"/>
+          <w:rFonts w:ascii="Times New Roman" w:hAnsi="Times New Roman" w:cs="Times New Roman"/>
           <w:lang w:val="es-ES_tradnl"/>
         </w:rPr>
       </w:pPr>
@@ -382,25 +380,16 @@
           <w:szCs w:val="18"/>
           <w:lang w:val="es-ES_tradnl"/>
         </w:rPr>
-        <w:t xml:space="preserve"> Refuerza tu aprendizaje: </w:t>
-      </w:r>
-      <w:r>
-        <w:rPr>
-          <w:rFonts w:ascii="Arial" w:hAnsi="Arial"/>
-          <w:sz w:val="18"/>
-          <w:szCs w:val="18"/>
-          <w:lang w:val="es-ES_tradnl"/>
-        </w:rPr>
-        <w:t>E</w:t>
-      </w:r>
-      <w:r>
-        <w:rPr>
-          <w:rFonts w:ascii="Arial" w:hAnsi="Arial"/>
-          <w:sz w:val="18"/>
-          <w:szCs w:val="18"/>
-          <w:lang w:val="es-ES_tradnl"/>
-        </w:rPr>
-        <w:t>l sistema de castas</w:t>
+        <w:t xml:space="preserve"> </w:t>
+      </w:r>
+      <w:r>
+        <w:rPr>
+          <w:rFonts w:asciiTheme="majorHAnsi" w:hAnsiTheme="majorHAnsi" w:cs="Times New Roman"/>
+          <w:sz w:val="20"/>
+          <w:szCs w:val="20"/>
+          <w:lang w:val="es-ES_tradnl"/>
+        </w:rPr>
+        <w:t>Actividad que permite conocer cómo el sistema de castas fue un sistema de discriminación</w:t>
       </w:r>
     </w:p>
     <w:p>
@@ -568,6 +557,8 @@
           <w:lang w:val="es-ES_tradnl"/>
         </w:rPr>
       </w:pPr>
+      <w:bookmarkStart w:id="0" w:name="_GoBack"/>
+      <w:bookmarkEnd w:id="0"/>
     </w:p>
     <w:p>
       <w:pPr>
@@ -5004,16 +4995,7 @@
           <w:sz w:val="24"/>
           <w:szCs w:val="24"/>
         </w:rPr>
-        <w:t>”</w:t>
-      </w:r>
-      <w:r>
-        <w:rPr>
-          <w:rFonts w:ascii="Times New Roman" w:hAnsi="Times New Roman" w:cs="Times New Roman"/>
-          <w:color w:val="000000" w:themeColor="text1"/>
-          <w:sz w:val="24"/>
-          <w:szCs w:val="24"/>
-        </w:rPr>
-        <w:t xml:space="preserve"> es cruce de:</w:t>
+        <w:t>” es cruce de:</w:t>
       </w:r>
     </w:p>
     <w:p>
@@ -5436,19 +5418,8 @@
           <w:sz w:val="24"/>
           <w:szCs w:val="24"/>
         </w:rPr>
-        <w:t>“chino”</w:t>
-      </w:r>
-      <w:r>
-        <w:rPr>
-          <w:rFonts w:ascii="Times New Roman" w:hAnsi="Times New Roman" w:cs="Times New Roman"/>
-          <w:color w:val="000000" w:themeColor="text1"/>
-          <w:sz w:val="24"/>
-          <w:szCs w:val="24"/>
-        </w:rPr>
-        <w:t xml:space="preserve"> es cruce de:</w:t>
-      </w:r>
-      <w:bookmarkStart w:id="0" w:name="_GoBack"/>
-      <w:bookmarkEnd w:id="0"/>
+        <w:t>“chino” es cruce de:</w:t>
+      </w:r>
     </w:p>
     <w:p>
       <w:pPr>

--- a/fuentes/contenidos/grado08/guion02/CS_08_02_REC80.docx
+++ b/fuentes/contenidos/grado08/guion02/CS_08_02_REC80.docx
@@ -1,6 +1,6 @@
 
 <file path=word/document.xml><?xml version="1.0" encoding="utf-8"?>
-<w:document xmlns:wpc="http://schemas.microsoft.com/office/word/2010/wordprocessingCanvas" xmlns:mc="http://schemas.openxmlformats.org/markup-compatibility/2006" xmlns:o="urn:schemas-microsoft-com:office:office" xmlns:r="http://schemas.openxmlformats.org/officeDocument/2006/relationships" xmlns:m="http://schemas.openxmlformats.org/officeDocument/2006/math" xmlns:v="urn:schemas-microsoft-com:vml" xmlns:wp14="http://schemas.microsoft.com/office/word/2010/wordprocessingDrawing" xmlns:wp="http://schemas.openxmlformats.org/drawingml/2006/wordprocessingDrawing" xmlns:w10="urn:schemas-microsoft-com:office:word" xmlns:w="http://schemas.openxmlformats.org/wordprocessingml/2006/main" xmlns:w14="http://schemas.microsoft.com/office/word/2010/wordml" xmlns:wpg="http://schemas.microsoft.com/office/word/2010/wordprocessingGroup" xmlns:wpi="http://schemas.microsoft.com/office/word/2010/wordprocessingInk" xmlns:wne="http://schemas.microsoft.com/office/word/2006/wordml" xmlns:wps="http://schemas.microsoft.com/office/word/2010/wordprocessingShape" mc:Ignorable="w14 wp14">
+<w:document xmlns:wpc="http://schemas.microsoft.com/office/word/2010/wordprocessingCanvas" xmlns:mc="http://schemas.openxmlformats.org/markup-compatibility/2006" xmlns:o="urn:schemas-microsoft-com:office:office" xmlns:r="http://schemas.openxmlformats.org/officeDocument/2006/relationships" xmlns:m="http://schemas.openxmlformats.org/officeDocument/2006/math" xmlns:v="urn:schemas-microsoft-com:vml" xmlns:wp14="http://schemas.microsoft.com/office/word/2010/wordprocessingDrawing" xmlns:wp="http://schemas.openxmlformats.org/drawingml/2006/wordprocessingDrawing" xmlns:w10="urn:schemas-microsoft-com:office:word" xmlns:w="http://schemas.openxmlformats.org/wordprocessingml/2006/main" xmlns:w14="http://schemas.microsoft.com/office/word/2010/wordml" xmlns:w15="http://schemas.microsoft.com/office/word/2012/wordml" xmlns:wpg="http://schemas.microsoft.com/office/word/2010/wordprocessingGroup" xmlns:wpi="http://schemas.microsoft.com/office/word/2010/wordprocessingInk" xmlns:wne="http://schemas.microsoft.com/office/word/2006/wordml" xmlns:wps="http://schemas.microsoft.com/office/word/2010/wordprocessingShape" mc:Ignorable="w14 w15 wp14">
   <w:body>
     <w:p>
       <w:pPr>
@@ -557,8 +557,6 @@
           <w:lang w:val="es-ES_tradnl"/>
         </w:rPr>
       </w:pPr>
-      <w:bookmarkStart w:id="0" w:name="_GoBack"/>
-      <w:bookmarkEnd w:id="0"/>
     </w:p>
     <w:p>
       <w:pPr>
@@ -617,7 +615,7 @@
           <w:szCs w:val="18"/>
           <w:lang w:val="es-ES_tradnl"/>
         </w:rPr>
-        <w:t xml:space="preserve"> 15 minutos</w:t>
+        <w:t xml:space="preserve"> 15 </w:t>
       </w:r>
     </w:p>
     <w:p>
@@ -2682,6 +2680,17 @@
         </w:rPr>
         <w:t xml:space="preserve"> correcta</w:t>
       </w:r>
+      <w:r>
+        <w:rPr>
+          <w:rFonts w:ascii="Arial" w:hAnsi="Arial"/>
+          <w:sz w:val="18"/>
+          <w:szCs w:val="18"/>
+          <w:lang w:val="es-ES_tradnl"/>
+        </w:rPr>
+        <w:t>.</w:t>
+      </w:r>
+      <w:bookmarkStart w:id="0" w:name="_GoBack"/>
+      <w:bookmarkEnd w:id="0"/>
     </w:p>
     <w:p>
       <w:pPr>
@@ -3767,8 +3776,8 @@
           <w:szCs w:val="24"/>
         </w:rPr>
       </w:pPr>
-      <w:hyperlink r:id="rId5" w:history="1"/>
-      <w:hyperlink r:id="rId6" w:history="1">
+      <w:hyperlink r:id="rId4" w:history="1"/>
+      <w:hyperlink r:id="rId5" w:history="1">
         <w:r>
           <w:rPr>
             <w:rStyle w:val="Hipervnculo"/>
@@ -4193,8 +4202,8 @@
           <w:szCs w:val="24"/>
         </w:rPr>
       </w:pPr>
-      <w:hyperlink r:id="rId7" w:history="1"/>
-      <w:hyperlink r:id="rId8" w:history="1">
+      <w:hyperlink r:id="rId6" w:history="1"/>
+      <w:hyperlink r:id="rId7" w:history="1">
         <w:r>
           <w:rPr>
             <w:rStyle w:val="Hipervnculo"/>
@@ -4691,8 +4700,8 @@
           <w:szCs w:val="24"/>
         </w:rPr>
       </w:pPr>
-      <w:hyperlink r:id="rId9" w:history="1"/>
-      <w:hyperlink r:id="rId10" w:history="1">
+      <w:hyperlink r:id="rId8" w:history="1"/>
+      <w:hyperlink r:id="rId9" w:history="1">
         <w:r>
           <w:rPr>
             <w:rStyle w:val="Hipervnculo"/>
@@ -5142,8 +5151,8 @@
           <w:szCs w:val="24"/>
         </w:rPr>
       </w:pPr>
-      <w:hyperlink r:id="rId11" w:history="1"/>
-      <w:hyperlink r:id="rId12" w:history="1">
+      <w:hyperlink r:id="rId10" w:history="1"/>
+      <w:hyperlink r:id="rId11" w:history="1">
         <w:r>
           <w:rPr>
             <w:rStyle w:val="Hipervnculo"/>
@@ -5565,8 +5574,8 @@
           <w:szCs w:val="24"/>
         </w:rPr>
       </w:pPr>
-      <w:hyperlink r:id="rId13" w:history="1"/>
-      <w:hyperlink r:id="rId14" w:history="1">
+      <w:hyperlink r:id="rId12" w:history="1"/>
+      <w:hyperlink r:id="rId13" w:history="1">
         <w:r>
           <w:rPr>
             <w:rStyle w:val="Hipervnculo"/>
@@ -5748,35 +5757,8 @@
 </w:document>
 </file>
 
-<file path=word/commentsExtended.xml><?xml version="1.0" encoding="utf-8"?>
-<w15:commentsEx xmlns:wpc="http://schemas.microsoft.com/office/word/2010/wordprocessingCanvas" xmlns:mc="http://schemas.openxmlformats.org/markup-compatibility/2006" xmlns:o="urn:schemas-microsoft-com:office:office" xmlns:r="http://schemas.openxmlformats.org/officeDocument/2006/relationships" xmlns:m="http://schemas.openxmlformats.org/officeDocument/2006/math" xmlns:v="urn:schemas-microsoft-com:vml" xmlns:wp14="http://schemas.microsoft.com/office/word/2010/wordprocessingDrawing" xmlns:wp="http://schemas.openxmlformats.org/drawingml/2006/wordprocessingDrawing" xmlns:w10="urn:schemas-microsoft-com:office:word" xmlns:w="http://schemas.openxmlformats.org/wordprocessingml/2006/main" xmlns:w14="http://schemas.microsoft.com/office/word/2010/wordml" xmlns:w15="http://schemas.microsoft.com/office/word/2012/wordml" xmlns:wpg="http://schemas.microsoft.com/office/word/2010/wordprocessingGroup" xmlns:wpi="http://schemas.microsoft.com/office/word/2010/wordprocessingInk" xmlns:wne="http://schemas.microsoft.com/office/word/2006/wordml" xmlns:wps="http://schemas.microsoft.com/office/word/2010/wordprocessingShape" mc:Ignorable="w14 w15 wp14">
-  <w15:commentEx w15:paraId="48DD92C4" w15:done="0"/>
-  <w15:commentEx w15:paraId="5F5B4BA6" w15:done="0"/>
-  <w15:commentEx w15:paraId="39054866" w15:done="0"/>
-  <w15:commentEx w15:paraId="1AB740EE" w15:done="0"/>
-  <w15:commentEx w15:paraId="0342B611" w15:done="0"/>
-  <w15:commentEx w15:paraId="4E5DEF1B" w15:done="0"/>
-  <w15:commentEx w15:paraId="04AAC996" w15:done="0"/>
-  <w15:commentEx w15:paraId="27042CC0" w15:done="0"/>
-  <w15:commentEx w15:paraId="71BDF99D" w15:done="0"/>
-  <w15:commentEx w15:paraId="201DDF8B" w15:done="0"/>
-  <w15:commentEx w15:paraId="17C335A6" w15:done="0"/>
-  <w15:commentEx w15:paraId="36EDD322" w15:done="0"/>
-  <w15:commentEx w15:paraId="3BD32C50" w15:done="0"/>
-  <w15:commentEx w15:paraId="2F57BF0C" w15:done="0"/>
-</w15:commentsEx>
-</file>
-
-<file path=word/people.xml><?xml version="1.0" encoding="utf-8"?>
-<w15:people xmlns:wpc="http://schemas.microsoft.com/office/word/2010/wordprocessingCanvas" xmlns:mc="http://schemas.openxmlformats.org/markup-compatibility/2006" xmlns:o="urn:schemas-microsoft-com:office:office" xmlns:r="http://schemas.openxmlformats.org/officeDocument/2006/relationships" xmlns:m="http://schemas.openxmlformats.org/officeDocument/2006/math" xmlns:v="urn:schemas-microsoft-com:vml" xmlns:wp14="http://schemas.microsoft.com/office/word/2010/wordprocessingDrawing" xmlns:wp="http://schemas.openxmlformats.org/drawingml/2006/wordprocessingDrawing" xmlns:w10="urn:schemas-microsoft-com:office:word" xmlns:w="http://schemas.openxmlformats.org/wordprocessingml/2006/main" xmlns:w14="http://schemas.microsoft.com/office/word/2010/wordml" xmlns:w15="http://schemas.microsoft.com/office/word/2012/wordml" xmlns:wpg="http://schemas.microsoft.com/office/word/2010/wordprocessingGroup" xmlns:wpi="http://schemas.microsoft.com/office/word/2010/wordprocessingInk" xmlns:wne="http://schemas.microsoft.com/office/word/2006/wordml" xmlns:wps="http://schemas.microsoft.com/office/word/2010/wordprocessingShape" mc:Ignorable="w14 w15 wp14">
-  <w15:person w15:author="MCMarquez">
-    <w15:presenceInfo w15:providerId="None" w15:userId="MCMarquez"/>
-  </w15:person>
-</w15:people>
-</file>
-
 <file path=word/styles.xml><?xml version="1.0" encoding="utf-8"?>
-<w:styles xmlns:mc="http://schemas.openxmlformats.org/markup-compatibility/2006" xmlns:r="http://schemas.openxmlformats.org/officeDocument/2006/relationships" xmlns:w="http://schemas.openxmlformats.org/wordprocessingml/2006/main" xmlns:w14="http://schemas.microsoft.com/office/word/2010/wordml" mc:Ignorable="w14">
+<w:styles xmlns:mc="http://schemas.openxmlformats.org/markup-compatibility/2006" xmlns:r="http://schemas.openxmlformats.org/officeDocument/2006/relationships" xmlns:w="http://schemas.openxmlformats.org/wordprocessingml/2006/main" xmlns:w14="http://schemas.microsoft.com/office/word/2010/wordml" xmlns:w15="http://schemas.microsoft.com/office/word/2012/wordml" mc:Ignorable="w14 w15">
   <w:docDefaults>
     <w:rPrDefault>
       <w:rPr>
@@ -5788,144 +5770,378 @@
     </w:rPrDefault>
     <w:pPrDefault/>
   </w:docDefaults>
-  <w:latentStyles w:defLockedState="0" w:defUIPriority="99" w:defSemiHidden="1" w:defUnhideWhenUsed="1" w:defQFormat="0" w:count="267">
-    <w:lsdException w:name="Normal" w:semiHidden="0" w:uiPriority="0" w:unhideWhenUsed="0" w:qFormat="1"/>
-    <w:lsdException w:name="heading 1" w:semiHidden="0" w:uiPriority="9" w:unhideWhenUsed="0" w:qFormat="1"/>
-    <w:lsdException w:name="heading 2" w:uiPriority="9" w:qFormat="1"/>
-    <w:lsdException w:name="heading 3" w:uiPriority="9" w:qFormat="1"/>
-    <w:lsdException w:name="heading 4" w:uiPriority="9" w:qFormat="1"/>
-    <w:lsdException w:name="heading 5" w:uiPriority="9" w:qFormat="1"/>
-    <w:lsdException w:name="heading 6" w:uiPriority="9" w:qFormat="1"/>
-    <w:lsdException w:name="heading 7" w:uiPriority="9" w:qFormat="1"/>
-    <w:lsdException w:name="heading 8" w:uiPriority="9" w:qFormat="1"/>
-    <w:lsdException w:name="heading 9" w:uiPriority="9" w:qFormat="1"/>
-    <w:lsdException w:name="toc 1" w:uiPriority="39"/>
-    <w:lsdException w:name="toc 2" w:uiPriority="39"/>
-    <w:lsdException w:name="toc 3" w:uiPriority="39"/>
-    <w:lsdException w:name="toc 4" w:uiPriority="39"/>
-    <w:lsdException w:name="toc 5" w:uiPriority="39"/>
-    <w:lsdException w:name="toc 6" w:uiPriority="39"/>
-    <w:lsdException w:name="toc 7" w:uiPriority="39"/>
-    <w:lsdException w:name="toc 8" w:uiPriority="39"/>
-    <w:lsdException w:name="toc 9" w:uiPriority="39"/>
-    <w:lsdException w:name="caption" w:uiPriority="35" w:qFormat="1"/>
-    <w:lsdException w:name="Title" w:semiHidden="0" w:uiPriority="10" w:unhideWhenUsed="0" w:qFormat="1"/>
-    <w:lsdException w:name="Default Paragraph Font" w:uiPriority="1"/>
-    <w:lsdException w:name="Subtitle" w:semiHidden="0" w:uiPriority="11" w:unhideWhenUsed="0" w:qFormat="1"/>
-    <w:lsdException w:name="Strong" w:semiHidden="0" w:uiPriority="22" w:unhideWhenUsed="0" w:qFormat="1"/>
-    <w:lsdException w:name="Emphasis" w:semiHidden="0" w:uiPriority="20" w:unhideWhenUsed="0" w:qFormat="1"/>
-    <w:lsdException w:name="Table Grid" w:semiHidden="0" w:uiPriority="59" w:unhideWhenUsed="0"/>
-    <w:lsdException w:name="Placeholder Text" w:unhideWhenUsed="0"/>
-    <w:lsdException w:name="No Spacing" w:semiHidden="0" w:uiPriority="1" w:unhideWhenUsed="0" w:qFormat="1"/>
-    <w:lsdException w:name="Light Shading" w:semiHidden="0" w:uiPriority="60" w:unhideWhenUsed="0"/>
-    <w:lsdException w:name="Light List" w:semiHidden="0" w:uiPriority="61" w:unhideWhenUsed="0"/>
-    <w:lsdException w:name="Light Grid" w:semiHidden="0" w:uiPriority="62" w:unhideWhenUsed="0"/>
-    <w:lsdException w:name="Medium Shading 1" w:semiHidden="0" w:uiPriority="63" w:unhideWhenUsed="0"/>
-    <w:lsdException w:name="Medium Shading 2" w:semiHidden="0" w:uiPriority="64" w:unhideWhenUsed="0"/>
-    <w:lsdException w:name="Medium List 1" w:semiHidden="0" w:uiPriority="65" w:unhideWhenUsed="0"/>
-    <w:lsdException w:name="Medium List 2" w:semiHidden="0" w:uiPriority="66" w:unhideWhenUsed="0"/>
-    <w:lsdException w:name="Medium Grid 1" w:semiHidden="0" w:uiPriority="67" w:unhideWhenUsed="0"/>
-    <w:lsdException w:name="Medium Grid 2" w:semiHidden="0" w:uiPriority="68" w:unhideWhenUsed="0"/>
-    <w:lsdException w:name="Medium Grid 3" w:semiHidden="0" w:uiPriority="69" w:unhideWhenUsed="0"/>
-    <w:lsdException w:name="Dark List" w:semiHidden="0" w:uiPriority="70" w:unhideWhenUsed="0"/>
-    <w:lsdException w:name="Colorful Shading" w:semiHidden="0" w:uiPriority="71" w:unhideWhenUsed="0"/>
-    <w:lsdException w:name="Colorful List" w:semiHidden="0" w:uiPriority="72" w:unhideWhenUsed="0"/>
-    <w:lsdException w:name="Colorful Grid" w:semiHidden="0" w:uiPriority="73" w:unhideWhenUsed="0"/>
-    <w:lsdException w:name="Light Shading Accent 1" w:semiHidden="0" w:uiPriority="60" w:unhideWhenUsed="0"/>
-    <w:lsdException w:name="Light List Accent 1" w:semiHidden="0" w:uiPriority="61" w:unhideWhenUsed="0"/>
-    <w:lsdException w:name="Light Grid Accent 1" w:semiHidden="0" w:uiPriority="62" w:unhideWhenUsed="0"/>
-    <w:lsdException w:name="Medium Shading 1 Accent 1" w:semiHidden="0" w:uiPriority="63" w:unhideWhenUsed="0"/>
-    <w:lsdException w:name="Medium Shading 2 Accent 1" w:semiHidden="0" w:uiPriority="64" w:unhideWhenUsed="0"/>
-    <w:lsdException w:name="Medium List 1 Accent 1" w:semiHidden="0" w:uiPriority="65" w:unhideWhenUsed="0"/>
-    <w:lsdException w:name="Revision" w:unhideWhenUsed="0"/>
-    <w:lsdException w:name="List Paragraph" w:semiHidden="0" w:uiPriority="34" w:unhideWhenUsed="0" w:qFormat="1"/>
-    <w:lsdException w:name="Quote" w:semiHidden="0" w:uiPriority="29" w:unhideWhenUsed="0" w:qFormat="1"/>
-    <w:lsdException w:name="Intense Quote" w:semiHidden="0" w:uiPriority="30" w:unhideWhenUsed="0" w:qFormat="1"/>
-    <w:lsdException w:name="Medium List 2 Accent 1" w:semiHidden="0" w:uiPriority="66" w:unhideWhenUsed="0"/>
-    <w:lsdException w:name="Medium Grid 1 Accent 1" w:semiHidden="0" w:uiPriority="67" w:unhideWhenUsed="0"/>
-    <w:lsdException w:name="Medium Grid 2 Accent 1" w:semiHidden="0" w:uiPriority="68" w:unhideWhenUsed="0"/>
-    <w:lsdException w:name="Medium Grid 3 Accent 1" w:semiHidden="0" w:uiPriority="69" w:unhideWhenUsed="0"/>
-    <w:lsdException w:name="Dark List Accent 1" w:semiHidden="0" w:uiPriority="70" w:unhideWhenUsed="0"/>
-    <w:lsdException w:name="Colorful Shading Accent 1" w:semiHidden="0" w:uiPriority="71" w:unhideWhenUsed="0"/>
-    <w:lsdException w:name="Colorful List Accent 1" w:semiHidden="0" w:uiPriority="72" w:unhideWhenUsed="0"/>
-    <w:lsdException w:name="Colorful Grid Accent 1" w:semiHidden="0" w:uiPriority="73" w:unhideWhenUsed="0"/>
-    <w:lsdException w:name="Light Shading Accent 2" w:semiHidden="0" w:uiPriority="60" w:unhideWhenUsed="0"/>
-    <w:lsdException w:name="Light List Accent 2" w:semiHidden="0" w:uiPriority="61" w:unhideWhenUsed="0"/>
-    <w:lsdException w:name="Light Grid Accent 2" w:semiHidden="0" w:uiPriority="62" w:unhideWhenUsed="0"/>
-    <w:lsdException w:name="Medium Shading 1 Accent 2" w:semiHidden="0" w:uiPriority="63" w:unhideWhenUsed="0"/>
-    <w:lsdException w:name="Medium Shading 2 Accent 2" w:semiHidden="0" w:uiPriority="64" w:unhideWhenUsed="0"/>
-    <w:lsdException w:name="Medium List 1 Accent 2" w:semiHidden="0" w:uiPriority="65" w:unhideWhenUsed="0"/>
-    <w:lsdException w:name="Medium List 2 Accent 2" w:semiHidden="0" w:uiPriority="66" w:unhideWhenUsed="0"/>
-    <w:lsdException w:name="Medium Grid 1 Accent 2" w:semiHidden="0" w:uiPriority="67" w:unhideWhenUsed="0"/>
-    <w:lsdException w:name="Medium Grid 2 Accent 2" w:semiHidden="0" w:uiPriority="68" w:unhideWhenUsed="0"/>
-    <w:lsdException w:name="Medium Grid 3 Accent 2" w:semiHidden="0" w:uiPriority="69" w:unhideWhenUsed="0"/>
-    <w:lsdException w:name="Dark List Accent 2" w:semiHidden="0" w:uiPriority="70" w:unhideWhenUsed="0"/>
-    <w:lsdException w:name="Colorful Shading Accent 2" w:semiHidden="0" w:uiPriority="71" w:unhideWhenUsed="0"/>
-    <w:lsdException w:name="Colorful List Accent 2" w:semiHidden="0" w:uiPriority="72" w:unhideWhenUsed="0"/>
-    <w:lsdException w:name="Colorful Grid Accent 2" w:semiHidden="0" w:uiPriority="73" w:unhideWhenUsed="0"/>
-    <w:lsdException w:name="Light Shading Accent 3" w:semiHidden="0" w:uiPriority="60" w:unhideWhenUsed="0"/>
-    <w:lsdException w:name="Light List Accent 3" w:semiHidden="0" w:uiPriority="61" w:unhideWhenUsed="0"/>
-    <w:lsdException w:name="Light Grid Accent 3" w:semiHidden="0" w:uiPriority="62" w:unhideWhenUsed="0"/>
-    <w:lsdException w:name="Medium Shading 1 Accent 3" w:semiHidden="0" w:uiPriority="63" w:unhideWhenUsed="0"/>
-    <w:lsdException w:name="Medium Shading 2 Accent 3" w:semiHidden="0" w:uiPriority="64" w:unhideWhenUsed="0"/>
-    <w:lsdException w:name="Medium List 1 Accent 3" w:semiHidden="0" w:uiPriority="65" w:unhideWhenUsed="0"/>
-    <w:lsdException w:name="Medium List 2 Accent 3" w:semiHidden="0" w:uiPriority="66" w:unhideWhenUsed="0"/>
-    <w:lsdException w:name="Medium Grid 1 Accent 3" w:semiHidden="0" w:uiPriority="67" w:unhideWhenUsed="0"/>
-    <w:lsdException w:name="Medium Grid 2 Accent 3" w:semiHidden="0" w:uiPriority="68" w:unhideWhenUsed="0"/>
-    <w:lsdException w:name="Medium Grid 3 Accent 3" w:semiHidden="0" w:uiPriority="69" w:unhideWhenUsed="0"/>
-    <w:lsdException w:name="Dark List Accent 3" w:semiHidden="0" w:uiPriority="70" w:unhideWhenUsed="0"/>
-    <w:lsdException w:name="Colorful Shading Accent 3" w:semiHidden="0" w:uiPriority="71" w:unhideWhenUsed="0"/>
-    <w:lsdException w:name="Colorful List Accent 3" w:semiHidden="0" w:uiPriority="72" w:unhideWhenUsed="0"/>
-    <w:lsdException w:name="Colorful Grid Accent 3" w:semiHidden="0" w:uiPriority="73" w:unhideWhenUsed="0"/>
-    <w:lsdException w:name="Light Shading Accent 4" w:semiHidden="0" w:uiPriority="60" w:unhideWhenUsed="0"/>
-    <w:lsdException w:name="Light List Accent 4" w:semiHidden="0" w:uiPriority="61" w:unhideWhenUsed="0"/>
-    <w:lsdException w:name="Light Grid Accent 4" w:semiHidden="0" w:uiPriority="62" w:unhideWhenUsed="0"/>
-    <w:lsdException w:name="Medium Shading 1 Accent 4" w:semiHidden="0" w:uiPriority="63" w:unhideWhenUsed="0"/>
-    <w:lsdException w:name="Medium Shading 2 Accent 4" w:semiHidden="0" w:uiPriority="64" w:unhideWhenUsed="0"/>
-    <w:lsdException w:name="Medium List 1 Accent 4" w:semiHidden="0" w:uiPriority="65" w:unhideWhenUsed="0"/>
-    <w:lsdException w:name="Medium List 2 Accent 4" w:semiHidden="0" w:uiPriority="66" w:unhideWhenUsed="0"/>
-    <w:lsdException w:name="Medium Grid 1 Accent 4" w:semiHidden="0" w:uiPriority="67" w:unhideWhenUsed="0"/>
-    <w:lsdException w:name="Medium Grid 2 Accent 4" w:semiHidden="0" w:uiPriority="68" w:unhideWhenUsed="0"/>
-    <w:lsdException w:name="Medium Grid 3 Accent 4" w:semiHidden="0" w:uiPriority="69" w:unhideWhenUsed="0"/>
-    <w:lsdException w:name="Dark List Accent 4" w:semiHidden="0" w:uiPriority="70" w:unhideWhenUsed="0"/>
-    <w:lsdException w:name="Colorful Shading Accent 4" w:semiHidden="0" w:uiPriority="71" w:unhideWhenUsed="0"/>
-    <w:lsdException w:name="Colorful List Accent 4" w:semiHidden="0" w:uiPriority="72" w:unhideWhenUsed="0"/>
-    <w:lsdException w:name="Colorful Grid Accent 4" w:semiHidden="0" w:uiPriority="73" w:unhideWhenUsed="0"/>
-    <w:lsdException w:name="Light Shading Accent 5" w:semiHidden="0" w:uiPriority="60" w:unhideWhenUsed="0"/>
-    <w:lsdException w:name="Light List Accent 5" w:semiHidden="0" w:uiPriority="61" w:unhideWhenUsed="0"/>
-    <w:lsdException w:name="Light Grid Accent 5" w:semiHidden="0" w:uiPriority="62" w:unhideWhenUsed="0"/>
-    <w:lsdException w:name="Medium Shading 1 Accent 5" w:semiHidden="0" w:uiPriority="63" w:unhideWhenUsed="0"/>
-    <w:lsdException w:name="Medium Shading 2 Accent 5" w:semiHidden="0" w:uiPriority="64" w:unhideWhenUsed="0"/>
-    <w:lsdException w:name="Medium List 1 Accent 5" w:semiHidden="0" w:uiPriority="65" w:unhideWhenUsed="0"/>
-    <w:lsdException w:name="Medium List 2 Accent 5" w:semiHidden="0" w:uiPriority="66" w:unhideWhenUsed="0"/>
-    <w:lsdException w:name="Medium Grid 1 Accent 5" w:semiHidden="0" w:uiPriority="67" w:unhideWhenUsed="0"/>
-    <w:lsdException w:name="Medium Grid 2 Accent 5" w:semiHidden="0" w:uiPriority="68" w:unhideWhenUsed="0"/>
-    <w:lsdException w:name="Medium Grid 3 Accent 5" w:semiHidden="0" w:uiPriority="69" w:unhideWhenUsed="0"/>
-    <w:lsdException w:name="Dark List Accent 5" w:semiHidden="0" w:uiPriority="70" w:unhideWhenUsed="0"/>
-    <w:lsdException w:name="Colorful Shading Accent 5" w:semiHidden="0" w:uiPriority="71" w:unhideWhenUsed="0"/>
-    <w:lsdException w:name="Colorful List Accent 5" w:semiHidden="0" w:uiPriority="72" w:unhideWhenUsed="0"/>
-    <w:lsdException w:name="Colorful Grid Accent 5" w:semiHidden="0" w:uiPriority="73" w:unhideWhenUsed="0"/>
-    <w:lsdException w:name="Light Shading Accent 6" w:semiHidden="0" w:uiPriority="60" w:unhideWhenUsed="0"/>
-    <w:lsdException w:name="Light List Accent 6" w:semiHidden="0" w:uiPriority="61" w:unhideWhenUsed="0"/>
-    <w:lsdException w:name="Light Grid Accent 6" w:semiHidden="0" w:uiPriority="62" w:unhideWhenUsed="0"/>
-    <w:lsdException w:name="Medium Shading 1 Accent 6" w:semiHidden="0" w:uiPriority="63" w:unhideWhenUsed="0"/>
-    <w:lsdException w:name="Medium Shading 2 Accent 6" w:semiHidden="0" w:uiPriority="64" w:unhideWhenUsed="0"/>
-    <w:lsdException w:name="Medium List 1 Accent 6" w:semiHidden="0" w:uiPriority="65" w:unhideWhenUsed="0"/>
-    <w:lsdException w:name="Medium List 2 Accent 6" w:semiHidden="0" w:uiPriority="66" w:unhideWhenUsed="0"/>
-    <w:lsdException w:name="Medium Grid 1 Accent 6" w:semiHidden="0" w:uiPriority="67" w:unhideWhenUsed="0"/>
-    <w:lsdException w:name="Medium Grid 2 Accent 6" w:semiHidden="0" w:uiPriority="68" w:unhideWhenUsed="0"/>
-    <w:lsdException w:name="Medium Grid 3 Accent 6" w:semiHidden="0" w:uiPriority="69" w:unhideWhenUsed="0"/>
-    <w:lsdException w:name="Dark List Accent 6" w:semiHidden="0" w:uiPriority="70" w:unhideWhenUsed="0"/>
-    <w:lsdException w:name="Colorful Shading Accent 6" w:semiHidden="0" w:uiPriority="71" w:unhideWhenUsed="0"/>
-    <w:lsdException w:name="Colorful List Accent 6" w:semiHidden="0" w:uiPriority="72" w:unhideWhenUsed="0"/>
-    <w:lsdException w:name="Colorful Grid Accent 6" w:semiHidden="0" w:uiPriority="73" w:unhideWhenUsed="0"/>
-    <w:lsdException w:name="Subtle Emphasis" w:semiHidden="0" w:uiPriority="19" w:unhideWhenUsed="0" w:qFormat="1"/>
-    <w:lsdException w:name="Intense Emphasis" w:semiHidden="0" w:uiPriority="21" w:unhideWhenUsed="0" w:qFormat="1"/>
-    <w:lsdException w:name="Subtle Reference" w:semiHidden="0" w:uiPriority="31" w:unhideWhenUsed="0" w:qFormat="1"/>
-    <w:lsdException w:name="Intense Reference" w:semiHidden="0" w:uiPriority="32" w:unhideWhenUsed="0" w:qFormat="1"/>
-    <w:lsdException w:name="Book Title" w:semiHidden="0" w:uiPriority="33" w:unhideWhenUsed="0" w:qFormat="1"/>
-    <w:lsdException w:name="Bibliography" w:uiPriority="37"/>
-    <w:lsdException w:name="TOC Heading" w:uiPriority="39" w:qFormat="1"/>
+  <w:latentStyles w:defLockedState="0" w:defUIPriority="99" w:defSemiHidden="0" w:defUnhideWhenUsed="0" w:defQFormat="0" w:count="371">
+    <w:lsdException w:name="Normal" w:uiPriority="0" w:qFormat="1"/>
+    <w:lsdException w:name="heading 1" w:uiPriority="9" w:qFormat="1"/>
+    <w:lsdException w:name="heading 2" w:semiHidden="1" w:uiPriority="9" w:unhideWhenUsed="1" w:qFormat="1"/>
+    <w:lsdException w:name="heading 3" w:semiHidden="1" w:uiPriority="9" w:unhideWhenUsed="1" w:qFormat="1"/>
+    <w:lsdException w:name="heading 4" w:semiHidden="1" w:uiPriority="9" w:unhideWhenUsed="1" w:qFormat="1"/>
+    <w:lsdException w:name="heading 5" w:semiHidden="1" w:uiPriority="9" w:unhideWhenUsed="1" w:qFormat="1"/>
+    <w:lsdException w:name="heading 6" w:semiHidden="1" w:uiPriority="9" w:unhideWhenUsed="1" w:qFormat="1"/>
+    <w:lsdException w:name="heading 7" w:semiHidden="1" w:uiPriority="9" w:unhideWhenUsed="1" w:qFormat="1"/>
+    <w:lsdException w:name="heading 8" w:semiHidden="1" w:uiPriority="9" w:unhideWhenUsed="1" w:qFormat="1"/>
+    <w:lsdException w:name="heading 9" w:semiHidden="1" w:uiPriority="9" w:unhideWhenUsed="1" w:qFormat="1"/>
+    <w:lsdException w:name="index 1" w:semiHidden="1" w:unhideWhenUsed="1"/>
+    <w:lsdException w:name="index 2" w:semiHidden="1" w:unhideWhenUsed="1"/>
+    <w:lsdException w:name="index 3" w:semiHidden="1" w:unhideWhenUsed="1"/>
+    <w:lsdException w:name="index 4" w:semiHidden="1" w:unhideWhenUsed="1"/>
+    <w:lsdException w:name="index 5" w:semiHidden="1" w:unhideWhenUsed="1"/>
+    <w:lsdException w:name="index 6" w:semiHidden="1" w:unhideWhenUsed="1"/>
+    <w:lsdException w:name="index 7" w:semiHidden="1" w:unhideWhenUsed="1"/>
+    <w:lsdException w:name="index 8" w:semiHidden="1" w:unhideWhenUsed="1"/>
+    <w:lsdException w:name="index 9" w:semiHidden="1" w:unhideWhenUsed="1"/>
+    <w:lsdException w:name="toc 1" w:semiHidden="1" w:uiPriority="39" w:unhideWhenUsed="1"/>
+    <w:lsdException w:name="toc 2" w:semiHidden="1" w:uiPriority="39" w:unhideWhenUsed="1"/>
+    <w:lsdException w:name="toc 3" w:semiHidden="1" w:uiPriority="39" w:unhideWhenUsed="1"/>
+    <w:lsdException w:name="toc 4" w:semiHidden="1" w:uiPriority="39" w:unhideWhenUsed="1"/>
+    <w:lsdException w:name="toc 5" w:semiHidden="1" w:uiPriority="39" w:unhideWhenUsed="1"/>
+    <w:lsdException w:name="toc 6" w:semiHidden="1" w:uiPriority="39" w:unhideWhenUsed="1"/>
+    <w:lsdException w:name="toc 7" w:semiHidden="1" w:uiPriority="39" w:unhideWhenUsed="1"/>
+    <w:lsdException w:name="toc 8" w:semiHidden="1" w:uiPriority="39" w:unhideWhenUsed="1"/>
+    <w:lsdException w:name="toc 9" w:semiHidden="1" w:uiPriority="39" w:unhideWhenUsed="1"/>
+    <w:lsdException w:name="Normal Indent" w:semiHidden="1" w:unhideWhenUsed="1"/>
+    <w:lsdException w:name="footnote text" w:semiHidden="1" w:unhideWhenUsed="1"/>
+    <w:lsdException w:name="annotation text" w:semiHidden="1" w:unhideWhenUsed="1"/>
+    <w:lsdException w:name="header" w:semiHidden="1" w:unhideWhenUsed="1"/>
+    <w:lsdException w:name="footer" w:semiHidden="1" w:unhideWhenUsed="1"/>
+    <w:lsdException w:name="index heading" w:semiHidden="1" w:unhideWhenUsed="1"/>
+    <w:lsdException w:name="caption" w:semiHidden="1" w:uiPriority="35" w:unhideWhenUsed="1" w:qFormat="1"/>
+    <w:lsdException w:name="table of figures" w:semiHidden="1" w:unhideWhenUsed="1"/>
+    <w:lsdException w:name="envelope address" w:semiHidden="1" w:unhideWhenUsed="1"/>
+    <w:lsdException w:name="envelope return" w:semiHidden="1" w:unhideWhenUsed="1"/>
+    <w:lsdException w:name="footnote reference" w:semiHidden="1" w:unhideWhenUsed="1"/>
+    <w:lsdException w:name="annotation reference" w:semiHidden="1" w:unhideWhenUsed="1"/>
+    <w:lsdException w:name="line number" w:semiHidden="1" w:unhideWhenUsed="1"/>
+    <w:lsdException w:name="page number" w:semiHidden="1" w:unhideWhenUsed="1"/>
+    <w:lsdException w:name="endnote reference" w:semiHidden="1" w:unhideWhenUsed="1"/>
+    <w:lsdException w:name="endnote text" w:semiHidden="1" w:unhideWhenUsed="1"/>
+    <w:lsdException w:name="table of authorities" w:semiHidden="1" w:unhideWhenUsed="1"/>
+    <w:lsdException w:name="macro" w:semiHidden="1" w:unhideWhenUsed="1"/>
+    <w:lsdException w:name="toa heading" w:semiHidden="1" w:unhideWhenUsed="1"/>
+    <w:lsdException w:name="List" w:semiHidden="1" w:unhideWhenUsed="1"/>
+    <w:lsdException w:name="List Bullet" w:semiHidden="1" w:unhideWhenUsed="1"/>
+    <w:lsdException w:name="List Number" w:semiHidden="1" w:unhideWhenUsed="1"/>
+    <w:lsdException w:name="List 2" w:semiHidden="1" w:unhideWhenUsed="1"/>
+    <w:lsdException w:name="List 3" w:semiHidden="1" w:unhideWhenUsed="1"/>
+    <w:lsdException w:name="List 4" w:semiHidden="1" w:unhideWhenUsed="1"/>
+    <w:lsdException w:name="List 5" w:semiHidden="1" w:unhideWhenUsed="1"/>
+    <w:lsdException w:name="List Bullet 2" w:semiHidden="1" w:unhideWhenUsed="1"/>
+    <w:lsdException w:name="List Bullet 3" w:semiHidden="1" w:unhideWhenUsed="1"/>
+    <w:lsdException w:name="List Bullet 4" w:semiHidden="1" w:unhideWhenUsed="1"/>
+    <w:lsdException w:name="List Bullet 5" w:semiHidden="1" w:unhideWhenUsed="1"/>
+    <w:lsdException w:name="List Number 2" w:semiHidden="1" w:unhideWhenUsed="1"/>
+    <w:lsdException w:name="List Number 3" w:semiHidden="1" w:unhideWhenUsed="1"/>
+    <w:lsdException w:name="List Number 4" w:semiHidden="1" w:unhideWhenUsed="1"/>
+    <w:lsdException w:name="List Number 5" w:semiHidden="1" w:unhideWhenUsed="1"/>
+    <w:lsdException w:name="Title" w:uiPriority="10" w:qFormat="1"/>
+    <w:lsdException w:name="Closing" w:semiHidden="1" w:unhideWhenUsed="1"/>
+    <w:lsdException w:name="Signature" w:semiHidden="1" w:unhideWhenUsed="1"/>
+    <w:lsdException w:name="Default Paragraph Font" w:semiHidden="1" w:uiPriority="1" w:unhideWhenUsed="1"/>
+    <w:lsdException w:name="Body Text" w:semiHidden="1" w:unhideWhenUsed="1"/>
+    <w:lsdException w:name="Body Text Indent" w:semiHidden="1" w:unhideWhenUsed="1"/>
+    <w:lsdException w:name="List Continue" w:semiHidden="1" w:unhideWhenUsed="1"/>
+    <w:lsdException w:name="List Continue 2" w:semiHidden="1" w:unhideWhenUsed="1"/>
+    <w:lsdException w:name="List Continue 3" w:semiHidden="1" w:unhideWhenUsed="1"/>
+    <w:lsdException w:name="List Continue 4" w:semiHidden="1" w:unhideWhenUsed="1"/>
+    <w:lsdException w:name="List Continue 5" w:semiHidden="1" w:unhideWhenUsed="1"/>
+    <w:lsdException w:name="Message Header" w:semiHidden="1" w:unhideWhenUsed="1"/>
+    <w:lsdException w:name="Subtitle" w:uiPriority="11" w:qFormat="1"/>
+    <w:lsdException w:name="Salutation" w:semiHidden="1" w:unhideWhenUsed="1"/>
+    <w:lsdException w:name="Date" w:semiHidden="1" w:unhideWhenUsed="1"/>
+    <w:lsdException w:name="Body Text First Indent" w:semiHidden="1" w:unhideWhenUsed="1"/>
+    <w:lsdException w:name="Body Text First Indent 2" w:semiHidden="1" w:unhideWhenUsed="1"/>
+    <w:lsdException w:name="Note Heading" w:semiHidden="1" w:unhideWhenUsed="1"/>
+    <w:lsdException w:name="Body Text 2" w:semiHidden="1" w:unhideWhenUsed="1"/>
+    <w:lsdException w:name="Body Text 3" w:semiHidden="1" w:unhideWhenUsed="1"/>
+    <w:lsdException w:name="Body Text Indent 2" w:semiHidden="1" w:unhideWhenUsed="1"/>
+    <w:lsdException w:name="Body Text Indent 3" w:semiHidden="1" w:unhideWhenUsed="1"/>
+    <w:lsdException w:name="Block Text" w:semiHidden="1" w:unhideWhenUsed="1"/>
+    <w:lsdException w:name="Hyperlink" w:semiHidden="1" w:unhideWhenUsed="1"/>
+    <w:lsdException w:name="FollowedHyperlink" w:semiHidden="1" w:unhideWhenUsed="1"/>
+    <w:lsdException w:name="Strong" w:uiPriority="22" w:qFormat="1"/>
+    <w:lsdException w:name="Emphasis" w:uiPriority="20" w:qFormat="1"/>
+    <w:lsdException w:name="Document Map" w:semiHidden="1" w:unhideWhenUsed="1"/>
+    <w:lsdException w:name="Plain Text" w:semiHidden="1" w:unhideWhenUsed="1"/>
+    <w:lsdException w:name="E-mail Signature" w:semiHidden="1" w:unhideWhenUsed="1"/>
+    <w:lsdException w:name="HTML Top of Form" w:semiHidden="1" w:unhideWhenUsed="1"/>
+    <w:lsdException w:name="HTML Bottom of Form" w:semiHidden="1" w:unhideWhenUsed="1"/>
+    <w:lsdException w:name="Normal (Web)" w:semiHidden="1" w:unhideWhenUsed="1"/>
+    <w:lsdException w:name="HTML Acronym" w:semiHidden="1" w:unhideWhenUsed="1"/>
+    <w:lsdException w:name="HTML Address" w:semiHidden="1" w:unhideWhenUsed="1"/>
+    <w:lsdException w:name="HTML Cite" w:semiHidden="1" w:unhideWhenUsed="1"/>
+    <w:lsdException w:name="HTML Code" w:semiHidden="1" w:unhideWhenUsed="1"/>
+    <w:lsdException w:name="HTML Definition" w:semiHidden="1" w:unhideWhenUsed="1"/>
+    <w:lsdException w:name="HTML Keyboard" w:semiHidden="1" w:unhideWhenUsed="1"/>
+    <w:lsdException w:name="HTML Preformatted" w:semiHidden="1" w:unhideWhenUsed="1"/>
+    <w:lsdException w:name="HTML Sample" w:semiHidden="1" w:unhideWhenUsed="1"/>
+    <w:lsdException w:name="HTML Typewriter" w:semiHidden="1" w:unhideWhenUsed="1"/>
+    <w:lsdException w:name="HTML Variable" w:semiHidden="1" w:unhideWhenUsed="1"/>
+    <w:lsdException w:name="Normal Table" w:semiHidden="1" w:unhideWhenUsed="1"/>
+    <w:lsdException w:name="annotation subject" w:semiHidden="1" w:unhideWhenUsed="1"/>
+    <w:lsdException w:name="No List" w:semiHidden="1" w:unhideWhenUsed="1"/>
+    <w:lsdException w:name="Outline List 1" w:semiHidden="1" w:unhideWhenUsed="1"/>
+    <w:lsdException w:name="Outline List 2" w:semiHidden="1" w:unhideWhenUsed="1"/>
+    <w:lsdException w:name="Outline List 3" w:semiHidden="1" w:unhideWhenUsed="1"/>
+    <w:lsdException w:name="Table Simple 1" w:semiHidden="1" w:unhideWhenUsed="1"/>
+    <w:lsdException w:name="Table Simple 2" w:semiHidden="1" w:unhideWhenUsed="1"/>
+    <w:lsdException w:name="Table Simple 3" w:semiHidden="1" w:unhideWhenUsed="1"/>
+    <w:lsdException w:name="Table Classic 1" w:semiHidden="1" w:unhideWhenUsed="1"/>
+    <w:lsdException w:name="Table Classic 2" w:semiHidden="1" w:unhideWhenUsed="1"/>
+    <w:lsdException w:name="Table Classic 3" w:semiHidden="1" w:unhideWhenUsed="1"/>
+    <w:lsdException w:name="Table Classic 4" w:semiHidden="1" w:unhideWhenUsed="1"/>
+    <w:lsdException w:name="Table Colorful 1" w:semiHidden="1" w:unhideWhenUsed="1"/>
+    <w:lsdException w:name="Table Colorful 2" w:semiHidden="1" w:unhideWhenUsed="1"/>
+    <w:lsdException w:name="Table Colorful 3" w:semiHidden="1" w:unhideWhenUsed="1"/>
+    <w:lsdException w:name="Table Columns 1" w:semiHidden="1" w:unhideWhenUsed="1"/>
+    <w:lsdException w:name="Table Columns 2" w:semiHidden="1" w:unhideWhenUsed="1"/>
+    <w:lsdException w:name="Table Columns 3" w:semiHidden="1" w:unhideWhenUsed="1"/>
+    <w:lsdException w:name="Table Columns 4" w:semiHidden="1" w:unhideWhenUsed="1"/>
+    <w:lsdException w:name="Table Columns 5" w:semiHidden="1" w:unhideWhenUsed="1"/>
+    <w:lsdException w:name="Table Grid 1" w:semiHidden="1" w:unhideWhenUsed="1"/>
+    <w:lsdException w:name="Table Grid 2" w:semiHidden="1" w:unhideWhenUsed="1"/>
+    <w:lsdException w:name="Table Grid 3" w:semiHidden="1" w:unhideWhenUsed="1"/>
+    <w:lsdException w:name="Table Grid 4" w:semiHidden="1" w:unhideWhenUsed="1"/>
+    <w:lsdException w:name="Table Grid 5" w:semiHidden="1" w:unhideWhenUsed="1"/>
+    <w:lsdException w:name="Table Grid 6" w:semiHidden="1" w:unhideWhenUsed="1"/>
+    <w:lsdException w:name="Table Grid 7" w:semiHidden="1" w:unhideWhenUsed="1"/>
+    <w:lsdException w:name="Table Grid 8" w:semiHidden="1" w:unhideWhenUsed="1"/>
+    <w:lsdException w:name="Table List 1" w:semiHidden="1" w:unhideWhenUsed="1"/>
+    <w:lsdException w:name="Table List 2" w:semiHidden="1" w:unhideWhenUsed="1"/>
+    <w:lsdException w:name="Table List 3" w:semiHidden="1" w:unhideWhenUsed="1"/>
+    <w:lsdException w:name="Table List 4" w:semiHidden="1" w:unhideWhenUsed="1"/>
+    <w:lsdException w:name="Table List 5" w:semiHidden="1" w:unhideWhenUsed="1"/>
+    <w:lsdException w:name="Table List 6" w:semiHidden="1" w:unhideWhenUsed="1"/>
+    <w:lsdException w:name="Table List 7" w:semiHidden="1" w:unhideWhenUsed="1"/>
+    <w:lsdException w:name="Table List 8" w:semiHidden="1" w:unhideWhenUsed="1"/>
+    <w:lsdException w:name="Table 3D effects 1" w:semiHidden="1" w:unhideWhenUsed="1"/>
+    <w:lsdException w:name="Table 3D effects 2" w:semiHidden="1" w:unhideWhenUsed="1"/>
+    <w:lsdException w:name="Table 3D effects 3" w:semiHidden="1" w:unhideWhenUsed="1"/>
+    <w:lsdException w:name="Table Contemporary" w:semiHidden="1" w:unhideWhenUsed="1"/>
+    <w:lsdException w:name="Table Elegant" w:semiHidden="1" w:unhideWhenUsed="1"/>
+    <w:lsdException w:name="Table Professional" w:semiHidden="1" w:unhideWhenUsed="1"/>
+    <w:lsdException w:name="Table Subtle 1" w:semiHidden="1" w:unhideWhenUsed="1"/>
+    <w:lsdException w:name="Table Subtle 2" w:semiHidden="1" w:unhideWhenUsed="1"/>
+    <w:lsdException w:name="Table Web 1" w:semiHidden="1" w:unhideWhenUsed="1"/>
+    <w:lsdException w:name="Table Web 2" w:semiHidden="1" w:unhideWhenUsed="1"/>
+    <w:lsdException w:name="Table Web 3" w:semiHidden="1" w:unhideWhenUsed="1"/>
+    <w:lsdException w:name="Balloon Text" w:semiHidden="1" w:unhideWhenUsed="1"/>
+    <w:lsdException w:name="Table Grid" w:uiPriority="59"/>
+    <w:lsdException w:name="Table Theme" w:semiHidden="1" w:unhideWhenUsed="1"/>
+    <w:lsdException w:name="Placeholder Text" w:semiHidden="1"/>
+    <w:lsdException w:name="No Spacing" w:uiPriority="1" w:qFormat="1"/>
+    <w:lsdException w:name="Light Shading" w:uiPriority="60"/>
+    <w:lsdException w:name="Light List" w:uiPriority="61"/>
+    <w:lsdException w:name="Light Grid" w:uiPriority="62"/>
+    <w:lsdException w:name="Medium Shading 1" w:uiPriority="63"/>
+    <w:lsdException w:name="Medium Shading 2" w:uiPriority="64"/>
+    <w:lsdException w:name="Medium List 1" w:uiPriority="65"/>
+    <w:lsdException w:name="Medium List 2" w:uiPriority="66"/>
+    <w:lsdException w:name="Medium Grid 1" w:uiPriority="67"/>
+    <w:lsdException w:name="Medium Grid 2" w:uiPriority="68"/>
+    <w:lsdException w:name="Medium Grid 3" w:uiPriority="69"/>
+    <w:lsdException w:name="Dark List" w:uiPriority="70"/>
+    <w:lsdException w:name="Colorful Shading" w:uiPriority="71"/>
+    <w:lsdException w:name="Colorful List" w:uiPriority="72"/>
+    <w:lsdException w:name="Colorful Grid" w:uiPriority="73"/>
+    <w:lsdException w:name="Light Shading Accent 1" w:uiPriority="60"/>
+    <w:lsdException w:name="Light List Accent 1" w:uiPriority="61"/>
+    <w:lsdException w:name="Light Grid Accent 1" w:uiPriority="62"/>
+    <w:lsdException w:name="Medium Shading 1 Accent 1" w:uiPriority="63"/>
+    <w:lsdException w:name="Medium Shading 2 Accent 1" w:uiPriority="64"/>
+    <w:lsdException w:name="Medium List 1 Accent 1" w:uiPriority="65"/>
+    <w:lsdException w:name="Revision" w:semiHidden="1"/>
+    <w:lsdException w:name="List Paragraph" w:uiPriority="34" w:qFormat="1"/>
+    <w:lsdException w:name="Quote" w:uiPriority="29" w:qFormat="1"/>
+    <w:lsdException w:name="Intense Quote" w:uiPriority="30" w:qFormat="1"/>
+    <w:lsdException w:name="Medium List 2 Accent 1" w:uiPriority="66"/>
+    <w:lsdException w:name="Medium Grid 1 Accent 1" w:uiPriority="67"/>
+    <w:lsdException w:name="Medium Grid 2 Accent 1" w:uiPriority="68"/>
+    <w:lsdException w:name="Medium Grid 3 Accent 1" w:uiPriority="69"/>
+    <w:lsdException w:name="Dark List Accent 1" w:uiPriority="70"/>
+    <w:lsdException w:name="Colorful Shading Accent 1" w:uiPriority="71"/>
+    <w:lsdException w:name="Colorful List Accent 1" w:uiPriority="72"/>
+    <w:lsdException w:name="Colorful Grid Accent 1" w:uiPriority="73"/>
+    <w:lsdException w:name="Light Shading Accent 2" w:uiPriority="60"/>
+    <w:lsdException w:name="Light List Accent 2" w:uiPriority="61"/>
+    <w:lsdException w:name="Light Grid Accent 2" w:uiPriority="62"/>
+    <w:lsdException w:name="Medium Shading 1 Accent 2" w:uiPriority="63"/>
+    <w:lsdException w:name="Medium Shading 2 Accent 2" w:uiPriority="64"/>
+    <w:lsdException w:name="Medium List 1 Accent 2" w:uiPriority="65"/>
+    <w:lsdException w:name="Medium List 2 Accent 2" w:uiPriority="66"/>
+    <w:lsdException w:name="Medium Grid 1 Accent 2" w:uiPriority="67"/>
+    <w:lsdException w:name="Medium Grid 2 Accent 2" w:uiPriority="68"/>
+    <w:lsdException w:name="Medium Grid 3 Accent 2" w:uiPriority="69"/>
+    <w:lsdException w:name="Dark List Accent 2" w:uiPriority="70"/>
+    <w:lsdException w:name="Colorful Shading Accent 2" w:uiPriority="71"/>
+    <w:lsdException w:name="Colorful List Accent 2" w:uiPriority="72"/>
+    <w:lsdException w:name="Colorful Grid Accent 2" w:uiPriority="73"/>
+    <w:lsdException w:name="Light Shading Accent 3" w:uiPriority="60"/>
+    <w:lsdException w:name="Light List Accent 3" w:uiPriority="61"/>
+    <w:lsdException w:name="Light Grid Accent 3" w:uiPriority="62"/>
+    <w:lsdException w:name="Medium Shading 1 Accent 3" w:uiPriority="63"/>
+    <w:lsdException w:name="Medium Shading 2 Accent 3" w:uiPriority="64"/>
+    <w:lsdException w:name="Medium List 1 Accent 3" w:uiPriority="65"/>
+    <w:lsdException w:name="Medium List 2 Accent 3" w:uiPriority="66"/>
+    <w:lsdException w:name="Medium Grid 1 Accent 3" w:uiPriority="67"/>
+    <w:lsdException w:name="Medium Grid 2 Accent 3" w:uiPriority="68"/>
+    <w:lsdException w:name="Medium Grid 3 Accent 3" w:uiPriority="69"/>
+    <w:lsdException w:name="Dark List Accent 3" w:uiPriority="70"/>
+    <w:lsdException w:name="Colorful Shading Accent 3" w:uiPriority="71"/>
+    <w:lsdException w:name="Colorful List Accent 3" w:uiPriority="72"/>
+    <w:lsdException w:name="Colorful Grid Accent 3" w:uiPriority="73"/>
+    <w:lsdException w:name="Light Shading Accent 4" w:uiPriority="60"/>
+    <w:lsdException w:name="Light List Accent 4" w:uiPriority="61"/>
+    <w:lsdException w:name="Light Grid Accent 4" w:uiPriority="62"/>
+    <w:lsdException w:name="Medium Shading 1 Accent 4" w:uiPriority="63"/>
+    <w:lsdException w:name="Medium Shading 2 Accent 4" w:uiPriority="64"/>
+    <w:lsdException w:name="Medium List 1 Accent 4" w:uiPriority="65"/>
+    <w:lsdException w:name="Medium List 2 Accent 4" w:uiPriority="66"/>
+    <w:lsdException w:name="Medium Grid 1 Accent 4" w:uiPriority="67"/>
+    <w:lsdException w:name="Medium Grid 2 Accent 4" w:uiPriority="68"/>
+    <w:lsdException w:name="Medium Grid 3 Accent 4" w:uiPriority="69"/>
+    <w:lsdException w:name="Dark List Accent 4" w:uiPriority="70"/>
+    <w:lsdException w:name="Colorful Shading Accent 4" w:uiPriority="71"/>
+    <w:lsdException w:name="Colorful List Accent 4" w:uiPriority="72"/>
+    <w:lsdException w:name="Colorful Grid Accent 4" w:uiPriority="73"/>
+    <w:lsdException w:name="Light Shading Accent 5" w:uiPriority="60"/>
+    <w:lsdException w:name="Light List Accent 5" w:uiPriority="61"/>
+    <w:lsdException w:name="Light Grid Accent 5" w:uiPriority="62"/>
+    <w:lsdException w:name="Medium Shading 1 Accent 5" w:uiPriority="63"/>
+    <w:lsdException w:name="Medium Shading 2 Accent 5" w:uiPriority="64"/>
+    <w:lsdException w:name="Medium List 1 Accent 5" w:uiPriority="65"/>
+    <w:lsdException w:name="Medium List 2 Accent 5" w:uiPriority="66"/>
+    <w:lsdException w:name="Medium Grid 1 Accent 5" w:uiPriority="67"/>
+    <w:lsdException w:name="Medium Grid 2 Accent 5" w:uiPriority="68"/>
+    <w:lsdException w:name="Medium Grid 3 Accent 5" w:uiPriority="69"/>
+    <w:lsdException w:name="Dark List Accent 5" w:uiPriority="70"/>
+    <w:lsdException w:name="Colorful Shading Accent 5" w:uiPriority="71"/>
+    <w:lsdException w:name="Colorful List Accent 5" w:uiPriority="72"/>
+    <w:lsdException w:name="Colorful Grid Accent 5" w:uiPriority="73"/>
+    <w:lsdException w:name="Light Shading Accent 6" w:uiPriority="60"/>
+    <w:lsdException w:name="Light List Accent 6" w:uiPriority="61"/>
+    <w:lsdException w:name="Light Grid Accent 6" w:uiPriority="62"/>
+    <w:lsdException w:name="Medium Shading 1 Accent 6" w:uiPriority="63"/>
+    <w:lsdException w:name="Medium Shading 2 Accent 6" w:uiPriority="64"/>
+    <w:lsdException w:name="Medium List 1 Accent 6" w:uiPriority="65"/>
+    <w:lsdException w:name="Medium List 2 Accent 6" w:uiPriority="66"/>
+    <w:lsdException w:name="Medium Grid 1 Accent 6" w:uiPriority="67"/>
+    <w:lsdException w:name="Medium Grid 2 Accent 6" w:uiPriority="68"/>
+    <w:lsdException w:name="Medium Grid 3 Accent 6" w:uiPriority="69"/>
+    <w:lsdException w:name="Dark List Accent 6" w:uiPriority="70"/>
+    <w:lsdException w:name="Colorful Shading Accent 6" w:uiPriority="71"/>
+    <w:lsdException w:name="Colorful List Accent 6" w:uiPriority="72"/>
+    <w:lsdException w:name="Colorful Grid Accent 6" w:uiPriority="73"/>
+    <w:lsdException w:name="Subtle Emphasis" w:uiPriority="19" w:qFormat="1"/>
+    <w:lsdException w:name="Intense Emphasis" w:uiPriority="21" w:qFormat="1"/>
+    <w:lsdException w:name="Subtle Reference" w:uiPriority="31" w:qFormat="1"/>
+    <w:lsdException w:name="Intense Reference" w:uiPriority="32" w:qFormat="1"/>
+    <w:lsdException w:name="Book Title" w:uiPriority="33" w:qFormat="1"/>
+    <w:lsdException w:name="Bibliography" w:semiHidden="1" w:uiPriority="37" w:unhideWhenUsed="1"/>
+    <w:lsdException w:name="TOC Heading" w:semiHidden="1" w:uiPriority="39" w:unhideWhenUsed="1" w:qFormat="1"/>
+    <w:lsdException w:name="Plain Table 1" w:uiPriority="41"/>
+    <w:lsdException w:name="Plain Table 2" w:uiPriority="42"/>
+    <w:lsdException w:name="Plain Table 3" w:uiPriority="43"/>
+    <w:lsdException w:name="Plain Table 4" w:uiPriority="44"/>
+    <w:lsdException w:name="Plain Table 5" w:uiPriority="45"/>
+    <w:lsdException w:name="Grid Table Light" w:uiPriority="40"/>
+    <w:lsdException w:name="Grid Table 1 Light" w:uiPriority="46"/>
+    <w:lsdException w:name="Grid Table 2" w:uiPriority="47"/>
+    <w:lsdException w:name="Grid Table 3" w:uiPriority="48"/>
+    <w:lsdException w:name="Grid Table 4" w:uiPriority="49"/>
+    <w:lsdException w:name="Grid Table 5 Dark" w:uiPriority="50"/>
+    <w:lsdException w:name="Grid Table 6 Colorful" w:uiPriority="51"/>
+    <w:lsdException w:name="Grid Table 7 Colorful" w:uiPriority="52"/>
+    <w:lsdException w:name="Grid Table 1 Light Accent 1" w:uiPriority="46"/>
+    <w:lsdException w:name="Grid Table 2 Accent 1" w:uiPriority="47"/>
+    <w:lsdException w:name="Grid Table 3 Accent 1" w:uiPriority="48"/>
+    <w:lsdException w:name="Grid Table 4 Accent 1" w:uiPriority="49"/>
+    <w:lsdException w:name="Grid Table 5 Dark Accent 1" w:uiPriority="50"/>
+    <w:lsdException w:name="Grid Table 6 Colorful Accent 1" w:uiPriority="51"/>
+    <w:lsdException w:name="Grid Table 7 Colorful Accent 1" w:uiPriority="52"/>
+    <w:lsdException w:name="Grid Table 1 Light Accent 2" w:uiPriority="46"/>
+    <w:lsdException w:name="Grid Table 2 Accent 2" w:uiPriority="47"/>
+    <w:lsdException w:name="Grid Table 3 Accent 2" w:uiPriority="48"/>
+    <w:lsdException w:name="Grid Table 4 Accent 2" w:uiPriority="49"/>
+    <w:lsdException w:name="Grid Table 5 Dark Accent 2" w:uiPriority="50"/>
+    <w:lsdException w:name="Grid Table 6 Colorful Accent 2" w:uiPriority="51"/>
+    <w:lsdException w:name="Grid Table 7 Colorful Accent 2" w:uiPriority="52"/>
+    <w:lsdException w:name="Grid Table 1 Light Accent 3" w:uiPriority="46"/>
+    <w:lsdException w:name="Grid Table 2 Accent 3" w:uiPriority="47"/>
+    <w:lsdException w:name="Grid Table 3 Accent 3" w:uiPriority="48"/>
+    <w:lsdException w:name="Grid Table 4 Accent 3" w:uiPriority="49"/>
+    <w:lsdException w:name="Grid Table 5 Dark Accent 3" w:uiPriority="50"/>
+    <w:lsdException w:name="Grid Table 6 Colorful Accent 3" w:uiPriority="51"/>
+    <w:lsdException w:name="Grid Table 7 Colorful Accent 3" w:uiPriority="52"/>
+    <w:lsdException w:name="Grid Table 1 Light Accent 4" w:uiPriority="46"/>
+    <w:lsdException w:name="Grid Table 2 Accent 4" w:uiPriority="47"/>
+    <w:lsdException w:name="Grid Table 3 Accent 4" w:uiPriority="48"/>
+    <w:lsdException w:name="Grid Table 4 Accent 4" w:uiPriority="49"/>
+    <w:lsdException w:name="Grid Table 5 Dark Accent 4" w:uiPriority="50"/>
+    <w:lsdException w:name="Grid Table 6 Colorful Accent 4" w:uiPriority="51"/>
+    <w:lsdException w:name="Grid Table 7 Colorful Accent 4" w:uiPriority="52"/>
+    <w:lsdException w:name="Grid Table 1 Light Accent 5" w:uiPriority="46"/>
+    <w:lsdException w:name="Grid Table 2 Accent 5" w:uiPriority="47"/>
+    <w:lsdException w:name="Grid Table 3 Accent 5" w:uiPriority="48"/>
+    <w:lsdException w:name="Grid Table 4 Accent 5" w:uiPriority="49"/>
+    <w:lsdException w:name="Grid Table 5 Dark Accent 5" w:uiPriority="50"/>
+    <w:lsdException w:name="Grid Table 6 Colorful Accent 5" w:uiPriority="51"/>
+    <w:lsdException w:name="Grid Table 7 Colorful Accent 5" w:uiPriority="52"/>
+    <w:lsdException w:name="Grid Table 1 Light Accent 6" w:uiPriority="46"/>
+    <w:lsdException w:name="Grid Table 2 Accent 6" w:uiPriority="47"/>
+    <w:lsdException w:name="Grid Table 3 Accent 6" w:uiPriority="48"/>
+    <w:lsdException w:name="Grid Table 4 Accent 6" w:uiPriority="49"/>
+    <w:lsdException w:name="Grid Table 5 Dark Accent 6" w:uiPriority="50"/>
+    <w:lsdException w:name="Grid Table 6 Colorful Accent 6" w:uiPriority="51"/>
+    <w:lsdException w:name="Grid Table 7 Colorful Accent 6" w:uiPriority="52"/>
+    <w:lsdException w:name="List Table 1 Light" w:uiPriority="46"/>
+    <w:lsdException w:name="List Table 2" w:uiPriority="47"/>
+    <w:lsdException w:name="List Table 3" w:uiPriority="48"/>
+    <w:lsdException w:name="List Table 4" w:uiPriority="49"/>
+    <w:lsdException w:name="List Table 5 Dark" w:uiPriority="50"/>
+    <w:lsdException w:name="List Table 6 Colorful" w:uiPriority="51"/>
+    <w:lsdException w:name="List Table 7 Colorful" w:uiPriority="52"/>
+    <w:lsdException w:name="List Table 1 Light Accent 1" w:uiPriority="46"/>
+    <w:lsdException w:name="List Table 2 Accent 1" w:uiPriority="47"/>
+    <w:lsdException w:name="List Table 3 Accent 1" w:uiPriority="48"/>
+    <w:lsdException w:name="List Table 4 Accent 1" w:uiPriority="49"/>
+    <w:lsdException w:name="List Table 5 Dark Accent 1" w:uiPriority="50"/>
+    <w:lsdException w:name="List Table 6 Colorful Accent 1" w:uiPriority="51"/>
+    <w:lsdException w:name="List Table 7 Colorful Accent 1" w:uiPriority="52"/>
+    <w:lsdException w:name="List Table 1 Light Accent 2" w:uiPriority="46"/>
+    <w:lsdException w:name="List Table 2 Accent 2" w:uiPriority="47"/>
+    <w:lsdException w:name="List Table 3 Accent 2" w:uiPriority="48"/>
+    <w:lsdException w:name="List Table 4 Accent 2" w:uiPriority="49"/>
+    <w:lsdException w:name="List Table 5 Dark Accent 2" w:uiPriority="50"/>
+    <w:lsdException w:name="List Table 6 Colorful Accent 2" w:uiPriority="51"/>
+    <w:lsdException w:name="List Table 7 Colorful Accent 2" w:uiPriority="52"/>
+    <w:lsdException w:name="List Table 1 Light Accent 3" w:uiPriority="46"/>
+    <w:lsdException w:name="List Table 2 Accent 3" w:uiPriority="47"/>
+    <w:lsdException w:name="List Table 3 Accent 3" w:uiPriority="48"/>
+    <w:lsdException w:name="List Table 4 Accent 3" w:uiPriority="49"/>
+    <w:lsdException w:name="List Table 5 Dark Accent 3" w:uiPriority="50"/>
+    <w:lsdException w:name="List Table 6 Colorful Accent 3" w:uiPriority="51"/>
+    <w:lsdException w:name="List Table 7 Colorful Accent 3" w:uiPriority="52"/>
+    <w:lsdException w:name="List Table 1 Light Accent 4" w:uiPriority="46"/>
+    <w:lsdException w:name="List Table 2 Accent 4" w:uiPriority="47"/>
+    <w:lsdException w:name="List Table 3 Accent 4" w:uiPriority="48"/>
+    <w:lsdException w:name="List Table 4 Accent 4" w:uiPriority="49"/>
+    <w:lsdException w:name="List Table 5 Dark Accent 4" w:uiPriority="50"/>
+    <w:lsdException w:name="List Table 6 Colorful Accent 4" w:uiPriority="51"/>
+    <w:lsdException w:name="List Table 7 Colorful Accent 4" w:uiPriority="52"/>
+    <w:lsdException w:name="List Table 1 Light Accent 5" w:uiPriority="46"/>
+    <w:lsdException w:name="List Table 2 Accent 5" w:uiPriority="47"/>
+    <w:lsdException w:name="List Table 3 Accent 5" w:uiPriority="48"/>
+    <w:lsdException w:name="List Table 4 Accent 5" w:uiPriority="49"/>
+    <w:lsdException w:name="List Table 5 Dark Accent 5" w:uiPriority="50"/>
+    <w:lsdException w:name="List Table 6 Colorful Accent 5" w:uiPriority="51"/>
+    <w:lsdException w:name="List Table 7 Colorful Accent 5" w:uiPriority="52"/>
+    <w:lsdException w:name="List Table 1 Light Accent 6" w:uiPriority="46"/>
+    <w:lsdException w:name="List Table 2 Accent 6" w:uiPriority="47"/>
+    <w:lsdException w:name="List Table 3 Accent 6" w:uiPriority="48"/>
+    <w:lsdException w:name="List Table 4 Accent 6" w:uiPriority="49"/>
+    <w:lsdException w:name="List Table 5 Dark Accent 6" w:uiPriority="50"/>
+    <w:lsdException w:name="List Table 6 Colorful Accent 6" w:uiPriority="51"/>
+    <w:lsdException w:name="List Table 7 Colorful Accent 6" w:uiPriority="52"/>
   </w:latentStyles>
   <w:style w:type="paragraph" w:default="1" w:styleId="Normal">
     <w:name w:val="Normal"/>
@@ -6213,196 +6429,6 @@
       <w:sz w:val="20"/>
       <w:szCs w:val="20"/>
     </w:rPr>
-  </w:style>
-</w:styles>
-</file>
-
-<file path=word/stylesWithEffects.xml><?xml version="1.0" encoding="utf-8"?>
-<w:styles xmlns:wpc="http://schemas.microsoft.com/office/word/2010/wordprocessingCanvas" xmlns:mc="http://schemas.openxmlformats.org/markup-compatibility/2006" xmlns:o="urn:schemas-microsoft-com:office:office" xmlns:r="http://schemas.openxmlformats.org/officeDocument/2006/relationships" xmlns:m="http://schemas.openxmlformats.org/officeDocument/2006/math" xmlns:v="urn:schemas-microsoft-com:vml" xmlns:wp14="http://schemas.microsoft.com/office/word/2010/wordprocessingDrawing" xmlns:wp="http://schemas.openxmlformats.org/drawingml/2006/wordprocessingDrawing" xmlns:w10="urn:schemas-microsoft-com:office:word" xmlns:w="http://schemas.openxmlformats.org/wordprocessingml/2006/main" xmlns:w14="http://schemas.microsoft.com/office/word/2010/wordml" xmlns:wpg="http://schemas.microsoft.com/office/word/2010/wordprocessingGroup" xmlns:wpi="http://schemas.microsoft.com/office/word/2010/wordprocessingInk" xmlns:wne="http://schemas.microsoft.com/office/word/2006/wordml" xmlns:wps="http://schemas.microsoft.com/office/word/2010/wordprocessingShape" mc:Ignorable="w14 wp14">
-  <w:docDefaults>
-    <w:rPrDefault>
-      <w:rPr>
-        <w:rFonts w:asciiTheme="minorHAnsi" w:eastAsiaTheme="minorEastAsia" w:hAnsiTheme="minorHAnsi" w:cstheme="minorBidi"/>
-        <w:sz w:val="22"/>
-        <w:szCs w:val="22"/>
-        <w:lang w:val="es-CO" w:eastAsia="es-CO" w:bidi="ar-SA"/>
-      </w:rPr>
-    </w:rPrDefault>
-    <w:pPrDefault>
-      <w:pPr>
-        <w:spacing w:after="200" w:line="276" w:lineRule="auto"/>
-      </w:pPr>
-    </w:pPrDefault>
-  </w:docDefaults>
-  <w:latentStyles w:defLockedState="0" w:defUIPriority="99" w:defSemiHidden="1" w:defUnhideWhenUsed="1" w:defQFormat="0" w:count="267">
-    <w:lsdException w:name="Normal" w:semiHidden="0" w:uiPriority="0" w:unhideWhenUsed="0" w:qFormat="1"/>
-    <w:lsdException w:name="heading 1" w:semiHidden="0" w:uiPriority="9" w:unhideWhenUsed="0" w:qFormat="1"/>
-    <w:lsdException w:name="heading 2" w:uiPriority="9" w:qFormat="1"/>
-    <w:lsdException w:name="heading 3" w:uiPriority="9" w:qFormat="1"/>
-    <w:lsdException w:name="heading 4" w:uiPriority="9" w:qFormat="1"/>
-    <w:lsdException w:name="heading 5" w:uiPriority="9" w:qFormat="1"/>
-    <w:lsdException w:name="heading 6" w:uiPriority="9" w:qFormat="1"/>
-    <w:lsdException w:name="heading 7" w:uiPriority="9" w:qFormat="1"/>
-    <w:lsdException w:name="heading 8" w:uiPriority="9" w:qFormat="1"/>
-    <w:lsdException w:name="heading 9" w:uiPriority="9" w:qFormat="1"/>
-    <w:lsdException w:name="toc 1" w:uiPriority="39"/>
-    <w:lsdException w:name="toc 2" w:uiPriority="39"/>
-    <w:lsdException w:name="toc 3" w:uiPriority="39"/>
-    <w:lsdException w:name="toc 4" w:uiPriority="39"/>
-    <w:lsdException w:name="toc 5" w:uiPriority="39"/>
-    <w:lsdException w:name="toc 6" w:uiPriority="39"/>
-    <w:lsdException w:name="toc 7" w:uiPriority="39"/>
-    <w:lsdException w:name="toc 8" w:uiPriority="39"/>
-    <w:lsdException w:name="toc 9" w:uiPriority="39"/>
-    <w:lsdException w:name="caption" w:uiPriority="35" w:qFormat="1"/>
-    <w:lsdException w:name="Title" w:semiHidden="0" w:uiPriority="10" w:unhideWhenUsed="0" w:qFormat="1"/>
-    <w:lsdException w:name="Default Paragraph Font" w:uiPriority="1"/>
-    <w:lsdException w:name="Subtitle" w:semiHidden="0" w:uiPriority="11" w:unhideWhenUsed="0" w:qFormat="1"/>
-    <w:lsdException w:name="Strong" w:semiHidden="0" w:uiPriority="22" w:unhideWhenUsed="0" w:qFormat="1"/>
-    <w:lsdException w:name="Emphasis" w:semiHidden="0" w:uiPriority="20" w:unhideWhenUsed="0" w:qFormat="1"/>
-    <w:lsdException w:name="Table Grid" w:semiHidden="0" w:uiPriority="59" w:unhideWhenUsed="0"/>
-    <w:lsdException w:name="Placeholder Text" w:unhideWhenUsed="0"/>
-    <w:lsdException w:name="No Spacing" w:semiHidden="0" w:uiPriority="1" w:unhideWhenUsed="0" w:qFormat="1"/>
-    <w:lsdException w:name="Light Shading" w:semiHidden="0" w:uiPriority="60" w:unhideWhenUsed="0"/>
-    <w:lsdException w:name="Light List" w:semiHidden="0" w:uiPriority="61" w:unhideWhenUsed="0"/>
-    <w:lsdException w:name="Light Grid" w:semiHidden="0" w:uiPriority="62" w:unhideWhenUsed="0"/>
-    <w:lsdException w:name="Medium Shading 1" w:semiHidden="0" w:uiPriority="63" w:unhideWhenUsed="0"/>
-    <w:lsdException w:name="Medium Shading 2" w:semiHidden="0" w:uiPriority="64" w:unhideWhenUsed="0"/>
-    <w:lsdException w:name="Medium List 1" w:semiHidden="0" w:uiPriority="65" w:unhideWhenUsed="0"/>
-    <w:lsdException w:name="Medium List 2" w:semiHidden="0" w:uiPriority="66" w:unhideWhenUsed="0"/>
-    <w:lsdException w:name="Medium Grid 1" w:semiHidden="0" w:uiPriority="67" w:unhideWhenUsed="0"/>
-    <w:lsdException w:name="Medium Grid 2" w:semiHidden="0" w:uiPriority="68" w:unhideWhenUsed="0"/>
-    <w:lsdException w:name="Medium Grid 3" w:semiHidden="0" w:uiPriority="69" w:unhideWhenUsed="0"/>
-    <w:lsdException w:name="Dark List" w:semiHidden="0" w:uiPriority="70" w:unhideWhenUsed="0"/>
-    <w:lsdException w:name="Colorful Shading" w:semiHidden="0" w:uiPriority="71" w:unhideWhenUsed="0"/>
-    <w:lsdException w:name="Colorful List" w:semiHidden="0" w:uiPriority="72" w:unhideWhenUsed="0"/>
-    <w:lsdException w:name="Colorful Grid" w:semiHidden="0" w:uiPriority="73" w:unhideWhenUsed="0"/>
-    <w:lsdException w:name="Light Shading Accent 1" w:semiHidden="0" w:uiPriority="60" w:unhideWhenUsed="0"/>
-    <w:lsdException w:name="Light List Accent 1" w:semiHidden="0" w:uiPriority="61" w:unhideWhenUsed="0"/>
-    <w:lsdException w:name="Light Grid Accent 1" w:semiHidden="0" w:uiPriority="62" w:unhideWhenUsed="0"/>
-    <w:lsdException w:name="Medium Shading 1 Accent 1" w:semiHidden="0" w:uiPriority="63" w:unhideWhenUsed="0"/>
-    <w:lsdException w:name="Medium Shading 2 Accent 1" w:semiHidden="0" w:uiPriority="64" w:unhideWhenUsed="0"/>
-    <w:lsdException w:name="Medium List 1 Accent 1" w:semiHidden="0" w:uiPriority="65" w:unhideWhenUsed="0"/>
-    <w:lsdException w:name="Revision" w:unhideWhenUsed="0"/>
-    <w:lsdException w:name="List Paragraph" w:semiHidden="0" w:uiPriority="34" w:unhideWhenUsed="0" w:qFormat="1"/>
-    <w:lsdException w:name="Quote" w:semiHidden="0" w:uiPriority="29" w:unhideWhenUsed="0" w:qFormat="1"/>
-    <w:lsdException w:name="Intense Quote" w:semiHidden="0" w:uiPriority="30" w:unhideWhenUsed="0" w:qFormat="1"/>
-    <w:lsdException w:name="Medium List 2 Accent 1" w:semiHidden="0" w:uiPriority="66" w:unhideWhenUsed="0"/>
-    <w:lsdException w:name="Medium Grid 1 Accent 1" w:semiHidden="0" w:uiPriority="67" w:unhideWhenUsed="0"/>
-    <w:lsdException w:name="Medium Grid 2 Accent 1" w:semiHidden="0" w:uiPriority="68" w:unhideWhenUsed="0"/>
-    <w:lsdException w:name="Medium Grid 3 Accent 1" w:semiHidden="0" w:uiPriority="69" w:unhideWhenUsed="0"/>
-    <w:lsdException w:name="Dark List Accent 1" w:semiHidden="0" w:uiPriority="70" w:unhideWhenUsed="0"/>
-    <w:lsdException w:name="Colorful Shading Accent 1" w:semiHidden="0" w:uiPriority="71" w:unhideWhenUsed="0"/>
-    <w:lsdException w:name="Colorful List Accent 1" w:semiHidden="0" w:uiPriority="72" w:unhideWhenUsed="0"/>
-    <w:lsdException w:name="Colorful Grid Accent 1" w:semiHidden="0" w:uiPriority="73" w:unhideWhenUsed="0"/>
-    <w:lsdException w:name="Light Shading Accent 2" w:semiHidden="0" w:uiPriority="60" w:unhideWhenUsed="0"/>
-    <w:lsdException w:name="Light List Accent 2" w:semiHidden="0" w:uiPriority="61" w:unhideWhenUsed="0"/>
-    <w:lsdException w:name="Light Grid Accent 2" w:semiHidden="0" w:uiPriority="62" w:unhideWhenUsed="0"/>
-    <w:lsdException w:name="Medium Shading 1 Accent 2" w:semiHidden="0" w:uiPriority="63" w:unhideWhenUsed="0"/>
-    <w:lsdException w:name="Medium Shading 2 Accent 2" w:semiHidden="0" w:uiPriority="64" w:unhideWhenUsed="0"/>
-    <w:lsdException w:name="Medium List 1 Accent 2" w:semiHidden="0" w:uiPriority="65" w:unhideWhenUsed="0"/>
-    <w:lsdException w:name="Medium List 2 Accent 2" w:semiHidden="0" w:uiPriority="66" w:unhideWhenUsed="0"/>
-    <w:lsdException w:name="Medium Grid 1 Accent 2" w:semiHidden="0" w:uiPriority="67" w:unhideWhenUsed="0"/>
-    <w:lsdException w:name="Medium Grid 2 Accent 2" w:semiHidden="0" w:uiPriority="68" w:unhideWhenUsed="0"/>
-    <w:lsdException w:name="Medium Grid 3 Accent 2" w:semiHidden="0" w:uiPriority="69" w:unhideWhenUsed="0"/>
-    <w:lsdException w:name="Dark List Accent 2" w:semiHidden="0" w:uiPriority="70" w:unhideWhenUsed="0"/>
-    <w:lsdException w:name="Colorful Shading Accent 2" w:semiHidden="0" w:uiPriority="71" w:unhideWhenUsed="0"/>
-    <w:lsdException w:name="Colorful List Accent 2" w:semiHidden="0" w:uiPriority="72" w:unhideWhenUsed="0"/>
-    <w:lsdException w:name="Colorful Grid Accent 2" w:semiHidden="0" w:uiPriority="73" w:unhideWhenUsed="0"/>
-    <w:lsdException w:name="Light Shading Accent 3" w:semiHidden="0" w:uiPriority="60" w:unhideWhenUsed="0"/>
-    <w:lsdException w:name="Light List Accent 3" w:semiHidden="0" w:uiPriority="61" w:unhideWhenUsed="0"/>
-    <w:lsdException w:name="Light Grid Accent 3" w:semiHidden="0" w:uiPriority="62" w:unhideWhenUsed="0"/>
-    <w:lsdException w:name="Medium Shading 1 Accent 3" w:semiHidden="0" w:uiPriority="63" w:unhideWhenUsed="0"/>
-    <w:lsdException w:name="Medium Shading 2 Accent 3" w:semiHidden="0" w:uiPriority="64" w:unhideWhenUsed="0"/>
-    <w:lsdException w:name="Medium List 1 Accent 3" w:semiHidden="0" w:uiPriority="65" w:unhideWhenUsed="0"/>
-    <w:lsdException w:name="Medium List 2 Accent 3" w:semiHidden="0" w:uiPriority="66" w:unhideWhenUsed="0"/>
-    <w:lsdException w:name="Medium Grid 1 Accent 3" w:semiHidden="0" w:uiPriority="67" w:unhideWhenUsed="0"/>
-    <w:lsdException w:name="Medium Grid 2 Accent 3" w:semiHidden="0" w:uiPriority="68" w:unhideWhenUsed="0"/>
-    <w:lsdException w:name="Medium Grid 3 Accent 3" w:semiHidden="0" w:uiPriority="69" w:unhideWhenUsed="0"/>
-    <w:lsdException w:name="Dark List Accent 3" w:semiHidden="0" w:uiPriority="70" w:unhideWhenUsed="0"/>
-    <w:lsdException w:name="Colorful Shading Accent 3" w:semiHidden="0" w:uiPriority="71" w:unhideWhenUsed="0"/>
-    <w:lsdException w:name="Colorful List Accent 3" w:semiHidden="0" w:uiPriority="72" w:unhideWhenUsed="0"/>
-    <w:lsdException w:name="Colorful Grid Accent 3" w:semiHidden="0" w:uiPriority="73" w:unhideWhenUsed="0"/>
-    <w:lsdException w:name="Light Shading Accent 4" w:semiHidden="0" w:uiPriority="60" w:unhideWhenUsed="0"/>
-    <w:lsdException w:name="Light List Accent 4" w:semiHidden="0" w:uiPriority="61" w:unhideWhenUsed="0"/>
-    <w:lsdException w:name="Light Grid Accent 4" w:semiHidden="0" w:uiPriority="62" w:unhideWhenUsed="0"/>
-    <w:lsdException w:name="Medium Shading 1 Accent 4" w:semiHidden="0" w:uiPriority="63" w:unhideWhenUsed="0"/>
-    <w:lsdException w:name="Medium Shading 2 Accent 4" w:semiHidden="0" w:uiPriority="64" w:unhideWhenUsed="0"/>
-    <w:lsdException w:name="Medium List 1 Accent 4" w:semiHidden="0" w:uiPriority="65" w:unhideWhenUsed="0"/>
-    <w:lsdException w:name="Medium List 2 Accent 4" w:semiHidden="0" w:uiPriority="66" w:unhideWhenUsed="0"/>
-    <w:lsdException w:name="Medium Grid 1 Accent 4" w:semiHidden="0" w:uiPriority="67" w:unhideWhenUsed="0"/>
-    <w:lsdException w:name="Medium Grid 2 Accent 4" w:semiHidden="0" w:uiPriority="68" w:unhideWhenUsed="0"/>
-    <w:lsdException w:name="Medium Grid 3 Accent 4" w:semiHidden="0" w:uiPriority="69" w:unhideWhenUsed="0"/>
-    <w:lsdException w:name="Dark List Accent 4" w:semiHidden="0" w:uiPriority="70" w:unhideWhenUsed="0"/>
-    <w:lsdException w:name="Colorful Shading Accent 4" w:semiHidden="0" w:uiPriority="71" w:unhideWhenUsed="0"/>
-    <w:lsdException w:name="Colorful List Accent 4" w:semiHidden="0" w:uiPriority="72" w:unhideWhenUsed="0"/>
-    <w:lsdException w:name="Colorful Grid Accent 4" w:semiHidden="0" w:uiPriority="73" w:unhideWhenUsed="0"/>
-    <w:lsdException w:name="Light Shading Accent 5" w:semiHidden="0" w:uiPriority="60" w:unhideWhenUsed="0"/>
-    <w:lsdException w:name="Light List Accent 5" w:semiHidden="0" w:uiPriority="61" w:unhideWhenUsed="0"/>
-    <w:lsdException w:name="Light Grid Accent 5" w:semiHidden="0" w:uiPriority="62" w:unhideWhenUsed="0"/>
-    <w:lsdException w:name="Medium Shading 1 Accent 5" w:semiHidden="0" w:uiPriority="63" w:unhideWhenUsed="0"/>
-    <w:lsdException w:name="Medium Shading 2 Accent 5" w:semiHidden="0" w:uiPriority="64" w:unhideWhenUsed="0"/>
-    <w:lsdException w:name="Medium List 1 Accent 5" w:semiHidden="0" w:uiPriority="65" w:unhideWhenUsed="0"/>
-    <w:lsdException w:name="Medium List 2 Accent 5" w:semiHidden="0" w:uiPriority="66" w:unhideWhenUsed="0"/>
-    <w:lsdException w:name="Medium Grid 1 Accent 5" w:semiHidden="0" w:uiPriority="67" w:unhideWhenUsed="0"/>
-    <w:lsdException w:name="Medium Grid 2 Accent 5" w:semiHidden="0" w:uiPriority="68" w:unhideWhenUsed="0"/>
-    <w:lsdException w:name="Medium Grid 3 Accent 5" w:semiHidden="0" w:uiPriority="69" w:unhideWhenUsed="0"/>
-    <w:lsdException w:name="Dark List Accent 5" w:semiHidden="0" w:uiPriority="70" w:unhideWhenUsed="0"/>
-    <w:lsdException w:name="Colorful Shading Accent 5" w:semiHidden="0" w:uiPriority="71" w:unhideWhenUsed="0"/>
-    <w:lsdException w:name="Colorful List Accent 5" w:semiHidden="0" w:uiPriority="72" w:unhideWhenUsed="0"/>
-    <w:lsdException w:name="Colorful Grid Accent 5" w:semiHidden="0" w:uiPriority="73" w:unhideWhenUsed="0"/>
-    <w:lsdException w:name="Light Shading Accent 6" w:semiHidden="0" w:uiPriority="60" w:unhideWhenUsed="0"/>
-    <w:lsdException w:name="Light List Accent 6" w:semiHidden="0" w:uiPriority="61" w:unhideWhenUsed="0"/>
-    <w:lsdException w:name="Light Grid Accent 6" w:semiHidden="0" w:uiPriority="62" w:unhideWhenUsed="0"/>
-    <w:lsdException w:name="Medium Shading 1 Accent 6" w:semiHidden="0" w:uiPriority="63" w:unhideWhenUsed="0"/>
-    <w:lsdException w:name="Medium Shading 2 Accent 6" w:semiHidden="0" w:uiPriority="64" w:unhideWhenUsed="0"/>
-    <w:lsdException w:name="Medium List 1 Accent 6" w:semiHidden="0" w:uiPriority="65" w:unhideWhenUsed="0"/>
-    <w:lsdException w:name="Medium List 2 Accent 6" w:semiHidden="0" w:uiPriority="66" w:unhideWhenUsed="0"/>
-    <w:lsdException w:name="Medium Grid 1 Accent 6" w:semiHidden="0" w:uiPriority="67" w:unhideWhenUsed="0"/>
-    <w:lsdException w:name="Medium Grid 2 Accent 6" w:semiHidden="0" w:uiPriority="68" w:unhideWhenUsed="0"/>
-    <w:lsdException w:name="Medium Grid 3 Accent 6" w:semiHidden="0" w:uiPriority="69" w:unhideWhenUsed="0"/>
-    <w:lsdException w:name="Dark List Accent 6" w:semiHidden="0" w:uiPriority="70" w:unhideWhenUsed="0"/>
-    <w:lsdException w:name="Colorful Shading Accent 6" w:semiHidden="0" w:uiPriority="71" w:unhideWhenUsed="0"/>
-    <w:lsdException w:name="Colorful List Accent 6" w:semiHidden="0" w:uiPriority="72" w:unhideWhenUsed="0"/>
-    <w:lsdException w:name="Colorful Grid Accent 6" w:semiHidden="0" w:uiPriority="73" w:unhideWhenUsed="0"/>
-    <w:lsdException w:name="Subtle Emphasis" w:semiHidden="0" w:uiPriority="19" w:unhideWhenUsed="0" w:qFormat="1"/>
-    <w:lsdException w:name="Intense Emphasis" w:semiHidden="0" w:uiPriority="21" w:unhideWhenUsed="0" w:qFormat="1"/>
-    <w:lsdException w:name="Subtle Reference" w:semiHidden="0" w:uiPriority="31" w:unhideWhenUsed="0" w:qFormat="1"/>
-    <w:lsdException w:name="Intense Reference" w:semiHidden="0" w:uiPriority="32" w:unhideWhenUsed="0" w:qFormat="1"/>
-    <w:lsdException w:name="Book Title" w:semiHidden="0" w:uiPriority="33" w:unhideWhenUsed="0" w:qFormat="1"/>
-    <w:lsdException w:name="Bibliography" w:uiPriority="37"/>
-    <w:lsdException w:name="TOC Heading" w:uiPriority="39" w:qFormat="1"/>
-  </w:latentStyles>
-  <w:style w:type="paragraph" w:default="1" w:styleId="Normal">
-    <w:name w:val="Normal"/>
-    <w:qFormat/>
-  </w:style>
-  <w:style w:type="character" w:default="1" w:styleId="Fuentedeprrafopredeter">
-    <w:name w:val="Default Paragraph Font"/>
-    <w:uiPriority w:val="1"/>
-    <w:semiHidden/>
-    <w:unhideWhenUsed/>
-  </w:style>
-  <w:style w:type="table" w:default="1" w:styleId="Tablanormal">
-    <w:name w:val="Normal Table"/>
-    <w:uiPriority w:val="99"/>
-    <w:semiHidden/>
-    <w:unhideWhenUsed/>
-    <w:tblPr>
-      <w:tblInd w:w="0" w:type="dxa"/>
-      <w:tblCellMar>
-        <w:top w:w="0" w:type="dxa"/>
-        <w:left w:w="108" w:type="dxa"/>
-        <w:bottom w:w="0" w:type="dxa"/>
-        <w:right w:w="108" w:type="dxa"/>
-      </w:tblCellMar>
-    </w:tblPr>
-  </w:style>
-  <w:style w:type="numbering" w:default="1" w:styleId="Sinlista">
-    <w:name w:val="No List"/>
-    <w:uiPriority w:val="99"/>
-    <w:semiHidden/>
-    <w:unhideWhenUsed/>
   </w:style>
 </w:styles>
 </file>

--- a/fuentes/contenidos/grado08/guion02/CS_08_02_REC80.docx
+++ b/fuentes/contenidos/grado08/guion02/CS_08_02_REC80.docx
@@ -1,6 +1,6 @@
 
 <file path=word/document.xml><?xml version="1.0" encoding="utf-8"?>
-<w:document xmlns:wpc="http://schemas.microsoft.com/office/word/2010/wordprocessingCanvas" xmlns:mc="http://schemas.openxmlformats.org/markup-compatibility/2006" xmlns:o="urn:schemas-microsoft-com:office:office" xmlns:r="http://schemas.openxmlformats.org/officeDocument/2006/relationships" xmlns:m="http://schemas.openxmlformats.org/officeDocument/2006/math" xmlns:v="urn:schemas-microsoft-com:vml" xmlns:wp14="http://schemas.microsoft.com/office/word/2010/wordprocessingDrawing" xmlns:wp="http://schemas.openxmlformats.org/drawingml/2006/wordprocessingDrawing" xmlns:w10="urn:schemas-microsoft-com:office:word" xmlns:w="http://schemas.openxmlformats.org/wordprocessingml/2006/main" xmlns:w14="http://schemas.microsoft.com/office/word/2010/wordml" xmlns:w15="http://schemas.microsoft.com/office/word/2012/wordml" xmlns:wpg="http://schemas.microsoft.com/office/word/2010/wordprocessingGroup" xmlns:wpi="http://schemas.microsoft.com/office/word/2010/wordprocessingInk" xmlns:wne="http://schemas.microsoft.com/office/word/2006/wordml" xmlns:wps="http://schemas.microsoft.com/office/word/2010/wordprocessingShape" mc:Ignorable="w14 w15 wp14">
+<w:document xmlns:wpc="http://schemas.microsoft.com/office/word/2010/wordprocessingCanvas" xmlns:mc="http://schemas.openxmlformats.org/markup-compatibility/2006" xmlns:o="urn:schemas-microsoft-com:office:office" xmlns:r="http://schemas.openxmlformats.org/officeDocument/2006/relationships" xmlns:m="http://schemas.openxmlformats.org/officeDocument/2006/math" xmlns:v="urn:schemas-microsoft-com:vml" xmlns:wp14="http://schemas.microsoft.com/office/word/2010/wordprocessingDrawing" xmlns:wp="http://schemas.openxmlformats.org/drawingml/2006/wordprocessingDrawing" xmlns:w10="urn:schemas-microsoft-com:office:word" xmlns:w="http://schemas.openxmlformats.org/wordprocessingml/2006/main" xmlns:w14="http://schemas.microsoft.com/office/word/2010/wordml" xmlns:wpg="http://schemas.microsoft.com/office/word/2010/wordprocessingGroup" xmlns:wpi="http://schemas.microsoft.com/office/word/2010/wordprocessingInk" xmlns:wne="http://schemas.microsoft.com/office/word/2006/wordml" xmlns:wps="http://schemas.microsoft.com/office/word/2010/wordprocessingShape" mc:Ignorable="w14 wp14">
   <w:body>
     <w:p>
       <w:pPr>
@@ -557,6 +557,8 @@
           <w:lang w:val="es-ES_tradnl"/>
         </w:rPr>
       </w:pPr>
+      <w:bookmarkStart w:id="0" w:name="_GoBack"/>
+      <w:bookmarkEnd w:id="0"/>
     </w:p>
     <w:p>
       <w:pPr>
@@ -615,7 +617,7 @@
           <w:szCs w:val="18"/>
           <w:lang w:val="es-ES_tradnl"/>
         </w:rPr>
-        <w:t xml:space="preserve"> 15 </w:t>
+        <w:t xml:space="preserve"> 15 minutos</w:t>
       </w:r>
     </w:p>
     <w:p>
@@ -2680,17 +2682,6 @@
         </w:rPr>
         <w:t xml:space="preserve"> correcta</w:t>
       </w:r>
-      <w:r>
-        <w:rPr>
-          <w:rFonts w:ascii="Arial" w:hAnsi="Arial"/>
-          <w:sz w:val="18"/>
-          <w:szCs w:val="18"/>
-          <w:lang w:val="es-ES_tradnl"/>
-        </w:rPr>
-        <w:t>.</w:t>
-      </w:r>
-      <w:bookmarkStart w:id="0" w:name="_GoBack"/>
-      <w:bookmarkEnd w:id="0"/>
     </w:p>
     <w:p>
       <w:pPr>
@@ -3776,8 +3767,8 @@
           <w:szCs w:val="24"/>
         </w:rPr>
       </w:pPr>
-      <w:hyperlink r:id="rId4" w:history="1"/>
-      <w:hyperlink r:id="rId5" w:history="1">
+      <w:hyperlink r:id="rId5" w:history="1"/>
+      <w:hyperlink r:id="rId6" w:history="1">
         <w:r>
           <w:rPr>
             <w:rStyle w:val="Hipervnculo"/>
@@ -4202,8 +4193,8 @@
           <w:szCs w:val="24"/>
         </w:rPr>
       </w:pPr>
-      <w:hyperlink r:id="rId6" w:history="1"/>
-      <w:hyperlink r:id="rId7" w:history="1">
+      <w:hyperlink r:id="rId7" w:history="1"/>
+      <w:hyperlink r:id="rId8" w:history="1">
         <w:r>
           <w:rPr>
             <w:rStyle w:val="Hipervnculo"/>
@@ -4700,8 +4691,8 @@
           <w:szCs w:val="24"/>
         </w:rPr>
       </w:pPr>
-      <w:hyperlink r:id="rId8" w:history="1"/>
-      <w:hyperlink r:id="rId9" w:history="1">
+      <w:hyperlink r:id="rId9" w:history="1"/>
+      <w:hyperlink r:id="rId10" w:history="1">
         <w:r>
           <w:rPr>
             <w:rStyle w:val="Hipervnculo"/>
@@ -5151,8 +5142,8 @@
           <w:szCs w:val="24"/>
         </w:rPr>
       </w:pPr>
-      <w:hyperlink r:id="rId10" w:history="1"/>
-      <w:hyperlink r:id="rId11" w:history="1">
+      <w:hyperlink r:id="rId11" w:history="1"/>
+      <w:hyperlink r:id="rId12" w:history="1">
         <w:r>
           <w:rPr>
             <w:rStyle w:val="Hipervnculo"/>
@@ -5574,8 +5565,8 @@
           <w:szCs w:val="24"/>
         </w:rPr>
       </w:pPr>
-      <w:hyperlink r:id="rId12" w:history="1"/>
-      <w:hyperlink r:id="rId13" w:history="1">
+      <w:hyperlink r:id="rId13" w:history="1"/>
+      <w:hyperlink r:id="rId14" w:history="1">
         <w:r>
           <w:rPr>
             <w:rStyle w:val="Hipervnculo"/>
@@ -5757,8 +5748,35 @@
 </w:document>
 </file>
 
+<file path=word/commentsExtended.xml><?xml version="1.0" encoding="utf-8"?>
+<w15:commentsEx xmlns:wpc="http://schemas.microsoft.com/office/word/2010/wordprocessingCanvas" xmlns:mc="http://schemas.openxmlformats.org/markup-compatibility/2006" xmlns:o="urn:schemas-microsoft-com:office:office" xmlns:r="http://schemas.openxmlformats.org/officeDocument/2006/relationships" xmlns:m="http://schemas.openxmlformats.org/officeDocument/2006/math" xmlns:v="urn:schemas-microsoft-com:vml" xmlns:wp14="http://schemas.microsoft.com/office/word/2010/wordprocessingDrawing" xmlns:wp="http://schemas.openxmlformats.org/drawingml/2006/wordprocessingDrawing" xmlns:w10="urn:schemas-microsoft-com:office:word" xmlns:w="http://schemas.openxmlformats.org/wordprocessingml/2006/main" xmlns:w14="http://schemas.microsoft.com/office/word/2010/wordml" xmlns:w15="http://schemas.microsoft.com/office/word/2012/wordml" xmlns:wpg="http://schemas.microsoft.com/office/word/2010/wordprocessingGroup" xmlns:wpi="http://schemas.microsoft.com/office/word/2010/wordprocessingInk" xmlns:wne="http://schemas.microsoft.com/office/word/2006/wordml" xmlns:wps="http://schemas.microsoft.com/office/word/2010/wordprocessingShape" mc:Ignorable="w14 w15 wp14">
+  <w15:commentEx w15:paraId="48DD92C4" w15:done="0"/>
+  <w15:commentEx w15:paraId="5F5B4BA6" w15:done="0"/>
+  <w15:commentEx w15:paraId="39054866" w15:done="0"/>
+  <w15:commentEx w15:paraId="1AB740EE" w15:done="0"/>
+  <w15:commentEx w15:paraId="0342B611" w15:done="0"/>
+  <w15:commentEx w15:paraId="4E5DEF1B" w15:done="0"/>
+  <w15:commentEx w15:paraId="04AAC996" w15:done="0"/>
+  <w15:commentEx w15:paraId="27042CC0" w15:done="0"/>
+  <w15:commentEx w15:paraId="71BDF99D" w15:done="0"/>
+  <w15:commentEx w15:paraId="201DDF8B" w15:done="0"/>
+  <w15:commentEx w15:paraId="17C335A6" w15:done="0"/>
+  <w15:commentEx w15:paraId="36EDD322" w15:done="0"/>
+  <w15:commentEx w15:paraId="3BD32C50" w15:done="0"/>
+  <w15:commentEx w15:paraId="2F57BF0C" w15:done="0"/>
+</w15:commentsEx>
+</file>
+
+<file path=word/people.xml><?xml version="1.0" encoding="utf-8"?>
+<w15:people xmlns:wpc="http://schemas.microsoft.com/office/word/2010/wordprocessingCanvas" xmlns:mc="http://schemas.openxmlformats.org/markup-compatibility/2006" xmlns:o="urn:schemas-microsoft-com:office:office" xmlns:r="http://schemas.openxmlformats.org/officeDocument/2006/relationships" xmlns:m="http://schemas.openxmlformats.org/officeDocument/2006/math" xmlns:v="urn:schemas-microsoft-com:vml" xmlns:wp14="http://schemas.microsoft.com/office/word/2010/wordprocessingDrawing" xmlns:wp="http://schemas.openxmlformats.org/drawingml/2006/wordprocessingDrawing" xmlns:w10="urn:schemas-microsoft-com:office:word" xmlns:w="http://schemas.openxmlformats.org/wordprocessingml/2006/main" xmlns:w14="http://schemas.microsoft.com/office/word/2010/wordml" xmlns:w15="http://schemas.microsoft.com/office/word/2012/wordml" xmlns:wpg="http://schemas.microsoft.com/office/word/2010/wordprocessingGroup" xmlns:wpi="http://schemas.microsoft.com/office/word/2010/wordprocessingInk" xmlns:wne="http://schemas.microsoft.com/office/word/2006/wordml" xmlns:wps="http://schemas.microsoft.com/office/word/2010/wordprocessingShape" mc:Ignorable="w14 w15 wp14">
+  <w15:person w15:author="MCMarquez">
+    <w15:presenceInfo w15:providerId="None" w15:userId="MCMarquez"/>
+  </w15:person>
+</w15:people>
+</file>
+
 <file path=word/styles.xml><?xml version="1.0" encoding="utf-8"?>
-<w:styles xmlns:mc="http://schemas.openxmlformats.org/markup-compatibility/2006" xmlns:r="http://schemas.openxmlformats.org/officeDocument/2006/relationships" xmlns:w="http://schemas.openxmlformats.org/wordprocessingml/2006/main" xmlns:w14="http://schemas.microsoft.com/office/word/2010/wordml" xmlns:w15="http://schemas.microsoft.com/office/word/2012/wordml" mc:Ignorable="w14 w15">
+<w:styles xmlns:mc="http://schemas.openxmlformats.org/markup-compatibility/2006" xmlns:r="http://schemas.openxmlformats.org/officeDocument/2006/relationships" xmlns:w="http://schemas.openxmlformats.org/wordprocessingml/2006/main" xmlns:w14="http://schemas.microsoft.com/office/word/2010/wordml" mc:Ignorable="w14">
   <w:docDefaults>
     <w:rPrDefault>
       <w:rPr>
@@ -5770,378 +5788,144 @@
     </w:rPrDefault>
     <w:pPrDefault/>
   </w:docDefaults>
-  <w:latentStyles w:defLockedState="0" w:defUIPriority="99" w:defSemiHidden="0" w:defUnhideWhenUsed="0" w:defQFormat="0" w:count="371">
-    <w:lsdException w:name="Normal" w:uiPriority="0" w:qFormat="1"/>
-    <w:lsdException w:name="heading 1" w:uiPriority="9" w:qFormat="1"/>
-    <w:lsdException w:name="heading 2" w:semiHidden="1" w:uiPriority="9" w:unhideWhenUsed="1" w:qFormat="1"/>
-    <w:lsdException w:name="heading 3" w:semiHidden="1" w:uiPriority="9" w:unhideWhenUsed="1" w:qFormat="1"/>
-    <w:lsdException w:name="heading 4" w:semiHidden="1" w:uiPriority="9" w:unhideWhenUsed="1" w:qFormat="1"/>
-    <w:lsdException w:name="heading 5" w:semiHidden="1" w:uiPriority="9" w:unhideWhenUsed="1" w:qFormat="1"/>
-    <w:lsdException w:name="heading 6" w:semiHidden="1" w:uiPriority="9" w:unhideWhenUsed="1" w:qFormat="1"/>
-    <w:lsdException w:name="heading 7" w:semiHidden="1" w:uiPriority="9" w:unhideWhenUsed="1" w:qFormat="1"/>
-    <w:lsdException w:name="heading 8" w:semiHidden="1" w:uiPriority="9" w:unhideWhenUsed="1" w:qFormat="1"/>
-    <w:lsdException w:name="heading 9" w:semiHidden="1" w:uiPriority="9" w:unhideWhenUsed="1" w:qFormat="1"/>
-    <w:lsdException w:name="index 1" w:semiHidden="1" w:unhideWhenUsed="1"/>
-    <w:lsdException w:name="index 2" w:semiHidden="1" w:unhideWhenUsed="1"/>
-    <w:lsdException w:name="index 3" w:semiHidden="1" w:unhideWhenUsed="1"/>
-    <w:lsdException w:name="index 4" w:semiHidden="1" w:unhideWhenUsed="1"/>
-    <w:lsdException w:name="index 5" w:semiHidden="1" w:unhideWhenUsed="1"/>
-    <w:lsdException w:name="index 6" w:semiHidden="1" w:unhideWhenUsed="1"/>
-    <w:lsdException w:name="index 7" w:semiHidden="1" w:unhideWhenUsed="1"/>
-    <w:lsdException w:name="index 8" w:semiHidden="1" w:unhideWhenUsed="1"/>
-    <w:lsdException w:name="index 9" w:semiHidden="1" w:unhideWhenUsed="1"/>
-    <w:lsdException w:name="toc 1" w:semiHidden="1" w:uiPriority="39" w:unhideWhenUsed="1"/>
-    <w:lsdException w:name="toc 2" w:semiHidden="1" w:uiPriority="39" w:unhideWhenUsed="1"/>
-    <w:lsdException w:name="toc 3" w:semiHidden="1" w:uiPriority="39" w:unhideWhenUsed="1"/>
-    <w:lsdException w:name="toc 4" w:semiHidden="1" w:uiPriority="39" w:unhideWhenUsed="1"/>
-    <w:lsdException w:name="toc 5" w:semiHidden="1" w:uiPriority="39" w:unhideWhenUsed="1"/>
-    <w:lsdException w:name="toc 6" w:semiHidden="1" w:uiPriority="39" w:unhideWhenUsed="1"/>
-    <w:lsdException w:name="toc 7" w:semiHidden="1" w:uiPriority="39" w:unhideWhenUsed="1"/>
-    <w:lsdException w:name="toc 8" w:semiHidden="1" w:uiPriority="39" w:unhideWhenUsed="1"/>
-    <w:lsdException w:name="toc 9" w:semiHidden="1" w:uiPriority="39" w:unhideWhenUsed="1"/>
-    <w:lsdException w:name="Normal Indent" w:semiHidden="1" w:unhideWhenUsed="1"/>
-    <w:lsdException w:name="footnote text" w:semiHidden="1" w:unhideWhenUsed="1"/>
-    <w:lsdException w:name="annotation text" w:semiHidden="1" w:unhideWhenUsed="1"/>
-    <w:lsdException w:name="header" w:semiHidden="1" w:unhideWhenUsed="1"/>
-    <w:lsdException w:name="footer" w:semiHidden="1" w:unhideWhenUsed="1"/>
-    <w:lsdException w:name="index heading" w:semiHidden="1" w:unhideWhenUsed="1"/>
-    <w:lsdException w:name="caption" w:semiHidden="1" w:uiPriority="35" w:unhideWhenUsed="1" w:qFormat="1"/>
-    <w:lsdException w:name="table of figures" w:semiHidden="1" w:unhideWhenUsed="1"/>
-    <w:lsdException w:name="envelope address" w:semiHidden="1" w:unhideWhenUsed="1"/>
-    <w:lsdException w:name="envelope return" w:semiHidden="1" w:unhideWhenUsed="1"/>
-    <w:lsdException w:name="footnote reference" w:semiHidden="1" w:unhideWhenUsed="1"/>
-    <w:lsdException w:name="annotation reference" w:semiHidden="1" w:unhideWhenUsed="1"/>
-    <w:lsdException w:name="line number" w:semiHidden="1" w:unhideWhenUsed="1"/>
-    <w:lsdException w:name="page number" w:semiHidden="1" w:unhideWhenUsed="1"/>
-    <w:lsdException w:name="endnote reference" w:semiHidden="1" w:unhideWhenUsed="1"/>
-    <w:lsdException w:name="endnote text" w:semiHidden="1" w:unhideWhenUsed="1"/>
-    <w:lsdException w:name="table of authorities" w:semiHidden="1" w:unhideWhenUsed="1"/>
-    <w:lsdException w:name="macro" w:semiHidden="1" w:unhideWhenUsed="1"/>
-    <w:lsdException w:name="toa heading" w:semiHidden="1" w:unhideWhenUsed="1"/>
-    <w:lsdException w:name="List" w:semiHidden="1" w:unhideWhenUsed="1"/>
-    <w:lsdException w:name="List Bullet" w:semiHidden="1" w:unhideWhenUsed="1"/>
-    <w:lsdException w:name="List Number" w:semiHidden="1" w:unhideWhenUsed="1"/>
-    <w:lsdException w:name="List 2" w:semiHidden="1" w:unhideWhenUsed="1"/>
-    <w:lsdException w:name="List 3" w:semiHidden="1" w:unhideWhenUsed="1"/>
-    <w:lsdException w:name="List 4" w:semiHidden="1" w:unhideWhenUsed="1"/>
-    <w:lsdException w:name="List 5" w:semiHidden="1" w:unhideWhenUsed="1"/>
-    <w:lsdException w:name="List Bullet 2" w:semiHidden="1" w:unhideWhenUsed="1"/>
-    <w:lsdException w:name="List Bullet 3" w:semiHidden="1" w:unhideWhenUsed="1"/>
-    <w:lsdException w:name="List Bullet 4" w:semiHidden="1" w:unhideWhenUsed="1"/>
-    <w:lsdException w:name="List Bullet 5" w:semiHidden="1" w:unhideWhenUsed="1"/>
-    <w:lsdException w:name="List Number 2" w:semiHidden="1" w:unhideWhenUsed="1"/>
-    <w:lsdException w:name="List Number 3" w:semiHidden="1" w:unhideWhenUsed="1"/>
-    <w:lsdException w:name="List Number 4" w:semiHidden="1" w:unhideWhenUsed="1"/>
-    <w:lsdException w:name="List Number 5" w:semiHidden="1" w:unhideWhenUsed="1"/>
-    <w:lsdException w:name="Title" w:uiPriority="10" w:qFormat="1"/>
-    <w:lsdException w:name="Closing" w:semiHidden="1" w:unhideWhenUsed="1"/>
-    <w:lsdException w:name="Signature" w:semiHidden="1" w:unhideWhenUsed="1"/>
-    <w:lsdException w:name="Default Paragraph Font" w:semiHidden="1" w:uiPriority="1" w:unhideWhenUsed="1"/>
-    <w:lsdException w:name="Body Text" w:semiHidden="1" w:unhideWhenUsed="1"/>
-    <w:lsdException w:name="Body Text Indent" w:semiHidden="1" w:unhideWhenUsed="1"/>
-    <w:lsdException w:name="List Continue" w:semiHidden="1" w:unhideWhenUsed="1"/>
-    <w:lsdException w:name="List Continue 2" w:semiHidden="1" w:unhideWhenUsed="1"/>
-    <w:lsdException w:name="List Continue 3" w:semiHidden="1" w:unhideWhenUsed="1"/>
-    <w:lsdException w:name="List Continue 4" w:semiHidden="1" w:unhideWhenUsed="1"/>
-    <w:lsdException w:name="List Continue 5" w:semiHidden="1" w:unhideWhenUsed="1"/>
-    <w:lsdException w:name="Message Header" w:semiHidden="1" w:unhideWhenUsed="1"/>
-    <w:lsdException w:name="Subtitle" w:uiPriority="11" w:qFormat="1"/>
-    <w:lsdException w:name="Salutation" w:semiHidden="1" w:unhideWhenUsed="1"/>
-    <w:lsdException w:name="Date" w:semiHidden="1" w:unhideWhenUsed="1"/>
-    <w:lsdException w:name="Body Text First Indent" w:semiHidden="1" w:unhideWhenUsed="1"/>
-    <w:lsdException w:name="Body Text First Indent 2" w:semiHidden="1" w:unhideWhenUsed="1"/>
-    <w:lsdException w:name="Note Heading" w:semiHidden="1" w:unhideWhenUsed="1"/>
-    <w:lsdException w:name="Body Text 2" w:semiHidden="1" w:unhideWhenUsed="1"/>
-    <w:lsdException w:name="Body Text 3" w:semiHidden="1" w:unhideWhenUsed="1"/>
-    <w:lsdException w:name="Body Text Indent 2" w:semiHidden="1" w:unhideWhenUsed="1"/>
-    <w:lsdException w:name="Body Text Indent 3" w:semiHidden="1" w:unhideWhenUsed="1"/>
-    <w:lsdException w:name="Block Text" w:semiHidden="1" w:unhideWhenUsed="1"/>
-    <w:lsdException w:name="Hyperlink" w:semiHidden="1" w:unhideWhenUsed="1"/>
-    <w:lsdException w:name="FollowedHyperlink" w:semiHidden="1" w:unhideWhenUsed="1"/>
-    <w:lsdException w:name="Strong" w:uiPriority="22" w:qFormat="1"/>
-    <w:lsdException w:name="Emphasis" w:uiPriority="20" w:qFormat="1"/>
-    <w:lsdException w:name="Document Map" w:semiHidden="1" w:unhideWhenUsed="1"/>
-    <w:lsdException w:name="Plain Text" w:semiHidden="1" w:unhideWhenUsed="1"/>
-    <w:lsdException w:name="E-mail Signature" w:semiHidden="1" w:unhideWhenUsed="1"/>
-    <w:lsdException w:name="HTML Top of Form" w:semiHidden="1" w:unhideWhenUsed="1"/>
-    <w:lsdException w:name="HTML Bottom of Form" w:semiHidden="1" w:unhideWhenUsed="1"/>
-    <w:lsdException w:name="Normal (Web)" w:semiHidden="1" w:unhideWhenUsed="1"/>
-    <w:lsdException w:name="HTML Acronym" w:semiHidden="1" w:unhideWhenUsed="1"/>
-    <w:lsdException w:name="HTML Address" w:semiHidden="1" w:unhideWhenUsed="1"/>
-    <w:lsdException w:name="HTML Cite" w:semiHidden="1" w:unhideWhenUsed="1"/>
-    <w:lsdException w:name="HTML Code" w:semiHidden="1" w:unhideWhenUsed="1"/>
-    <w:lsdException w:name="HTML Definition" w:semiHidden="1" w:unhideWhenUsed="1"/>
-    <w:lsdException w:name="HTML Keyboard" w:semiHidden="1" w:unhideWhenUsed="1"/>
-    <w:lsdException w:name="HTML Preformatted" w:semiHidden="1" w:unhideWhenUsed="1"/>
-    <w:lsdException w:name="HTML Sample" w:semiHidden="1" w:unhideWhenUsed="1"/>
-    <w:lsdException w:name="HTML Typewriter" w:semiHidden="1" w:unhideWhenUsed="1"/>
-    <w:lsdException w:name="HTML Variable" w:semiHidden="1" w:unhideWhenUsed="1"/>
-    <w:lsdException w:name="Normal Table" w:semiHidden="1" w:unhideWhenUsed="1"/>
-    <w:lsdException w:name="annotation subject" w:semiHidden="1" w:unhideWhenUsed="1"/>
-    <w:lsdException w:name="No List" w:semiHidden="1" w:unhideWhenUsed="1"/>
-    <w:lsdException w:name="Outline List 1" w:semiHidden="1" w:unhideWhenUsed="1"/>
-    <w:lsdException w:name="Outline List 2" w:semiHidden="1" w:unhideWhenUsed="1"/>
-    <w:lsdException w:name="Outline List 3" w:semiHidden="1" w:unhideWhenUsed="1"/>
-    <w:lsdException w:name="Table Simple 1" w:semiHidden="1" w:unhideWhenUsed="1"/>
-    <w:lsdException w:name="Table Simple 2" w:semiHidden="1" w:unhideWhenUsed="1"/>
-    <w:lsdException w:name="Table Simple 3" w:semiHidden="1" w:unhideWhenUsed="1"/>
-    <w:lsdException w:name="Table Classic 1" w:semiHidden="1" w:unhideWhenUsed="1"/>
-    <w:lsdException w:name="Table Classic 2" w:semiHidden="1" w:unhideWhenUsed="1"/>
-    <w:lsdException w:name="Table Classic 3" w:semiHidden="1" w:unhideWhenUsed="1"/>
-    <w:lsdException w:name="Table Classic 4" w:semiHidden="1" w:unhideWhenUsed="1"/>
-    <w:lsdException w:name="Table Colorful 1" w:semiHidden="1" w:unhideWhenUsed="1"/>
-    <w:lsdException w:name="Table Colorful 2" w:semiHidden="1" w:unhideWhenUsed="1"/>
-    <w:lsdException w:name="Table Colorful 3" w:semiHidden="1" w:unhideWhenUsed="1"/>
-    <w:lsdException w:name="Table Columns 1" w:semiHidden="1" w:unhideWhenUsed="1"/>
-    <w:lsdException w:name="Table Columns 2" w:semiHidden="1" w:unhideWhenUsed="1"/>
-    <w:lsdException w:name="Table Columns 3" w:semiHidden="1" w:unhideWhenUsed="1"/>
-    <w:lsdException w:name="Table Columns 4" w:semiHidden="1" w:unhideWhenUsed="1"/>
-    <w:lsdException w:name="Table Columns 5" w:semiHidden="1" w:unhideWhenUsed="1"/>
-    <w:lsdException w:name="Table Grid 1" w:semiHidden="1" w:unhideWhenUsed="1"/>
-    <w:lsdException w:name="Table Grid 2" w:semiHidden="1" w:unhideWhenUsed="1"/>
-    <w:lsdException w:name="Table Grid 3" w:semiHidden="1" w:unhideWhenUsed="1"/>
-    <w:lsdException w:name="Table Grid 4" w:semiHidden="1" w:unhideWhenUsed="1"/>
-    <w:lsdException w:name="Table Grid 5" w:semiHidden="1" w:unhideWhenUsed="1"/>
-    <w:lsdException w:name="Table Grid 6" w:semiHidden="1" w:unhideWhenUsed="1"/>
-    <w:lsdException w:name="Table Grid 7" w:semiHidden="1" w:unhideWhenUsed="1"/>
-    <w:lsdException w:name="Table Grid 8" w:semiHidden="1" w:unhideWhenUsed="1"/>
-    <w:lsdException w:name="Table List 1" w:semiHidden="1" w:unhideWhenUsed="1"/>
-    <w:lsdException w:name="Table List 2" w:semiHidden="1" w:unhideWhenUsed="1"/>
-    <w:lsdException w:name="Table List 3" w:semiHidden="1" w:unhideWhenUsed="1"/>
-    <w:lsdException w:name="Table List 4" w:semiHidden="1" w:unhideWhenUsed="1"/>
-    <w:lsdException w:name="Table List 5" w:semiHidden="1" w:unhideWhenUsed="1"/>
-    <w:lsdException w:name="Table List 6" w:semiHidden="1" w:unhideWhenUsed="1"/>
-    <w:lsdException w:name="Table List 7" w:semiHidden="1" w:unhideWhenUsed="1"/>
-    <w:lsdException w:name="Table List 8" w:semiHidden="1" w:unhideWhenUsed="1"/>
-    <w:lsdException w:name="Table 3D effects 1" w:semiHidden="1" w:unhideWhenUsed="1"/>
-    <w:lsdException w:name="Table 3D effects 2" w:semiHidden="1" w:unhideWhenUsed="1"/>
-    <w:lsdException w:name="Table 3D effects 3" w:semiHidden="1" w:unhideWhenUsed="1"/>
-    <w:lsdException w:name="Table Contemporary" w:semiHidden="1" w:unhideWhenUsed="1"/>
-    <w:lsdException w:name="Table Elegant" w:semiHidden="1" w:unhideWhenUsed="1"/>
-    <w:lsdException w:name="Table Professional" w:semiHidden="1" w:unhideWhenUsed="1"/>
-    <w:lsdException w:name="Table Subtle 1" w:semiHidden="1" w:unhideWhenUsed="1"/>
-    <w:lsdException w:name="Table Subtle 2" w:semiHidden="1" w:unhideWhenUsed="1"/>
-    <w:lsdException w:name="Table Web 1" w:semiHidden="1" w:unhideWhenUsed="1"/>
-    <w:lsdException w:name="Table Web 2" w:semiHidden="1" w:unhideWhenUsed="1"/>
-    <w:lsdException w:name="Table Web 3" w:semiHidden="1" w:unhideWhenUsed="1"/>
-    <w:lsdException w:name="Balloon Text" w:semiHidden="1" w:unhideWhenUsed="1"/>
-    <w:lsdException w:name="Table Grid" w:uiPriority="59"/>
-    <w:lsdException w:name="Table Theme" w:semiHidden="1" w:unhideWhenUsed="1"/>
-    <w:lsdException w:name="Placeholder Text" w:semiHidden="1"/>
-    <w:lsdException w:name="No Spacing" w:uiPriority="1" w:qFormat="1"/>
-    <w:lsdException w:name="Light Shading" w:uiPriority="60"/>
-    <w:lsdException w:name="Light List" w:uiPriority="61"/>
-    <w:lsdException w:name="Light Grid" w:uiPriority="62"/>
-    <w:lsdException w:name="Medium Shading 1" w:uiPriority="63"/>
-    <w:lsdException w:name="Medium Shading 2" w:uiPriority="64"/>
-    <w:lsdException w:name="Medium List 1" w:uiPriority="65"/>
-    <w:lsdException w:name="Medium List 2" w:uiPriority="66"/>
-    <w:lsdException w:name="Medium Grid 1" w:uiPriority="67"/>
-    <w:lsdException w:name="Medium Grid 2" w:uiPriority="68"/>
-    <w:lsdException w:name="Medium Grid 3" w:uiPriority="69"/>
-    <w:lsdException w:name="Dark List" w:uiPriority="70"/>
-    <w:lsdException w:name="Colorful Shading" w:uiPriority="71"/>
-    <w:lsdException w:name="Colorful List" w:uiPriority="72"/>
-    <w:lsdException w:name="Colorful Grid" w:uiPriority="73"/>
-    <w:lsdException w:name="Light Shading Accent 1" w:uiPriority="60"/>
-    <w:lsdException w:name="Light List Accent 1" w:uiPriority="61"/>
-    <w:lsdException w:name="Light Grid Accent 1" w:uiPriority="62"/>
-    <w:lsdException w:name="Medium Shading 1 Accent 1" w:uiPriority="63"/>
-    <w:lsdException w:name="Medium Shading 2 Accent 1" w:uiPriority="64"/>
-    <w:lsdException w:name="Medium List 1 Accent 1" w:uiPriority="65"/>
-    <w:lsdException w:name="Revision" w:semiHidden="1"/>
-    <w:lsdException w:name="List Paragraph" w:uiPriority="34" w:qFormat="1"/>
-    <w:lsdException w:name="Quote" w:uiPriority="29" w:qFormat="1"/>
-    <w:lsdException w:name="Intense Quote" w:uiPriority="30" w:qFormat="1"/>
-    <w:lsdException w:name="Medium List 2 Accent 1" w:uiPriority="66"/>
-    <w:lsdException w:name="Medium Grid 1 Accent 1" w:uiPriority="67"/>
-    <w:lsdException w:name="Medium Grid 2 Accent 1" w:uiPriority="68"/>
-    <w:lsdException w:name="Medium Grid 3 Accent 1" w:uiPriority="69"/>
-    <w:lsdException w:name="Dark List Accent 1" w:uiPriority="70"/>
-    <w:lsdException w:name="Colorful Shading Accent 1" w:uiPriority="71"/>
-    <w:lsdException w:name="Colorful List Accent 1" w:uiPriority="72"/>
-    <w:lsdException w:name="Colorful Grid Accent 1" w:uiPriority="73"/>
-    <w:lsdException w:name="Light Shading Accent 2" w:uiPriority="60"/>
-    <w:lsdException w:name="Light List Accent 2" w:uiPriority="61"/>
-    <w:lsdException w:name="Light Grid Accent 2" w:uiPriority="62"/>
-    <w:lsdException w:name="Medium Shading 1 Accent 2" w:uiPriority="63"/>
-    <w:lsdException w:name="Medium Shading 2 Accent 2" w:uiPriority="64"/>
-    <w:lsdException w:name="Medium List 1 Accent 2" w:uiPriority="65"/>
-    <w:lsdException w:name="Medium List 2 Accent 2" w:uiPriority="66"/>
-    <w:lsdException w:name="Medium Grid 1 Accent 2" w:uiPriority="67"/>
-    <w:lsdException w:name="Medium Grid 2 Accent 2" w:uiPriority="68"/>
-    <w:lsdException w:name="Medium Grid 3 Accent 2" w:uiPriority="69"/>
-    <w:lsdException w:name="Dark List Accent 2" w:uiPriority="70"/>
-    <w:lsdException w:name="Colorful Shading Accent 2" w:uiPriority="71"/>
-    <w:lsdException w:name="Colorful List Accent 2" w:uiPriority="72"/>
-    <w:lsdException w:name="Colorful Grid Accent 2" w:uiPriority="73"/>
-    <w:lsdException w:name="Light Shading Accent 3" w:uiPriority="60"/>
-    <w:lsdException w:name="Light List Accent 3" w:uiPriority="61"/>
-    <w:lsdException w:name="Light Grid Accent 3" w:uiPriority="62"/>
-    <w:lsdException w:name="Medium Shading 1 Accent 3" w:uiPriority="63"/>
-    <w:lsdException w:name="Medium Shading 2 Accent 3" w:uiPriority="64"/>
-    <w:lsdException w:name="Medium List 1 Accent 3" w:uiPriority="65"/>
-    <w:lsdException w:name="Medium List 2 Accent 3" w:uiPriority="66"/>
-    <w:lsdException w:name="Medium Grid 1 Accent 3" w:uiPriority="67"/>
-    <w:lsdException w:name="Medium Grid 2 Accent 3" w:uiPriority="68"/>
-    <w:lsdException w:name="Medium Grid 3 Accent 3" w:uiPriority="69"/>
-    <w:lsdException w:name="Dark List Accent 3" w:uiPriority="70"/>
-    <w:lsdException w:name="Colorful Shading Accent 3" w:uiPriority="71"/>
-    <w:lsdException w:name="Colorful List Accent 3" w:uiPriority="72"/>
-    <w:lsdException w:name="Colorful Grid Accent 3" w:uiPriority="73"/>
-    <w:lsdException w:name="Light Shading Accent 4" w:uiPriority="60"/>
-    <w:lsdException w:name="Light List Accent 4" w:uiPriority="61"/>
-    <w:lsdException w:name="Light Grid Accent 4" w:uiPriority="62"/>
-    <w:lsdException w:name="Medium Shading 1 Accent 4" w:uiPriority="63"/>
-    <w:lsdException w:name="Medium Shading 2 Accent 4" w:uiPriority="64"/>
-    <w:lsdException w:name="Medium List 1 Accent 4" w:uiPriority="65"/>
-    <w:lsdException w:name="Medium List 2 Accent 4" w:uiPriority="66"/>
-    <w:lsdException w:name="Medium Grid 1 Accent 4" w:uiPriority="67"/>
-    <w:lsdException w:name="Medium Grid 2 Accent 4" w:uiPriority="68"/>
-    <w:lsdException w:name="Medium Grid 3 Accent 4" w:uiPriority="69"/>
-    <w:lsdException w:name="Dark List Accent 4" w:uiPriority="70"/>
-    <w:lsdException w:name="Colorful Shading Accent 4" w:uiPriority="71"/>
-    <w:lsdException w:name="Colorful List Accent 4" w:uiPriority="72"/>
-    <w:lsdException w:name="Colorful Grid Accent 4" w:uiPriority="73"/>
-    <w:lsdException w:name="Light Shading Accent 5" w:uiPriority="60"/>
-    <w:lsdException w:name="Light List Accent 5" w:uiPriority="61"/>
-    <w:lsdException w:name="Light Grid Accent 5" w:uiPriority="62"/>
-    <w:lsdException w:name="Medium Shading 1 Accent 5" w:uiPriority="63"/>
-    <w:lsdException w:name="Medium Shading 2 Accent 5" w:uiPriority="64"/>
-    <w:lsdException w:name="Medium List 1 Accent 5" w:uiPriority="65"/>
-    <w:lsdException w:name="Medium List 2 Accent 5" w:uiPriority="66"/>
-    <w:lsdException w:name="Medium Grid 1 Accent 5" w:uiPriority="67"/>
-    <w:lsdException w:name="Medium Grid 2 Accent 5" w:uiPriority="68"/>
-    <w:lsdException w:name="Medium Grid 3 Accent 5" w:uiPriority="69"/>
-    <w:lsdException w:name="Dark List Accent 5" w:uiPriority="70"/>
-    <w:lsdException w:name="Colorful Shading Accent 5" w:uiPriority="71"/>
-    <w:lsdException w:name="Colorful List Accent 5" w:uiPriority="72"/>
-    <w:lsdException w:name="Colorful Grid Accent 5" w:uiPriority="73"/>
-    <w:lsdException w:name="Light Shading Accent 6" w:uiPriority="60"/>
-    <w:lsdException w:name="Light List Accent 6" w:uiPriority="61"/>
-    <w:lsdException w:name="Light Grid Accent 6" w:uiPriority="62"/>
-    <w:lsdException w:name="Medium Shading 1 Accent 6" w:uiPriority="63"/>
-    <w:lsdException w:name="Medium Shading 2 Accent 6" w:uiPriority="64"/>
-    <w:lsdException w:name="Medium List 1 Accent 6" w:uiPriority="65"/>
-    <w:lsdException w:name="Medium List 2 Accent 6" w:uiPriority="66"/>
-    <w:lsdException w:name="Medium Grid 1 Accent 6" w:uiPriority="67"/>
-    <w:lsdException w:name="Medium Grid 2 Accent 6" w:uiPriority="68"/>
-    <w:lsdException w:name="Medium Grid 3 Accent 6" w:uiPriority="69"/>
-    <w:lsdException w:name="Dark List Accent 6" w:uiPriority="70"/>
-    <w:lsdException w:name="Colorful Shading Accent 6" w:uiPriority="71"/>
-    <w:lsdException w:name="Colorful List Accent 6" w:uiPriority="72"/>
-    <w:lsdException w:name="Colorful Grid Accent 6" w:uiPriority="73"/>
-    <w:lsdException w:name="Subtle Emphasis" w:uiPriority="19" w:qFormat="1"/>
-    <w:lsdException w:name="Intense Emphasis" w:uiPriority="21" w:qFormat="1"/>
-    <w:lsdException w:name="Subtle Reference" w:uiPriority="31" w:qFormat="1"/>
-    <w:lsdException w:name="Intense Reference" w:uiPriority="32" w:qFormat="1"/>
-    <w:lsdException w:name="Book Title" w:uiPriority="33" w:qFormat="1"/>
-    <w:lsdException w:name="Bibliography" w:semiHidden="1" w:uiPriority="37" w:unhideWhenUsed="1"/>
-    <w:lsdException w:name="TOC Heading" w:semiHidden="1" w:uiPriority="39" w:unhideWhenUsed="1" w:qFormat="1"/>
-    <w:lsdException w:name="Plain Table 1" w:uiPriority="41"/>
-    <w:lsdException w:name="Plain Table 2" w:uiPriority="42"/>
-    <w:lsdException w:name="Plain Table 3" w:uiPriority="43"/>
-    <w:lsdException w:name="Plain Table 4" w:uiPriority="44"/>
-    <w:lsdException w:name="Plain Table 5" w:uiPriority="45"/>
-    <w:lsdException w:name="Grid Table Light" w:uiPriority="40"/>
-    <w:lsdException w:name="Grid Table 1 Light" w:uiPriority="46"/>
-    <w:lsdException w:name="Grid Table 2" w:uiPriority="47"/>
-    <w:lsdException w:name="Grid Table 3" w:uiPriority="48"/>
-    <w:lsdException w:name="Grid Table 4" w:uiPriority="49"/>
-    <w:lsdException w:name="Grid Table 5 Dark" w:uiPriority="50"/>
-    <w:lsdException w:name="Grid Table 6 Colorful" w:uiPriority="51"/>
-    <w:lsdException w:name="Grid Table 7 Colorful" w:uiPriority="52"/>
-    <w:lsdException w:name="Grid Table 1 Light Accent 1" w:uiPriority="46"/>
-    <w:lsdException w:name="Grid Table 2 Accent 1" w:uiPriority="47"/>
-    <w:lsdException w:name="Grid Table 3 Accent 1" w:uiPriority="48"/>
-    <w:lsdException w:name="Grid Table 4 Accent 1" w:uiPriority="49"/>
-    <w:lsdException w:name="Grid Table 5 Dark Accent 1" w:uiPriority="50"/>
-    <w:lsdException w:name="Grid Table 6 Colorful Accent 1" w:uiPriority="51"/>
-    <w:lsdException w:name="Grid Table 7 Colorful Accent 1" w:uiPriority="52"/>
-    <w:lsdException w:name="Grid Table 1 Light Accent 2" w:uiPriority="46"/>
-    <w:lsdException w:name="Grid Table 2 Accent 2" w:uiPriority="47"/>
-    <w:lsdException w:name="Grid Table 3 Accent 2" w:uiPriority="48"/>
-    <w:lsdException w:name="Grid Table 4 Accent 2" w:uiPriority="49"/>
-    <w:lsdException w:name="Grid Table 5 Dark Accent 2" w:uiPriority="50"/>
-    <w:lsdException w:name="Grid Table 6 Colorful Accent 2" w:uiPriority="51"/>
-    <w:lsdException w:name="Grid Table 7 Colorful Accent 2" w:uiPriority="52"/>
-    <w:lsdException w:name="Grid Table 1 Light Accent 3" w:uiPriority="46"/>
-    <w:lsdException w:name="Grid Table 2 Accent 3" w:uiPriority="47"/>
-    <w:lsdException w:name="Grid Table 3 Accent 3" w:uiPriority="48"/>
-    <w:lsdException w:name="Grid Table 4 Accent 3" w:uiPriority="49"/>
-    <w:lsdException w:name="Grid Table 5 Dark Accent 3" w:uiPriority="50"/>
-    <w:lsdException w:name="Grid Table 6 Colorful Accent 3" w:uiPriority="51"/>
-    <w:lsdException w:name="Grid Table 7 Colorful Accent 3" w:uiPriority="52"/>
-    <w:lsdException w:name="Grid Table 1 Light Accent 4" w:uiPriority="46"/>
-    <w:lsdException w:name="Grid Table 2 Accent 4" w:uiPriority="47"/>
-    <w:lsdException w:name="Grid Table 3 Accent 4" w:uiPriority="48"/>
-    <w:lsdException w:name="Grid Table 4 Accent 4" w:uiPriority="49"/>
-    <w:lsdException w:name="Grid Table 5 Dark Accent 4" w:uiPriority="50"/>
-    <w:lsdException w:name="Grid Table 6 Colorful Accent 4" w:uiPriority="51"/>
-    <w:lsdException w:name="Grid Table 7 Colorful Accent 4" w:uiPriority="52"/>
-    <w:lsdException w:name="Grid Table 1 Light Accent 5" w:uiPriority="46"/>
-    <w:lsdException w:name="Grid Table 2 Accent 5" w:uiPriority="47"/>
-    <w:lsdException w:name="Grid Table 3 Accent 5" w:uiPriority="48"/>
-    <w:lsdException w:name="Grid Table 4 Accent 5" w:uiPriority="49"/>
-    <w:lsdException w:name="Grid Table 5 Dark Accent 5" w:uiPriority="50"/>
-    <w:lsdException w:name="Grid Table 6 Colorful Accent 5" w:uiPriority="51"/>
-    <w:lsdException w:name="Grid Table 7 Colorful Accent 5" w:uiPriority="52"/>
-    <w:lsdException w:name="Grid Table 1 Light Accent 6" w:uiPriority="46"/>
-    <w:lsdException w:name="Grid Table 2 Accent 6" w:uiPriority="47"/>
-    <w:lsdException w:name="Grid Table 3 Accent 6" w:uiPriority="48"/>
-    <w:lsdException w:name="Grid Table 4 Accent 6" w:uiPriority="49"/>
-    <w:lsdException w:name="Grid Table 5 Dark Accent 6" w:uiPriority="50"/>
-    <w:lsdException w:name="Grid Table 6 Colorful Accent 6" w:uiPriority="51"/>
-    <w:lsdException w:name="Grid Table 7 Colorful Accent 6" w:uiPriority="52"/>
-    <w:lsdException w:name="List Table 1 Light" w:uiPriority="46"/>
-    <w:lsdException w:name="List Table 2" w:uiPriority="47"/>
-    <w:lsdException w:name="List Table 3" w:uiPriority="48"/>
-    <w:lsdException w:name="List Table 4" w:uiPriority="49"/>
-    <w:lsdException w:name="List Table 5 Dark" w:uiPriority="50"/>
-    <w:lsdException w:name="List Table 6 Colorful" w:uiPriority="51"/>
-    <w:lsdException w:name="List Table 7 Colorful" w:uiPriority="52"/>
-    <w:lsdException w:name="List Table 1 Light Accent 1" w:uiPriority="46"/>
-    <w:lsdException w:name="List Table 2 Accent 1" w:uiPriority="47"/>
-    <w:lsdException w:name="List Table 3 Accent 1" w:uiPriority="48"/>
-    <w:lsdException w:name="List Table 4 Accent 1" w:uiPriority="49"/>
-    <w:lsdException w:name="List Table 5 Dark Accent 1" w:uiPriority="50"/>
-    <w:lsdException w:name="List Table 6 Colorful Accent 1" w:uiPriority="51"/>
-    <w:lsdException w:name="List Table 7 Colorful Accent 1" w:uiPriority="52"/>
-    <w:lsdException w:name="List Table 1 Light Accent 2" w:uiPriority="46"/>
-    <w:lsdException w:name="List Table 2 Accent 2" w:uiPriority="47"/>
-    <w:lsdException w:name="List Table 3 Accent 2" w:uiPriority="48"/>
-    <w:lsdException w:name="List Table 4 Accent 2" w:uiPriority="49"/>
-    <w:lsdException w:name="List Table 5 Dark Accent 2" w:uiPriority="50"/>
-    <w:lsdException w:name="List Table 6 Colorful Accent 2" w:uiPriority="51"/>
-    <w:lsdException w:name="List Table 7 Colorful Accent 2" w:uiPriority="52"/>
-    <w:lsdException w:name="List Table 1 Light Accent 3" w:uiPriority="46"/>
-    <w:lsdException w:name="List Table 2 Accent 3" w:uiPriority="47"/>
-    <w:lsdException w:name="List Table 3 Accent 3" w:uiPriority="48"/>
-    <w:lsdException w:name="List Table 4 Accent 3" w:uiPriority="49"/>
-    <w:lsdException w:name="List Table 5 Dark Accent 3" w:uiPriority="50"/>
-    <w:lsdException w:name="List Table 6 Colorful Accent 3" w:uiPriority="51"/>
-    <w:lsdException w:name="List Table 7 Colorful Accent 3" w:uiPriority="52"/>
-    <w:lsdException w:name="List Table 1 Light Accent 4" w:uiPriority="46"/>
-    <w:lsdException w:name="List Table 2 Accent 4" w:uiPriority="47"/>
-    <w:lsdException w:name="List Table 3 Accent 4" w:uiPriority="48"/>
-    <w:lsdException w:name="List Table 4 Accent 4" w:uiPriority="49"/>
-    <w:lsdException w:name="List Table 5 Dark Accent 4" w:uiPriority="50"/>
-    <w:lsdException w:name="List Table 6 Colorful Accent 4" w:uiPriority="51"/>
-    <w:lsdException w:name="List Table 7 Colorful Accent 4" w:uiPriority="52"/>
-    <w:lsdException w:name="List Table 1 Light Accent 5" w:uiPriority="46"/>
-    <w:lsdException w:name="List Table 2 Accent 5" w:uiPriority="47"/>
-    <w:lsdException w:name="List Table 3 Accent 5" w:uiPriority="48"/>
-    <w:lsdException w:name="List Table 4 Accent 5" w:uiPriority="49"/>
-    <w:lsdException w:name="List Table 5 Dark Accent 5" w:uiPriority="50"/>
-    <w:lsdException w:name="List Table 6 Colorful Accent 5" w:uiPriority="51"/>
-    <w:lsdException w:name="List Table 7 Colorful Accent 5" w:uiPriority="52"/>
-    <w:lsdException w:name="List Table 1 Light Accent 6" w:uiPriority="46"/>
-    <w:lsdException w:name="List Table 2 Accent 6" w:uiPriority="47"/>
-    <w:lsdException w:name="List Table 3 Accent 6" w:uiPriority="48"/>
-    <w:lsdException w:name="List Table 4 Accent 6" w:uiPriority="49"/>
-    <w:lsdException w:name="List Table 5 Dark Accent 6" w:uiPriority="50"/>
-    <w:lsdException w:name="List Table 6 Colorful Accent 6" w:uiPriority="51"/>
-    <w:lsdException w:name="List Table 7 Colorful Accent 6" w:uiPriority="52"/>
+  <w:latentStyles w:defLockedState="0" w:defUIPriority="99" w:defSemiHidden="1" w:defUnhideWhenUsed="1" w:defQFormat="0" w:count="267">
+    <w:lsdException w:name="Normal" w:semiHidden="0" w:uiPriority="0" w:unhideWhenUsed="0" w:qFormat="1"/>
+    <w:lsdException w:name="heading 1" w:semiHidden="0" w:uiPriority="9" w:unhideWhenUsed="0" w:qFormat="1"/>
+    <w:lsdException w:name="heading 2" w:uiPriority="9" w:qFormat="1"/>
+    <w:lsdException w:name="heading 3" w:uiPriority="9" w:qFormat="1"/>
+    <w:lsdException w:name="heading 4" w:uiPriority="9" w:qFormat="1"/>
+    <w:lsdException w:name="heading 5" w:uiPriority="9" w:qFormat="1"/>
+    <w:lsdException w:name="heading 6" w:uiPriority="9" w:qFormat="1"/>
+    <w:lsdException w:name="heading 7" w:uiPriority="9" w:qFormat="1"/>
+    <w:lsdException w:name="heading 8" w:uiPriority="9" w:qFormat="1"/>
+    <w:lsdException w:name="heading 9" w:uiPriority="9" w:qFormat="1"/>
+    <w:lsdException w:name="toc 1" w:uiPriority="39"/>
+    <w:lsdException w:name="toc 2" w:uiPriority="39"/>
+    <w:lsdException w:name="toc 3" w:uiPriority="39"/>
+    <w:lsdException w:name="toc 4" w:uiPriority="39"/>
+    <w:lsdException w:name="toc 5" w:uiPriority="39"/>
+    <w:lsdException w:name="toc 6" w:uiPriority="39"/>
+    <w:lsdException w:name="toc 7" w:uiPriority="39"/>
+    <w:lsdException w:name="toc 8" w:uiPriority="39"/>
+    <w:lsdException w:name="toc 9" w:uiPriority="39"/>
+    <w:lsdException w:name="caption" w:uiPriority="35" w:qFormat="1"/>
+    <w:lsdException w:name="Title" w:semiHidden="0" w:uiPriority="10" w:unhideWhenUsed="0" w:qFormat="1"/>
+    <w:lsdException w:name="Default Paragraph Font" w:uiPriority="1"/>
+    <w:lsdException w:name="Subtitle" w:semiHidden="0" w:uiPriority="11" w:unhideWhenUsed="0" w:qFormat="1"/>
+    <w:lsdException w:name="Strong" w:semiHidden="0" w:uiPriority="22" w:unhideWhenUsed="0" w:qFormat="1"/>
+    <w:lsdException w:name="Emphasis" w:semiHidden="0" w:uiPriority="20" w:unhideWhenUsed="0" w:qFormat="1"/>
+    <w:lsdException w:name="Table Grid" w:semiHidden="0" w:uiPriority="59" w:unhideWhenUsed="0"/>
+    <w:lsdException w:name="Placeholder Text" w:unhideWhenUsed="0"/>
+    <w:lsdException w:name="No Spacing" w:semiHidden="0" w:uiPriority="1" w:unhideWhenUsed="0" w:qFormat="1"/>
+    <w:lsdException w:name="Light Shading" w:semiHidden="0" w:uiPriority="60" w:unhideWhenUsed="0"/>
+    <w:lsdException w:name="Light List" w:semiHidden="0" w:uiPriority="61" w:unhideWhenUsed="0"/>
+    <w:lsdException w:name="Light Grid" w:semiHidden="0" w:uiPriority="62" w:unhideWhenUsed="0"/>
+    <w:lsdException w:name="Medium Shading 1" w:semiHidden="0" w:uiPriority="63" w:unhideWhenUsed="0"/>
+    <w:lsdException w:name="Medium Shading 2" w:semiHidden="0" w:uiPriority="64" w:unhideWhenUsed="0"/>
+    <w:lsdException w:name="Medium List 1" w:semiHidden="0" w:uiPriority="65" w:unhideWhenUsed="0"/>
+    <w:lsdException w:name="Medium List 2" w:semiHidden="0" w:uiPriority="66" w:unhideWhenUsed="0"/>
+    <w:lsdException w:name="Medium Grid 1" w:semiHidden="0" w:uiPriority="67" w:unhideWhenUsed="0"/>
+    <w:lsdException w:name="Medium Grid 2" w:semiHidden="0" w:uiPriority="68" w:unhideWhenUsed="0"/>
+    <w:lsdException w:name="Medium Grid 3" w:semiHidden="0" w:uiPriority="69" w:unhideWhenUsed="0"/>
+    <w:lsdException w:name="Dark List" w:semiHidden="0" w:uiPriority="70" w:unhideWhenUsed="0"/>
+    <w:lsdException w:name="Colorful Shading" w:semiHidden="0" w:uiPriority="71" w:unhideWhenUsed="0"/>
+    <w:lsdException w:name="Colorful List" w:semiHidden="0" w:uiPriority="72" w:unhideWhenUsed="0"/>
+    <w:lsdException w:name="Colorful Grid" w:semiHidden="0" w:uiPriority="73" w:unhideWhenUsed="0"/>
+    <w:lsdException w:name="Light Shading Accent 1" w:semiHidden="0" w:uiPriority="60" w:unhideWhenUsed="0"/>
+    <w:lsdException w:name="Light List Accent 1" w:semiHidden="0" w:uiPriority="61" w:unhideWhenUsed="0"/>
+    <w:lsdException w:name="Light Grid Accent 1" w:semiHidden="0" w:uiPriority="62" w:unhideWhenUsed="0"/>
+    <w:lsdException w:name="Medium Shading 1 Accent 1" w:semiHidden="0" w:uiPriority="63" w:unhideWhenUsed="0"/>
+    <w:lsdException w:name="Medium Shading 2 Accent 1" w:semiHidden="0" w:uiPriority="64" w:unhideWhenUsed="0"/>
+    <w:lsdException w:name="Medium List 1 Accent 1" w:semiHidden="0" w:uiPriority="65" w:unhideWhenUsed="0"/>
+    <w:lsdException w:name="Revision" w:unhideWhenUsed="0"/>
+    <w:lsdException w:name="List Paragraph" w:semiHidden="0" w:uiPriority="34" w:unhideWhenUsed="0" w:qFormat="1"/>
+    <w:lsdException w:name="Quote" w:semiHidden="0" w:uiPriority="29" w:unhideWhenUsed="0" w:qFormat="1"/>
+    <w:lsdException w:name="Intense Quote" w:semiHidden="0" w:uiPriority="30" w:unhideWhenUsed="0" w:qFormat="1"/>
+    <w:lsdException w:name="Medium List 2 Accent 1" w:semiHidden="0" w:uiPriority="66" w:unhideWhenUsed="0"/>
+    <w:lsdException w:name="Medium Grid 1 Accent 1" w:semiHidden="0" w:uiPriority="67" w:unhideWhenUsed="0"/>
+    <w:lsdException w:name="Medium Grid 2 Accent 1" w:semiHidden="0" w:uiPriority="68" w:unhideWhenUsed="0"/>
+    <w:lsdException w:name="Medium Grid 3 Accent 1" w:semiHidden="0" w:uiPriority="69" w:unhideWhenUsed="0"/>
+    <w:lsdException w:name="Dark List Accent 1" w:semiHidden="0" w:uiPriority="70" w:unhideWhenUsed="0"/>
+    <w:lsdException w:name="Colorful Shading Accent 1" w:semiHidden="0" w:uiPriority="71" w:unhideWhenUsed="0"/>
+    <w:lsdException w:name="Colorful List Accent 1" w:semiHidden="0" w:uiPriority="72" w:unhideWhenUsed="0"/>
+    <w:lsdException w:name="Colorful Grid Accent 1" w:semiHidden="0" w:uiPriority="73" w:unhideWhenUsed="0"/>
+    <w:lsdException w:name="Light Shading Accent 2" w:semiHidden="0" w:uiPriority="60" w:unhideWhenUsed="0"/>
+    <w:lsdException w:name="Light List Accent 2" w:semiHidden="0" w:uiPriority="61" w:unhideWhenUsed="0"/>
+    <w:lsdException w:name="Light Grid Accent 2" w:semiHidden="0" w:uiPriority="62" w:unhideWhenUsed="0"/>
+    <w:lsdException w:name="Medium Shading 1 Accent 2" w:semiHidden="0" w:uiPriority="63" w:unhideWhenUsed="0"/>
+    <w:lsdException w:name="Medium Shading 2 Accent 2" w:semiHidden="0" w:uiPriority="64" w:unhideWhenUsed="0"/>
+    <w:lsdException w:name="Medium List 1 Accent 2" w:semiHidden="0" w:uiPriority="65" w:unhideWhenUsed="0"/>
+    <w:lsdException w:name="Medium List 2 Accent 2" w:semiHidden="0" w:uiPriority="66" w:unhideWhenUsed="0"/>
+    <w:lsdException w:name="Medium Grid 1 Accent 2" w:semiHidden="0" w:uiPriority="67" w:unhideWhenUsed="0"/>
+    <w:lsdException w:name="Medium Grid 2 Accent 2" w:semiHidden="0" w:uiPriority="68" w:unhideWhenUsed="0"/>
+    <w:lsdException w:name="Medium Grid 3 Accent 2" w:semiHidden="0" w:uiPriority="69" w:unhideWhenUsed="0"/>
+    <w:lsdException w:name="Dark List Accent 2" w:semiHidden="0" w:uiPriority="70" w:unhideWhenUsed="0"/>
+    <w:lsdException w:name="Colorful Shading Accent 2" w:semiHidden="0" w:uiPriority="71" w:unhideWhenUsed="0"/>
+    <w:lsdException w:name="Colorful List Accent 2" w:semiHidden="0" w:uiPriority="72" w:unhideWhenUsed="0"/>
+    <w:lsdException w:name="Colorful Grid Accent 2" w:semiHidden="0" w:uiPriority="73" w:unhideWhenUsed="0"/>
+    <w:lsdException w:name="Light Shading Accent 3" w:semiHidden="0" w:uiPriority="60" w:unhideWhenUsed="0"/>
+    <w:lsdException w:name="Light List Accent 3" w:semiHidden="0" w:uiPriority="61" w:unhideWhenUsed="0"/>
+    <w:lsdException w:name="Light Grid Accent 3" w:semiHidden="0" w:uiPriority="62" w:unhideWhenUsed="0"/>
+    <w:lsdException w:name="Medium Shading 1 Accent 3" w:semiHidden="0" w:uiPriority="63" w:unhideWhenUsed="0"/>
+    <w:lsdException w:name="Medium Shading 2 Accent 3" w:semiHidden="0" w:uiPriority="64" w:unhideWhenUsed="0"/>
+    <w:lsdException w:name="Medium List 1 Accent 3" w:semiHidden="0" w:uiPriority="65" w:unhideWhenUsed="0"/>
+    <w:lsdException w:name="Medium List 2 Accent 3" w:semiHidden="0" w:uiPriority="66" w:unhideWhenUsed="0"/>
+    <w:lsdException w:name="Medium Grid 1 Accent 3" w:semiHidden="0" w:uiPriority="67" w:unhideWhenUsed="0"/>
+    <w:lsdException w:name="Medium Grid 2 Accent 3" w:semiHidden="0" w:uiPriority="68" w:unhideWhenUsed="0"/>
+    <w:lsdException w:name="Medium Grid 3 Accent 3" w:semiHidden="0" w:uiPriority="69" w:unhideWhenUsed="0"/>
+    <w:lsdException w:name="Dark List Accent 3" w:semiHidden="0" w:uiPriority="70" w:unhideWhenUsed="0"/>
+    <w:lsdException w:name="Colorful Shading Accent 3" w:semiHidden="0" w:uiPriority="71" w:unhideWhenUsed="0"/>
+    <w:lsdException w:name="Colorful List Accent 3" w:semiHidden="0" w:uiPriority="72" w:unhideWhenUsed="0"/>
+    <w:lsdException w:name="Colorful Grid Accent 3" w:semiHidden="0" w:uiPriority="73" w:unhideWhenUsed="0"/>
+    <w:lsdException w:name="Light Shading Accent 4" w:semiHidden="0" w:uiPriority="60" w:unhideWhenUsed="0"/>
+    <w:lsdException w:name="Light List Accent 4" w:semiHidden="0" w:uiPriority="61" w:unhideWhenUsed="0"/>
+    <w:lsdException w:name="Light Grid Accent 4" w:semiHidden="0" w:uiPriority="62" w:unhideWhenUsed="0"/>
+    <w:lsdException w:name="Medium Shading 1 Accent 4" w:semiHidden="0" w:uiPriority="63" w:unhideWhenUsed="0"/>
+    <w:lsdException w:name="Medium Shading 2 Accent 4" w:semiHidden="0" w:uiPriority="64" w:unhideWhenUsed="0"/>
+    <w:lsdException w:name="Medium List 1 Accent 4" w:semiHidden="0" w:uiPriority="65" w:unhideWhenUsed="0"/>
+    <w:lsdException w:name="Medium List 2 Accent 4" w:semiHidden="0" w:uiPriority="66" w:unhideWhenUsed="0"/>
+    <w:lsdException w:name="Medium Grid 1 Accent 4" w:semiHidden="0" w:uiPriority="67" w:unhideWhenUsed="0"/>
+    <w:lsdException w:name="Medium Grid 2 Accent 4" w:semiHidden="0" w:uiPriority="68" w:unhideWhenUsed="0"/>
+    <w:lsdException w:name="Medium Grid 3 Accent 4" w:semiHidden="0" w:uiPriority="69" w:unhideWhenUsed="0"/>
+    <w:lsdException w:name="Dark List Accent 4" w:semiHidden="0" w:uiPriority="70" w:unhideWhenUsed="0"/>
+    <w:lsdException w:name="Colorful Shading Accent 4" w:semiHidden="0" w:uiPriority="71" w:unhideWhenUsed="0"/>
+    <w:lsdException w:name="Colorful List Accent 4" w:semiHidden="0" w:uiPriority="72" w:unhideWhenUsed="0"/>
+    <w:lsdException w:name="Colorful Grid Accent 4" w:semiHidden="0" w:uiPriority="73" w:unhideWhenUsed="0"/>
+    <w:lsdException w:name="Light Shading Accent 5" w:semiHidden="0" w:uiPriority="60" w:unhideWhenUsed="0"/>
+    <w:lsdException w:name="Light List Accent 5" w:semiHidden="0" w:uiPriority="61" w:unhideWhenUsed="0"/>
+    <w:lsdException w:name="Light Grid Accent 5" w:semiHidden="0" w:uiPriority="62" w:unhideWhenUsed="0"/>
+    <w:lsdException w:name="Medium Shading 1 Accent 5" w:semiHidden="0" w:uiPriority="63" w:unhideWhenUsed="0"/>
+    <w:lsdException w:name="Medium Shading 2 Accent 5" w:semiHidden="0" w:uiPriority="64" w:unhideWhenUsed="0"/>
+    <w:lsdException w:name="Medium List 1 Accent 5" w:semiHidden="0" w:uiPriority="65" w:unhideWhenUsed="0"/>
+    <w:lsdException w:name="Medium List 2 Accent 5" w:semiHidden="0" w:uiPriority="66" w:unhideWhenUsed="0"/>
+    <w:lsdException w:name="Medium Grid 1 Accent 5" w:semiHidden="0" w:uiPriority="67" w:unhideWhenUsed="0"/>
+    <w:lsdException w:name="Medium Grid 2 Accent 5" w:semiHidden="0" w:uiPriority="68" w:unhideWhenUsed="0"/>
+    <w:lsdException w:name="Medium Grid 3 Accent 5" w:semiHidden="0" w:uiPriority="69" w:unhideWhenUsed="0"/>
+    <w:lsdException w:name="Dark List Accent 5" w:semiHidden="0" w:uiPriority="70" w:unhideWhenUsed="0"/>
+    <w:lsdException w:name="Colorful Shading Accent 5" w:semiHidden="0" w:uiPriority="71" w:unhideWhenUsed="0"/>
+    <w:lsdException w:name="Colorful List Accent 5" w:semiHidden="0" w:uiPriority="72" w:unhideWhenUsed="0"/>
+    <w:lsdException w:name="Colorful Grid Accent 5" w:semiHidden="0" w:uiPriority="73" w:unhideWhenUsed="0"/>
+    <w:lsdException w:name="Light Shading Accent 6" w:semiHidden="0" w:uiPriority="60" w:unhideWhenUsed="0"/>
+    <w:lsdException w:name="Light List Accent 6" w:semiHidden="0" w:uiPriority="61" w:unhideWhenUsed="0"/>
+    <w:lsdException w:name="Light Grid Accent 6" w:semiHidden="0" w:uiPriority="62" w:unhideWhenUsed="0"/>
+    <w:lsdException w:name="Medium Shading 1 Accent 6" w:semiHidden="0" w:uiPriority="63" w:unhideWhenUsed="0"/>
+    <w:lsdException w:name="Medium Shading 2 Accent 6" w:semiHidden="0" w:uiPriority="64" w:unhideWhenUsed="0"/>
+    <w:lsdException w:name="Medium List 1 Accent 6" w:semiHidden="0" w:uiPriority="65" w:unhideWhenUsed="0"/>
+    <w:lsdException w:name="Medium List 2 Accent 6" w:semiHidden="0" w:uiPriority="66" w:unhideWhenUsed="0"/>
+    <w:lsdException w:name="Medium Grid 1 Accent 6" w:semiHidden="0" w:uiPriority="67" w:unhideWhenUsed="0"/>
+    <w:lsdException w:name="Medium Grid 2 Accent 6" w:semiHidden="0" w:uiPriority="68" w:unhideWhenUsed="0"/>
+    <w:lsdException w:name="Medium Grid 3 Accent 6" w:semiHidden="0" w:uiPriority="69" w:unhideWhenUsed="0"/>
+    <w:lsdException w:name="Dark List Accent 6" w:semiHidden="0" w:uiPriority="70" w:unhideWhenUsed="0"/>
+    <w:lsdException w:name="Colorful Shading Accent 6" w:semiHidden="0" w:uiPriority="71" w:unhideWhenUsed="0"/>
+    <w:lsdException w:name="Colorful List Accent 6" w:semiHidden="0" w:uiPriority="72" w:unhideWhenUsed="0"/>
+    <w:lsdException w:name="Colorful Grid Accent 6" w:semiHidden="0" w:uiPriority="73" w:unhideWhenUsed="0"/>
+    <w:lsdException w:name="Subtle Emphasis" w:semiHidden="0" w:uiPriority="19" w:unhideWhenUsed="0" w:qFormat="1"/>
+    <w:lsdException w:name="Intense Emphasis" w:semiHidden="0" w:uiPriority="21" w:unhideWhenUsed="0" w:qFormat="1"/>
+    <w:lsdException w:name="Subtle Reference" w:semiHidden="0" w:uiPriority="31" w:unhideWhenUsed="0" w:qFormat="1"/>
+    <w:lsdException w:name="Intense Reference" w:semiHidden="0" w:uiPriority="32" w:unhideWhenUsed="0" w:qFormat="1"/>
+    <w:lsdException w:name="Book Title" w:semiHidden="0" w:uiPriority="33" w:unhideWhenUsed="0" w:qFormat="1"/>
+    <w:lsdException w:name="Bibliography" w:uiPriority="37"/>
+    <w:lsdException w:name="TOC Heading" w:uiPriority="39" w:qFormat="1"/>
   </w:latentStyles>
   <w:style w:type="paragraph" w:default="1" w:styleId="Normal">
     <w:name w:val="Normal"/>
@@ -6429,6 +6213,196 @@
       <w:sz w:val="20"/>
       <w:szCs w:val="20"/>
     </w:rPr>
+  </w:style>
+</w:styles>
+</file>
+
+<file path=word/stylesWithEffects.xml><?xml version="1.0" encoding="utf-8"?>
+<w:styles xmlns:wpc="http://schemas.microsoft.com/office/word/2010/wordprocessingCanvas" xmlns:mc="http://schemas.openxmlformats.org/markup-compatibility/2006" xmlns:o="urn:schemas-microsoft-com:office:office" xmlns:r="http://schemas.openxmlformats.org/officeDocument/2006/relationships" xmlns:m="http://schemas.openxmlformats.org/officeDocument/2006/math" xmlns:v="urn:schemas-microsoft-com:vml" xmlns:wp14="http://schemas.microsoft.com/office/word/2010/wordprocessingDrawing" xmlns:wp="http://schemas.openxmlformats.org/drawingml/2006/wordprocessingDrawing" xmlns:w10="urn:schemas-microsoft-com:office:word" xmlns:w="http://schemas.openxmlformats.org/wordprocessingml/2006/main" xmlns:w14="http://schemas.microsoft.com/office/word/2010/wordml" xmlns:wpg="http://schemas.microsoft.com/office/word/2010/wordprocessingGroup" xmlns:wpi="http://schemas.microsoft.com/office/word/2010/wordprocessingInk" xmlns:wne="http://schemas.microsoft.com/office/word/2006/wordml" xmlns:wps="http://schemas.microsoft.com/office/word/2010/wordprocessingShape" mc:Ignorable="w14 wp14">
+  <w:docDefaults>
+    <w:rPrDefault>
+      <w:rPr>
+        <w:rFonts w:asciiTheme="minorHAnsi" w:eastAsiaTheme="minorEastAsia" w:hAnsiTheme="minorHAnsi" w:cstheme="minorBidi"/>
+        <w:sz w:val="22"/>
+        <w:szCs w:val="22"/>
+        <w:lang w:val="es-CO" w:eastAsia="es-CO" w:bidi="ar-SA"/>
+      </w:rPr>
+    </w:rPrDefault>
+    <w:pPrDefault>
+      <w:pPr>
+        <w:spacing w:after="200" w:line="276" w:lineRule="auto"/>
+      </w:pPr>
+    </w:pPrDefault>
+  </w:docDefaults>
+  <w:latentStyles w:defLockedState="0" w:defUIPriority="99" w:defSemiHidden="1" w:defUnhideWhenUsed="1" w:defQFormat="0" w:count="267">
+    <w:lsdException w:name="Normal" w:semiHidden="0" w:uiPriority="0" w:unhideWhenUsed="0" w:qFormat="1"/>
+    <w:lsdException w:name="heading 1" w:semiHidden="0" w:uiPriority="9" w:unhideWhenUsed="0" w:qFormat="1"/>
+    <w:lsdException w:name="heading 2" w:uiPriority="9" w:qFormat="1"/>
+    <w:lsdException w:name="heading 3" w:uiPriority="9" w:qFormat="1"/>
+    <w:lsdException w:name="heading 4" w:uiPriority="9" w:qFormat="1"/>
+    <w:lsdException w:name="heading 5" w:uiPriority="9" w:qFormat="1"/>
+    <w:lsdException w:name="heading 6" w:uiPriority="9" w:qFormat="1"/>
+    <w:lsdException w:name="heading 7" w:uiPriority="9" w:qFormat="1"/>
+    <w:lsdException w:name="heading 8" w:uiPriority="9" w:qFormat="1"/>
+    <w:lsdException w:name="heading 9" w:uiPriority="9" w:qFormat="1"/>
+    <w:lsdException w:name="toc 1" w:uiPriority="39"/>
+    <w:lsdException w:name="toc 2" w:uiPriority="39"/>
+    <w:lsdException w:name="toc 3" w:uiPriority="39"/>
+    <w:lsdException w:name="toc 4" w:uiPriority="39"/>
+    <w:lsdException w:name="toc 5" w:uiPriority="39"/>
+    <w:lsdException w:name="toc 6" w:uiPriority="39"/>
+    <w:lsdException w:name="toc 7" w:uiPriority="39"/>
+    <w:lsdException w:name="toc 8" w:uiPriority="39"/>
+    <w:lsdException w:name="toc 9" w:uiPriority="39"/>
+    <w:lsdException w:name="caption" w:uiPriority="35" w:qFormat="1"/>
+    <w:lsdException w:name="Title" w:semiHidden="0" w:uiPriority="10" w:unhideWhenUsed="0" w:qFormat="1"/>
+    <w:lsdException w:name="Default Paragraph Font" w:uiPriority="1"/>
+    <w:lsdException w:name="Subtitle" w:semiHidden="0" w:uiPriority="11" w:unhideWhenUsed="0" w:qFormat="1"/>
+    <w:lsdException w:name="Strong" w:semiHidden="0" w:uiPriority="22" w:unhideWhenUsed="0" w:qFormat="1"/>
+    <w:lsdException w:name="Emphasis" w:semiHidden="0" w:uiPriority="20" w:unhideWhenUsed="0" w:qFormat="1"/>
+    <w:lsdException w:name="Table Grid" w:semiHidden="0" w:uiPriority="59" w:unhideWhenUsed="0"/>
+    <w:lsdException w:name="Placeholder Text" w:unhideWhenUsed="0"/>
+    <w:lsdException w:name="No Spacing" w:semiHidden="0" w:uiPriority="1" w:unhideWhenUsed="0" w:qFormat="1"/>
+    <w:lsdException w:name="Light Shading" w:semiHidden="0" w:uiPriority="60" w:unhideWhenUsed="0"/>
+    <w:lsdException w:name="Light List" w:semiHidden="0" w:uiPriority="61" w:unhideWhenUsed="0"/>
+    <w:lsdException w:name="Light Grid" w:semiHidden="0" w:uiPriority="62" w:unhideWhenUsed="0"/>
+    <w:lsdException w:name="Medium Shading 1" w:semiHidden="0" w:uiPriority="63" w:unhideWhenUsed="0"/>
+    <w:lsdException w:name="Medium Shading 2" w:semiHidden="0" w:uiPriority="64" w:unhideWhenUsed="0"/>
+    <w:lsdException w:name="Medium List 1" w:semiHidden="0" w:uiPriority="65" w:unhideWhenUsed="0"/>
+    <w:lsdException w:name="Medium List 2" w:semiHidden="0" w:uiPriority="66" w:unhideWhenUsed="0"/>
+    <w:lsdException w:name="Medium Grid 1" w:semiHidden="0" w:uiPriority="67" w:unhideWhenUsed="0"/>
+    <w:lsdException w:name="Medium Grid 2" w:semiHidden="0" w:uiPriority="68" w:unhideWhenUsed="0"/>
+    <w:lsdException w:name="Medium Grid 3" w:semiHidden="0" w:uiPriority="69" w:unhideWhenUsed="0"/>
+    <w:lsdException w:name="Dark List" w:semiHidden="0" w:uiPriority="70" w:unhideWhenUsed="0"/>
+    <w:lsdException w:name="Colorful Shading" w:semiHidden="0" w:uiPriority="71" w:unhideWhenUsed="0"/>
+    <w:lsdException w:name="Colorful List" w:semiHidden="0" w:uiPriority="72" w:unhideWhenUsed="0"/>
+    <w:lsdException w:name="Colorful Grid" w:semiHidden="0" w:uiPriority="73" w:unhideWhenUsed="0"/>
+    <w:lsdException w:name="Light Shading Accent 1" w:semiHidden="0" w:uiPriority="60" w:unhideWhenUsed="0"/>
+    <w:lsdException w:name="Light List Accent 1" w:semiHidden="0" w:uiPriority="61" w:unhideWhenUsed="0"/>
+    <w:lsdException w:name="Light Grid Accent 1" w:semiHidden="0" w:uiPriority="62" w:unhideWhenUsed="0"/>
+    <w:lsdException w:name="Medium Shading 1 Accent 1" w:semiHidden="0" w:uiPriority="63" w:unhideWhenUsed="0"/>
+    <w:lsdException w:name="Medium Shading 2 Accent 1" w:semiHidden="0" w:uiPriority="64" w:unhideWhenUsed="0"/>
+    <w:lsdException w:name="Medium List 1 Accent 1" w:semiHidden="0" w:uiPriority="65" w:unhideWhenUsed="0"/>
+    <w:lsdException w:name="Revision" w:unhideWhenUsed="0"/>
+    <w:lsdException w:name="List Paragraph" w:semiHidden="0" w:uiPriority="34" w:unhideWhenUsed="0" w:qFormat="1"/>
+    <w:lsdException w:name="Quote" w:semiHidden="0" w:uiPriority="29" w:unhideWhenUsed="0" w:qFormat="1"/>
+    <w:lsdException w:name="Intense Quote" w:semiHidden="0" w:uiPriority="30" w:unhideWhenUsed="0" w:qFormat="1"/>
+    <w:lsdException w:name="Medium List 2 Accent 1" w:semiHidden="0" w:uiPriority="66" w:unhideWhenUsed="0"/>
+    <w:lsdException w:name="Medium Grid 1 Accent 1" w:semiHidden="0" w:uiPriority="67" w:unhideWhenUsed="0"/>
+    <w:lsdException w:name="Medium Grid 2 Accent 1" w:semiHidden="0" w:uiPriority="68" w:unhideWhenUsed="0"/>
+    <w:lsdException w:name="Medium Grid 3 Accent 1" w:semiHidden="0" w:uiPriority="69" w:unhideWhenUsed="0"/>
+    <w:lsdException w:name="Dark List Accent 1" w:semiHidden="0" w:uiPriority="70" w:unhideWhenUsed="0"/>
+    <w:lsdException w:name="Colorful Shading Accent 1" w:semiHidden="0" w:uiPriority="71" w:unhideWhenUsed="0"/>
+    <w:lsdException w:name="Colorful List Accent 1" w:semiHidden="0" w:uiPriority="72" w:unhideWhenUsed="0"/>
+    <w:lsdException w:name="Colorful Grid Accent 1" w:semiHidden="0" w:uiPriority="73" w:unhideWhenUsed="0"/>
+    <w:lsdException w:name="Light Shading Accent 2" w:semiHidden="0" w:uiPriority="60" w:unhideWhenUsed="0"/>
+    <w:lsdException w:name="Light List Accent 2" w:semiHidden="0" w:uiPriority="61" w:unhideWhenUsed="0"/>
+    <w:lsdException w:name="Light Grid Accent 2" w:semiHidden="0" w:uiPriority="62" w:unhideWhenUsed="0"/>
+    <w:lsdException w:name="Medium Shading 1 Accent 2" w:semiHidden="0" w:uiPriority="63" w:unhideWhenUsed="0"/>
+    <w:lsdException w:name="Medium Shading 2 Accent 2" w:semiHidden="0" w:uiPriority="64" w:unhideWhenUsed="0"/>
+    <w:lsdException w:name="Medium List 1 Accent 2" w:semiHidden="0" w:uiPriority="65" w:unhideWhenUsed="0"/>
+    <w:lsdException w:name="Medium List 2 Accent 2" w:semiHidden="0" w:uiPriority="66" w:unhideWhenUsed="0"/>
+    <w:lsdException w:name="Medium Grid 1 Accent 2" w:semiHidden="0" w:uiPriority="67" w:unhideWhenUsed="0"/>
+    <w:lsdException w:name="Medium Grid 2 Accent 2" w:semiHidden="0" w:uiPriority="68" w:unhideWhenUsed="0"/>
+    <w:lsdException w:name="Medium Grid 3 Accent 2" w:semiHidden="0" w:uiPriority="69" w:unhideWhenUsed="0"/>
+    <w:lsdException w:name="Dark List Accent 2" w:semiHidden="0" w:uiPriority="70" w:unhideWhenUsed="0"/>
+    <w:lsdException w:name="Colorful Shading Accent 2" w:semiHidden="0" w:uiPriority="71" w:unhideWhenUsed="0"/>
+    <w:lsdException w:name="Colorful List Accent 2" w:semiHidden="0" w:uiPriority="72" w:unhideWhenUsed="0"/>
+    <w:lsdException w:name="Colorful Grid Accent 2" w:semiHidden="0" w:uiPriority="73" w:unhideWhenUsed="0"/>
+    <w:lsdException w:name="Light Shading Accent 3" w:semiHidden="0" w:uiPriority="60" w:unhideWhenUsed="0"/>
+    <w:lsdException w:name="Light List Accent 3" w:semiHidden="0" w:uiPriority="61" w:unhideWhenUsed="0"/>
+    <w:lsdException w:name="Light Grid Accent 3" w:semiHidden="0" w:uiPriority="62" w:unhideWhenUsed="0"/>
+    <w:lsdException w:name="Medium Shading 1 Accent 3" w:semiHidden="0" w:uiPriority="63" w:unhideWhenUsed="0"/>
+    <w:lsdException w:name="Medium Shading 2 Accent 3" w:semiHidden="0" w:uiPriority="64" w:unhideWhenUsed="0"/>
+    <w:lsdException w:name="Medium List 1 Accent 3" w:semiHidden="0" w:uiPriority="65" w:unhideWhenUsed="0"/>
+    <w:lsdException w:name="Medium List 2 Accent 3" w:semiHidden="0" w:uiPriority="66" w:unhideWhenUsed="0"/>
+    <w:lsdException w:name="Medium Grid 1 Accent 3" w:semiHidden="0" w:uiPriority="67" w:unhideWhenUsed="0"/>
+    <w:lsdException w:name="Medium Grid 2 Accent 3" w:semiHidden="0" w:uiPriority="68" w:unhideWhenUsed="0"/>
+    <w:lsdException w:name="Medium Grid 3 Accent 3" w:semiHidden="0" w:uiPriority="69" w:unhideWhenUsed="0"/>
+    <w:lsdException w:name="Dark List Accent 3" w:semiHidden="0" w:uiPriority="70" w:unhideWhenUsed="0"/>
+    <w:lsdException w:name="Colorful Shading Accent 3" w:semiHidden="0" w:uiPriority="71" w:unhideWhenUsed="0"/>
+    <w:lsdException w:name="Colorful List Accent 3" w:semiHidden="0" w:uiPriority="72" w:unhideWhenUsed="0"/>
+    <w:lsdException w:name="Colorful Grid Accent 3" w:semiHidden="0" w:uiPriority="73" w:unhideWhenUsed="0"/>
+    <w:lsdException w:name="Light Shading Accent 4" w:semiHidden="0" w:uiPriority="60" w:unhideWhenUsed="0"/>
+    <w:lsdException w:name="Light List Accent 4" w:semiHidden="0" w:uiPriority="61" w:unhideWhenUsed="0"/>
+    <w:lsdException w:name="Light Grid Accent 4" w:semiHidden="0" w:uiPriority="62" w:unhideWhenUsed="0"/>
+    <w:lsdException w:name="Medium Shading 1 Accent 4" w:semiHidden="0" w:uiPriority="63" w:unhideWhenUsed="0"/>
+    <w:lsdException w:name="Medium Shading 2 Accent 4" w:semiHidden="0" w:uiPriority="64" w:unhideWhenUsed="0"/>
+    <w:lsdException w:name="Medium List 1 Accent 4" w:semiHidden="0" w:uiPriority="65" w:unhideWhenUsed="0"/>
+    <w:lsdException w:name="Medium List 2 Accent 4" w:semiHidden="0" w:uiPriority="66" w:unhideWhenUsed="0"/>
+    <w:lsdException w:name="Medium Grid 1 Accent 4" w:semiHidden="0" w:uiPriority="67" w:unhideWhenUsed="0"/>
+    <w:lsdException w:name="Medium Grid 2 Accent 4" w:semiHidden="0" w:uiPriority="68" w:unhideWhenUsed="0"/>
+    <w:lsdException w:name="Medium Grid 3 Accent 4" w:semiHidden="0" w:uiPriority="69" w:unhideWhenUsed="0"/>
+    <w:lsdException w:name="Dark List Accent 4" w:semiHidden="0" w:uiPriority="70" w:unhideWhenUsed="0"/>
+    <w:lsdException w:name="Colorful Shading Accent 4" w:semiHidden="0" w:uiPriority="71" w:unhideWhenUsed="0"/>
+    <w:lsdException w:name="Colorful List Accent 4" w:semiHidden="0" w:uiPriority="72" w:unhideWhenUsed="0"/>
+    <w:lsdException w:name="Colorful Grid Accent 4" w:semiHidden="0" w:uiPriority="73" w:unhideWhenUsed="0"/>
+    <w:lsdException w:name="Light Shading Accent 5" w:semiHidden="0" w:uiPriority="60" w:unhideWhenUsed="0"/>
+    <w:lsdException w:name="Light List Accent 5" w:semiHidden="0" w:uiPriority="61" w:unhideWhenUsed="0"/>
+    <w:lsdException w:name="Light Grid Accent 5" w:semiHidden="0" w:uiPriority="62" w:unhideWhenUsed="0"/>
+    <w:lsdException w:name="Medium Shading 1 Accent 5" w:semiHidden="0" w:uiPriority="63" w:unhideWhenUsed="0"/>
+    <w:lsdException w:name="Medium Shading 2 Accent 5" w:semiHidden="0" w:uiPriority="64" w:unhideWhenUsed="0"/>
+    <w:lsdException w:name="Medium List 1 Accent 5" w:semiHidden="0" w:uiPriority="65" w:unhideWhenUsed="0"/>
+    <w:lsdException w:name="Medium List 2 Accent 5" w:semiHidden="0" w:uiPriority="66" w:unhideWhenUsed="0"/>
+    <w:lsdException w:name="Medium Grid 1 Accent 5" w:semiHidden="0" w:uiPriority="67" w:unhideWhenUsed="0"/>
+    <w:lsdException w:name="Medium Grid 2 Accent 5" w:semiHidden="0" w:uiPriority="68" w:unhideWhenUsed="0"/>
+    <w:lsdException w:name="Medium Grid 3 Accent 5" w:semiHidden="0" w:uiPriority="69" w:unhideWhenUsed="0"/>
+    <w:lsdException w:name="Dark List Accent 5" w:semiHidden="0" w:uiPriority="70" w:unhideWhenUsed="0"/>
+    <w:lsdException w:name="Colorful Shading Accent 5" w:semiHidden="0" w:uiPriority="71" w:unhideWhenUsed="0"/>
+    <w:lsdException w:name="Colorful List Accent 5" w:semiHidden="0" w:uiPriority="72" w:unhideWhenUsed="0"/>
+    <w:lsdException w:name="Colorful Grid Accent 5" w:semiHidden="0" w:uiPriority="73" w:unhideWhenUsed="0"/>
+    <w:lsdException w:name="Light Shading Accent 6" w:semiHidden="0" w:uiPriority="60" w:unhideWhenUsed="0"/>
+    <w:lsdException w:name="Light List Accent 6" w:semiHidden="0" w:uiPriority="61" w:unhideWhenUsed="0"/>
+    <w:lsdException w:name="Light Grid Accent 6" w:semiHidden="0" w:uiPriority="62" w:unhideWhenUsed="0"/>
+    <w:lsdException w:name="Medium Shading 1 Accent 6" w:semiHidden="0" w:uiPriority="63" w:unhideWhenUsed="0"/>
+    <w:lsdException w:name="Medium Shading 2 Accent 6" w:semiHidden="0" w:uiPriority="64" w:unhideWhenUsed="0"/>
+    <w:lsdException w:name="Medium List 1 Accent 6" w:semiHidden="0" w:uiPriority="65" w:unhideWhenUsed="0"/>
+    <w:lsdException w:name="Medium List 2 Accent 6" w:semiHidden="0" w:uiPriority="66" w:unhideWhenUsed="0"/>
+    <w:lsdException w:name="Medium Grid 1 Accent 6" w:semiHidden="0" w:uiPriority="67" w:unhideWhenUsed="0"/>
+    <w:lsdException w:name="Medium Grid 2 Accent 6" w:semiHidden="0" w:uiPriority="68" w:unhideWhenUsed="0"/>
+    <w:lsdException w:name="Medium Grid 3 Accent 6" w:semiHidden="0" w:uiPriority="69" w:unhideWhenUsed="0"/>
+    <w:lsdException w:name="Dark List Accent 6" w:semiHidden="0" w:uiPriority="70" w:unhideWhenUsed="0"/>
+    <w:lsdException w:name="Colorful Shading Accent 6" w:semiHidden="0" w:uiPriority="71" w:unhideWhenUsed="0"/>
+    <w:lsdException w:name="Colorful List Accent 6" w:semiHidden="0" w:uiPriority="72" w:unhideWhenUsed="0"/>
+    <w:lsdException w:name="Colorful Grid Accent 6" w:semiHidden="0" w:uiPriority="73" w:unhideWhenUsed="0"/>
+    <w:lsdException w:name="Subtle Emphasis" w:semiHidden="0" w:uiPriority="19" w:unhideWhenUsed="0" w:qFormat="1"/>
+    <w:lsdException w:name="Intense Emphasis" w:semiHidden="0" w:uiPriority="21" w:unhideWhenUsed="0" w:qFormat="1"/>
+    <w:lsdException w:name="Subtle Reference" w:semiHidden="0" w:uiPriority="31" w:unhideWhenUsed="0" w:qFormat="1"/>
+    <w:lsdException w:name="Intense Reference" w:semiHidden="0" w:uiPriority="32" w:unhideWhenUsed="0" w:qFormat="1"/>
+    <w:lsdException w:name="Book Title" w:semiHidden="0" w:uiPriority="33" w:unhideWhenUsed="0" w:qFormat="1"/>
+    <w:lsdException w:name="Bibliography" w:uiPriority="37"/>
+    <w:lsdException w:name="TOC Heading" w:uiPriority="39" w:qFormat="1"/>
+  </w:latentStyles>
+  <w:style w:type="paragraph" w:default="1" w:styleId="Normal">
+    <w:name w:val="Normal"/>
+    <w:qFormat/>
+  </w:style>
+  <w:style w:type="character" w:default="1" w:styleId="Fuentedeprrafopredeter">
+    <w:name w:val="Default Paragraph Font"/>
+    <w:uiPriority w:val="1"/>
+    <w:semiHidden/>
+    <w:unhideWhenUsed/>
+  </w:style>
+  <w:style w:type="table" w:default="1" w:styleId="Tablanormal">
+    <w:name w:val="Normal Table"/>
+    <w:uiPriority w:val="99"/>
+    <w:semiHidden/>
+    <w:unhideWhenUsed/>
+    <w:tblPr>
+      <w:tblInd w:w="0" w:type="dxa"/>
+      <w:tblCellMar>
+        <w:top w:w="0" w:type="dxa"/>
+        <w:left w:w="108" w:type="dxa"/>
+        <w:bottom w:w="0" w:type="dxa"/>
+        <w:right w:w="108" w:type="dxa"/>
+      </w:tblCellMar>
+    </w:tblPr>
+  </w:style>
+  <w:style w:type="numbering" w:default="1" w:styleId="Sinlista">
+    <w:name w:val="No List"/>
+    <w:uiPriority w:val="99"/>
+    <w:semiHidden/>
+    <w:unhideWhenUsed/>
   </w:style>
 </w:styles>
 </file>
